--- a/Monografia_LuisCachi.docx
+++ b/Monografia_LuisCachi.docx
@@ -11699,9 +11699,7 @@
           <w:lang w:val="es-BO"/>
         </w:rPr>
       </w:pPr>
-      <w:bookmarkStart w:id="7" w:name="_GoBack"/>
-    </w:p>
-    <w:bookmarkEnd w:id="7"/>
+    </w:p>
     <w:p>
       <w:pPr>
         <w:pStyle w:val="TableofFigures"/>
@@ -12265,6 +12263,7 @@
           <w:noProof/>
           <w:sz w:val="24"/>
           <w:szCs w:val="24"/>
+          <w:lang w:val="es-BO"/>
         </w:rPr>
       </w:pPr>
       <w:r>
@@ -13230,10 +13229,10 @@
           <w:docGrid w:linePitch="326"/>
         </w:sectPr>
       </w:pPr>
-      <w:bookmarkStart w:id="8" w:name="_Toc2187818"/>
-      <w:bookmarkStart w:id="9" w:name="_Toc2188729"/>
-      <w:bookmarkStart w:id="10" w:name="_Toc2188940"/>
-      <w:bookmarkStart w:id="11" w:name="_Toc2189022"/>
+      <w:bookmarkStart w:id="7" w:name="_Toc2187818"/>
+      <w:bookmarkStart w:id="8" w:name="_Toc2188729"/>
+      <w:bookmarkStart w:id="9" w:name="_Toc2188940"/>
+      <w:bookmarkStart w:id="10" w:name="_Toc2189022"/>
     </w:p>
     <w:p>
       <w:pPr>
@@ -13259,7 +13258,7 @@
           <w:lang w:val="es-ES"/>
         </w:rPr>
       </w:pPr>
-      <w:bookmarkStart w:id="12" w:name="_Toc2667905"/>
+      <w:bookmarkStart w:id="11" w:name="_Toc2667905"/>
       <w:r>
         <w:rPr>
           <w:rStyle w:val="Heading1Char"/>
@@ -13282,29 +13281,29 @@
         </w:rPr>
         <w:t>INTRODUCCIÓN</w:t>
       </w:r>
+      <w:bookmarkEnd w:id="7"/>
       <w:bookmarkEnd w:id="8"/>
       <w:bookmarkEnd w:id="9"/>
       <w:bookmarkEnd w:id="10"/>
       <w:bookmarkEnd w:id="11"/>
+    </w:p>
+    <w:p>
+      <w:pPr>
+        <w:pStyle w:val="Heading2"/>
+      </w:pPr>
+      <w:bookmarkStart w:id="12" w:name="_Toc2187819"/>
+      <w:bookmarkStart w:id="13" w:name="_Toc2188730"/>
+      <w:bookmarkStart w:id="14" w:name="_Toc2188941"/>
+      <w:bookmarkStart w:id="15" w:name="_Toc2189023"/>
+      <w:bookmarkStart w:id="16" w:name="_Toc2667906"/>
+      <w:r>
+        <w:t>Antecedentes:</w:t>
+      </w:r>
       <w:bookmarkEnd w:id="12"/>
-    </w:p>
-    <w:p>
-      <w:pPr>
-        <w:pStyle w:val="Heading2"/>
-      </w:pPr>
-      <w:bookmarkStart w:id="13" w:name="_Toc2187819"/>
-      <w:bookmarkStart w:id="14" w:name="_Toc2188730"/>
-      <w:bookmarkStart w:id="15" w:name="_Toc2188941"/>
-      <w:bookmarkStart w:id="16" w:name="_Toc2189023"/>
-      <w:bookmarkStart w:id="17" w:name="_Toc2667906"/>
-      <w:r>
-        <w:t>Antecedentes:</w:t>
-      </w:r>
       <w:bookmarkEnd w:id="13"/>
       <w:bookmarkEnd w:id="14"/>
       <w:bookmarkEnd w:id="15"/>
       <w:bookmarkEnd w:id="16"/>
-      <w:bookmarkEnd w:id="17"/>
     </w:p>
     <w:p>
       <w:pPr>
@@ -13318,7 +13317,7 @@
           <w:lang w:val="es-ES"/>
         </w:rPr>
       </w:pPr>
-      <w:bookmarkStart w:id="18" w:name="_Toc285535806"/>
+      <w:bookmarkStart w:id="17" w:name="_Toc285535806"/>
       <w:r>
         <w:rPr>
           <w:lang w:val="es-ES"/>
@@ -13759,43 +13758,43 @@
         </w:rPr>
         <w:t>para coordinación con almacenes y compras.</w:t>
       </w:r>
+      <w:bookmarkEnd w:id="17"/>
+    </w:p>
+    <w:p>
+      <w:pPr>
+        <w:pStyle w:val="Heading2"/>
+      </w:pPr>
+      <w:bookmarkStart w:id="18" w:name="_Toc2187820"/>
+      <w:bookmarkStart w:id="19" w:name="_Toc2188731"/>
+      <w:bookmarkStart w:id="20" w:name="_Toc2188942"/>
+      <w:bookmarkStart w:id="21" w:name="_Toc2189024"/>
+      <w:bookmarkStart w:id="22" w:name="_Toc2667907"/>
+      <w:r>
+        <w:t>Problema</w:t>
+      </w:r>
       <w:bookmarkEnd w:id="18"/>
-    </w:p>
-    <w:p>
-      <w:pPr>
-        <w:pStyle w:val="Heading2"/>
-      </w:pPr>
-      <w:bookmarkStart w:id="19" w:name="_Toc2187820"/>
-      <w:bookmarkStart w:id="20" w:name="_Toc2188731"/>
-      <w:bookmarkStart w:id="21" w:name="_Toc2188942"/>
-      <w:bookmarkStart w:id="22" w:name="_Toc2189024"/>
-      <w:bookmarkStart w:id="23" w:name="_Toc2667907"/>
-      <w:r>
-        <w:t>Problema</w:t>
-      </w:r>
       <w:bookmarkEnd w:id="19"/>
       <w:bookmarkEnd w:id="20"/>
       <w:bookmarkEnd w:id="21"/>
       <w:bookmarkEnd w:id="22"/>
+    </w:p>
+    <w:p>
+      <w:pPr>
+        <w:pStyle w:val="Heading2"/>
+      </w:pPr>
+      <w:bookmarkStart w:id="23" w:name="_Toc2187821"/>
+      <w:bookmarkStart w:id="24" w:name="_Toc2188732"/>
+      <w:bookmarkStart w:id="25" w:name="_Toc2188943"/>
+      <w:bookmarkStart w:id="26" w:name="_Toc2189025"/>
+      <w:bookmarkStart w:id="27" w:name="_Toc2667908"/>
+      <w:r>
+        <w:t>Situación Problemática</w:t>
+      </w:r>
       <w:bookmarkEnd w:id="23"/>
-    </w:p>
-    <w:p>
-      <w:pPr>
-        <w:pStyle w:val="Heading2"/>
-      </w:pPr>
-      <w:bookmarkStart w:id="24" w:name="_Toc2187821"/>
-      <w:bookmarkStart w:id="25" w:name="_Toc2188732"/>
-      <w:bookmarkStart w:id="26" w:name="_Toc2188943"/>
-      <w:bookmarkStart w:id="27" w:name="_Toc2189025"/>
-      <w:bookmarkStart w:id="28" w:name="_Toc2667908"/>
-      <w:r>
-        <w:t>Situación Problemática</w:t>
-      </w:r>
       <w:bookmarkEnd w:id="24"/>
       <w:bookmarkEnd w:id="25"/>
       <w:bookmarkEnd w:id="26"/>
       <w:bookmarkEnd w:id="27"/>
-      <w:bookmarkEnd w:id="28"/>
     </w:p>
     <w:p>
       <w:pPr>
@@ -13904,19 +13903,19 @@
       <w:pPr>
         <w:pStyle w:val="Heading2"/>
       </w:pPr>
-      <w:bookmarkStart w:id="29" w:name="_Toc2187822"/>
-      <w:bookmarkStart w:id="30" w:name="_Toc2188733"/>
-      <w:bookmarkStart w:id="31" w:name="_Toc2188944"/>
-      <w:bookmarkStart w:id="32" w:name="_Toc2189026"/>
-      <w:bookmarkStart w:id="33" w:name="_Toc2667909"/>
+      <w:bookmarkStart w:id="28" w:name="_Toc2187822"/>
+      <w:bookmarkStart w:id="29" w:name="_Toc2188733"/>
+      <w:bookmarkStart w:id="30" w:name="_Toc2188944"/>
+      <w:bookmarkStart w:id="31" w:name="_Toc2189026"/>
+      <w:bookmarkStart w:id="32" w:name="_Toc2667909"/>
       <w:r>
         <w:t>Formulación del problema</w:t>
       </w:r>
+      <w:bookmarkEnd w:id="28"/>
       <w:bookmarkEnd w:id="29"/>
       <w:bookmarkEnd w:id="30"/>
       <w:bookmarkEnd w:id="31"/>
       <w:bookmarkEnd w:id="32"/>
-      <w:bookmarkEnd w:id="33"/>
     </w:p>
     <w:p>
       <w:pPr>
@@ -13961,37 +13960,37 @@
       <w:pPr>
         <w:pStyle w:val="Heading2"/>
       </w:pPr>
-      <w:bookmarkStart w:id="34" w:name="_Toc2187823"/>
-      <w:bookmarkStart w:id="35" w:name="_Toc2188734"/>
-      <w:bookmarkStart w:id="36" w:name="_Toc2188945"/>
-      <w:bookmarkStart w:id="37" w:name="_Toc2189027"/>
-      <w:bookmarkStart w:id="38" w:name="_Toc2667910"/>
+      <w:bookmarkStart w:id="33" w:name="_Toc2187823"/>
+      <w:bookmarkStart w:id="34" w:name="_Toc2188734"/>
+      <w:bookmarkStart w:id="35" w:name="_Toc2188945"/>
+      <w:bookmarkStart w:id="36" w:name="_Toc2189027"/>
+      <w:bookmarkStart w:id="37" w:name="_Toc2667910"/>
       <w:r>
         <w:t>Objetivos</w:t>
       </w:r>
+      <w:bookmarkEnd w:id="33"/>
       <w:bookmarkEnd w:id="34"/>
       <w:bookmarkEnd w:id="35"/>
       <w:bookmarkEnd w:id="36"/>
       <w:bookmarkEnd w:id="37"/>
+    </w:p>
+    <w:p>
+      <w:pPr>
+        <w:pStyle w:val="Heading2"/>
+      </w:pPr>
+      <w:bookmarkStart w:id="38" w:name="_Toc2187824"/>
+      <w:bookmarkStart w:id="39" w:name="_Toc2188735"/>
+      <w:bookmarkStart w:id="40" w:name="_Toc2188946"/>
+      <w:bookmarkStart w:id="41" w:name="_Toc2189028"/>
+      <w:bookmarkStart w:id="42" w:name="_Toc2667911"/>
+      <w:r>
+        <w:t>Objetivo General</w:t>
+      </w:r>
       <w:bookmarkEnd w:id="38"/>
-    </w:p>
-    <w:p>
-      <w:pPr>
-        <w:pStyle w:val="Heading2"/>
-      </w:pPr>
-      <w:bookmarkStart w:id="39" w:name="_Toc2187824"/>
-      <w:bookmarkStart w:id="40" w:name="_Toc2188735"/>
-      <w:bookmarkStart w:id="41" w:name="_Toc2188946"/>
-      <w:bookmarkStart w:id="42" w:name="_Toc2189028"/>
-      <w:bookmarkStart w:id="43" w:name="_Toc2667911"/>
-      <w:r>
-        <w:t>Objetivo General</w:t>
-      </w:r>
       <w:bookmarkEnd w:id="39"/>
       <w:bookmarkEnd w:id="40"/>
       <w:bookmarkEnd w:id="41"/>
       <w:bookmarkEnd w:id="42"/>
-      <w:bookmarkEnd w:id="43"/>
     </w:p>
     <w:p>
       <w:pPr>
@@ -14024,20 +14023,20 @@
       <w:pPr>
         <w:pStyle w:val="Heading2"/>
       </w:pPr>
-      <w:bookmarkStart w:id="44" w:name="_Toc2187825"/>
-      <w:bookmarkStart w:id="45" w:name="_Toc2188736"/>
-      <w:bookmarkStart w:id="46" w:name="_Toc2188947"/>
-      <w:bookmarkStart w:id="47" w:name="_Toc2189029"/>
-      <w:bookmarkStart w:id="48" w:name="_Toc2667912"/>
+      <w:bookmarkStart w:id="43" w:name="_Toc2187825"/>
+      <w:bookmarkStart w:id="44" w:name="_Toc2188736"/>
+      <w:bookmarkStart w:id="45" w:name="_Toc2188947"/>
+      <w:bookmarkStart w:id="46" w:name="_Toc2189029"/>
+      <w:bookmarkStart w:id="47" w:name="_Toc2667912"/>
       <w:r>
         <w:lastRenderedPageBreak/>
         <w:t>Objeticos Específicos</w:t>
       </w:r>
+      <w:bookmarkEnd w:id="43"/>
       <w:bookmarkEnd w:id="44"/>
       <w:bookmarkEnd w:id="45"/>
       <w:bookmarkEnd w:id="46"/>
       <w:bookmarkEnd w:id="47"/>
-      <w:bookmarkEnd w:id="48"/>
     </w:p>
     <w:p>
       <w:pPr>
@@ -14198,19 +14197,19 @@
       <w:pPr>
         <w:pStyle w:val="Heading2"/>
       </w:pPr>
-      <w:bookmarkStart w:id="49" w:name="_Toc2187826"/>
-      <w:bookmarkStart w:id="50" w:name="_Toc2188737"/>
-      <w:bookmarkStart w:id="51" w:name="_Toc2188948"/>
-      <w:bookmarkStart w:id="52" w:name="_Toc2189030"/>
-      <w:bookmarkStart w:id="53" w:name="_Toc2667913"/>
+      <w:bookmarkStart w:id="48" w:name="_Toc2187826"/>
+      <w:bookmarkStart w:id="49" w:name="_Toc2188737"/>
+      <w:bookmarkStart w:id="50" w:name="_Toc2188948"/>
+      <w:bookmarkStart w:id="51" w:name="_Toc2189030"/>
+      <w:bookmarkStart w:id="52" w:name="_Toc2667913"/>
       <w:r>
         <w:t>Hipótesis</w:t>
       </w:r>
+      <w:bookmarkEnd w:id="48"/>
       <w:bookmarkEnd w:id="49"/>
       <w:bookmarkEnd w:id="50"/>
       <w:bookmarkEnd w:id="51"/>
       <w:bookmarkEnd w:id="52"/>
-      <w:bookmarkEnd w:id="53"/>
     </w:p>
     <w:p>
       <w:pPr>
@@ -14309,37 +14308,37 @@
       <w:pPr>
         <w:pStyle w:val="Heading2"/>
       </w:pPr>
-      <w:bookmarkStart w:id="54" w:name="_Toc2187827"/>
-      <w:bookmarkStart w:id="55" w:name="_Toc2188738"/>
-      <w:bookmarkStart w:id="56" w:name="_Toc2188949"/>
-      <w:bookmarkStart w:id="57" w:name="_Toc2189031"/>
-      <w:bookmarkStart w:id="58" w:name="_Toc2667914"/>
+      <w:bookmarkStart w:id="53" w:name="_Toc2187827"/>
+      <w:bookmarkStart w:id="54" w:name="_Toc2188738"/>
+      <w:bookmarkStart w:id="55" w:name="_Toc2188949"/>
+      <w:bookmarkStart w:id="56" w:name="_Toc2189031"/>
+      <w:bookmarkStart w:id="57" w:name="_Toc2667914"/>
       <w:r>
         <w:t>Alcances</w:t>
       </w:r>
+      <w:bookmarkEnd w:id="53"/>
       <w:bookmarkEnd w:id="54"/>
       <w:bookmarkEnd w:id="55"/>
       <w:bookmarkEnd w:id="56"/>
       <w:bookmarkEnd w:id="57"/>
+    </w:p>
+    <w:p>
+      <w:pPr>
+        <w:pStyle w:val="Heading2"/>
+      </w:pPr>
+      <w:bookmarkStart w:id="58" w:name="_Toc2187828"/>
+      <w:bookmarkStart w:id="59" w:name="_Toc2188739"/>
+      <w:bookmarkStart w:id="60" w:name="_Toc2188950"/>
+      <w:bookmarkStart w:id="61" w:name="_Toc2189032"/>
+      <w:bookmarkStart w:id="62" w:name="_Toc2667915"/>
+      <w:r>
+        <w:t>Alcance del Proyecto</w:t>
+      </w:r>
       <w:bookmarkEnd w:id="58"/>
-    </w:p>
-    <w:p>
-      <w:pPr>
-        <w:pStyle w:val="Heading2"/>
-      </w:pPr>
-      <w:bookmarkStart w:id="59" w:name="_Toc2187828"/>
-      <w:bookmarkStart w:id="60" w:name="_Toc2188739"/>
-      <w:bookmarkStart w:id="61" w:name="_Toc2188950"/>
-      <w:bookmarkStart w:id="62" w:name="_Toc2189032"/>
-      <w:bookmarkStart w:id="63" w:name="_Toc2667915"/>
-      <w:r>
-        <w:t>Alcance del Proyecto</w:t>
-      </w:r>
       <w:bookmarkEnd w:id="59"/>
       <w:bookmarkEnd w:id="60"/>
       <w:bookmarkEnd w:id="61"/>
       <w:bookmarkEnd w:id="62"/>
-      <w:bookmarkEnd w:id="63"/>
     </w:p>
     <w:p>
       <w:pPr>
@@ -14441,20 +14440,20 @@
       <w:pPr>
         <w:pStyle w:val="Heading2"/>
       </w:pPr>
-      <w:bookmarkStart w:id="64" w:name="_Toc2187829"/>
-      <w:bookmarkStart w:id="65" w:name="_Toc2188740"/>
-      <w:bookmarkStart w:id="66" w:name="_Toc2188951"/>
-      <w:bookmarkStart w:id="67" w:name="_Toc2189033"/>
-      <w:bookmarkStart w:id="68" w:name="_Toc2667916"/>
+      <w:bookmarkStart w:id="63" w:name="_Toc2187829"/>
+      <w:bookmarkStart w:id="64" w:name="_Toc2188740"/>
+      <w:bookmarkStart w:id="65" w:name="_Toc2188951"/>
+      <w:bookmarkStart w:id="66" w:name="_Toc2189033"/>
+      <w:bookmarkStart w:id="67" w:name="_Toc2667916"/>
       <w:r>
         <w:lastRenderedPageBreak/>
         <w:t>Alcance del Producto</w:t>
       </w:r>
+      <w:bookmarkEnd w:id="63"/>
       <w:bookmarkEnd w:id="64"/>
       <w:bookmarkEnd w:id="65"/>
       <w:bookmarkEnd w:id="66"/>
       <w:bookmarkEnd w:id="67"/>
-      <w:bookmarkEnd w:id="68"/>
     </w:p>
     <w:p>
       <w:pPr>
@@ -14568,19 +14567,19 @@
       <w:pPr>
         <w:pStyle w:val="Heading2"/>
       </w:pPr>
-      <w:bookmarkStart w:id="69" w:name="_Toc2187830"/>
-      <w:bookmarkStart w:id="70" w:name="_Toc2188741"/>
-      <w:bookmarkStart w:id="71" w:name="_Toc2188952"/>
-      <w:bookmarkStart w:id="72" w:name="_Toc2189034"/>
-      <w:bookmarkStart w:id="73" w:name="_Toc2667917"/>
+      <w:bookmarkStart w:id="68" w:name="_Toc2187830"/>
+      <w:bookmarkStart w:id="69" w:name="_Toc2188741"/>
+      <w:bookmarkStart w:id="70" w:name="_Toc2188952"/>
+      <w:bookmarkStart w:id="71" w:name="_Toc2189034"/>
+      <w:bookmarkStart w:id="72" w:name="_Toc2667917"/>
       <w:r>
         <w:t>Limites</w:t>
       </w:r>
+      <w:bookmarkEnd w:id="68"/>
       <w:bookmarkEnd w:id="69"/>
       <w:bookmarkEnd w:id="70"/>
       <w:bookmarkEnd w:id="71"/>
       <w:bookmarkEnd w:id="72"/>
-      <w:bookmarkEnd w:id="73"/>
     </w:p>
     <w:p>
       <w:pPr>
@@ -14607,41 +14606,41 @@
       <w:pPr>
         <w:pStyle w:val="Heading2"/>
       </w:pPr>
-      <w:bookmarkStart w:id="74" w:name="_Toc2187831"/>
-      <w:bookmarkStart w:id="75" w:name="_Toc2188742"/>
-      <w:bookmarkStart w:id="76" w:name="_Toc2188953"/>
-      <w:bookmarkStart w:id="77" w:name="_Toc2189035"/>
-      <w:bookmarkStart w:id="78" w:name="_Toc2667918"/>
+      <w:bookmarkStart w:id="73" w:name="_Toc2187831"/>
+      <w:bookmarkStart w:id="74" w:name="_Toc2188742"/>
+      <w:bookmarkStart w:id="75" w:name="_Toc2188953"/>
+      <w:bookmarkStart w:id="76" w:name="_Toc2189035"/>
+      <w:bookmarkStart w:id="77" w:name="_Toc2667918"/>
       <w:r>
         <w:t>Justificación</w:t>
       </w:r>
+      <w:bookmarkEnd w:id="73"/>
       <w:bookmarkEnd w:id="74"/>
       <w:bookmarkEnd w:id="75"/>
       <w:bookmarkEnd w:id="76"/>
       <w:bookmarkEnd w:id="77"/>
-      <w:bookmarkEnd w:id="78"/>
     </w:p>
     <w:p>
       <w:pPr>
         <w:pStyle w:val="Heading3"/>
         <w:jc w:val="both"/>
       </w:pPr>
-      <w:bookmarkStart w:id="79" w:name="_Toc2187832"/>
-      <w:bookmarkStart w:id="80" w:name="_Toc2188743"/>
-      <w:bookmarkStart w:id="81" w:name="_Toc2188954"/>
-      <w:bookmarkStart w:id="82" w:name="_Toc2189036"/>
-      <w:bookmarkStart w:id="83" w:name="_Toc2667919"/>
+      <w:bookmarkStart w:id="78" w:name="_Toc2187832"/>
+      <w:bookmarkStart w:id="79" w:name="_Toc2188743"/>
+      <w:bookmarkStart w:id="80" w:name="_Toc2188954"/>
+      <w:bookmarkStart w:id="81" w:name="_Toc2189036"/>
+      <w:bookmarkStart w:id="82" w:name="_Toc2667919"/>
       <w:r>
         <w:t xml:space="preserve">Flujo del proceso de </w:t>
       </w:r>
       <w:r>
         <w:t>gestión de Almacenes compras y ventas</w:t>
       </w:r>
+      <w:bookmarkEnd w:id="78"/>
       <w:bookmarkEnd w:id="79"/>
       <w:bookmarkEnd w:id="80"/>
       <w:bookmarkEnd w:id="81"/>
       <w:bookmarkEnd w:id="82"/>
-      <w:bookmarkEnd w:id="83"/>
     </w:p>
     <w:p>
       <w:pPr>
@@ -16467,15 +16466,15 @@
       <w:pPr>
         <w:pStyle w:val="Caption"/>
       </w:pPr>
-      <w:bookmarkStart w:id="84" w:name="_Toc2187833"/>
-      <w:bookmarkStart w:id="85" w:name="_Toc2188744"/>
-      <w:bookmarkStart w:id="86" w:name="_Toc2188955"/>
-      <w:bookmarkStart w:id="87" w:name="_Toc2189037"/>
-      <w:bookmarkStart w:id="88" w:name="_Toc2590747"/>
-      <w:bookmarkStart w:id="89" w:name="_Toc2590792"/>
-      <w:bookmarkStart w:id="90" w:name="_Toc2621554"/>
-      <w:bookmarkStart w:id="91" w:name="_Toc2667772"/>
-      <w:bookmarkStart w:id="92" w:name="_Toc2668001"/>
+      <w:bookmarkStart w:id="83" w:name="_Toc2590747"/>
+      <w:bookmarkStart w:id="84" w:name="_Toc2590792"/>
+      <w:bookmarkStart w:id="85" w:name="_Toc2621554"/>
+      <w:bookmarkStart w:id="86" w:name="_Toc2667772"/>
+      <w:bookmarkStart w:id="87" w:name="_Toc2668001"/>
+      <w:bookmarkStart w:id="88" w:name="_Toc2187833"/>
+      <w:bookmarkStart w:id="89" w:name="_Toc2188744"/>
+      <w:bookmarkStart w:id="90" w:name="_Toc2188955"/>
+      <w:bookmarkStart w:id="91" w:name="_Toc2189037"/>
       <w:r>
         <w:t xml:space="preserve">Tabla </w:t>
       </w:r>
@@ -16499,6 +16498,21 @@
       </w:r>
       <w:r>
         <w:t>: Tabla de actividades del proceso de gestión</w:t>
+      </w:r>
+      <w:bookmarkEnd w:id="83"/>
+      <w:bookmarkEnd w:id="84"/>
+      <w:bookmarkEnd w:id="85"/>
+      <w:bookmarkEnd w:id="86"/>
+      <w:bookmarkEnd w:id="87"/>
+    </w:p>
+    <w:p>
+      <w:pPr>
+        <w:pStyle w:val="Heading3"/>
+      </w:pPr>
+      <w:bookmarkStart w:id="92" w:name="_Toc2667920"/>
+      <w:r>
+        <w:lastRenderedPageBreak/>
+        <w:t>Diagrama Pert antes de implementar el sistema</w:t>
       </w:r>
       <w:bookmarkEnd w:id="88"/>
       <w:bookmarkEnd w:id="89"/>
@@ -16507,23 +16521,8 @@
       <w:bookmarkEnd w:id="92"/>
     </w:p>
     <w:p>
-      <w:pPr>
-        <w:pStyle w:val="Heading3"/>
-      </w:pPr>
-      <w:bookmarkStart w:id="93" w:name="_Toc2667920"/>
-      <w:r>
-        <w:lastRenderedPageBreak/>
-        <w:t>Diagrama Pert antes de implementar el sistema</w:t>
-      </w:r>
-      <w:bookmarkEnd w:id="84"/>
-      <w:bookmarkEnd w:id="85"/>
-      <w:bookmarkEnd w:id="86"/>
-      <w:bookmarkEnd w:id="87"/>
-      <w:bookmarkEnd w:id="93"/>
-    </w:p>
-    <w:p>
-      <w:bookmarkStart w:id="94" w:name="_Toc2010202"/>
-      <w:bookmarkStart w:id="95" w:name="_Toc2590748"/>
+      <w:bookmarkStart w:id="93" w:name="_Toc2010202"/>
+      <w:bookmarkStart w:id="94" w:name="_Toc2590748"/>
       <w:r>
         <w:rPr>
           <w:noProof/>
@@ -16580,153 +16579,153 @@
           </wp:inline>
         </w:drawing>
       </w:r>
+      <w:bookmarkEnd w:id="93"/>
       <w:bookmarkEnd w:id="94"/>
+    </w:p>
+    <w:p>
+      <w:pPr>
+        <w:pStyle w:val="Caption"/>
+      </w:pPr>
+      <w:bookmarkStart w:id="95" w:name="_Toc2010203"/>
+      <w:bookmarkStart w:id="96" w:name="_Toc2590749"/>
+      <w:bookmarkStart w:id="97" w:name="_Toc2590793"/>
+      <w:bookmarkStart w:id="98" w:name="_Toc2668002"/>
+      <w:r>
+        <w:t xml:space="preserve">Ilustración </w:t>
+      </w:r>
+      <w:r>
+        <w:fldChar w:fldCharType="begin"/>
+      </w:r>
+      <w:r>
+        <w:instrText xml:space="preserve"> SEQ Ilustración \* ARABIC </w:instrText>
+      </w:r>
+      <w:r>
+        <w:fldChar w:fldCharType="separate"/>
+      </w:r>
+      <w:r>
+        <w:rPr>
+          <w:noProof/>
+        </w:rPr>
+        <w:t>1</w:t>
+      </w:r>
+      <w:r>
+        <w:fldChar w:fldCharType="end"/>
+      </w:r>
+      <w:r>
+        <w:t xml:space="preserve"> </w:t>
+      </w:r>
+      <w:r>
+        <w:t xml:space="preserve">Diagrama </w:t>
+      </w:r>
+      <w:proofErr w:type="spellStart"/>
+      <w:r>
+        <w:t>Pert</w:t>
+      </w:r>
+      <w:proofErr w:type="spellEnd"/>
+      <w:r>
+        <w:t xml:space="preserve"> antes de implementar el sistema (Elaboración propia)</w:t>
+      </w:r>
       <w:bookmarkEnd w:id="95"/>
-    </w:p>
-    <w:p>
-      <w:pPr>
-        <w:pStyle w:val="Caption"/>
-      </w:pPr>
-      <w:bookmarkStart w:id="96" w:name="_Toc2010203"/>
-      <w:bookmarkStart w:id="97" w:name="_Toc2590749"/>
-      <w:bookmarkStart w:id="98" w:name="_Toc2590793"/>
-      <w:bookmarkStart w:id="99" w:name="_Toc2668002"/>
-      <w:r>
-        <w:t xml:space="preserve">Ilustración </w:t>
-      </w:r>
-      <w:r>
-        <w:fldChar w:fldCharType="begin"/>
-      </w:r>
-      <w:r>
-        <w:instrText xml:space="preserve"> SEQ Ilustración \* ARABIC </w:instrText>
-      </w:r>
-      <w:r>
-        <w:fldChar w:fldCharType="separate"/>
-      </w:r>
-      <w:r>
-        <w:rPr>
-          <w:noProof/>
-        </w:rPr>
-        <w:t>1</w:t>
-      </w:r>
-      <w:r>
-        <w:fldChar w:fldCharType="end"/>
-      </w:r>
-      <w:r>
-        <w:t xml:space="preserve"> </w:t>
-      </w:r>
-      <w:r>
-        <w:t xml:space="preserve">Diagrama </w:t>
-      </w:r>
-      <w:proofErr w:type="spellStart"/>
-      <w:r>
-        <w:t>Pert</w:t>
-      </w:r>
-      <w:proofErr w:type="spellEnd"/>
-      <w:r>
-        <w:t xml:space="preserve"> antes de implementar el sistema (Elaboración propia)</w:t>
-      </w:r>
       <w:bookmarkEnd w:id="96"/>
       <w:bookmarkEnd w:id="97"/>
       <w:bookmarkEnd w:id="98"/>
+    </w:p>
+    <w:p>
+      <w:pPr>
+        <w:rPr>
+          <w:lang w:val="es-BO"/>
+        </w:rPr>
+      </w:pPr>
+      <w:r>
+        <w:rPr>
+          <w:lang w:val="es-BO"/>
+        </w:rPr>
+        <w:t xml:space="preserve">Ruta </w:t>
+      </w:r>
+      <w:r>
+        <w:rPr>
+          <w:lang w:val="es-BO"/>
+        </w:rPr>
+        <w:t>crítica</w:t>
+      </w:r>
+      <w:r>
+        <w:rPr>
+          <w:lang w:val="es-BO"/>
+        </w:rPr>
+        <w:t>= A-&gt;</w:t>
+      </w:r>
+      <w:r>
+        <w:rPr>
+          <w:lang w:val="es-BO"/>
+        </w:rPr>
+        <w:t>B</w:t>
+      </w:r>
+      <w:r>
+        <w:rPr>
+          <w:lang w:val="es-BO"/>
+        </w:rPr>
+        <w:t>-&gt;</w:t>
+      </w:r>
+      <w:r>
+        <w:rPr>
+          <w:lang w:val="es-BO"/>
+        </w:rPr>
+        <w:t>C</w:t>
+      </w:r>
+      <w:r>
+        <w:rPr>
+          <w:lang w:val="es-BO"/>
+        </w:rPr>
+        <w:t>-&gt;</w:t>
+      </w:r>
+      <w:r>
+        <w:rPr>
+          <w:lang w:val="es-BO"/>
+        </w:rPr>
+        <w:t>F</w:t>
+      </w:r>
+      <w:r>
+        <w:rPr>
+          <w:lang w:val="es-BO"/>
+        </w:rPr>
+        <w:t xml:space="preserve">-&gt;G = </w:t>
+      </w:r>
+      <w:r>
+        <w:rPr>
+          <w:lang w:val="es-BO"/>
+        </w:rPr>
+        <w:t xml:space="preserve">18 </w:t>
+      </w:r>
+      <w:r>
+        <w:rPr>
+          <w:lang w:val="es-BO"/>
+        </w:rPr>
+        <w:t>días</w:t>
+      </w:r>
+    </w:p>
+    <w:p>
+      <w:pPr>
+        <w:pStyle w:val="Heading3"/>
+      </w:pPr>
+      <w:bookmarkStart w:id="99" w:name="_Toc2187834"/>
+      <w:bookmarkStart w:id="100" w:name="_Toc2188745"/>
+      <w:bookmarkStart w:id="101" w:name="_Toc2188956"/>
+      <w:bookmarkStart w:id="102" w:name="_Toc2189038"/>
+      <w:bookmarkStart w:id="103" w:name="_Toc2667921"/>
+      <w:r>
+        <w:t>Diagrama Pert después de imple</w:t>
+      </w:r>
+      <w:r>
+        <w:t>3</w:t>
+      </w:r>
+      <w:r>
+        <w:t>mentar el sistema</w:t>
+      </w:r>
       <w:bookmarkEnd w:id="99"/>
-    </w:p>
-    <w:p>
-      <w:pPr>
-        <w:rPr>
-          <w:lang w:val="es-BO"/>
-        </w:rPr>
-      </w:pPr>
-      <w:r>
-        <w:rPr>
-          <w:lang w:val="es-BO"/>
-        </w:rPr>
-        <w:t xml:space="preserve">Ruta </w:t>
-      </w:r>
-      <w:r>
-        <w:rPr>
-          <w:lang w:val="es-BO"/>
-        </w:rPr>
-        <w:t>crítica</w:t>
-      </w:r>
-      <w:r>
-        <w:rPr>
-          <w:lang w:val="es-BO"/>
-        </w:rPr>
-        <w:t>= A-&gt;</w:t>
-      </w:r>
-      <w:r>
-        <w:rPr>
-          <w:lang w:val="es-BO"/>
-        </w:rPr>
-        <w:t>B</w:t>
-      </w:r>
-      <w:r>
-        <w:rPr>
-          <w:lang w:val="es-BO"/>
-        </w:rPr>
-        <w:t>-&gt;</w:t>
-      </w:r>
-      <w:r>
-        <w:rPr>
-          <w:lang w:val="es-BO"/>
-        </w:rPr>
-        <w:t>C</w:t>
-      </w:r>
-      <w:r>
-        <w:rPr>
-          <w:lang w:val="es-BO"/>
-        </w:rPr>
-        <w:t>-&gt;</w:t>
-      </w:r>
-      <w:r>
-        <w:rPr>
-          <w:lang w:val="es-BO"/>
-        </w:rPr>
-        <w:t>F</w:t>
-      </w:r>
-      <w:r>
-        <w:rPr>
-          <w:lang w:val="es-BO"/>
-        </w:rPr>
-        <w:t xml:space="preserve">-&gt;G = </w:t>
-      </w:r>
-      <w:r>
-        <w:rPr>
-          <w:lang w:val="es-BO"/>
-        </w:rPr>
-        <w:t xml:space="preserve">18 </w:t>
-      </w:r>
-      <w:r>
-        <w:rPr>
-          <w:lang w:val="es-BO"/>
-        </w:rPr>
-        <w:t>días</w:t>
-      </w:r>
-    </w:p>
-    <w:p>
-      <w:pPr>
-        <w:pStyle w:val="Heading3"/>
-      </w:pPr>
-      <w:bookmarkStart w:id="100" w:name="_Toc2187834"/>
-      <w:bookmarkStart w:id="101" w:name="_Toc2188745"/>
-      <w:bookmarkStart w:id="102" w:name="_Toc2188956"/>
-      <w:bookmarkStart w:id="103" w:name="_Toc2189038"/>
-      <w:bookmarkStart w:id="104" w:name="_Toc2667921"/>
-      <w:r>
-        <w:t>Diagrama Pert después de imple</w:t>
-      </w:r>
-      <w:r>
-        <w:t>3</w:t>
-      </w:r>
-      <w:r>
-        <w:t>mentar el sistema</w:t>
-      </w:r>
       <w:bookmarkEnd w:id="100"/>
       <w:bookmarkEnd w:id="101"/>
       <w:bookmarkEnd w:id="102"/>
       <w:bookmarkEnd w:id="103"/>
-      <w:bookmarkEnd w:id="104"/>
     </w:p>
     <w:p>
       <w:r>
@@ -16791,10 +16790,10 @@
         <w:pStyle w:val="Caption"/>
         <w:jc w:val="both"/>
       </w:pPr>
-      <w:bookmarkStart w:id="105" w:name="_Toc2010204"/>
-      <w:bookmarkStart w:id="106" w:name="_Toc2590750"/>
-      <w:bookmarkStart w:id="107" w:name="_Toc2590794"/>
-      <w:bookmarkStart w:id="108" w:name="_Toc2668003"/>
+      <w:bookmarkStart w:id="104" w:name="_Toc2010204"/>
+      <w:bookmarkStart w:id="105" w:name="_Toc2590750"/>
+      <w:bookmarkStart w:id="106" w:name="_Toc2590794"/>
+      <w:bookmarkStart w:id="107" w:name="_Toc2668003"/>
       <w:r>
         <w:t xml:space="preserve">Ilustración </w:t>
       </w:r>
@@ -16830,10 +16829,10 @@
       <w:r>
         <w:t xml:space="preserve"> después de implementar el sistema (Elaboración propia)</w:t>
       </w:r>
+      <w:bookmarkEnd w:id="104"/>
       <w:bookmarkEnd w:id="105"/>
       <w:bookmarkEnd w:id="106"/>
       <w:bookmarkEnd w:id="107"/>
-      <w:bookmarkEnd w:id="108"/>
     </w:p>
     <w:p>
       <w:pPr>
@@ -16926,19 +16925,19 @@
       <w:pPr>
         <w:pStyle w:val="Heading2"/>
       </w:pPr>
-      <w:bookmarkStart w:id="109" w:name="_Toc2187835"/>
-      <w:bookmarkStart w:id="110" w:name="_Toc2188746"/>
-      <w:bookmarkStart w:id="111" w:name="_Toc2188957"/>
-      <w:bookmarkStart w:id="112" w:name="_Toc2189039"/>
-      <w:bookmarkStart w:id="113" w:name="_Toc2667922"/>
+      <w:bookmarkStart w:id="108" w:name="_Toc2187835"/>
+      <w:bookmarkStart w:id="109" w:name="_Toc2188746"/>
+      <w:bookmarkStart w:id="110" w:name="_Toc2188957"/>
+      <w:bookmarkStart w:id="111" w:name="_Toc2189039"/>
+      <w:bookmarkStart w:id="112" w:name="_Toc2667922"/>
       <w:r>
         <w:t>Justificación Técnica</w:t>
       </w:r>
+      <w:bookmarkEnd w:id="108"/>
       <w:bookmarkEnd w:id="109"/>
       <w:bookmarkEnd w:id="110"/>
       <w:bookmarkEnd w:id="111"/>
       <w:bookmarkEnd w:id="112"/>
-      <w:bookmarkEnd w:id="113"/>
     </w:p>
     <w:p>
       <w:pPr>
@@ -17015,19 +17014,19 @@
       <w:pPr>
         <w:pStyle w:val="Heading2"/>
       </w:pPr>
-      <w:bookmarkStart w:id="114" w:name="_Toc2187836"/>
-      <w:bookmarkStart w:id="115" w:name="_Toc2188747"/>
-      <w:bookmarkStart w:id="116" w:name="_Toc2188958"/>
-      <w:bookmarkStart w:id="117" w:name="_Toc2189040"/>
-      <w:bookmarkStart w:id="118" w:name="_Toc2667923"/>
+      <w:bookmarkStart w:id="113" w:name="_Toc2187836"/>
+      <w:bookmarkStart w:id="114" w:name="_Toc2188747"/>
+      <w:bookmarkStart w:id="115" w:name="_Toc2188958"/>
+      <w:bookmarkStart w:id="116" w:name="_Toc2189040"/>
+      <w:bookmarkStart w:id="117" w:name="_Toc2667923"/>
       <w:r>
         <w:t>Justificación Económica</w:t>
       </w:r>
+      <w:bookmarkEnd w:id="113"/>
       <w:bookmarkEnd w:id="114"/>
       <w:bookmarkEnd w:id="115"/>
       <w:bookmarkEnd w:id="116"/>
       <w:bookmarkEnd w:id="117"/>
-      <w:bookmarkEnd w:id="118"/>
     </w:p>
     <w:p>
       <w:pPr>
@@ -17072,19 +17071,19 @@
       <w:pPr>
         <w:pStyle w:val="Heading2"/>
       </w:pPr>
-      <w:bookmarkStart w:id="119" w:name="_Toc2187837"/>
-      <w:bookmarkStart w:id="120" w:name="_Toc2188748"/>
-      <w:bookmarkStart w:id="121" w:name="_Toc2188959"/>
-      <w:bookmarkStart w:id="122" w:name="_Toc2189041"/>
-      <w:bookmarkStart w:id="123" w:name="_Toc2667924"/>
+      <w:bookmarkStart w:id="118" w:name="_Toc2187837"/>
+      <w:bookmarkStart w:id="119" w:name="_Toc2188748"/>
+      <w:bookmarkStart w:id="120" w:name="_Toc2188959"/>
+      <w:bookmarkStart w:id="121" w:name="_Toc2189041"/>
+      <w:bookmarkStart w:id="122" w:name="_Toc2667924"/>
       <w:r>
         <w:t>Justificación Social</w:t>
       </w:r>
+      <w:bookmarkEnd w:id="118"/>
       <w:bookmarkEnd w:id="119"/>
       <w:bookmarkEnd w:id="120"/>
       <w:bookmarkEnd w:id="121"/>
       <w:bookmarkEnd w:id="122"/>
-      <w:bookmarkEnd w:id="123"/>
     </w:p>
     <w:p>
       <w:pPr>
@@ -17193,37 +17192,37 @@
       <w:pPr>
         <w:pStyle w:val="Heading2"/>
       </w:pPr>
-      <w:bookmarkStart w:id="124" w:name="_Toc2187838"/>
-      <w:bookmarkStart w:id="125" w:name="_Toc2188749"/>
-      <w:bookmarkStart w:id="126" w:name="_Toc2188960"/>
-      <w:bookmarkStart w:id="127" w:name="_Toc2189042"/>
-      <w:bookmarkStart w:id="128" w:name="_Toc2667925"/>
+      <w:bookmarkStart w:id="123" w:name="_Toc2187838"/>
+      <w:bookmarkStart w:id="124" w:name="_Toc2188749"/>
+      <w:bookmarkStart w:id="125" w:name="_Toc2188960"/>
+      <w:bookmarkStart w:id="126" w:name="_Toc2189042"/>
+      <w:bookmarkStart w:id="127" w:name="_Toc2667925"/>
       <w:r>
         <w:t>Estudio de Factibilidad</w:t>
       </w:r>
+      <w:bookmarkEnd w:id="123"/>
       <w:bookmarkEnd w:id="124"/>
       <w:bookmarkEnd w:id="125"/>
       <w:bookmarkEnd w:id="126"/>
       <w:bookmarkEnd w:id="127"/>
+    </w:p>
+    <w:p>
+      <w:pPr>
+        <w:pStyle w:val="Heading2"/>
+      </w:pPr>
+      <w:bookmarkStart w:id="128" w:name="_Toc2187839"/>
+      <w:bookmarkStart w:id="129" w:name="_Toc2188750"/>
+      <w:bookmarkStart w:id="130" w:name="_Toc2188961"/>
+      <w:bookmarkStart w:id="131" w:name="_Toc2189043"/>
+      <w:bookmarkStart w:id="132" w:name="_Toc2667926"/>
+      <w:r>
+        <w:t>Factibilidad técnica</w:t>
+      </w:r>
       <w:bookmarkEnd w:id="128"/>
-    </w:p>
-    <w:p>
-      <w:pPr>
-        <w:pStyle w:val="Heading2"/>
-      </w:pPr>
-      <w:bookmarkStart w:id="129" w:name="_Toc2187839"/>
-      <w:bookmarkStart w:id="130" w:name="_Toc2188750"/>
-      <w:bookmarkStart w:id="131" w:name="_Toc2188961"/>
-      <w:bookmarkStart w:id="132" w:name="_Toc2189043"/>
-      <w:bookmarkStart w:id="133" w:name="_Toc2667926"/>
-      <w:r>
-        <w:t>Factibilidad técnica</w:t>
-      </w:r>
       <w:bookmarkEnd w:id="129"/>
       <w:bookmarkEnd w:id="130"/>
       <w:bookmarkEnd w:id="131"/>
       <w:bookmarkEnd w:id="132"/>
-      <w:bookmarkEnd w:id="133"/>
     </w:p>
     <w:p>
       <w:pPr>
@@ -17271,19 +17270,19 @@
       <w:pPr>
         <w:pStyle w:val="Heading2"/>
       </w:pPr>
-      <w:bookmarkStart w:id="134" w:name="_Toc2187840"/>
-      <w:bookmarkStart w:id="135" w:name="_Toc2188751"/>
-      <w:bookmarkStart w:id="136" w:name="_Toc2188962"/>
-      <w:bookmarkStart w:id="137" w:name="_Toc2189044"/>
-      <w:bookmarkStart w:id="138" w:name="_Toc2667927"/>
+      <w:bookmarkStart w:id="133" w:name="_Toc2187840"/>
+      <w:bookmarkStart w:id="134" w:name="_Toc2188751"/>
+      <w:bookmarkStart w:id="135" w:name="_Toc2188962"/>
+      <w:bookmarkStart w:id="136" w:name="_Toc2189044"/>
+      <w:bookmarkStart w:id="137" w:name="_Toc2667927"/>
       <w:r>
         <w:t>Factibilidad Operativa</w:t>
       </w:r>
+      <w:bookmarkEnd w:id="133"/>
       <w:bookmarkEnd w:id="134"/>
       <w:bookmarkEnd w:id="135"/>
       <w:bookmarkEnd w:id="136"/>
       <w:bookmarkEnd w:id="137"/>
-      <w:bookmarkEnd w:id="138"/>
     </w:p>
     <w:p>
       <w:pPr>
@@ -17341,19 +17340,19 @@
       <w:pPr>
         <w:pStyle w:val="Heading2"/>
       </w:pPr>
-      <w:bookmarkStart w:id="139" w:name="_Toc2187841"/>
-      <w:bookmarkStart w:id="140" w:name="_Toc2188752"/>
-      <w:bookmarkStart w:id="141" w:name="_Toc2188963"/>
-      <w:bookmarkStart w:id="142" w:name="_Toc2189045"/>
-      <w:bookmarkStart w:id="143" w:name="_Toc2667928"/>
+      <w:bookmarkStart w:id="138" w:name="_Toc2187841"/>
+      <w:bookmarkStart w:id="139" w:name="_Toc2188752"/>
+      <w:bookmarkStart w:id="140" w:name="_Toc2188963"/>
+      <w:bookmarkStart w:id="141" w:name="_Toc2189045"/>
+      <w:bookmarkStart w:id="142" w:name="_Toc2667928"/>
       <w:r>
         <w:t>Factibilidad Económica</w:t>
       </w:r>
+      <w:bookmarkEnd w:id="138"/>
       <w:bookmarkEnd w:id="139"/>
       <w:bookmarkEnd w:id="140"/>
       <w:bookmarkEnd w:id="141"/>
       <w:bookmarkEnd w:id="142"/>
-      <w:bookmarkEnd w:id="143"/>
     </w:p>
     <w:p>
       <w:pPr>
@@ -17462,11 +17461,11 @@
       <w:pPr>
         <w:pStyle w:val="Heading1"/>
       </w:pPr>
-      <w:bookmarkStart w:id="144" w:name="_Toc2187842"/>
-      <w:bookmarkStart w:id="145" w:name="_Toc2188753"/>
-      <w:bookmarkStart w:id="146" w:name="_Toc2188964"/>
-      <w:bookmarkStart w:id="147" w:name="_Toc2189046"/>
-      <w:bookmarkStart w:id="148" w:name="_Toc2667929"/>
+      <w:bookmarkStart w:id="143" w:name="_Toc2187842"/>
+      <w:bookmarkStart w:id="144" w:name="_Toc2188753"/>
+      <w:bookmarkStart w:id="145" w:name="_Toc2188964"/>
+      <w:bookmarkStart w:id="146" w:name="_Toc2189046"/>
+      <w:bookmarkStart w:id="147" w:name="_Toc2667929"/>
       <w:r>
         <w:lastRenderedPageBreak/>
         <w:t xml:space="preserve">CAPÍTULO </w:t>
@@ -17474,29 +17473,29 @@
       <w:r>
         <w:t>II METODOLOGÍA DE INVESTIGACIÓN Y ANÁLISIS DE SELECCIÓN DE UN ERP</w:t>
       </w:r>
+      <w:bookmarkEnd w:id="143"/>
       <w:bookmarkEnd w:id="144"/>
       <w:bookmarkEnd w:id="145"/>
       <w:bookmarkEnd w:id="146"/>
       <w:bookmarkEnd w:id="147"/>
+    </w:p>
+    <w:p>
+      <w:pPr>
+        <w:pStyle w:val="Heading2"/>
+      </w:pPr>
+      <w:bookmarkStart w:id="148" w:name="_Toc2187843"/>
+      <w:bookmarkStart w:id="149" w:name="_Toc2188754"/>
+      <w:bookmarkStart w:id="150" w:name="_Toc2188965"/>
+      <w:bookmarkStart w:id="151" w:name="_Toc2189047"/>
+      <w:bookmarkStart w:id="152" w:name="_Toc2667930"/>
+      <w:r>
+        <w:t>Técnicas de Recopilación de la información</w:t>
+      </w:r>
       <w:bookmarkEnd w:id="148"/>
-    </w:p>
-    <w:p>
-      <w:pPr>
-        <w:pStyle w:val="Heading2"/>
-      </w:pPr>
-      <w:bookmarkStart w:id="149" w:name="_Toc2187843"/>
-      <w:bookmarkStart w:id="150" w:name="_Toc2188754"/>
-      <w:bookmarkStart w:id="151" w:name="_Toc2188965"/>
-      <w:bookmarkStart w:id="152" w:name="_Toc2189047"/>
-      <w:bookmarkStart w:id="153" w:name="_Toc2667930"/>
-      <w:r>
-        <w:t>Técnicas de Recopilación de la información</w:t>
-      </w:r>
       <w:bookmarkEnd w:id="149"/>
       <w:bookmarkEnd w:id="150"/>
       <w:bookmarkEnd w:id="151"/>
       <w:bookmarkEnd w:id="152"/>
-      <w:bookmarkEnd w:id="153"/>
     </w:p>
     <w:p>
       <w:pPr>
@@ -18111,11 +18110,11 @@
       <w:pPr>
         <w:pStyle w:val="Caption"/>
       </w:pPr>
-      <w:bookmarkStart w:id="154" w:name="_Toc2590751"/>
-      <w:bookmarkStart w:id="155" w:name="_Toc2590795"/>
-      <w:bookmarkStart w:id="156" w:name="_Toc2621557"/>
-      <w:bookmarkStart w:id="157" w:name="_Toc2667775"/>
-      <w:bookmarkStart w:id="158" w:name="_Toc2668004"/>
+      <w:bookmarkStart w:id="153" w:name="_Toc2590751"/>
+      <w:bookmarkStart w:id="154" w:name="_Toc2590795"/>
+      <w:bookmarkStart w:id="155" w:name="_Toc2621557"/>
+      <w:bookmarkStart w:id="156" w:name="_Toc2667775"/>
+      <w:bookmarkStart w:id="157" w:name="_Toc2668004"/>
       <w:r>
         <w:t xml:space="preserve">Tabla </w:t>
       </w:r>
@@ -18140,11 +18139,11 @@
       <w:r>
         <w:t>: Técnicas de recopilación</w:t>
       </w:r>
+      <w:bookmarkEnd w:id="153"/>
       <w:bookmarkEnd w:id="154"/>
       <w:bookmarkEnd w:id="155"/>
       <w:bookmarkEnd w:id="156"/>
       <w:bookmarkEnd w:id="157"/>
-      <w:bookmarkEnd w:id="158"/>
     </w:p>
     <w:p>
       <w:pPr>
@@ -18754,15 +18753,15 @@
       <w:pPr>
         <w:pStyle w:val="Caption"/>
       </w:pPr>
-      <w:bookmarkStart w:id="159" w:name="_Toc2187844"/>
-      <w:bookmarkStart w:id="160" w:name="_Toc2188755"/>
-      <w:bookmarkStart w:id="161" w:name="_Toc2188966"/>
-      <w:bookmarkStart w:id="162" w:name="_Toc2189048"/>
-      <w:bookmarkStart w:id="163" w:name="_Toc2590752"/>
-      <w:bookmarkStart w:id="164" w:name="_Toc2590796"/>
-      <w:bookmarkStart w:id="165" w:name="_Toc2621558"/>
-      <w:bookmarkStart w:id="166" w:name="_Toc2667776"/>
-      <w:bookmarkStart w:id="167" w:name="_Toc2668005"/>
+      <w:bookmarkStart w:id="158" w:name="_Toc2590752"/>
+      <w:bookmarkStart w:id="159" w:name="_Toc2590796"/>
+      <w:bookmarkStart w:id="160" w:name="_Toc2621558"/>
+      <w:bookmarkStart w:id="161" w:name="_Toc2667776"/>
+      <w:bookmarkStart w:id="162" w:name="_Toc2668005"/>
+      <w:bookmarkStart w:id="163" w:name="_Toc2187844"/>
+      <w:bookmarkStart w:id="164" w:name="_Toc2188755"/>
+      <w:bookmarkStart w:id="165" w:name="_Toc2188966"/>
+      <w:bookmarkStart w:id="166" w:name="_Toc2189048"/>
       <w:r>
         <w:t xml:space="preserve">Tabla </w:t>
       </w:r>
@@ -18786,6 +18785,27 @@
       </w:r>
       <w:r>
         <w:t>: Ventajas y desventajas de técnicas de recopilación</w:t>
+      </w:r>
+      <w:bookmarkEnd w:id="158"/>
+      <w:bookmarkEnd w:id="159"/>
+      <w:bookmarkEnd w:id="160"/>
+      <w:bookmarkEnd w:id="161"/>
+      <w:bookmarkEnd w:id="162"/>
+    </w:p>
+    <w:p>
+      <w:pPr>
+        <w:pStyle w:val="Heading2"/>
+      </w:pPr>
+      <w:bookmarkStart w:id="167" w:name="_Toc2667931"/>
+      <w:r>
+        <w:lastRenderedPageBreak/>
+        <w:t>Sección</w:t>
+      </w:r>
+      <w:r>
+        <w:t xml:space="preserve"> de la técnica de recolección de </w:t>
+      </w:r>
+      <w:r>
+        <w:t>información</w:t>
       </w:r>
       <w:bookmarkEnd w:id="163"/>
       <w:bookmarkEnd w:id="164"/>
@@ -18795,27 +18815,6 @@
     </w:p>
     <w:p>
       <w:pPr>
-        <w:pStyle w:val="Heading2"/>
-      </w:pPr>
-      <w:bookmarkStart w:id="168" w:name="_Toc2667931"/>
-      <w:r>
-        <w:lastRenderedPageBreak/>
-        <w:t>Sección</w:t>
-      </w:r>
-      <w:r>
-        <w:t xml:space="preserve"> de la técnica de recolección de </w:t>
-      </w:r>
-      <w:r>
-        <w:t>información</w:t>
-      </w:r>
-      <w:bookmarkEnd w:id="159"/>
-      <w:bookmarkEnd w:id="160"/>
-      <w:bookmarkEnd w:id="161"/>
-      <w:bookmarkEnd w:id="162"/>
-      <w:bookmarkEnd w:id="168"/>
-    </w:p>
-    <w:p>
-      <w:pPr>
         <w:spacing w:line="480" w:lineRule="auto"/>
         <w:jc w:val="both"/>
         <w:rPr>
@@ -19078,20 +19077,20 @@
       <w:pPr>
         <w:pStyle w:val="Heading2"/>
       </w:pPr>
-      <w:bookmarkStart w:id="169" w:name="_Toc2187845"/>
-      <w:bookmarkStart w:id="170" w:name="_Toc2188756"/>
-      <w:bookmarkStart w:id="171" w:name="_Toc2188967"/>
-      <w:bookmarkStart w:id="172" w:name="_Toc2189049"/>
-      <w:bookmarkStart w:id="173" w:name="_Toc2667932"/>
+      <w:bookmarkStart w:id="168" w:name="_Toc2187845"/>
+      <w:bookmarkStart w:id="169" w:name="_Toc2188756"/>
+      <w:bookmarkStart w:id="170" w:name="_Toc2188967"/>
+      <w:bookmarkStart w:id="171" w:name="_Toc2189049"/>
+      <w:bookmarkStart w:id="172" w:name="_Toc2667932"/>
       <w:r>
         <w:lastRenderedPageBreak/>
         <w:t>Sistemas ERP y PYMES</w:t>
       </w:r>
+      <w:bookmarkEnd w:id="168"/>
       <w:bookmarkEnd w:id="169"/>
       <w:bookmarkEnd w:id="170"/>
       <w:bookmarkEnd w:id="171"/>
       <w:bookmarkEnd w:id="172"/>
-      <w:bookmarkEnd w:id="173"/>
     </w:p>
     <w:p>
       <w:pPr>
@@ -19577,19 +19576,19 @@
       <w:pPr>
         <w:pStyle w:val="Heading2"/>
       </w:pPr>
-      <w:bookmarkStart w:id="174" w:name="_Toc2187846"/>
-      <w:bookmarkStart w:id="175" w:name="_Toc2188757"/>
-      <w:bookmarkStart w:id="176" w:name="_Toc2188968"/>
-      <w:bookmarkStart w:id="177" w:name="_Toc2189050"/>
-      <w:bookmarkStart w:id="178" w:name="_Toc2667933"/>
+      <w:bookmarkStart w:id="173" w:name="_Toc2187846"/>
+      <w:bookmarkStart w:id="174" w:name="_Toc2188757"/>
+      <w:bookmarkStart w:id="175" w:name="_Toc2188968"/>
+      <w:bookmarkStart w:id="176" w:name="_Toc2189050"/>
+      <w:bookmarkStart w:id="177" w:name="_Toc2667933"/>
       <w:r>
         <w:t>¿Qué es Odoo ERP?</w:t>
       </w:r>
+      <w:bookmarkEnd w:id="173"/>
       <w:bookmarkEnd w:id="174"/>
       <w:bookmarkEnd w:id="175"/>
       <w:bookmarkEnd w:id="176"/>
       <w:bookmarkEnd w:id="177"/>
-      <w:bookmarkEnd w:id="178"/>
     </w:p>
     <w:p>
       <w:pPr>
@@ -19820,22 +19819,22 @@
       <w:pPr>
         <w:pStyle w:val="Heading2"/>
       </w:pPr>
-      <w:bookmarkStart w:id="179" w:name="_Toc2187847"/>
-      <w:bookmarkStart w:id="180" w:name="_Toc2188758"/>
-      <w:bookmarkStart w:id="181" w:name="_Toc2188969"/>
-      <w:bookmarkStart w:id="182" w:name="_Toc2189051"/>
-      <w:bookmarkStart w:id="183" w:name="_Toc2667934"/>
+      <w:bookmarkStart w:id="178" w:name="_Toc2187847"/>
+      <w:bookmarkStart w:id="179" w:name="_Toc2188758"/>
+      <w:bookmarkStart w:id="180" w:name="_Toc2188969"/>
+      <w:bookmarkStart w:id="181" w:name="_Toc2189051"/>
+      <w:bookmarkStart w:id="182" w:name="_Toc2667934"/>
       <w:r>
         <w:t>Características técnicas Odoo</w:t>
       </w:r>
       <w:r>
         <w:t>-ERP</w:t>
       </w:r>
+      <w:bookmarkEnd w:id="178"/>
       <w:bookmarkEnd w:id="179"/>
       <w:bookmarkEnd w:id="180"/>
       <w:bookmarkEnd w:id="181"/>
       <w:bookmarkEnd w:id="182"/>
-      <w:bookmarkEnd w:id="183"/>
     </w:p>
     <w:p>
       <w:pPr>
@@ -20293,19 +20292,19 @@
       <w:pPr>
         <w:pStyle w:val="Heading2"/>
       </w:pPr>
-      <w:bookmarkStart w:id="184" w:name="_Toc2187848"/>
-      <w:bookmarkStart w:id="185" w:name="_Toc2188759"/>
-      <w:bookmarkStart w:id="186" w:name="_Toc2188970"/>
-      <w:bookmarkStart w:id="187" w:name="_Toc2189052"/>
-      <w:bookmarkStart w:id="188" w:name="_Toc2667935"/>
+      <w:bookmarkStart w:id="183" w:name="_Toc2187848"/>
+      <w:bookmarkStart w:id="184" w:name="_Toc2188759"/>
+      <w:bookmarkStart w:id="185" w:name="_Toc2188970"/>
+      <w:bookmarkStart w:id="186" w:name="_Toc2189052"/>
+      <w:bookmarkStart w:id="187" w:name="_Toc2667935"/>
       <w:r>
         <w:t>¿Qué es Open Bravo?</w:t>
       </w:r>
+      <w:bookmarkEnd w:id="183"/>
       <w:bookmarkEnd w:id="184"/>
       <w:bookmarkEnd w:id="185"/>
       <w:bookmarkEnd w:id="186"/>
       <w:bookmarkEnd w:id="187"/>
-      <w:bookmarkEnd w:id="188"/>
       <w:r>
         <w:t xml:space="preserve">  </w:t>
       </w:r>
@@ -20566,19 +20565,19 @@
       <w:pPr>
         <w:pStyle w:val="Heading2"/>
       </w:pPr>
-      <w:bookmarkStart w:id="189" w:name="_Toc2187849"/>
-      <w:bookmarkStart w:id="190" w:name="_Toc2188760"/>
-      <w:bookmarkStart w:id="191" w:name="_Toc2188971"/>
-      <w:bookmarkStart w:id="192" w:name="_Toc2189053"/>
-      <w:bookmarkStart w:id="193" w:name="_Toc2667936"/>
+      <w:bookmarkStart w:id="188" w:name="_Toc2187849"/>
+      <w:bookmarkStart w:id="189" w:name="_Toc2188760"/>
+      <w:bookmarkStart w:id="190" w:name="_Toc2188971"/>
+      <w:bookmarkStart w:id="191" w:name="_Toc2189053"/>
+      <w:bookmarkStart w:id="192" w:name="_Toc2667936"/>
       <w:r>
         <w:t>Características técnicas OpenBravo</w:t>
       </w:r>
+      <w:bookmarkEnd w:id="188"/>
       <w:bookmarkEnd w:id="189"/>
       <w:bookmarkEnd w:id="190"/>
       <w:bookmarkEnd w:id="191"/>
       <w:bookmarkEnd w:id="192"/>
-      <w:bookmarkEnd w:id="193"/>
     </w:p>
     <w:p>
       <w:pPr>
@@ -20735,20 +20734,20 @@
       <w:pPr>
         <w:pStyle w:val="Heading2"/>
       </w:pPr>
-      <w:bookmarkStart w:id="194" w:name="_Toc2187850"/>
-      <w:bookmarkStart w:id="195" w:name="_Toc2188761"/>
-      <w:bookmarkStart w:id="196" w:name="_Toc2188972"/>
-      <w:bookmarkStart w:id="197" w:name="_Toc2189054"/>
-      <w:bookmarkStart w:id="198" w:name="_Toc2667937"/>
+      <w:bookmarkStart w:id="193" w:name="_Toc2187850"/>
+      <w:bookmarkStart w:id="194" w:name="_Toc2188761"/>
+      <w:bookmarkStart w:id="195" w:name="_Toc2188972"/>
+      <w:bookmarkStart w:id="196" w:name="_Toc2189054"/>
+      <w:bookmarkStart w:id="197" w:name="_Toc2667937"/>
       <w:r>
         <w:lastRenderedPageBreak/>
         <w:t>¿Qué es Tryton ERP?</w:t>
       </w:r>
+      <w:bookmarkEnd w:id="193"/>
       <w:bookmarkEnd w:id="194"/>
       <w:bookmarkEnd w:id="195"/>
       <w:bookmarkEnd w:id="196"/>
       <w:bookmarkEnd w:id="197"/>
-      <w:bookmarkEnd w:id="198"/>
       <w:r>
         <w:t xml:space="preserve"> </w:t>
       </w:r>
@@ -20932,19 +20931,19 @@
       <w:pPr>
         <w:pStyle w:val="Heading2"/>
       </w:pPr>
-      <w:bookmarkStart w:id="199" w:name="_Toc2187851"/>
-      <w:bookmarkStart w:id="200" w:name="_Toc2188762"/>
-      <w:bookmarkStart w:id="201" w:name="_Toc2188973"/>
-      <w:bookmarkStart w:id="202" w:name="_Toc2189055"/>
-      <w:bookmarkStart w:id="203" w:name="_Toc2667938"/>
+      <w:bookmarkStart w:id="198" w:name="_Toc2187851"/>
+      <w:bookmarkStart w:id="199" w:name="_Toc2188762"/>
+      <w:bookmarkStart w:id="200" w:name="_Toc2188973"/>
+      <w:bookmarkStart w:id="201" w:name="_Toc2189055"/>
+      <w:bookmarkStart w:id="202" w:name="_Toc2667938"/>
       <w:r>
         <w:t>Características Técnicas de Tryton</w:t>
       </w:r>
+      <w:bookmarkEnd w:id="198"/>
       <w:bookmarkEnd w:id="199"/>
       <w:bookmarkEnd w:id="200"/>
       <w:bookmarkEnd w:id="201"/>
       <w:bookmarkEnd w:id="202"/>
-      <w:bookmarkEnd w:id="203"/>
     </w:p>
     <w:p>
       <w:pPr>
@@ -21145,19 +21144,19 @@
       <w:pPr>
         <w:pStyle w:val="Heading2"/>
       </w:pPr>
-      <w:bookmarkStart w:id="204" w:name="_Toc2187852"/>
-      <w:bookmarkStart w:id="205" w:name="_Toc2188763"/>
-      <w:bookmarkStart w:id="206" w:name="_Toc2188974"/>
-      <w:bookmarkStart w:id="207" w:name="_Toc2189056"/>
-      <w:bookmarkStart w:id="208" w:name="_Toc2667939"/>
+      <w:bookmarkStart w:id="203" w:name="_Toc2187852"/>
+      <w:bookmarkStart w:id="204" w:name="_Toc2188763"/>
+      <w:bookmarkStart w:id="205" w:name="_Toc2188974"/>
+      <w:bookmarkStart w:id="206" w:name="_Toc2189056"/>
+      <w:bookmarkStart w:id="207" w:name="_Toc2667939"/>
       <w:r>
         <w:t>Selección de ERP</w:t>
       </w:r>
+      <w:bookmarkEnd w:id="203"/>
       <w:bookmarkEnd w:id="204"/>
       <w:bookmarkEnd w:id="205"/>
       <w:bookmarkEnd w:id="206"/>
       <w:bookmarkEnd w:id="207"/>
-      <w:bookmarkEnd w:id="208"/>
     </w:p>
     <w:p>
       <w:pPr>
@@ -21207,29 +21206,29 @@
       <w:pPr>
         <w:pStyle w:val="Heading2"/>
       </w:pPr>
-      <w:bookmarkStart w:id="209" w:name="_Toc2187853"/>
-      <w:bookmarkStart w:id="210" w:name="_Toc2188764"/>
-      <w:bookmarkStart w:id="211" w:name="_Toc2188975"/>
-      <w:bookmarkStart w:id="212" w:name="_Toc2189057"/>
-      <w:bookmarkStart w:id="213" w:name="_Toc2667940"/>
+      <w:bookmarkStart w:id="208" w:name="_Toc2187853"/>
+      <w:bookmarkStart w:id="209" w:name="_Toc2188764"/>
+      <w:bookmarkStart w:id="210" w:name="_Toc2188975"/>
+      <w:bookmarkStart w:id="211" w:name="_Toc2189057"/>
+      <w:bookmarkStart w:id="212" w:name="_Toc2667940"/>
       <w:r>
         <w:t>Actividades</w:t>
       </w:r>
+      <w:bookmarkEnd w:id="208"/>
       <w:bookmarkEnd w:id="209"/>
       <w:bookmarkEnd w:id="210"/>
       <w:bookmarkEnd w:id="211"/>
       <w:bookmarkEnd w:id="212"/>
-      <w:bookmarkEnd w:id="213"/>
     </w:p>
     <w:p>
       <w:pPr>
         <w:pStyle w:val="Heading3"/>
       </w:pPr>
-      <w:bookmarkStart w:id="214" w:name="_Toc2187854"/>
-      <w:bookmarkStart w:id="215" w:name="_Toc2188765"/>
-      <w:bookmarkStart w:id="216" w:name="_Toc2188976"/>
-      <w:bookmarkStart w:id="217" w:name="_Toc2189058"/>
-      <w:bookmarkStart w:id="218" w:name="_Toc2667941"/>
+      <w:bookmarkStart w:id="213" w:name="_Toc2187854"/>
+      <w:bookmarkStart w:id="214" w:name="_Toc2188765"/>
+      <w:bookmarkStart w:id="215" w:name="_Toc2188976"/>
+      <w:bookmarkStart w:id="216" w:name="_Toc2189058"/>
+      <w:bookmarkStart w:id="217" w:name="_Toc2667941"/>
       <w:r>
         <w:rPr>
           <w:rStyle w:val="Heading4Char"/>
@@ -21245,11 +21244,11 @@
       <w:r>
         <w:t xml:space="preserve"> Análisis de la Necesidad.</w:t>
       </w:r>
+      <w:bookmarkEnd w:id="213"/>
       <w:bookmarkEnd w:id="214"/>
       <w:bookmarkEnd w:id="215"/>
       <w:bookmarkEnd w:id="216"/>
       <w:bookmarkEnd w:id="217"/>
-      <w:bookmarkEnd w:id="218"/>
       <w:r>
         <w:t xml:space="preserve"> </w:t>
       </w:r>
@@ -21596,11 +21595,11 @@
       <w:pPr>
         <w:pStyle w:val="Heading3"/>
       </w:pPr>
-      <w:bookmarkStart w:id="219" w:name="_Toc2187855"/>
-      <w:bookmarkStart w:id="220" w:name="_Toc2188766"/>
-      <w:bookmarkStart w:id="221" w:name="_Toc2188977"/>
-      <w:bookmarkStart w:id="222" w:name="_Toc2189059"/>
-      <w:bookmarkStart w:id="223" w:name="_Toc2667942"/>
+      <w:bookmarkStart w:id="218" w:name="_Toc2187855"/>
+      <w:bookmarkStart w:id="219" w:name="_Toc2188766"/>
+      <w:bookmarkStart w:id="220" w:name="_Toc2188977"/>
+      <w:bookmarkStart w:id="221" w:name="_Toc2189059"/>
+      <w:bookmarkStart w:id="222" w:name="_Toc2667942"/>
       <w:r>
         <w:t>Actividad 2</w:t>
       </w:r>
@@ -21613,11 +21612,11 @@
       <w:r>
         <w:t>Selección.</w:t>
       </w:r>
+      <w:bookmarkEnd w:id="218"/>
       <w:bookmarkEnd w:id="219"/>
       <w:bookmarkEnd w:id="220"/>
       <w:bookmarkEnd w:id="221"/>
       <w:bookmarkEnd w:id="222"/>
-      <w:bookmarkEnd w:id="223"/>
       <w:r>
         <w:t xml:space="preserve"> </w:t>
       </w:r>
@@ -22882,11 +22881,11 @@
       <w:pPr>
         <w:pStyle w:val="Heading3"/>
       </w:pPr>
-      <w:bookmarkStart w:id="224" w:name="_Toc2187856"/>
-      <w:bookmarkStart w:id="225" w:name="_Toc2188767"/>
-      <w:bookmarkStart w:id="226" w:name="_Toc2188978"/>
-      <w:bookmarkStart w:id="227" w:name="_Toc2189060"/>
-      <w:bookmarkStart w:id="228" w:name="_Toc2667943"/>
+      <w:bookmarkStart w:id="223" w:name="_Toc2187856"/>
+      <w:bookmarkStart w:id="224" w:name="_Toc2188767"/>
+      <w:bookmarkStart w:id="225" w:name="_Toc2188978"/>
+      <w:bookmarkStart w:id="226" w:name="_Toc2189060"/>
+      <w:bookmarkStart w:id="227" w:name="_Toc2667943"/>
       <w:r>
         <w:t xml:space="preserve">Actividad </w:t>
       </w:r>
@@ -22902,11 +22901,11 @@
       <w:r>
         <w:t xml:space="preserve"> para selección de un ERP</w:t>
       </w:r>
+      <w:bookmarkEnd w:id="223"/>
       <w:bookmarkEnd w:id="224"/>
       <w:bookmarkEnd w:id="225"/>
       <w:bookmarkEnd w:id="226"/>
       <w:bookmarkEnd w:id="227"/>
-      <w:bookmarkEnd w:id="228"/>
       <w:r>
         <w:t xml:space="preserve"> </w:t>
       </w:r>
@@ -23637,11 +23636,11 @@
           <w:lang w:val="es-ES_tradnl"/>
         </w:rPr>
       </w:pPr>
-      <w:bookmarkStart w:id="229" w:name="_Toc2590753"/>
-      <w:bookmarkStart w:id="230" w:name="_Toc2590797"/>
-      <w:bookmarkStart w:id="231" w:name="_Toc2621559"/>
-      <w:bookmarkStart w:id="232" w:name="_Toc2667777"/>
-      <w:bookmarkStart w:id="233" w:name="_Toc2668006"/>
+      <w:bookmarkStart w:id="228" w:name="_Toc2590753"/>
+      <w:bookmarkStart w:id="229" w:name="_Toc2590797"/>
+      <w:bookmarkStart w:id="230" w:name="_Toc2621559"/>
+      <w:bookmarkStart w:id="231" w:name="_Toc2667777"/>
+      <w:bookmarkStart w:id="232" w:name="_Toc2668006"/>
       <w:r>
         <w:t xml:space="preserve">Tabla </w:t>
       </w:r>
@@ -23666,11 +23665,11 @@
       <w:r>
         <w:t>: Criterio de implementación</w:t>
       </w:r>
+      <w:bookmarkEnd w:id="228"/>
       <w:bookmarkEnd w:id="229"/>
       <w:bookmarkEnd w:id="230"/>
       <w:bookmarkEnd w:id="231"/>
       <w:bookmarkEnd w:id="232"/>
-      <w:bookmarkEnd w:id="233"/>
     </w:p>
     <w:p>
       <w:pPr>
@@ -24428,11 +24427,11 @@
           <w:lang w:val="es-ES_tradnl"/>
         </w:rPr>
       </w:pPr>
-      <w:bookmarkStart w:id="234" w:name="_Toc2590754"/>
-      <w:bookmarkStart w:id="235" w:name="_Toc2590798"/>
-      <w:bookmarkStart w:id="236" w:name="_Toc2621560"/>
-      <w:bookmarkStart w:id="237" w:name="_Toc2667778"/>
-      <w:bookmarkStart w:id="238" w:name="_Toc2668007"/>
+      <w:bookmarkStart w:id="233" w:name="_Toc2590754"/>
+      <w:bookmarkStart w:id="234" w:name="_Toc2590798"/>
+      <w:bookmarkStart w:id="235" w:name="_Toc2621560"/>
+      <w:bookmarkStart w:id="236" w:name="_Toc2667778"/>
+      <w:bookmarkStart w:id="237" w:name="_Toc2668007"/>
       <w:r>
         <w:t xml:space="preserve">Tabla </w:t>
       </w:r>
@@ -24457,11 +24456,11 @@
       <w:r>
         <w:t>: Criterio módulos y características</w:t>
       </w:r>
+      <w:bookmarkEnd w:id="233"/>
       <w:bookmarkEnd w:id="234"/>
       <w:bookmarkEnd w:id="235"/>
       <w:bookmarkEnd w:id="236"/>
       <w:bookmarkEnd w:id="237"/>
-      <w:bookmarkEnd w:id="238"/>
     </w:p>
     <w:p>
       <w:pPr>
@@ -25030,11 +25029,11 @@
           <w:lang w:val="es-ES_tradnl"/>
         </w:rPr>
       </w:pPr>
-      <w:bookmarkStart w:id="239" w:name="_Toc2590755"/>
-      <w:bookmarkStart w:id="240" w:name="_Toc2590799"/>
-      <w:bookmarkStart w:id="241" w:name="_Toc2621561"/>
-      <w:bookmarkStart w:id="242" w:name="_Toc2667779"/>
-      <w:bookmarkStart w:id="243" w:name="_Toc2668008"/>
+      <w:bookmarkStart w:id="238" w:name="_Toc2590755"/>
+      <w:bookmarkStart w:id="239" w:name="_Toc2590799"/>
+      <w:bookmarkStart w:id="240" w:name="_Toc2621561"/>
+      <w:bookmarkStart w:id="241" w:name="_Toc2667779"/>
+      <w:bookmarkStart w:id="242" w:name="_Toc2668008"/>
       <w:r>
         <w:t xml:space="preserve">Tabla </w:t>
       </w:r>
@@ -25059,11 +25058,11 @@
       <w:r>
         <w:t>: Criterio costo y mantenimiento</w:t>
       </w:r>
+      <w:bookmarkEnd w:id="238"/>
       <w:bookmarkEnd w:id="239"/>
       <w:bookmarkEnd w:id="240"/>
       <w:bookmarkEnd w:id="241"/>
       <w:bookmarkEnd w:id="242"/>
-      <w:bookmarkEnd w:id="243"/>
     </w:p>
     <w:p>
       <w:pPr>
@@ -25542,15 +25541,15 @@
       <w:pPr>
         <w:pStyle w:val="Caption"/>
       </w:pPr>
-      <w:bookmarkStart w:id="244" w:name="_Toc2187857"/>
-      <w:bookmarkStart w:id="245" w:name="_Toc2188768"/>
-      <w:bookmarkStart w:id="246" w:name="_Toc2188979"/>
-      <w:bookmarkStart w:id="247" w:name="_Toc2189061"/>
-      <w:bookmarkStart w:id="248" w:name="_Toc2590756"/>
-      <w:bookmarkStart w:id="249" w:name="_Toc2590800"/>
-      <w:bookmarkStart w:id="250" w:name="_Toc2621562"/>
-      <w:bookmarkStart w:id="251" w:name="_Toc2667780"/>
-      <w:bookmarkStart w:id="252" w:name="_Toc2668009"/>
+      <w:bookmarkStart w:id="243" w:name="_Toc2590756"/>
+      <w:bookmarkStart w:id="244" w:name="_Toc2590800"/>
+      <w:bookmarkStart w:id="245" w:name="_Toc2621562"/>
+      <w:bookmarkStart w:id="246" w:name="_Toc2667780"/>
+      <w:bookmarkStart w:id="247" w:name="_Toc2668009"/>
+      <w:bookmarkStart w:id="248" w:name="_Toc2187857"/>
+      <w:bookmarkStart w:id="249" w:name="_Toc2188768"/>
+      <w:bookmarkStart w:id="250" w:name="_Toc2188979"/>
+      <w:bookmarkStart w:id="251" w:name="_Toc2189061"/>
       <w:r>
         <w:t xml:space="preserve">Tabla </w:t>
       </w:r>
@@ -25574,6 +25573,26 @@
       </w:r>
       <w:r>
         <w:t>: Criterio características actualización y traducción</w:t>
+      </w:r>
+      <w:bookmarkEnd w:id="243"/>
+      <w:bookmarkEnd w:id="244"/>
+      <w:bookmarkEnd w:id="245"/>
+      <w:bookmarkEnd w:id="246"/>
+      <w:bookmarkEnd w:id="247"/>
+    </w:p>
+    <w:p>
+      <w:pPr>
+        <w:pStyle w:val="Heading3"/>
+      </w:pPr>
+      <w:bookmarkStart w:id="252" w:name="_Toc2667944"/>
+      <w:r>
+        <w:t xml:space="preserve">Actividad </w:t>
+      </w:r>
+      <w:r>
+        <w:t>3</w:t>
+      </w:r>
+      <w:r>
+        <w:t>.: Selección Final - Decisión.</w:t>
       </w:r>
       <w:bookmarkEnd w:id="248"/>
       <w:bookmarkEnd w:id="249"/>
@@ -25583,26 +25602,6 @@
     </w:p>
     <w:p>
       <w:pPr>
-        <w:pStyle w:val="Heading3"/>
-      </w:pPr>
-      <w:bookmarkStart w:id="253" w:name="_Toc2667944"/>
-      <w:r>
-        <w:t xml:space="preserve">Actividad </w:t>
-      </w:r>
-      <w:r>
-        <w:t>3</w:t>
-      </w:r>
-      <w:r>
-        <w:t>.: Selección Final - Decisión.</w:t>
-      </w:r>
-      <w:bookmarkEnd w:id="244"/>
-      <w:bookmarkEnd w:id="245"/>
-      <w:bookmarkEnd w:id="246"/>
-      <w:bookmarkEnd w:id="247"/>
-      <w:bookmarkEnd w:id="253"/>
-    </w:p>
-    <w:p>
-      <w:pPr>
         <w:spacing w:line="480" w:lineRule="auto"/>
         <w:jc w:val="both"/>
         <w:rPr>
@@ -25729,9 +25728,9 @@
         </w:rPr>
         <w:t>.</w:t>
       </w:r>
-      <w:bookmarkStart w:id="254" w:name="_Toc285535817"/>
-      <w:bookmarkStart w:id="255" w:name="_Toc410627905"/>
-      <w:bookmarkStart w:id="256" w:name="_Toc410628929"/>
+      <w:bookmarkStart w:id="253" w:name="_Toc285535817"/>
+      <w:bookmarkStart w:id="254" w:name="_Toc410627905"/>
+      <w:bookmarkStart w:id="255" w:name="_Toc410628929"/>
     </w:p>
     <w:p>
       <w:pPr>
@@ -25750,11 +25749,11 @@
       <w:pPr>
         <w:pStyle w:val="Heading1"/>
       </w:pPr>
-      <w:bookmarkStart w:id="257" w:name="_Toc2187858"/>
-      <w:bookmarkStart w:id="258" w:name="_Toc2188769"/>
-      <w:bookmarkStart w:id="259" w:name="_Toc2188980"/>
-      <w:bookmarkStart w:id="260" w:name="_Toc2189062"/>
-      <w:bookmarkStart w:id="261" w:name="_Toc2667945"/>
+      <w:bookmarkStart w:id="256" w:name="_Toc2187858"/>
+      <w:bookmarkStart w:id="257" w:name="_Toc2188769"/>
+      <w:bookmarkStart w:id="258" w:name="_Toc2188980"/>
+      <w:bookmarkStart w:id="259" w:name="_Toc2189062"/>
+      <w:bookmarkStart w:id="260" w:name="_Toc2667945"/>
       <w:r>
         <w:lastRenderedPageBreak/>
         <w:t>Capítulo</w:t>
@@ -25762,38 +25761,38 @@
       <w:r>
         <w:t xml:space="preserve"> </w:t>
       </w:r>
+      <w:bookmarkEnd w:id="253"/>
       <w:bookmarkEnd w:id="254"/>
       <w:bookmarkEnd w:id="255"/>
+      <w:r>
+        <w:t xml:space="preserve">III </w:t>
+      </w:r>
+      <w:r>
+        <w:t>Análisis y Diseño</w:t>
+      </w:r>
       <w:bookmarkEnd w:id="256"/>
-      <w:r>
-        <w:t xml:space="preserve">III </w:t>
-      </w:r>
-      <w:r>
-        <w:t>Análisis y Diseño</w:t>
-      </w:r>
       <w:bookmarkEnd w:id="257"/>
       <w:bookmarkEnd w:id="258"/>
       <w:bookmarkEnd w:id="259"/>
       <w:bookmarkEnd w:id="260"/>
+    </w:p>
+    <w:p>
+      <w:pPr>
+        <w:pStyle w:val="Heading2"/>
+      </w:pPr>
+      <w:bookmarkStart w:id="261" w:name="_Toc2187859"/>
+      <w:bookmarkStart w:id="262" w:name="_Toc2188770"/>
+      <w:bookmarkStart w:id="263" w:name="_Toc2188981"/>
+      <w:bookmarkStart w:id="264" w:name="_Toc2189063"/>
+      <w:bookmarkStart w:id="265" w:name="_Toc2667946"/>
+      <w:r>
+        <w:t>Modelo de Negocio Actual</w:t>
+      </w:r>
       <w:bookmarkEnd w:id="261"/>
-    </w:p>
-    <w:p>
-      <w:pPr>
-        <w:pStyle w:val="Heading2"/>
-      </w:pPr>
-      <w:bookmarkStart w:id="262" w:name="_Toc2187859"/>
-      <w:bookmarkStart w:id="263" w:name="_Toc2188770"/>
-      <w:bookmarkStart w:id="264" w:name="_Toc2188981"/>
-      <w:bookmarkStart w:id="265" w:name="_Toc2189063"/>
-      <w:bookmarkStart w:id="266" w:name="_Toc2667946"/>
-      <w:r>
-        <w:t>Modelo de Negocio Actual</w:t>
-      </w:r>
       <w:bookmarkEnd w:id="262"/>
       <w:bookmarkEnd w:id="263"/>
       <w:bookmarkEnd w:id="264"/>
       <w:bookmarkEnd w:id="265"/>
-      <w:bookmarkEnd w:id="266"/>
     </w:p>
     <w:p>
       <w:pPr>
@@ -26009,19 +26008,19 @@
       <w:pPr>
         <w:pStyle w:val="Heading2"/>
       </w:pPr>
-      <w:bookmarkStart w:id="267" w:name="_Toc2187860"/>
-      <w:bookmarkStart w:id="268" w:name="_Toc2188771"/>
-      <w:bookmarkStart w:id="269" w:name="_Toc2188982"/>
-      <w:bookmarkStart w:id="270" w:name="_Toc2189064"/>
-      <w:bookmarkStart w:id="271" w:name="_Toc2667947"/>
+      <w:bookmarkStart w:id="266" w:name="_Toc2187860"/>
+      <w:bookmarkStart w:id="267" w:name="_Toc2188771"/>
+      <w:bookmarkStart w:id="268" w:name="_Toc2188982"/>
+      <w:bookmarkStart w:id="269" w:name="_Toc2189064"/>
+      <w:bookmarkStart w:id="270" w:name="_Toc2667947"/>
       <w:r>
         <w:t>Descripción de la empresa:</w:t>
       </w:r>
+      <w:bookmarkEnd w:id="266"/>
       <w:bookmarkEnd w:id="267"/>
       <w:bookmarkEnd w:id="268"/>
       <w:bookmarkEnd w:id="269"/>
       <w:bookmarkEnd w:id="270"/>
-      <w:bookmarkEnd w:id="271"/>
     </w:p>
     <w:p>
       <w:pPr>
@@ -26181,19 +26180,19 @@
       <w:pPr>
         <w:pStyle w:val="Heading3"/>
       </w:pPr>
-      <w:bookmarkStart w:id="272" w:name="_Toc2187861"/>
-      <w:bookmarkStart w:id="273" w:name="_Toc2188772"/>
-      <w:bookmarkStart w:id="274" w:name="_Toc2188983"/>
-      <w:bookmarkStart w:id="275" w:name="_Toc2189065"/>
-      <w:bookmarkStart w:id="276" w:name="_Toc2667948"/>
+      <w:bookmarkStart w:id="271" w:name="_Toc2187861"/>
+      <w:bookmarkStart w:id="272" w:name="_Toc2188772"/>
+      <w:bookmarkStart w:id="273" w:name="_Toc2188983"/>
+      <w:bookmarkStart w:id="274" w:name="_Toc2189065"/>
+      <w:bookmarkStart w:id="275" w:name="_Toc2667948"/>
       <w:r>
         <w:t>Organigrama Import Bolivia</w:t>
       </w:r>
+      <w:bookmarkEnd w:id="271"/>
       <w:bookmarkEnd w:id="272"/>
       <w:bookmarkEnd w:id="273"/>
       <w:bookmarkEnd w:id="274"/>
       <w:bookmarkEnd w:id="275"/>
-      <w:bookmarkEnd w:id="276"/>
     </w:p>
     <w:p>
       <w:pPr>
@@ -26247,10 +26246,10 @@
         <w:pStyle w:val="Caption"/>
         <w:jc w:val="both"/>
       </w:pPr>
-      <w:bookmarkStart w:id="277" w:name="_Toc2010205"/>
-      <w:bookmarkStart w:id="278" w:name="_Toc2590757"/>
-      <w:bookmarkStart w:id="279" w:name="_Toc2590801"/>
-      <w:bookmarkStart w:id="280" w:name="_Toc2668010"/>
+      <w:bookmarkStart w:id="276" w:name="_Toc2010205"/>
+      <w:bookmarkStart w:id="277" w:name="_Toc2590757"/>
+      <w:bookmarkStart w:id="278" w:name="_Toc2590801"/>
+      <w:bookmarkStart w:id="279" w:name="_Toc2668010"/>
       <w:r>
         <w:t xml:space="preserve">Ilustración </w:t>
       </w:r>
@@ -26287,10 +26286,10 @@
       <w:r>
         <w:t>Elaboración propia)</w:t>
       </w:r>
+      <w:bookmarkEnd w:id="276"/>
       <w:bookmarkEnd w:id="277"/>
       <w:bookmarkEnd w:id="278"/>
       <w:bookmarkEnd w:id="279"/>
-      <w:bookmarkEnd w:id="280"/>
     </w:p>
     <w:p>
       <w:pPr>
@@ -26551,20 +26550,20 @@
       <w:pPr>
         <w:pStyle w:val="Heading2"/>
       </w:pPr>
-      <w:bookmarkStart w:id="281" w:name="_Toc2187862"/>
-      <w:bookmarkStart w:id="282" w:name="_Toc2188773"/>
-      <w:bookmarkStart w:id="283" w:name="_Toc2188984"/>
-      <w:bookmarkStart w:id="284" w:name="_Toc2189066"/>
-      <w:bookmarkStart w:id="285" w:name="_Toc2667949"/>
+      <w:bookmarkStart w:id="280" w:name="_Toc2187862"/>
+      <w:bookmarkStart w:id="281" w:name="_Toc2188773"/>
+      <w:bookmarkStart w:id="282" w:name="_Toc2188984"/>
+      <w:bookmarkStart w:id="283" w:name="_Toc2189066"/>
+      <w:bookmarkStart w:id="284" w:name="_Toc2667949"/>
       <w:r>
         <w:lastRenderedPageBreak/>
         <w:t>Modelado y flujo de La empresa Import Bolivia</w:t>
       </w:r>
+      <w:bookmarkEnd w:id="280"/>
       <w:bookmarkEnd w:id="281"/>
       <w:bookmarkEnd w:id="282"/>
       <w:bookmarkEnd w:id="283"/>
       <w:bookmarkEnd w:id="284"/>
-      <w:bookmarkEnd w:id="285"/>
     </w:p>
     <w:p>
       <w:pPr>
@@ -26703,10 +26702,10 @@
           <w:szCs w:val="24"/>
         </w:rPr>
       </w:pPr>
-      <w:bookmarkStart w:id="286" w:name="_Toc2010206"/>
-      <w:bookmarkStart w:id="287" w:name="_Toc2590758"/>
-      <w:bookmarkStart w:id="288" w:name="_Toc2590802"/>
-      <w:bookmarkStart w:id="289" w:name="_Toc2668011"/>
+      <w:bookmarkStart w:id="285" w:name="_Toc2010206"/>
+      <w:bookmarkStart w:id="286" w:name="_Toc2590758"/>
+      <w:bookmarkStart w:id="287" w:name="_Toc2590802"/>
+      <w:bookmarkStart w:id="288" w:name="_Toc2668011"/>
       <w:r>
         <w:t xml:space="preserve">Ilustración </w:t>
       </w:r>
@@ -26734,10 +26733,10 @@
       <w:r>
         <w:t>iagrama de flujo de la empresa actual: fuente elaboración propia</w:t>
       </w:r>
+      <w:bookmarkEnd w:id="285"/>
       <w:bookmarkEnd w:id="286"/>
       <w:bookmarkEnd w:id="287"/>
       <w:bookmarkEnd w:id="288"/>
-      <w:bookmarkEnd w:id="289"/>
     </w:p>
     <w:p>
       <w:pPr>
@@ -26804,10 +26803,10 @@
         <w:pStyle w:val="Caption"/>
         <w:jc w:val="both"/>
       </w:pPr>
-      <w:bookmarkStart w:id="290" w:name="_Toc2010207"/>
-      <w:bookmarkStart w:id="291" w:name="_Toc2590759"/>
-      <w:bookmarkStart w:id="292" w:name="_Toc2590803"/>
-      <w:bookmarkStart w:id="293" w:name="_Toc2668012"/>
+      <w:bookmarkStart w:id="289" w:name="_Toc2010207"/>
+      <w:bookmarkStart w:id="290" w:name="_Toc2590759"/>
+      <w:bookmarkStart w:id="291" w:name="_Toc2590803"/>
+      <w:bookmarkStart w:id="292" w:name="_Toc2668012"/>
       <w:r>
         <w:t xml:space="preserve">Ilustración </w:t>
       </w:r>
@@ -26835,46 +26834,46 @@
       <w:r>
         <w:t>Casos de uso actual de la empresa; fuente elaboración propia</w:t>
       </w:r>
+      <w:bookmarkEnd w:id="289"/>
       <w:bookmarkEnd w:id="290"/>
       <w:bookmarkEnd w:id="291"/>
       <w:bookmarkEnd w:id="292"/>
+    </w:p>
+    <w:p>
+      <w:pPr>
+        <w:pStyle w:val="Heading2"/>
+      </w:pPr>
+      <w:bookmarkStart w:id="293" w:name="_Toc2187863"/>
+      <w:bookmarkStart w:id="294" w:name="_Toc2188774"/>
+      <w:bookmarkStart w:id="295" w:name="_Toc2188985"/>
+      <w:bookmarkStart w:id="296" w:name="_Toc2189067"/>
+      <w:bookmarkStart w:id="297" w:name="_Toc2667950"/>
+      <w:r>
+        <w:t>Modelo de Negocio Propuesto</w:t>
+      </w:r>
       <w:bookmarkEnd w:id="293"/>
-    </w:p>
-    <w:p>
-      <w:pPr>
-        <w:pStyle w:val="Heading2"/>
-      </w:pPr>
-      <w:bookmarkStart w:id="294" w:name="_Toc2187863"/>
-      <w:bookmarkStart w:id="295" w:name="_Toc2188774"/>
-      <w:bookmarkStart w:id="296" w:name="_Toc2188985"/>
-      <w:bookmarkStart w:id="297" w:name="_Toc2189067"/>
-      <w:bookmarkStart w:id="298" w:name="_Toc2667950"/>
-      <w:r>
-        <w:t>Modelo de Negocio Propuesto</w:t>
-      </w:r>
       <w:bookmarkEnd w:id="294"/>
       <w:bookmarkEnd w:id="295"/>
       <w:bookmarkEnd w:id="296"/>
       <w:bookmarkEnd w:id="297"/>
+    </w:p>
+    <w:p>
+      <w:pPr>
+        <w:pStyle w:val="Heading3"/>
+      </w:pPr>
+      <w:bookmarkStart w:id="298" w:name="_Toc2187864"/>
+      <w:bookmarkStart w:id="299" w:name="_Toc2188775"/>
+      <w:bookmarkStart w:id="300" w:name="_Toc2188986"/>
+      <w:bookmarkStart w:id="301" w:name="_Toc2189068"/>
+      <w:bookmarkStart w:id="302" w:name="_Toc2667951"/>
+      <w:r>
+        <w:t>Actores del sistema</w:t>
+      </w:r>
       <w:bookmarkEnd w:id="298"/>
-    </w:p>
-    <w:p>
-      <w:pPr>
-        <w:pStyle w:val="Heading3"/>
-      </w:pPr>
-      <w:bookmarkStart w:id="299" w:name="_Toc2187864"/>
-      <w:bookmarkStart w:id="300" w:name="_Toc2188775"/>
-      <w:bookmarkStart w:id="301" w:name="_Toc2188986"/>
-      <w:bookmarkStart w:id="302" w:name="_Toc2189068"/>
-      <w:bookmarkStart w:id="303" w:name="_Toc2667951"/>
-      <w:r>
-        <w:t>Actores del sistema</w:t>
-      </w:r>
       <w:bookmarkEnd w:id="299"/>
       <w:bookmarkEnd w:id="300"/>
       <w:bookmarkEnd w:id="301"/>
       <w:bookmarkEnd w:id="302"/>
-      <w:bookmarkEnd w:id="303"/>
     </w:p>
     <w:p>
       <w:pPr>
@@ -27101,10 +27100,10 @@
           <w:lang w:val="es-ES_tradnl"/>
         </w:rPr>
       </w:pPr>
-      <w:bookmarkStart w:id="304" w:name="_Toc2010208"/>
-      <w:bookmarkStart w:id="305" w:name="_Toc2590760"/>
-      <w:bookmarkStart w:id="306" w:name="_Toc2590804"/>
-      <w:bookmarkStart w:id="307" w:name="_Toc2668013"/>
+      <w:bookmarkStart w:id="303" w:name="_Toc2010208"/>
+      <w:bookmarkStart w:id="304" w:name="_Toc2590760"/>
+      <w:bookmarkStart w:id="305" w:name="_Toc2590804"/>
+      <w:bookmarkStart w:id="306" w:name="_Toc2668013"/>
       <w:r>
         <w:t xml:space="preserve">Ilustración </w:t>
       </w:r>
@@ -27132,10 +27131,10 @@
       <w:r>
         <w:t>Diagrama de flujo propuesto de la empresa; fuente Elaboración propia</w:t>
       </w:r>
+      <w:bookmarkEnd w:id="303"/>
       <w:bookmarkEnd w:id="304"/>
       <w:bookmarkEnd w:id="305"/>
       <w:bookmarkEnd w:id="306"/>
-      <w:bookmarkEnd w:id="307"/>
     </w:p>
     <w:p>
       <w:pPr>
@@ -27203,10 +27202,10 @@
         <w:pStyle w:val="Caption"/>
         <w:jc w:val="both"/>
       </w:pPr>
-      <w:bookmarkStart w:id="308" w:name="_Toc2010209"/>
-      <w:bookmarkStart w:id="309" w:name="_Toc2590761"/>
-      <w:bookmarkStart w:id="310" w:name="_Toc2590805"/>
-      <w:bookmarkStart w:id="311" w:name="_Toc2668014"/>
+      <w:bookmarkStart w:id="307" w:name="_Toc2010209"/>
+      <w:bookmarkStart w:id="308" w:name="_Toc2590761"/>
+      <w:bookmarkStart w:id="309" w:name="_Toc2590805"/>
+      <w:bookmarkStart w:id="310" w:name="_Toc2668014"/>
       <w:r>
         <w:t xml:space="preserve">Ilustración </w:t>
       </w:r>
@@ -27234,28 +27233,28 @@
       <w:r>
         <w:t>Casos de uso propuesta para la empresa; fuente elaboración propia</w:t>
       </w:r>
+      <w:bookmarkEnd w:id="307"/>
       <w:bookmarkEnd w:id="308"/>
       <w:bookmarkEnd w:id="309"/>
       <w:bookmarkEnd w:id="310"/>
+    </w:p>
+    <w:p>
+      <w:pPr>
+        <w:pStyle w:val="Heading2"/>
+      </w:pPr>
+      <w:bookmarkStart w:id="311" w:name="_Toc2187865"/>
+      <w:bookmarkStart w:id="312" w:name="_Toc2188776"/>
+      <w:bookmarkStart w:id="313" w:name="_Toc2188987"/>
+      <w:bookmarkStart w:id="314" w:name="_Toc2189069"/>
+      <w:bookmarkStart w:id="315" w:name="_Toc2667952"/>
+      <w:r>
+        <w:t>Requerimientos Funcionales:</w:t>
+      </w:r>
       <w:bookmarkEnd w:id="311"/>
-    </w:p>
-    <w:p>
-      <w:pPr>
-        <w:pStyle w:val="Heading2"/>
-      </w:pPr>
-      <w:bookmarkStart w:id="312" w:name="_Toc2187865"/>
-      <w:bookmarkStart w:id="313" w:name="_Toc2188776"/>
-      <w:bookmarkStart w:id="314" w:name="_Toc2188987"/>
-      <w:bookmarkStart w:id="315" w:name="_Toc2189069"/>
-      <w:bookmarkStart w:id="316" w:name="_Toc2667952"/>
-      <w:r>
-        <w:t>Requerimientos Funcionales:</w:t>
-      </w:r>
       <w:bookmarkEnd w:id="312"/>
       <w:bookmarkEnd w:id="313"/>
       <w:bookmarkEnd w:id="314"/>
       <w:bookmarkEnd w:id="315"/>
-      <w:bookmarkEnd w:id="316"/>
     </w:p>
     <w:p>
       <w:pPr>
@@ -27547,19 +27546,19 @@
       <w:pPr>
         <w:pStyle w:val="Heading2"/>
       </w:pPr>
-      <w:bookmarkStart w:id="317" w:name="_Toc2187866"/>
-      <w:bookmarkStart w:id="318" w:name="_Toc2188777"/>
-      <w:bookmarkStart w:id="319" w:name="_Toc2188988"/>
-      <w:bookmarkStart w:id="320" w:name="_Toc2189070"/>
-      <w:bookmarkStart w:id="321" w:name="_Toc2667953"/>
+      <w:bookmarkStart w:id="316" w:name="_Toc2187866"/>
+      <w:bookmarkStart w:id="317" w:name="_Toc2188777"/>
+      <w:bookmarkStart w:id="318" w:name="_Toc2188988"/>
+      <w:bookmarkStart w:id="319" w:name="_Toc2189070"/>
+      <w:bookmarkStart w:id="320" w:name="_Toc2667953"/>
       <w:r>
         <w:t>Requerimientos no Funcionales</w:t>
       </w:r>
+      <w:bookmarkEnd w:id="316"/>
       <w:bookmarkEnd w:id="317"/>
       <w:bookmarkEnd w:id="318"/>
       <w:bookmarkEnd w:id="319"/>
       <w:bookmarkEnd w:id="320"/>
-      <w:bookmarkEnd w:id="321"/>
     </w:p>
     <w:p>
       <w:pPr>
@@ -27783,11 +27782,11 @@
       <w:pPr>
         <w:pStyle w:val="Heading1"/>
       </w:pPr>
-      <w:bookmarkStart w:id="322" w:name="_Toc2187867"/>
-      <w:bookmarkStart w:id="323" w:name="_Toc2188778"/>
-      <w:bookmarkStart w:id="324" w:name="_Toc2188989"/>
-      <w:bookmarkStart w:id="325" w:name="_Toc2189071"/>
-      <w:bookmarkStart w:id="326" w:name="_Toc2667954"/>
+      <w:bookmarkStart w:id="321" w:name="_Toc2187867"/>
+      <w:bookmarkStart w:id="322" w:name="_Toc2188778"/>
+      <w:bookmarkStart w:id="323" w:name="_Toc2188989"/>
+      <w:bookmarkStart w:id="324" w:name="_Toc2189071"/>
+      <w:bookmarkStart w:id="325" w:name="_Toc2667954"/>
       <w:r>
         <w:lastRenderedPageBreak/>
         <w:t>Capítulo</w:t>
@@ -27801,11 +27800,11 @@
       <w:r>
         <w:t>Marco Practico</w:t>
       </w:r>
+      <w:bookmarkEnd w:id="321"/>
       <w:bookmarkEnd w:id="322"/>
       <w:bookmarkEnd w:id="323"/>
       <w:bookmarkEnd w:id="324"/>
       <w:bookmarkEnd w:id="325"/>
-      <w:bookmarkEnd w:id="326"/>
     </w:p>
     <w:p>
       <w:pPr>
@@ -27850,11 +27849,11 @@
       <w:pPr>
         <w:pStyle w:val="Heading2"/>
       </w:pPr>
-      <w:bookmarkStart w:id="327" w:name="_Toc2187868"/>
-      <w:bookmarkStart w:id="328" w:name="_Toc2188779"/>
-      <w:bookmarkStart w:id="329" w:name="_Toc2188990"/>
-      <w:bookmarkStart w:id="330" w:name="_Toc2189072"/>
-      <w:bookmarkStart w:id="331" w:name="_Toc2667955"/>
+      <w:bookmarkStart w:id="326" w:name="_Toc2187868"/>
+      <w:bookmarkStart w:id="327" w:name="_Toc2188779"/>
+      <w:bookmarkStart w:id="328" w:name="_Toc2188990"/>
+      <w:bookmarkStart w:id="329" w:name="_Toc2189072"/>
+      <w:bookmarkStart w:id="330" w:name="_Toc2667955"/>
       <w:r>
         <w:t>Requerimientos Odoo</w:t>
       </w:r>
@@ -27864,29 +27863,29 @@
       <w:r>
         <w:t>:</w:t>
       </w:r>
+      <w:bookmarkEnd w:id="326"/>
       <w:bookmarkEnd w:id="327"/>
       <w:bookmarkEnd w:id="328"/>
       <w:bookmarkEnd w:id="329"/>
       <w:bookmarkEnd w:id="330"/>
+    </w:p>
+    <w:p>
+      <w:pPr>
+        <w:pStyle w:val="Heading3"/>
+      </w:pPr>
+      <w:bookmarkStart w:id="331" w:name="_Toc2187869"/>
+      <w:bookmarkStart w:id="332" w:name="_Toc2188780"/>
+      <w:bookmarkStart w:id="333" w:name="_Toc2188991"/>
+      <w:bookmarkStart w:id="334" w:name="_Toc2189073"/>
+      <w:bookmarkStart w:id="335" w:name="_Toc2667956"/>
+      <w:r>
+        <w:t>Hardware</w:t>
+      </w:r>
       <w:bookmarkEnd w:id="331"/>
-    </w:p>
-    <w:p>
-      <w:pPr>
-        <w:pStyle w:val="Heading3"/>
-      </w:pPr>
-      <w:bookmarkStart w:id="332" w:name="_Toc2187869"/>
-      <w:bookmarkStart w:id="333" w:name="_Toc2188780"/>
-      <w:bookmarkStart w:id="334" w:name="_Toc2188991"/>
-      <w:bookmarkStart w:id="335" w:name="_Toc2189073"/>
-      <w:bookmarkStart w:id="336" w:name="_Toc2667956"/>
-      <w:r>
-        <w:t>Hardware</w:t>
-      </w:r>
       <w:bookmarkEnd w:id="332"/>
       <w:bookmarkEnd w:id="333"/>
       <w:bookmarkEnd w:id="334"/>
       <w:bookmarkEnd w:id="335"/>
-      <w:bookmarkEnd w:id="336"/>
     </w:p>
     <w:p>
       <w:pPr>
@@ -27955,11 +27954,11 @@
       <w:pPr>
         <w:pStyle w:val="Heading3"/>
       </w:pPr>
-      <w:bookmarkStart w:id="337" w:name="_Toc2187870"/>
-      <w:bookmarkStart w:id="338" w:name="_Toc2188781"/>
-      <w:bookmarkStart w:id="339" w:name="_Toc2188992"/>
-      <w:bookmarkStart w:id="340" w:name="_Toc2189074"/>
-      <w:bookmarkStart w:id="341" w:name="_Toc2667957"/>
+      <w:bookmarkStart w:id="336" w:name="_Toc2187870"/>
+      <w:bookmarkStart w:id="337" w:name="_Toc2188781"/>
+      <w:bookmarkStart w:id="338" w:name="_Toc2188992"/>
+      <w:bookmarkStart w:id="339" w:name="_Toc2189074"/>
+      <w:bookmarkStart w:id="340" w:name="_Toc2667957"/>
       <w:r>
         <w:t>Sistema</w:t>
       </w:r>
@@ -27972,11 +27971,11 @@
       <w:r>
         <w:t>requisitos</w:t>
       </w:r>
+      <w:bookmarkEnd w:id="336"/>
       <w:bookmarkEnd w:id="337"/>
       <w:bookmarkEnd w:id="338"/>
       <w:bookmarkEnd w:id="339"/>
       <w:bookmarkEnd w:id="340"/>
-      <w:bookmarkEnd w:id="341"/>
     </w:p>
     <w:p>
       <w:pPr>
@@ -28024,19 +28023,19 @@
       <w:pPr>
         <w:pStyle w:val="Heading2"/>
       </w:pPr>
-      <w:bookmarkStart w:id="342" w:name="_Toc2187871"/>
-      <w:bookmarkStart w:id="343" w:name="_Toc2188782"/>
-      <w:bookmarkStart w:id="344" w:name="_Toc2188993"/>
-      <w:bookmarkStart w:id="345" w:name="_Toc2189075"/>
-      <w:bookmarkStart w:id="346" w:name="_Toc2667958"/>
+      <w:bookmarkStart w:id="341" w:name="_Toc2187871"/>
+      <w:bookmarkStart w:id="342" w:name="_Toc2188782"/>
+      <w:bookmarkStart w:id="343" w:name="_Toc2188993"/>
+      <w:bookmarkStart w:id="344" w:name="_Toc2189075"/>
+      <w:bookmarkStart w:id="345" w:name="_Toc2667958"/>
       <w:r>
         <w:t>Descarga del Sistema</w:t>
       </w:r>
+      <w:bookmarkEnd w:id="341"/>
       <w:bookmarkEnd w:id="342"/>
       <w:bookmarkEnd w:id="343"/>
       <w:bookmarkEnd w:id="344"/>
       <w:bookmarkEnd w:id="345"/>
-      <w:bookmarkEnd w:id="346"/>
     </w:p>
     <w:p>
       <w:pPr>
@@ -28126,20 +28125,20 @@
       <w:pPr>
         <w:pStyle w:val="Heading3"/>
       </w:pPr>
-      <w:bookmarkStart w:id="347" w:name="_Toc2187872"/>
-      <w:bookmarkStart w:id="348" w:name="_Toc2188783"/>
-      <w:bookmarkStart w:id="349" w:name="_Toc2188994"/>
-      <w:bookmarkStart w:id="350" w:name="_Toc2189076"/>
-      <w:bookmarkStart w:id="351" w:name="_Toc2667959"/>
+      <w:bookmarkStart w:id="346" w:name="_Toc2187872"/>
+      <w:bookmarkStart w:id="347" w:name="_Toc2188783"/>
+      <w:bookmarkStart w:id="348" w:name="_Toc2188994"/>
+      <w:bookmarkStart w:id="349" w:name="_Toc2189076"/>
+      <w:bookmarkStart w:id="350" w:name="_Toc2667959"/>
       <w:r>
         <w:lastRenderedPageBreak/>
         <w:t>Instalar Git</w:t>
       </w:r>
+      <w:bookmarkEnd w:id="346"/>
       <w:bookmarkEnd w:id="347"/>
       <w:bookmarkEnd w:id="348"/>
       <w:bookmarkEnd w:id="349"/>
       <w:bookmarkEnd w:id="350"/>
-      <w:bookmarkEnd w:id="351"/>
     </w:p>
     <w:p>
       <w:pPr>
@@ -28299,10 +28298,10 @@
         <w:pStyle w:val="Caption"/>
         <w:jc w:val="both"/>
       </w:pPr>
-      <w:bookmarkStart w:id="352" w:name="_Toc2010210"/>
-      <w:bookmarkStart w:id="353" w:name="_Toc2590762"/>
-      <w:bookmarkStart w:id="354" w:name="_Toc2590806"/>
-      <w:bookmarkStart w:id="355" w:name="_Toc2668015"/>
+      <w:bookmarkStart w:id="351" w:name="_Toc2010210"/>
+      <w:bookmarkStart w:id="352" w:name="_Toc2590762"/>
+      <w:bookmarkStart w:id="353" w:name="_Toc2590806"/>
+      <w:bookmarkStart w:id="354" w:name="_Toc2668015"/>
       <w:r>
         <w:t xml:space="preserve">Ilustración </w:t>
       </w:r>
@@ -28337,41 +28336,41 @@
       <w:r>
         <w:t>Github</w:t>
       </w:r>
+      <w:bookmarkEnd w:id="351"/>
       <w:bookmarkEnd w:id="352"/>
       <w:bookmarkEnd w:id="353"/>
       <w:bookmarkEnd w:id="354"/>
+      <w:proofErr w:type="spellEnd"/>
+    </w:p>
+    <w:p>
+      <w:pPr>
+        <w:pStyle w:val="Heading2"/>
+      </w:pPr>
+      <w:bookmarkStart w:id="355" w:name="_Toc2187873"/>
+      <w:bookmarkStart w:id="356" w:name="_Toc2188784"/>
+      <w:bookmarkStart w:id="357" w:name="_Toc2188995"/>
+      <w:bookmarkStart w:id="358" w:name="_Toc2189077"/>
+      <w:bookmarkStart w:id="359" w:name="_Toc2667960"/>
+      <w:r>
+        <w:t>Instalar pre</w:t>
+      </w:r>
+      <w:r>
+        <w:t xml:space="preserve"> </w:t>
+      </w:r>
+      <w:r>
+        <w:t>requisitos Odoo</w:t>
+      </w:r>
+      <w:r>
+        <w:rPr>
+          <w:lang w:val="es-ES"/>
+        </w:rPr>
+        <w:t>-ERP</w:t>
+      </w:r>
       <w:bookmarkEnd w:id="355"/>
-      <w:proofErr w:type="spellEnd"/>
-    </w:p>
-    <w:p>
-      <w:pPr>
-        <w:pStyle w:val="Heading2"/>
-      </w:pPr>
-      <w:bookmarkStart w:id="356" w:name="_Toc2187873"/>
-      <w:bookmarkStart w:id="357" w:name="_Toc2188784"/>
-      <w:bookmarkStart w:id="358" w:name="_Toc2188995"/>
-      <w:bookmarkStart w:id="359" w:name="_Toc2189077"/>
-      <w:bookmarkStart w:id="360" w:name="_Toc2667960"/>
-      <w:r>
-        <w:t>Instalar pre</w:t>
-      </w:r>
-      <w:r>
-        <w:t xml:space="preserve"> </w:t>
-      </w:r>
-      <w:r>
-        <w:t>requisitos Odoo</w:t>
-      </w:r>
-      <w:r>
-        <w:rPr>
-          <w:lang w:val="es-ES"/>
-        </w:rPr>
-        <w:t>-ERP</w:t>
-      </w:r>
       <w:bookmarkEnd w:id="356"/>
       <w:bookmarkEnd w:id="357"/>
       <w:bookmarkEnd w:id="358"/>
       <w:bookmarkEnd w:id="359"/>
-      <w:bookmarkEnd w:id="360"/>
     </w:p>
     <w:p>
       <w:pPr>
@@ -28494,10 +28493,10 @@
         <w:pStyle w:val="Caption"/>
         <w:jc w:val="both"/>
       </w:pPr>
-      <w:bookmarkStart w:id="361" w:name="_Toc2010211"/>
-      <w:bookmarkStart w:id="362" w:name="_Toc2590763"/>
-      <w:bookmarkStart w:id="363" w:name="_Toc2590807"/>
-      <w:bookmarkStart w:id="364" w:name="_Toc2668016"/>
+      <w:bookmarkStart w:id="360" w:name="_Toc2010211"/>
+      <w:bookmarkStart w:id="361" w:name="_Toc2590763"/>
+      <w:bookmarkStart w:id="362" w:name="_Toc2590807"/>
+      <w:bookmarkStart w:id="363" w:name="_Toc2668016"/>
       <w:r>
         <w:t xml:space="preserve">Ilustración </w:t>
       </w:r>
@@ -28525,40 +28524,40 @@
       <w:r>
         <w:t>instalación Git; Fuente Elaboración propia</w:t>
       </w:r>
+      <w:bookmarkEnd w:id="360"/>
       <w:bookmarkEnd w:id="361"/>
       <w:bookmarkEnd w:id="362"/>
       <w:bookmarkEnd w:id="363"/>
+    </w:p>
+    <w:p>
+      <w:pPr>
+        <w:pStyle w:val="Heading2"/>
+      </w:pPr>
+      <w:bookmarkStart w:id="364" w:name="_Toc2187874"/>
+      <w:bookmarkStart w:id="365" w:name="_Toc2188785"/>
+      <w:bookmarkStart w:id="366" w:name="_Toc2188996"/>
+      <w:bookmarkStart w:id="367" w:name="_Toc2189078"/>
+      <w:bookmarkStart w:id="368" w:name="_Toc2667961"/>
+      <w:r>
+        <w:t xml:space="preserve">Descargar Código </w:t>
+      </w:r>
+      <w:r>
+        <w:t xml:space="preserve">e instalar </w:t>
+      </w:r>
+      <w:r>
+        <w:t>Odoo</w:t>
+      </w:r>
+      <w:r>
+        <w:rPr>
+          <w:lang w:val="es-ES"/>
+        </w:rPr>
+        <w:t>-ERP</w:t>
+      </w:r>
       <w:bookmarkEnd w:id="364"/>
-    </w:p>
-    <w:p>
-      <w:pPr>
-        <w:pStyle w:val="Heading2"/>
-      </w:pPr>
-      <w:bookmarkStart w:id="365" w:name="_Toc2187874"/>
-      <w:bookmarkStart w:id="366" w:name="_Toc2188785"/>
-      <w:bookmarkStart w:id="367" w:name="_Toc2188996"/>
-      <w:bookmarkStart w:id="368" w:name="_Toc2189078"/>
-      <w:bookmarkStart w:id="369" w:name="_Toc2667961"/>
-      <w:r>
-        <w:t xml:space="preserve">Descargar Código </w:t>
-      </w:r>
-      <w:r>
-        <w:t xml:space="preserve">e instalar </w:t>
-      </w:r>
-      <w:r>
-        <w:t>Odoo</w:t>
-      </w:r>
-      <w:r>
-        <w:rPr>
-          <w:lang w:val="es-ES"/>
-        </w:rPr>
-        <w:t>-ERP</w:t>
-      </w:r>
       <w:bookmarkEnd w:id="365"/>
       <w:bookmarkEnd w:id="366"/>
       <w:bookmarkEnd w:id="367"/>
       <w:bookmarkEnd w:id="368"/>
-      <w:bookmarkEnd w:id="369"/>
     </w:p>
     <w:p>
       <w:pPr>
@@ -28666,10 +28665,10 @@
         <w:pStyle w:val="Caption"/>
         <w:jc w:val="both"/>
       </w:pPr>
-      <w:bookmarkStart w:id="370" w:name="_Toc2010212"/>
-      <w:bookmarkStart w:id="371" w:name="_Toc2590764"/>
-      <w:bookmarkStart w:id="372" w:name="_Toc2590808"/>
-      <w:bookmarkStart w:id="373" w:name="_Toc2668017"/>
+      <w:bookmarkStart w:id="369" w:name="_Toc2010212"/>
+      <w:bookmarkStart w:id="370" w:name="_Toc2590764"/>
+      <w:bookmarkStart w:id="371" w:name="_Toc2590808"/>
+      <w:bookmarkStart w:id="372" w:name="_Toc2668017"/>
       <w:r>
         <w:t xml:space="preserve">Ilustración </w:t>
       </w:r>
@@ -28697,10 +28696,10 @@
       <w:r>
         <w:t>Vista de enlaces Odoo; Fuente: Elaboración Propia</w:t>
       </w:r>
+      <w:bookmarkEnd w:id="369"/>
       <w:bookmarkEnd w:id="370"/>
       <w:bookmarkEnd w:id="371"/>
       <w:bookmarkEnd w:id="372"/>
-      <w:bookmarkEnd w:id="373"/>
     </w:p>
     <w:p>
       <w:pPr>
@@ -28787,10 +28786,10 @@
         <w:pStyle w:val="Caption"/>
         <w:jc w:val="both"/>
       </w:pPr>
-      <w:bookmarkStart w:id="374" w:name="_Toc2010213"/>
-      <w:bookmarkStart w:id="375" w:name="_Toc2590765"/>
-      <w:bookmarkStart w:id="376" w:name="_Toc2590809"/>
-      <w:bookmarkStart w:id="377" w:name="_Toc2668018"/>
+      <w:bookmarkStart w:id="373" w:name="_Toc2010213"/>
+      <w:bookmarkStart w:id="374" w:name="_Toc2590765"/>
+      <w:bookmarkStart w:id="375" w:name="_Toc2590809"/>
+      <w:bookmarkStart w:id="376" w:name="_Toc2668018"/>
       <w:r>
         <w:t xml:space="preserve">Ilustración </w:t>
       </w:r>
@@ -28818,10 +28817,10 @@
       <w:r>
         <w:t>Instalación PostgreSQL; Fuente: Elaboración propia</w:t>
       </w:r>
+      <w:bookmarkEnd w:id="373"/>
       <w:bookmarkEnd w:id="374"/>
       <w:bookmarkEnd w:id="375"/>
       <w:bookmarkEnd w:id="376"/>
-      <w:bookmarkEnd w:id="377"/>
     </w:p>
     <w:p>
       <w:pPr>
@@ -28951,10 +28950,10 @@
         <w:pStyle w:val="Caption"/>
         <w:jc w:val="both"/>
       </w:pPr>
-      <w:bookmarkStart w:id="378" w:name="_Toc2010214"/>
-      <w:bookmarkStart w:id="379" w:name="_Toc2590766"/>
-      <w:bookmarkStart w:id="380" w:name="_Toc2590810"/>
-      <w:bookmarkStart w:id="381" w:name="_Toc2668019"/>
+      <w:bookmarkStart w:id="377" w:name="_Toc2010214"/>
+      <w:bookmarkStart w:id="378" w:name="_Toc2590766"/>
+      <w:bookmarkStart w:id="379" w:name="_Toc2590810"/>
+      <w:bookmarkStart w:id="380" w:name="_Toc2668019"/>
       <w:r>
         <w:t xml:space="preserve">Ilustración </w:t>
       </w:r>
@@ -28982,10 +28981,10 @@
       <w:r>
         <w:t>Descarga código fuente; Fuente: elaboración propia</w:t>
       </w:r>
+      <w:bookmarkEnd w:id="377"/>
       <w:bookmarkEnd w:id="378"/>
       <w:bookmarkEnd w:id="379"/>
       <w:bookmarkEnd w:id="380"/>
-      <w:bookmarkEnd w:id="381"/>
     </w:p>
     <w:p>
       <w:pPr>
@@ -29099,10 +29098,10 @@
         <w:pStyle w:val="Caption"/>
         <w:jc w:val="both"/>
       </w:pPr>
-      <w:bookmarkStart w:id="382" w:name="_Toc2010215"/>
-      <w:bookmarkStart w:id="383" w:name="_Toc2590767"/>
-      <w:bookmarkStart w:id="384" w:name="_Toc2590811"/>
-      <w:bookmarkStart w:id="385" w:name="_Toc2668020"/>
+      <w:bookmarkStart w:id="381" w:name="_Toc2010215"/>
+      <w:bookmarkStart w:id="382" w:name="_Toc2590767"/>
+      <w:bookmarkStart w:id="383" w:name="_Toc2590811"/>
+      <w:bookmarkStart w:id="384" w:name="_Toc2668020"/>
       <w:r>
         <w:t xml:space="preserve">Ilustración </w:t>
       </w:r>
@@ -29130,10 +29129,10 @@
       <w:r>
         <w:t>Instalación de requerimientos; Fuente: Elaboración propia</w:t>
       </w:r>
+      <w:bookmarkEnd w:id="381"/>
       <w:bookmarkEnd w:id="382"/>
       <w:bookmarkEnd w:id="383"/>
       <w:bookmarkEnd w:id="384"/>
-      <w:bookmarkEnd w:id="385"/>
     </w:p>
     <w:p>
       <w:pPr>
@@ -29169,7 +29168,7 @@
         <w:ind w:firstLine="0"/>
         <w:jc w:val="both"/>
       </w:pPr>
-      <w:bookmarkStart w:id="386" w:name="_Toc531788807"/>
+      <w:bookmarkStart w:id="385" w:name="_Toc531788807"/>
       <w:r>
         <w:rPr>
           <w:noProof/>
@@ -29210,17 +29209,17 @@
           </wp:inline>
         </w:drawing>
       </w:r>
-      <w:bookmarkEnd w:id="386"/>
+      <w:bookmarkEnd w:id="385"/>
     </w:p>
     <w:p>
       <w:pPr>
         <w:pStyle w:val="Caption"/>
         <w:jc w:val="both"/>
       </w:pPr>
-      <w:bookmarkStart w:id="387" w:name="_Toc2010216"/>
-      <w:bookmarkStart w:id="388" w:name="_Toc2590768"/>
-      <w:bookmarkStart w:id="389" w:name="_Toc2590812"/>
-      <w:bookmarkStart w:id="390" w:name="_Toc2668021"/>
+      <w:bookmarkStart w:id="386" w:name="_Toc2010216"/>
+      <w:bookmarkStart w:id="387" w:name="_Toc2590768"/>
+      <w:bookmarkStart w:id="388" w:name="_Toc2590812"/>
+      <w:bookmarkStart w:id="389" w:name="_Toc2668021"/>
       <w:r>
         <w:t xml:space="preserve">Ilustración </w:t>
       </w:r>
@@ -29251,10 +29250,10 @@
       <w:r>
         <w:t>reación de archivo de configuración; Fuete elaboración propia</w:t>
       </w:r>
+      <w:bookmarkEnd w:id="386"/>
       <w:bookmarkEnd w:id="387"/>
       <w:bookmarkEnd w:id="388"/>
       <w:bookmarkEnd w:id="389"/>
-      <w:bookmarkEnd w:id="390"/>
     </w:p>
     <w:p>
       <w:pPr>
@@ -29385,10 +29384,10 @@
           <w:lang w:val="es-CO"/>
         </w:rPr>
       </w:pPr>
-      <w:bookmarkStart w:id="391" w:name="_Toc2010217"/>
-      <w:bookmarkStart w:id="392" w:name="_Toc2590769"/>
-      <w:bookmarkStart w:id="393" w:name="_Toc2590813"/>
-      <w:bookmarkStart w:id="394" w:name="_Toc2668022"/>
+      <w:bookmarkStart w:id="390" w:name="_Toc2010217"/>
+      <w:bookmarkStart w:id="391" w:name="_Toc2590769"/>
+      <w:bookmarkStart w:id="392" w:name="_Toc2590813"/>
+      <w:bookmarkStart w:id="393" w:name="_Toc2668022"/>
       <w:r>
         <w:t xml:space="preserve">Ilustración </w:t>
       </w:r>
@@ -29416,10 +29415,10 @@
       <w:r>
         <w:t>Creación de archivo de configuración; Fuete elaboración propia</w:t>
       </w:r>
+      <w:bookmarkEnd w:id="390"/>
       <w:bookmarkEnd w:id="391"/>
       <w:bookmarkEnd w:id="392"/>
       <w:bookmarkEnd w:id="393"/>
-      <w:bookmarkEnd w:id="394"/>
     </w:p>
     <w:p>
       <w:pPr>
@@ -29544,10 +29543,10 @@
         <w:pStyle w:val="Caption"/>
         <w:jc w:val="both"/>
       </w:pPr>
-      <w:bookmarkStart w:id="395" w:name="_Toc2010218"/>
-      <w:bookmarkStart w:id="396" w:name="_Toc2590770"/>
-      <w:bookmarkStart w:id="397" w:name="_Toc2590814"/>
-      <w:bookmarkStart w:id="398" w:name="_Toc2668023"/>
+      <w:bookmarkStart w:id="394" w:name="_Toc2010218"/>
+      <w:bookmarkStart w:id="395" w:name="_Toc2590770"/>
+      <w:bookmarkStart w:id="396" w:name="_Toc2590814"/>
+      <w:bookmarkStart w:id="397" w:name="_Toc2668023"/>
       <w:r>
         <w:t xml:space="preserve">Ilustración </w:t>
       </w:r>
@@ -29575,10 +29574,10 @@
       <w:r>
         <w:t>Primera vista de Odoo-ERP; Fuete elaboración propia</w:t>
       </w:r>
+      <w:bookmarkEnd w:id="394"/>
       <w:bookmarkEnd w:id="395"/>
       <w:bookmarkEnd w:id="396"/>
       <w:bookmarkEnd w:id="397"/>
-      <w:bookmarkEnd w:id="398"/>
     </w:p>
     <w:p>
       <w:pPr>
@@ -29639,10 +29638,10 @@
         <w:pStyle w:val="Caption"/>
         <w:jc w:val="both"/>
       </w:pPr>
-      <w:bookmarkStart w:id="399" w:name="_Toc2010219"/>
-      <w:bookmarkStart w:id="400" w:name="_Toc2590771"/>
-      <w:bookmarkStart w:id="401" w:name="_Toc2590815"/>
-      <w:bookmarkStart w:id="402" w:name="_Toc2668024"/>
+      <w:bookmarkStart w:id="398" w:name="_Toc2010219"/>
+      <w:bookmarkStart w:id="399" w:name="_Toc2590771"/>
+      <w:bookmarkStart w:id="400" w:name="_Toc2590815"/>
+      <w:bookmarkStart w:id="401" w:name="_Toc2668024"/>
       <w:r>
         <w:t xml:space="preserve">Ilustración </w:t>
       </w:r>
@@ -29673,10 +29672,10 @@
       <w:r>
         <w:t>ista creación de Base de datos; Fuete elaboración propia</w:t>
       </w:r>
+      <w:bookmarkEnd w:id="398"/>
       <w:bookmarkEnd w:id="399"/>
       <w:bookmarkEnd w:id="400"/>
       <w:bookmarkEnd w:id="401"/>
-      <w:bookmarkEnd w:id="402"/>
     </w:p>
     <w:p>
       <w:pPr>
@@ -29732,10 +29731,10 @@
         <w:pStyle w:val="Caption"/>
         <w:jc w:val="both"/>
       </w:pPr>
-      <w:bookmarkStart w:id="403" w:name="_Toc2010220"/>
-      <w:bookmarkStart w:id="404" w:name="_Toc2590772"/>
-      <w:bookmarkStart w:id="405" w:name="_Toc2590816"/>
-      <w:bookmarkStart w:id="406" w:name="_Toc2668025"/>
+      <w:bookmarkStart w:id="402" w:name="_Toc2010220"/>
+      <w:bookmarkStart w:id="403" w:name="_Toc2590772"/>
+      <w:bookmarkStart w:id="404" w:name="_Toc2590816"/>
+      <w:bookmarkStart w:id="405" w:name="_Toc2668025"/>
       <w:r>
         <w:t xml:space="preserve">Ilustración </w:t>
       </w:r>
@@ -29763,28 +29762,28 @@
       <w:r>
         <w:t>rimera vista inicio de sesión; Fuete elaboración propia</w:t>
       </w:r>
+      <w:bookmarkEnd w:id="402"/>
       <w:bookmarkEnd w:id="403"/>
       <w:bookmarkEnd w:id="404"/>
       <w:bookmarkEnd w:id="405"/>
+    </w:p>
+    <w:p>
+      <w:pPr>
+        <w:pStyle w:val="Heading2"/>
+      </w:pPr>
+      <w:bookmarkStart w:id="406" w:name="_Toc2187875"/>
+      <w:bookmarkStart w:id="407" w:name="_Toc2188786"/>
+      <w:bookmarkStart w:id="408" w:name="_Toc2188997"/>
+      <w:bookmarkStart w:id="409" w:name="_Toc2189079"/>
+      <w:bookmarkStart w:id="410" w:name="_Toc2667962"/>
+      <w:r>
+        <w:t>Instalación de módulos necesarios</w:t>
+      </w:r>
       <w:bookmarkEnd w:id="406"/>
-    </w:p>
-    <w:p>
-      <w:pPr>
-        <w:pStyle w:val="Heading2"/>
-      </w:pPr>
-      <w:bookmarkStart w:id="407" w:name="_Toc2187875"/>
-      <w:bookmarkStart w:id="408" w:name="_Toc2188786"/>
-      <w:bookmarkStart w:id="409" w:name="_Toc2188997"/>
-      <w:bookmarkStart w:id="410" w:name="_Toc2189079"/>
-      <w:bookmarkStart w:id="411" w:name="_Toc2667962"/>
-      <w:r>
-        <w:t>Instalación de módulos necesarios</w:t>
-      </w:r>
       <w:bookmarkEnd w:id="407"/>
       <w:bookmarkEnd w:id="408"/>
       <w:bookmarkEnd w:id="409"/>
       <w:bookmarkEnd w:id="410"/>
-      <w:bookmarkEnd w:id="411"/>
     </w:p>
     <w:p>
       <w:pPr>
@@ -29911,10 +29910,10 @@
         <w:pStyle w:val="Caption"/>
         <w:jc w:val="both"/>
       </w:pPr>
-      <w:bookmarkStart w:id="412" w:name="_Toc2010221"/>
-      <w:bookmarkStart w:id="413" w:name="_Toc2590773"/>
-      <w:bookmarkStart w:id="414" w:name="_Toc2590817"/>
-      <w:bookmarkStart w:id="415" w:name="_Toc2668026"/>
+      <w:bookmarkStart w:id="411" w:name="_Toc2010221"/>
+      <w:bookmarkStart w:id="412" w:name="_Toc2590773"/>
+      <w:bookmarkStart w:id="413" w:name="_Toc2590817"/>
+      <w:bookmarkStart w:id="414" w:name="_Toc2668026"/>
       <w:r>
         <w:t xml:space="preserve">Ilustración </w:t>
       </w:r>
@@ -29942,10 +29941,10 @@
       <w:r>
         <w:t>ódulos a instalar; Fuente elaboración propia</w:t>
       </w:r>
+      <w:bookmarkEnd w:id="411"/>
       <w:bookmarkEnd w:id="412"/>
       <w:bookmarkEnd w:id="413"/>
       <w:bookmarkEnd w:id="414"/>
-      <w:bookmarkEnd w:id="415"/>
     </w:p>
     <w:p>
       <w:pPr>
@@ -30038,10 +30037,10 @@
         <w:pStyle w:val="Caption"/>
         <w:jc w:val="both"/>
       </w:pPr>
-      <w:bookmarkStart w:id="416" w:name="_Toc2010222"/>
-      <w:bookmarkStart w:id="417" w:name="_Toc2590774"/>
-      <w:bookmarkStart w:id="418" w:name="_Toc2590818"/>
-      <w:bookmarkStart w:id="419" w:name="_Toc2668027"/>
+      <w:bookmarkStart w:id="415" w:name="_Toc2010222"/>
+      <w:bookmarkStart w:id="416" w:name="_Toc2590774"/>
+      <w:bookmarkStart w:id="417" w:name="_Toc2590818"/>
+      <w:bookmarkStart w:id="418" w:name="_Toc2668027"/>
       <w:r>
         <w:t xml:space="preserve">Ilustración </w:t>
       </w:r>
@@ -30069,10 +30068,10 @@
       <w:r>
         <w:t>Módulos instalados Fuente elaboración propia</w:t>
       </w:r>
+      <w:bookmarkEnd w:id="415"/>
       <w:bookmarkEnd w:id="416"/>
       <w:bookmarkEnd w:id="417"/>
       <w:bookmarkEnd w:id="418"/>
-      <w:bookmarkEnd w:id="419"/>
     </w:p>
     <w:p>
       <w:pPr>
@@ -30154,10 +30153,10 @@
         <w:pStyle w:val="Caption"/>
         <w:jc w:val="both"/>
       </w:pPr>
-      <w:bookmarkStart w:id="420" w:name="_Toc2010223"/>
-      <w:bookmarkStart w:id="421" w:name="_Toc2590775"/>
-      <w:bookmarkStart w:id="422" w:name="_Toc2590819"/>
-      <w:bookmarkStart w:id="423" w:name="_Toc2668028"/>
+      <w:bookmarkStart w:id="419" w:name="_Toc2010223"/>
+      <w:bookmarkStart w:id="420" w:name="_Toc2590775"/>
+      <w:bookmarkStart w:id="421" w:name="_Toc2590819"/>
+      <w:bookmarkStart w:id="422" w:name="_Toc2668028"/>
       <w:r>
         <w:t xml:space="preserve">Ilustración </w:t>
       </w:r>
@@ -30185,55 +30184,55 @@
       <w:r>
         <w:t>Menús habilitados luego de la instalación; Fuente elaboración propia</w:t>
       </w:r>
+      <w:bookmarkEnd w:id="419"/>
       <w:bookmarkEnd w:id="420"/>
       <w:bookmarkEnd w:id="421"/>
       <w:bookmarkEnd w:id="422"/>
+    </w:p>
+    <w:p>
+      <w:pPr>
+        <w:pStyle w:val="Heading2"/>
+      </w:pPr>
+      <w:bookmarkStart w:id="423" w:name="_Toc2187876"/>
+      <w:bookmarkStart w:id="424" w:name="_Toc2188787"/>
+      <w:bookmarkStart w:id="425" w:name="_Toc2188998"/>
+      <w:bookmarkStart w:id="426" w:name="_Toc2189080"/>
+      <w:bookmarkStart w:id="427" w:name="_Toc2667963"/>
+      <w:r>
+        <w:t>Adaptación de los módulos instalados a la empresa</w:t>
+      </w:r>
       <w:bookmarkEnd w:id="423"/>
-    </w:p>
-    <w:p>
-      <w:pPr>
-        <w:pStyle w:val="Heading2"/>
-      </w:pPr>
-      <w:bookmarkStart w:id="424" w:name="_Toc2187876"/>
-      <w:bookmarkStart w:id="425" w:name="_Toc2188787"/>
-      <w:bookmarkStart w:id="426" w:name="_Toc2188998"/>
-      <w:bookmarkStart w:id="427" w:name="_Toc2189080"/>
-      <w:bookmarkStart w:id="428" w:name="_Toc2667963"/>
-      <w:r>
-        <w:t>Adaptación de los módulos instalados a la empresa</w:t>
-      </w:r>
       <w:bookmarkEnd w:id="424"/>
       <w:bookmarkEnd w:id="425"/>
       <w:bookmarkEnd w:id="426"/>
       <w:bookmarkEnd w:id="427"/>
+    </w:p>
+    <w:p>
+      <w:pPr>
+        <w:pStyle w:val="Heading3"/>
+      </w:pPr>
+      <w:bookmarkStart w:id="428" w:name="_Toc2187877"/>
+      <w:bookmarkStart w:id="429" w:name="_Toc2188788"/>
+      <w:bookmarkStart w:id="430" w:name="_Toc2188999"/>
+      <w:bookmarkStart w:id="431" w:name="_Toc2189081"/>
+      <w:bookmarkStart w:id="432" w:name="_Toc2667964"/>
+      <w:r>
+        <w:t>Personalizar Odoo</w:t>
+      </w:r>
+      <w:r>
+        <w:rPr>
+          <w:lang w:val="es-ES"/>
+        </w:rPr>
+        <w:t>-ERP</w:t>
+      </w:r>
+      <w:r>
+        <w:t xml:space="preserve"> a la compañía</w:t>
+      </w:r>
       <w:bookmarkEnd w:id="428"/>
-    </w:p>
-    <w:p>
-      <w:pPr>
-        <w:pStyle w:val="Heading3"/>
-      </w:pPr>
-      <w:bookmarkStart w:id="429" w:name="_Toc2187877"/>
-      <w:bookmarkStart w:id="430" w:name="_Toc2188788"/>
-      <w:bookmarkStart w:id="431" w:name="_Toc2188999"/>
-      <w:bookmarkStart w:id="432" w:name="_Toc2189081"/>
-      <w:bookmarkStart w:id="433" w:name="_Toc2667964"/>
-      <w:r>
-        <w:t>Personalizar Odoo</w:t>
-      </w:r>
-      <w:r>
-        <w:rPr>
-          <w:lang w:val="es-ES"/>
-        </w:rPr>
-        <w:t>-ERP</w:t>
-      </w:r>
-      <w:r>
-        <w:t xml:space="preserve"> a la compañía</w:t>
-      </w:r>
       <w:bookmarkEnd w:id="429"/>
       <w:bookmarkEnd w:id="430"/>
       <w:bookmarkEnd w:id="431"/>
       <w:bookmarkEnd w:id="432"/>
-      <w:bookmarkEnd w:id="433"/>
     </w:p>
     <w:p>
       <w:pPr>
@@ -30322,10 +30321,10 @@
         <w:pStyle w:val="Caption"/>
         <w:jc w:val="both"/>
       </w:pPr>
-      <w:bookmarkStart w:id="434" w:name="_Toc2010224"/>
-      <w:bookmarkStart w:id="435" w:name="_Toc2590776"/>
-      <w:bookmarkStart w:id="436" w:name="_Toc2590820"/>
-      <w:bookmarkStart w:id="437" w:name="_Toc2668029"/>
+      <w:bookmarkStart w:id="433" w:name="_Toc2010224"/>
+      <w:bookmarkStart w:id="434" w:name="_Toc2590776"/>
+      <w:bookmarkStart w:id="435" w:name="_Toc2590820"/>
+      <w:bookmarkStart w:id="436" w:name="_Toc2668029"/>
       <w:r>
         <w:t xml:space="preserve">Ilustración </w:t>
       </w:r>
@@ -30353,28 +30352,28 @@
       <w:r>
         <w:t>Establecer el nombre de la compañía; Fuente elaboración propia</w:t>
       </w:r>
+      <w:bookmarkEnd w:id="433"/>
       <w:bookmarkEnd w:id="434"/>
       <w:bookmarkEnd w:id="435"/>
       <w:bookmarkEnd w:id="436"/>
+    </w:p>
+    <w:p>
+      <w:pPr>
+        <w:pStyle w:val="Heading3"/>
+      </w:pPr>
+      <w:bookmarkStart w:id="437" w:name="_Toc2187878"/>
+      <w:bookmarkStart w:id="438" w:name="_Toc2188789"/>
+      <w:bookmarkStart w:id="439" w:name="_Toc2189000"/>
+      <w:bookmarkStart w:id="440" w:name="_Toc2189082"/>
+      <w:bookmarkStart w:id="441" w:name="_Toc2667965"/>
+      <w:r>
+        <w:t>Llenado de los primeros productos para primeras pruebas</w:t>
+      </w:r>
       <w:bookmarkEnd w:id="437"/>
-    </w:p>
-    <w:p>
-      <w:pPr>
-        <w:pStyle w:val="Heading3"/>
-      </w:pPr>
-      <w:bookmarkStart w:id="438" w:name="_Toc2187878"/>
-      <w:bookmarkStart w:id="439" w:name="_Toc2188789"/>
-      <w:bookmarkStart w:id="440" w:name="_Toc2189000"/>
-      <w:bookmarkStart w:id="441" w:name="_Toc2189082"/>
-      <w:bookmarkStart w:id="442" w:name="_Toc2667965"/>
-      <w:r>
-        <w:t>Llenado de los primeros productos para primeras pruebas</w:t>
-      </w:r>
       <w:bookmarkEnd w:id="438"/>
       <w:bookmarkEnd w:id="439"/>
       <w:bookmarkEnd w:id="440"/>
       <w:bookmarkEnd w:id="441"/>
-      <w:bookmarkEnd w:id="442"/>
     </w:p>
     <w:p>
       <w:pPr>
@@ -30448,10 +30447,10 @@
         <w:pStyle w:val="Caption"/>
         <w:jc w:val="both"/>
       </w:pPr>
-      <w:bookmarkStart w:id="443" w:name="_Toc2010225"/>
-      <w:bookmarkStart w:id="444" w:name="_Toc2590777"/>
-      <w:bookmarkStart w:id="445" w:name="_Toc2590821"/>
-      <w:bookmarkStart w:id="446" w:name="_Toc2668030"/>
+      <w:bookmarkStart w:id="442" w:name="_Toc2010225"/>
+      <w:bookmarkStart w:id="443" w:name="_Toc2590777"/>
+      <w:bookmarkStart w:id="444" w:name="_Toc2590821"/>
+      <w:bookmarkStart w:id="445" w:name="_Toc2668030"/>
       <w:r>
         <w:t xml:space="preserve">Ilustración </w:t>
       </w:r>
@@ -30479,34 +30478,34 @@
       <w:r>
         <w:t>Creación de un producto; Fuente: elaboración propia</w:t>
       </w:r>
+      <w:bookmarkEnd w:id="442"/>
       <w:bookmarkEnd w:id="443"/>
       <w:bookmarkEnd w:id="444"/>
       <w:bookmarkEnd w:id="445"/>
+    </w:p>
+    <w:p>
+      <w:pPr>
+        <w:pStyle w:val="Heading3"/>
+      </w:pPr>
+      <w:bookmarkStart w:id="446" w:name="_Toc2187879"/>
+      <w:bookmarkStart w:id="447" w:name="_Toc2188790"/>
+      <w:bookmarkStart w:id="448" w:name="_Toc2189001"/>
+      <w:bookmarkStart w:id="449" w:name="_Toc2189083"/>
+      <w:bookmarkStart w:id="450" w:name="_Toc2667966"/>
+      <w:r>
+        <w:t>Actualización</w:t>
+      </w:r>
+      <w:r>
+        <w:t xml:space="preserve"> de </w:t>
+      </w:r>
+      <w:r>
+        <w:t>Candidato disponibles</w:t>
+      </w:r>
       <w:bookmarkEnd w:id="446"/>
-    </w:p>
-    <w:p>
-      <w:pPr>
-        <w:pStyle w:val="Heading3"/>
-      </w:pPr>
-      <w:bookmarkStart w:id="447" w:name="_Toc2187879"/>
-      <w:bookmarkStart w:id="448" w:name="_Toc2188790"/>
-      <w:bookmarkStart w:id="449" w:name="_Toc2189001"/>
-      <w:bookmarkStart w:id="450" w:name="_Toc2189083"/>
-      <w:bookmarkStart w:id="451" w:name="_Toc2667966"/>
-      <w:r>
-        <w:t>Actualización</w:t>
-      </w:r>
-      <w:r>
-        <w:t xml:space="preserve"> de </w:t>
-      </w:r>
-      <w:r>
-        <w:t>Candidato disponibles</w:t>
-      </w:r>
       <w:bookmarkEnd w:id="447"/>
       <w:bookmarkEnd w:id="448"/>
       <w:bookmarkEnd w:id="449"/>
       <w:bookmarkEnd w:id="450"/>
-      <w:bookmarkEnd w:id="451"/>
       <w:r>
         <w:t xml:space="preserve"> </w:t>
       </w:r>
@@ -30613,10 +30612,10 @@
         <w:pStyle w:val="Caption"/>
         <w:jc w:val="both"/>
       </w:pPr>
-      <w:bookmarkStart w:id="452" w:name="_Toc2010226"/>
-      <w:bookmarkStart w:id="453" w:name="_Toc2590778"/>
-      <w:bookmarkStart w:id="454" w:name="_Toc2590822"/>
-      <w:bookmarkStart w:id="455" w:name="_Toc2668031"/>
+      <w:bookmarkStart w:id="451" w:name="_Toc2010226"/>
+      <w:bookmarkStart w:id="452" w:name="_Toc2590778"/>
+      <w:bookmarkStart w:id="453" w:name="_Toc2590822"/>
+      <w:bookmarkStart w:id="454" w:name="_Toc2668031"/>
       <w:r>
         <w:t xml:space="preserve">Ilustración </w:t>
       </w:r>
@@ -30644,28 +30643,28 @@
       <w:r>
         <w:t>Actualizar cantidad de productos Fuente propia</w:t>
       </w:r>
+      <w:bookmarkEnd w:id="451"/>
       <w:bookmarkEnd w:id="452"/>
       <w:bookmarkEnd w:id="453"/>
       <w:bookmarkEnd w:id="454"/>
+    </w:p>
+    <w:p>
+      <w:pPr>
+        <w:pStyle w:val="Heading3"/>
+      </w:pPr>
+      <w:bookmarkStart w:id="455" w:name="_Toc2187880"/>
+      <w:bookmarkStart w:id="456" w:name="_Toc2188791"/>
+      <w:bookmarkStart w:id="457" w:name="_Toc2189002"/>
+      <w:bookmarkStart w:id="458" w:name="_Toc2189084"/>
+      <w:bookmarkStart w:id="459" w:name="_Toc2667967"/>
+      <w:r>
+        <w:t>Crear Reglas de abastecimiento del producto creado</w:t>
+      </w:r>
       <w:bookmarkEnd w:id="455"/>
-    </w:p>
-    <w:p>
-      <w:pPr>
-        <w:pStyle w:val="Heading3"/>
-      </w:pPr>
-      <w:bookmarkStart w:id="456" w:name="_Toc2187880"/>
-      <w:bookmarkStart w:id="457" w:name="_Toc2188791"/>
-      <w:bookmarkStart w:id="458" w:name="_Toc2189002"/>
-      <w:bookmarkStart w:id="459" w:name="_Toc2189084"/>
-      <w:bookmarkStart w:id="460" w:name="_Toc2667967"/>
-      <w:r>
-        <w:t>Crear Reglas de abastecimiento del producto creado</w:t>
-      </w:r>
       <w:bookmarkEnd w:id="456"/>
       <w:bookmarkEnd w:id="457"/>
       <w:bookmarkEnd w:id="458"/>
       <w:bookmarkEnd w:id="459"/>
-      <w:bookmarkEnd w:id="460"/>
     </w:p>
     <w:p>
       <w:pPr>
@@ -30734,10 +30733,10 @@
         <w:pStyle w:val="Caption"/>
         <w:jc w:val="both"/>
       </w:pPr>
-      <w:bookmarkStart w:id="461" w:name="_Toc2010227"/>
-      <w:bookmarkStart w:id="462" w:name="_Toc2590779"/>
-      <w:bookmarkStart w:id="463" w:name="_Toc2590823"/>
-      <w:bookmarkStart w:id="464" w:name="_Toc2668032"/>
+      <w:bookmarkStart w:id="460" w:name="_Toc2010227"/>
+      <w:bookmarkStart w:id="461" w:name="_Toc2590779"/>
+      <w:bookmarkStart w:id="462" w:name="_Toc2590823"/>
+      <w:bookmarkStart w:id="463" w:name="_Toc2668032"/>
       <w:r>
         <w:t xml:space="preserve">Ilustración </w:t>
       </w:r>
@@ -30765,10 +30764,10 @@
       <w:r>
         <w:t>Vista de configuraron reglas de abastecimiento; Fuente propia</w:t>
       </w:r>
+      <w:bookmarkEnd w:id="460"/>
       <w:bookmarkEnd w:id="461"/>
       <w:bookmarkEnd w:id="462"/>
       <w:bookmarkEnd w:id="463"/>
-      <w:bookmarkEnd w:id="464"/>
     </w:p>
     <w:p>
       <w:pPr>
@@ -30790,38 +30789,38 @@
       <w:pPr>
         <w:pStyle w:val="Heading1"/>
       </w:pPr>
-      <w:bookmarkStart w:id="465" w:name="_Toc2187881"/>
-      <w:bookmarkStart w:id="466" w:name="_Toc2188792"/>
-      <w:bookmarkStart w:id="467" w:name="_Toc2189003"/>
-      <w:bookmarkStart w:id="468" w:name="_Toc2189085"/>
-      <w:bookmarkStart w:id="469" w:name="_Toc2667968"/>
+      <w:bookmarkStart w:id="464" w:name="_Toc2187881"/>
+      <w:bookmarkStart w:id="465" w:name="_Toc2188792"/>
+      <w:bookmarkStart w:id="466" w:name="_Toc2189003"/>
+      <w:bookmarkStart w:id="467" w:name="_Toc2189085"/>
+      <w:bookmarkStart w:id="468" w:name="_Toc2667968"/>
       <w:r>
         <w:lastRenderedPageBreak/>
         <w:t>Conclusiones y Recomendaciones</w:t>
       </w:r>
+      <w:bookmarkEnd w:id="464"/>
       <w:bookmarkEnd w:id="465"/>
       <w:bookmarkEnd w:id="466"/>
       <w:bookmarkEnd w:id="467"/>
       <w:bookmarkEnd w:id="468"/>
+    </w:p>
+    <w:p>
+      <w:pPr>
+        <w:pStyle w:val="Heading2"/>
+      </w:pPr>
+      <w:bookmarkStart w:id="469" w:name="_Toc2187882"/>
+      <w:bookmarkStart w:id="470" w:name="_Toc2188793"/>
+      <w:bookmarkStart w:id="471" w:name="_Toc2189004"/>
+      <w:bookmarkStart w:id="472" w:name="_Toc2189086"/>
+      <w:bookmarkStart w:id="473" w:name="_Toc2667969"/>
+      <w:r>
+        <w:t>Conclusiones</w:t>
+      </w:r>
       <w:bookmarkEnd w:id="469"/>
-    </w:p>
-    <w:p>
-      <w:pPr>
-        <w:pStyle w:val="Heading2"/>
-      </w:pPr>
-      <w:bookmarkStart w:id="470" w:name="_Toc2187882"/>
-      <w:bookmarkStart w:id="471" w:name="_Toc2188793"/>
-      <w:bookmarkStart w:id="472" w:name="_Toc2189004"/>
-      <w:bookmarkStart w:id="473" w:name="_Toc2189086"/>
-      <w:bookmarkStart w:id="474" w:name="_Toc2667969"/>
-      <w:r>
-        <w:t>Conclusiones</w:t>
-      </w:r>
       <w:bookmarkEnd w:id="470"/>
       <w:bookmarkEnd w:id="471"/>
       <w:bookmarkEnd w:id="472"/>
       <w:bookmarkEnd w:id="473"/>
-      <w:bookmarkEnd w:id="474"/>
     </w:p>
     <w:p>
       <w:pPr>
@@ -31109,20 +31108,20 @@
       <w:pPr>
         <w:pStyle w:val="Heading2"/>
       </w:pPr>
-      <w:bookmarkStart w:id="475" w:name="_Toc2187883"/>
-      <w:bookmarkStart w:id="476" w:name="_Toc2188794"/>
-      <w:bookmarkStart w:id="477" w:name="_Toc2189005"/>
-      <w:bookmarkStart w:id="478" w:name="_Toc2189087"/>
-      <w:bookmarkStart w:id="479" w:name="_Toc2667970"/>
+      <w:bookmarkStart w:id="474" w:name="_Toc2187883"/>
+      <w:bookmarkStart w:id="475" w:name="_Toc2188794"/>
+      <w:bookmarkStart w:id="476" w:name="_Toc2189005"/>
+      <w:bookmarkStart w:id="477" w:name="_Toc2189087"/>
+      <w:bookmarkStart w:id="478" w:name="_Toc2667970"/>
       <w:r>
         <w:lastRenderedPageBreak/>
         <w:t>Recomendaciones</w:t>
       </w:r>
+      <w:bookmarkEnd w:id="474"/>
       <w:bookmarkEnd w:id="475"/>
       <w:bookmarkEnd w:id="476"/>
       <w:bookmarkEnd w:id="477"/>
       <w:bookmarkEnd w:id="478"/>
-      <w:bookmarkEnd w:id="479"/>
     </w:p>
     <w:p>
       <w:pPr>
@@ -31256,56 +31255,56 @@
       <w:pPr>
         <w:pStyle w:val="Heading1"/>
       </w:pPr>
-      <w:bookmarkStart w:id="480" w:name="_Toc2187884"/>
-      <w:bookmarkStart w:id="481" w:name="_Toc2188795"/>
-      <w:bookmarkStart w:id="482" w:name="_Toc2189006"/>
-      <w:bookmarkStart w:id="483" w:name="_Toc2189088"/>
-      <w:bookmarkStart w:id="484" w:name="_Toc2667971"/>
+      <w:bookmarkStart w:id="479" w:name="_Toc2187884"/>
+      <w:bookmarkStart w:id="480" w:name="_Toc2188795"/>
+      <w:bookmarkStart w:id="481" w:name="_Toc2189006"/>
+      <w:bookmarkStart w:id="482" w:name="_Toc2189088"/>
+      <w:bookmarkStart w:id="483" w:name="_Toc2667971"/>
       <w:r>
         <w:lastRenderedPageBreak/>
         <w:t>Anexos</w:t>
       </w:r>
+      <w:bookmarkEnd w:id="479"/>
       <w:bookmarkEnd w:id="480"/>
       <w:bookmarkEnd w:id="481"/>
       <w:bookmarkEnd w:id="482"/>
       <w:bookmarkEnd w:id="483"/>
+    </w:p>
+    <w:p>
+      <w:pPr>
+        <w:pStyle w:val="Heading2"/>
+      </w:pPr>
+      <w:bookmarkStart w:id="484" w:name="_Toc2187885"/>
+      <w:bookmarkStart w:id="485" w:name="_Toc2188796"/>
+      <w:bookmarkStart w:id="486" w:name="_Toc2189007"/>
+      <w:bookmarkStart w:id="487" w:name="_Toc2189089"/>
+      <w:bookmarkStart w:id="488" w:name="_Toc2667972"/>
+      <w:r>
+        <w:t>Anexo A</w:t>
+      </w:r>
       <w:bookmarkEnd w:id="484"/>
-    </w:p>
-    <w:p>
-      <w:pPr>
-        <w:pStyle w:val="Heading2"/>
-      </w:pPr>
-      <w:bookmarkStart w:id="485" w:name="_Toc2187885"/>
-      <w:bookmarkStart w:id="486" w:name="_Toc2188796"/>
-      <w:bookmarkStart w:id="487" w:name="_Toc2189007"/>
-      <w:bookmarkStart w:id="488" w:name="_Toc2189089"/>
-      <w:bookmarkStart w:id="489" w:name="_Toc2667972"/>
-      <w:r>
-        <w:t>Anexo A</w:t>
-      </w:r>
       <w:bookmarkEnd w:id="485"/>
       <w:bookmarkEnd w:id="486"/>
       <w:bookmarkEnd w:id="487"/>
       <w:bookmarkEnd w:id="488"/>
+    </w:p>
+    <w:p>
+      <w:pPr>
+        <w:pStyle w:val="Heading3"/>
+      </w:pPr>
+      <w:bookmarkStart w:id="489" w:name="_Toc2187886"/>
+      <w:bookmarkStart w:id="490" w:name="_Toc2188797"/>
+      <w:bookmarkStart w:id="491" w:name="_Toc2189008"/>
+      <w:bookmarkStart w:id="492" w:name="_Toc2189090"/>
+      <w:bookmarkStart w:id="493" w:name="_Toc2667973"/>
+      <w:r>
+        <w:t>Factibilidad económica</w:t>
+      </w:r>
       <w:bookmarkEnd w:id="489"/>
-    </w:p>
-    <w:p>
-      <w:pPr>
-        <w:pStyle w:val="Heading3"/>
-      </w:pPr>
-      <w:bookmarkStart w:id="490" w:name="_Toc2187886"/>
-      <w:bookmarkStart w:id="491" w:name="_Toc2188797"/>
-      <w:bookmarkStart w:id="492" w:name="_Toc2189008"/>
-      <w:bookmarkStart w:id="493" w:name="_Toc2189090"/>
-      <w:bookmarkStart w:id="494" w:name="_Toc2667973"/>
-      <w:r>
-        <w:t>Factibilidad económica</w:t>
-      </w:r>
       <w:bookmarkEnd w:id="490"/>
       <w:bookmarkEnd w:id="491"/>
       <w:bookmarkEnd w:id="492"/>
       <w:bookmarkEnd w:id="493"/>
-      <w:bookmarkEnd w:id="494"/>
     </w:p>
     <w:p>
       <w:pPr>
@@ -31332,11 +31331,11 @@
       <w:pPr>
         <w:pStyle w:val="Heading2"/>
       </w:pPr>
-      <w:bookmarkStart w:id="495" w:name="_Toc2667974"/>
+      <w:bookmarkStart w:id="494" w:name="_Toc2667974"/>
       <w:r>
         <w:t>Analisis del proyecto sin el sistema</w:t>
       </w:r>
-      <w:bookmarkEnd w:id="495"/>
+      <w:bookmarkEnd w:id="494"/>
     </w:p>
     <w:p>
       <w:pPr>
@@ -33357,11 +33356,11 @@
       <w:pPr>
         <w:pStyle w:val="Caption"/>
       </w:pPr>
-      <w:bookmarkStart w:id="496" w:name="_Toc2590780"/>
-      <w:bookmarkStart w:id="497" w:name="_Toc2590824"/>
-      <w:bookmarkStart w:id="498" w:name="_Toc2621586"/>
-      <w:bookmarkStart w:id="499" w:name="_Toc2667804"/>
-      <w:bookmarkStart w:id="500" w:name="_Toc2668033"/>
+      <w:bookmarkStart w:id="495" w:name="_Toc2590780"/>
+      <w:bookmarkStart w:id="496" w:name="_Toc2590824"/>
+      <w:bookmarkStart w:id="497" w:name="_Toc2621586"/>
+      <w:bookmarkStart w:id="498" w:name="_Toc2667804"/>
+      <w:bookmarkStart w:id="499" w:name="_Toc2668033"/>
       <w:r>
         <w:t xml:space="preserve">Tabla </w:t>
       </w:r>
@@ -33386,29 +33385,29 @@
       <w:r>
         <w:t>: Análisis sin el sistema</w:t>
       </w:r>
+      <w:bookmarkEnd w:id="495"/>
       <w:bookmarkEnd w:id="496"/>
       <w:bookmarkEnd w:id="497"/>
       <w:bookmarkEnd w:id="498"/>
       <w:bookmarkEnd w:id="499"/>
+    </w:p>
+    <w:p>
+      <w:pPr>
+        <w:pStyle w:val="Heading3"/>
+      </w:pPr>
+      <w:bookmarkStart w:id="500" w:name="_Toc2187887"/>
+      <w:bookmarkStart w:id="501" w:name="_Toc2188798"/>
+      <w:bookmarkStart w:id="502" w:name="_Toc2189009"/>
+      <w:bookmarkStart w:id="503" w:name="_Toc2189091"/>
+      <w:bookmarkStart w:id="504" w:name="_Toc2667975"/>
+      <w:r>
+        <w:t>Descripción de Marco de trabajo SCRUM</w:t>
+      </w:r>
       <w:bookmarkEnd w:id="500"/>
-    </w:p>
-    <w:p>
-      <w:pPr>
-        <w:pStyle w:val="Heading3"/>
-      </w:pPr>
-      <w:bookmarkStart w:id="501" w:name="_Toc2187887"/>
-      <w:bookmarkStart w:id="502" w:name="_Toc2188798"/>
-      <w:bookmarkStart w:id="503" w:name="_Toc2189009"/>
-      <w:bookmarkStart w:id="504" w:name="_Toc2189091"/>
-      <w:bookmarkStart w:id="505" w:name="_Toc2667975"/>
-      <w:r>
-        <w:t>Descripción de Marco de trabajo SCRUM</w:t>
-      </w:r>
       <w:bookmarkEnd w:id="501"/>
       <w:bookmarkEnd w:id="502"/>
       <w:bookmarkEnd w:id="503"/>
       <w:bookmarkEnd w:id="504"/>
-      <w:bookmarkEnd w:id="505"/>
     </w:p>
     <w:p>
       <w:pPr>
@@ -33450,19 +33449,19 @@
       <w:pPr>
         <w:pStyle w:val="Heading3"/>
       </w:pPr>
-      <w:bookmarkStart w:id="506" w:name="_Toc2187888"/>
-      <w:bookmarkStart w:id="507" w:name="_Toc2188799"/>
-      <w:bookmarkStart w:id="508" w:name="_Toc2189010"/>
-      <w:bookmarkStart w:id="509" w:name="_Toc2189092"/>
-      <w:bookmarkStart w:id="510" w:name="_Toc2667976"/>
+      <w:bookmarkStart w:id="505" w:name="_Toc2187888"/>
+      <w:bookmarkStart w:id="506" w:name="_Toc2188799"/>
+      <w:bookmarkStart w:id="507" w:name="_Toc2189010"/>
+      <w:bookmarkStart w:id="508" w:name="_Toc2189092"/>
+      <w:bookmarkStart w:id="509" w:name="_Toc2667976"/>
       <w:r>
         <w:t>Cronograma de Actividades</w:t>
       </w:r>
+      <w:bookmarkEnd w:id="505"/>
       <w:bookmarkEnd w:id="506"/>
       <w:bookmarkEnd w:id="507"/>
       <w:bookmarkEnd w:id="508"/>
       <w:bookmarkEnd w:id="509"/>
-      <w:bookmarkEnd w:id="510"/>
     </w:p>
     <w:p>
       <w:pPr>
@@ -33642,19 +33641,19 @@
           <w:lang w:val="en-GB" w:eastAsia="en-GB"/>
         </w:rPr>
       </w:pPr>
-      <w:bookmarkStart w:id="511" w:name="_Toc2187889"/>
-      <w:bookmarkStart w:id="512" w:name="_Toc2188800"/>
-      <w:bookmarkStart w:id="513" w:name="_Toc2189011"/>
-      <w:bookmarkStart w:id="514" w:name="_Toc2189093"/>
-      <w:bookmarkStart w:id="515" w:name="_Toc2667977"/>
+      <w:bookmarkStart w:id="510" w:name="_Toc2187889"/>
+      <w:bookmarkStart w:id="511" w:name="_Toc2188800"/>
+      <w:bookmarkStart w:id="512" w:name="_Toc2189011"/>
+      <w:bookmarkStart w:id="513" w:name="_Toc2189093"/>
+      <w:bookmarkStart w:id="514" w:name="_Toc2667977"/>
       <w:r>
         <w:t>Costo de Elaboración del Proyecto</w:t>
       </w:r>
+      <w:bookmarkEnd w:id="510"/>
       <w:bookmarkEnd w:id="511"/>
       <w:bookmarkEnd w:id="512"/>
       <w:bookmarkEnd w:id="513"/>
       <w:bookmarkEnd w:id="514"/>
-      <w:bookmarkEnd w:id="515"/>
     </w:p>
     <w:p>
       <w:pPr>
@@ -33838,7 +33837,35 @@
           <w:color w:val="000000"/>
           <w:lang w:val="es-BO"/>
         </w:rPr>
-        <w:t xml:space="preserve">Servidor: 500 USD (3500 bs.) - 2Gb </w:t>
+        <w:t xml:space="preserve">Servidor: </w:t>
+      </w:r>
+      <w:r>
+        <w:rPr>
+          <w:color w:val="000000"/>
+          <w:lang w:val="es-BO"/>
+        </w:rPr>
+        <w:t>8</w:t>
+      </w:r>
+      <w:r>
+        <w:rPr>
+          <w:color w:val="000000"/>
+          <w:lang w:val="es-BO"/>
+        </w:rPr>
+        <w:t>00 USD (</w:t>
+      </w:r>
+      <w:r>
+        <w:rPr>
+          <w:color w:val="000000"/>
+          <w:lang w:val="es-BO"/>
+        </w:rPr>
+        <w:t>55</w:t>
+      </w:r>
+      <w:r>
+        <w:rPr>
+          <w:color w:val="000000"/>
+          <w:lang w:val="es-BO"/>
+        </w:rPr>
+        <w:t xml:space="preserve">00 bs.) - 2Gb </w:t>
       </w:r>
       <w:proofErr w:type="spellStart"/>
       <w:r>
@@ -33876,7 +33903,56 @@
           <w:color w:val="000000"/>
           <w:lang w:val="es-BO"/>
         </w:rPr>
-        <w:t xml:space="preserve">Máquina cliente: 200 USD (1392 bs.) - </w:t>
+        <w:t xml:space="preserve">Máquina cliente: </w:t>
+      </w:r>
+      <w:r>
+        <w:rPr>
+          <w:color w:val="000000"/>
+          <w:lang w:val="es-BO"/>
+        </w:rPr>
+        <w:t>3</w:t>
+      </w:r>
+      <w:r>
+        <w:rPr>
+          <w:color w:val="000000"/>
+          <w:lang w:val="es-BO"/>
+        </w:rPr>
+        <w:t>5</w:t>
+      </w:r>
+      <w:r>
+        <w:rPr>
+          <w:color w:val="000000"/>
+          <w:lang w:val="es-BO"/>
+        </w:rPr>
+        <w:t>0 USD (</w:t>
+      </w:r>
+      <w:r>
+        <w:rPr>
+          <w:color w:val="000000"/>
+          <w:lang w:val="es-BO"/>
+        </w:rPr>
+        <w:t>2</w:t>
+      </w:r>
+      <w:r>
+        <w:rPr>
+          <w:color w:val="000000"/>
+          <w:lang w:val="es-BO"/>
+        </w:rPr>
+        <w:t>5</w:t>
+      </w:r>
+      <w:r>
+        <w:rPr>
+          <w:color w:val="000000"/>
+          <w:lang w:val="es-BO"/>
+        </w:rPr>
+        <w:t>00</w:t>
+      </w:r>
+      <w:r>
+        <w:rPr>
+          <w:color w:val="000000"/>
+          <w:lang w:val="es-BO"/>
+        </w:rPr>
+        <w:t xml:space="preserve"> bs.) - </w:t>
       </w:r>
       <w:proofErr w:type="spellStart"/>
       <w:r>
@@ -34316,7 +34392,7 @@
                 <w:color w:val="000000"/>
                 <w:lang w:val="es-BO"/>
               </w:rPr>
-              <w:t>3500</w:t>
+              <w:t>5500</w:t>
             </w:r>
           </w:p>
         </w:tc>
@@ -34388,10 +34464,9 @@
             </w:pPr>
             <w:r>
               <w:rPr>
-                <w:color w:val="000000"/>
-                <w:lang w:val="es-BO"/>
-              </w:rPr>
-              <w:t>1392</w:t>
+                <w:lang w:val="es-BO"/>
+              </w:rPr>
+              <w:t>2500</w:t>
             </w:r>
           </w:p>
         </w:tc>
@@ -34466,7 +34541,7 @@
               <w:rPr>
                 <w:lang w:val="es-BO"/>
               </w:rPr>
-              <w:t>13132</w:t>
+              <w:t>16240</w:t>
             </w:r>
           </w:p>
         </w:tc>
@@ -34476,15 +34551,15 @@
       <w:pPr>
         <w:pStyle w:val="Caption"/>
       </w:pPr>
-      <w:bookmarkStart w:id="516" w:name="_Toc2187890"/>
-      <w:bookmarkStart w:id="517" w:name="_Toc2188801"/>
-      <w:bookmarkStart w:id="518" w:name="_Toc2189012"/>
-      <w:bookmarkStart w:id="519" w:name="_Toc2189094"/>
-      <w:bookmarkStart w:id="520" w:name="_Toc2590781"/>
-      <w:bookmarkStart w:id="521" w:name="_Toc2590825"/>
-      <w:bookmarkStart w:id="522" w:name="_Toc2621587"/>
-      <w:bookmarkStart w:id="523" w:name="_Toc2667805"/>
-      <w:bookmarkStart w:id="524" w:name="_Toc2668034"/>
+      <w:bookmarkStart w:id="515" w:name="_Toc2590781"/>
+      <w:bookmarkStart w:id="516" w:name="_Toc2590825"/>
+      <w:bookmarkStart w:id="517" w:name="_Toc2621587"/>
+      <w:bookmarkStart w:id="518" w:name="_Toc2667805"/>
+      <w:bookmarkStart w:id="519" w:name="_Toc2668034"/>
+      <w:bookmarkStart w:id="520" w:name="_Toc2187890"/>
+      <w:bookmarkStart w:id="521" w:name="_Toc2188801"/>
+      <w:bookmarkStart w:id="522" w:name="_Toc2189012"/>
+      <w:bookmarkStart w:id="523" w:name="_Toc2189094"/>
       <w:r>
         <w:t xml:space="preserve">Tabla </w:t>
       </w:r>
@@ -34508,35 +34583,35 @@
       </w:r>
       <w:r>
         <w:t>: Costo de implantación</w:t>
+      </w:r>
+      <w:bookmarkEnd w:id="515"/>
+      <w:bookmarkEnd w:id="516"/>
+      <w:bookmarkEnd w:id="517"/>
+      <w:bookmarkEnd w:id="518"/>
+      <w:bookmarkEnd w:id="519"/>
+    </w:p>
+    <w:p>
+      <w:pPr>
+        <w:pStyle w:val="Heading2"/>
+      </w:pPr>
+      <w:bookmarkStart w:id="524" w:name="_Toc2667978"/>
+      <w:r>
+        <w:t xml:space="preserve">Costos Post </w:t>
+      </w:r>
+      <w:r>
+        <w:t>Impl</w:t>
+      </w:r>
+      <w:r>
+        <w:t>an</w:t>
+      </w:r>
+      <w:r>
+        <w:t>tación</w:t>
       </w:r>
       <w:bookmarkEnd w:id="520"/>
       <w:bookmarkEnd w:id="521"/>
       <w:bookmarkEnd w:id="522"/>
       <w:bookmarkEnd w:id="523"/>
       <w:bookmarkEnd w:id="524"/>
-    </w:p>
-    <w:p>
-      <w:pPr>
-        <w:pStyle w:val="Heading2"/>
-      </w:pPr>
-      <w:bookmarkStart w:id="525" w:name="_Toc2667978"/>
-      <w:r>
-        <w:t xml:space="preserve">Costos Post </w:t>
-      </w:r>
-      <w:r>
-        <w:t>Impl</w:t>
-      </w:r>
-      <w:r>
-        <w:t>an</w:t>
-      </w:r>
-      <w:r>
-        <w:t>tación</w:t>
-      </w:r>
-      <w:bookmarkEnd w:id="516"/>
-      <w:bookmarkEnd w:id="517"/>
-      <w:bookmarkEnd w:id="518"/>
-      <w:bookmarkEnd w:id="519"/>
-      <w:bookmarkEnd w:id="525"/>
     </w:p>
     <w:p>
       <w:pPr>
@@ -34831,7 +34906,19 @@
               <w:rPr>
                 <w:color w:val="000000"/>
               </w:rPr>
-              <w:t>3000</w:t>
+              <w:t>3</w:t>
+            </w:r>
+            <w:r>
+              <w:rPr>
+                <w:color w:val="000000"/>
+              </w:rPr>
+              <w:t>5</w:t>
+            </w:r>
+            <w:r>
+              <w:rPr>
+                <w:color w:val="000000"/>
+              </w:rPr>
+              <w:t>00</w:t>
             </w:r>
           </w:p>
         </w:tc>
@@ -35060,7 +35147,13 @@
               <w:rPr>
                 <w:color w:val="000000"/>
               </w:rPr>
-              <w:t>1500</w:t>
+              <w:t>25</w:t>
+            </w:r>
+            <w:r>
+              <w:rPr>
+                <w:color w:val="000000"/>
+              </w:rPr>
+              <w:t>00</w:t>
             </w:r>
           </w:p>
         </w:tc>
@@ -35211,7 +35304,19 @@
               <w:rPr>
                 <w:color w:val="000000"/>
               </w:rPr>
-              <w:t>1000</w:t>
+              <w:t>1</w:t>
+            </w:r>
+            <w:r>
+              <w:rPr>
+                <w:color w:val="000000"/>
+              </w:rPr>
+              <w:t>6</w:t>
+            </w:r>
+            <w:r>
+              <w:rPr>
+                <w:color w:val="000000"/>
+              </w:rPr>
+              <w:t>00</w:t>
             </w:r>
           </w:p>
         </w:tc>
@@ -35290,7 +35395,13 @@
               <w:rPr>
                 <w:color w:val="000000"/>
               </w:rPr>
-              <w:t>8000</w:t>
+              <w:t>101</w:t>
+            </w:r>
+            <w:r>
+              <w:rPr>
+                <w:color w:val="000000"/>
+              </w:rPr>
+              <w:t>00</w:t>
             </w:r>
           </w:p>
         </w:tc>
@@ -35300,15 +35411,15 @@
       <w:pPr>
         <w:pStyle w:val="Caption"/>
       </w:pPr>
-      <w:bookmarkStart w:id="526" w:name="_Toc2187891"/>
-      <w:bookmarkStart w:id="527" w:name="_Toc2188802"/>
-      <w:bookmarkStart w:id="528" w:name="_Toc2189013"/>
-      <w:bookmarkStart w:id="529" w:name="_Toc2189095"/>
-      <w:bookmarkStart w:id="530" w:name="_Toc2590782"/>
-      <w:bookmarkStart w:id="531" w:name="_Toc2590826"/>
-      <w:bookmarkStart w:id="532" w:name="_Toc2621588"/>
-      <w:bookmarkStart w:id="533" w:name="_Toc2667806"/>
-      <w:bookmarkStart w:id="534" w:name="_Toc2668035"/>
+      <w:bookmarkStart w:id="525" w:name="_Toc2590782"/>
+      <w:bookmarkStart w:id="526" w:name="_Toc2590826"/>
+      <w:bookmarkStart w:id="527" w:name="_Toc2621588"/>
+      <w:bookmarkStart w:id="528" w:name="_Toc2667806"/>
+      <w:bookmarkStart w:id="529" w:name="_Toc2668035"/>
+      <w:bookmarkStart w:id="530" w:name="_Toc2187891"/>
+      <w:bookmarkStart w:id="531" w:name="_Toc2188802"/>
+      <w:bookmarkStart w:id="532" w:name="_Toc2189013"/>
+      <w:bookmarkStart w:id="533" w:name="_Toc2189095"/>
       <w:r>
         <w:t xml:space="preserve">Tabla </w:t>
       </w:r>
@@ -35332,26 +35443,26 @@
       </w:r>
       <w:r>
         <w:t>: Costo post implantación</w:t>
+      </w:r>
+      <w:bookmarkEnd w:id="525"/>
+      <w:bookmarkEnd w:id="526"/>
+      <w:bookmarkEnd w:id="527"/>
+      <w:bookmarkEnd w:id="528"/>
+      <w:bookmarkEnd w:id="529"/>
+    </w:p>
+    <w:p>
+      <w:pPr>
+        <w:pStyle w:val="Heading3"/>
+      </w:pPr>
+      <w:bookmarkStart w:id="534" w:name="_Toc2667979"/>
+      <w:r>
+        <w:t>Beneficios de la empresa al implantar el sistema</w:t>
       </w:r>
       <w:bookmarkEnd w:id="530"/>
       <w:bookmarkEnd w:id="531"/>
       <w:bookmarkEnd w:id="532"/>
       <w:bookmarkEnd w:id="533"/>
       <w:bookmarkEnd w:id="534"/>
-    </w:p>
-    <w:p>
-      <w:pPr>
-        <w:pStyle w:val="Heading3"/>
-      </w:pPr>
-      <w:bookmarkStart w:id="535" w:name="_Toc2667979"/>
-      <w:r>
-        <w:t>Beneficios de la empresa al implantar el sistema</w:t>
-      </w:r>
-      <w:bookmarkEnd w:id="526"/>
-      <w:bookmarkEnd w:id="527"/>
-      <w:bookmarkEnd w:id="528"/>
-      <w:bookmarkEnd w:id="529"/>
-      <w:bookmarkEnd w:id="535"/>
     </w:p>
     <w:p>
       <w:pPr>
@@ -35765,6 +35876,8 @@
               </w:rPr>
               <w:t>10</w:t>
             </w:r>
+            <w:bookmarkStart w:id="535" w:name="_GoBack"/>
+            <w:bookmarkEnd w:id="535"/>
             <w:r>
               <w:rPr>
                 <w:color w:val="000000"/>
@@ -35868,15 +35981,15 @@
       <w:pPr>
         <w:pStyle w:val="Caption"/>
       </w:pPr>
-      <w:bookmarkStart w:id="536" w:name="_Toc2187892"/>
-      <w:bookmarkStart w:id="537" w:name="_Toc2188803"/>
-      <w:bookmarkStart w:id="538" w:name="_Toc2189014"/>
-      <w:bookmarkStart w:id="539" w:name="_Toc2189096"/>
-      <w:bookmarkStart w:id="540" w:name="_Toc2590783"/>
-      <w:bookmarkStart w:id="541" w:name="_Toc2590827"/>
-      <w:bookmarkStart w:id="542" w:name="_Toc2621589"/>
-      <w:bookmarkStart w:id="543" w:name="_Toc2667807"/>
-      <w:bookmarkStart w:id="544" w:name="_Toc2668036"/>
+      <w:bookmarkStart w:id="536" w:name="_Toc2590783"/>
+      <w:bookmarkStart w:id="537" w:name="_Toc2590827"/>
+      <w:bookmarkStart w:id="538" w:name="_Toc2621589"/>
+      <w:bookmarkStart w:id="539" w:name="_Toc2667807"/>
+      <w:bookmarkStart w:id="540" w:name="_Toc2668036"/>
+      <w:bookmarkStart w:id="541" w:name="_Toc2187892"/>
+      <w:bookmarkStart w:id="542" w:name="_Toc2188803"/>
+      <w:bookmarkStart w:id="543" w:name="_Toc2189014"/>
+      <w:bookmarkStart w:id="544" w:name="_Toc2189096"/>
       <w:r>
         <w:t xml:space="preserve">Tabla </w:t>
       </w:r>
@@ -35901,11 +36014,11 @@
       <w:r>
         <w:t>: Beneficios tras implantación</w:t>
       </w:r>
+      <w:bookmarkEnd w:id="536"/>
+      <w:bookmarkEnd w:id="537"/>
+      <w:bookmarkEnd w:id="538"/>
+      <w:bookmarkEnd w:id="539"/>
       <w:bookmarkEnd w:id="540"/>
-      <w:bookmarkEnd w:id="541"/>
-      <w:bookmarkEnd w:id="542"/>
-      <w:bookmarkEnd w:id="543"/>
-      <w:bookmarkEnd w:id="544"/>
     </w:p>
     <w:p>
       <w:pPr>
@@ -37219,10 +37332,9 @@
             </w:pPr>
             <w:r>
               <w:rPr>
-                <w:color w:val="000000"/>
-                <w:lang w:val="es-BO"/>
-              </w:rPr>
-              <w:t>63000</w:t>
+                <w:lang w:val="es-BO"/>
+              </w:rPr>
+              <w:t>63500</w:t>
             </w:r>
           </w:p>
         </w:tc>
@@ -37256,7 +37368,7 @@
                 <w:color w:val="000000"/>
                 <w:lang w:val="es-BO"/>
               </w:rPr>
-              <w:t>68000</w:t>
+              <w:t>68500</w:t>
             </w:r>
           </w:p>
         </w:tc>
@@ -37290,7 +37402,7 @@
                 <w:color w:val="000000"/>
                 <w:lang w:val="es-BO"/>
               </w:rPr>
-              <w:t>78000</w:t>
+              <w:t>78500</w:t>
             </w:r>
           </w:p>
         </w:tc>
@@ -37324,7 +37436,21 @@
                 <w:color w:val="000000"/>
                 <w:lang w:val="es-BO"/>
               </w:rPr>
-              <w:t>71000</w:t>
+              <w:t>71</w:t>
+            </w:r>
+            <w:r>
+              <w:rPr>
+                <w:color w:val="000000"/>
+                <w:lang w:val="es-BO"/>
+              </w:rPr>
+              <w:t>5</w:t>
+            </w:r>
+            <w:r>
+              <w:rPr>
+                <w:color w:val="000000"/>
+                <w:lang w:val="es-BO"/>
+              </w:rPr>
+              <w:t>00</w:t>
             </w:r>
           </w:p>
         </w:tc>
@@ -37359,7 +37485,21 @@
                 <w:color w:val="000000"/>
                 <w:lang w:val="es-BO"/>
               </w:rPr>
-              <w:t>98000</w:t>
+              <w:t>98</w:t>
+            </w:r>
+            <w:r>
+              <w:rPr>
+                <w:color w:val="000000"/>
+                <w:lang w:val="es-BO"/>
+              </w:rPr>
+              <w:t>5</w:t>
+            </w:r>
+            <w:r>
+              <w:rPr>
+                <w:color w:val="000000"/>
+                <w:lang w:val="es-BO"/>
+              </w:rPr>
+              <w:t>00</w:t>
             </w:r>
           </w:p>
         </w:tc>
@@ -37412,10 +37552,10 @@
       <w:r>
         <w:t>Inversión</w:t>
       </w:r>
-      <w:bookmarkEnd w:id="536"/>
-      <w:bookmarkEnd w:id="537"/>
-      <w:bookmarkEnd w:id="538"/>
-      <w:bookmarkEnd w:id="539"/>
+      <w:bookmarkEnd w:id="541"/>
+      <w:bookmarkEnd w:id="542"/>
+      <w:bookmarkEnd w:id="543"/>
+      <w:bookmarkEnd w:id="544"/>
       <w:bookmarkEnd w:id="555"/>
     </w:p>
     <w:p>
@@ -37432,7 +37572,21 @@
           <w:b/>
           <w:lang w:val="es-BO"/>
         </w:rPr>
-        <w:t>Tabla flujo de caja post implantación</w:t>
+        <w:t xml:space="preserve">Tabla flujo de caja </w:t>
+      </w:r>
+      <w:r>
+        <w:rPr>
+          <w:b/>
+          <w:lang w:val="es-BO"/>
+        </w:rPr>
+        <w:t>pre</w:t>
+      </w:r>
+      <w:r>
+        <w:rPr>
+          <w:b/>
+          <w:lang w:val="es-BO"/>
+        </w:rPr>
+        <w:t xml:space="preserve"> implantación</w:t>
       </w:r>
     </w:p>
     <w:tbl>
@@ -37447,8 +37601,8 @@
         <w:tblLook w:val="04A0" w:firstRow="1" w:lastRow="0" w:firstColumn="1" w:lastColumn="0" w:noHBand="0" w:noVBand="1"/>
       </w:tblPr>
       <w:tblGrid>
-        <w:gridCol w:w="3294"/>
-        <w:gridCol w:w="868"/>
+        <w:gridCol w:w="3295"/>
+        <w:gridCol w:w="867"/>
         <w:gridCol w:w="1001"/>
         <w:gridCol w:w="1001"/>
         <w:gridCol w:w="1001"/>
@@ -37811,12 +37965,6 @@
                 <w:lang w:val="es-BO"/>
               </w:rPr>
             </w:pPr>
-            <w:r>
-              <w:rPr>
-                <w:lang w:val="es-BO"/>
-              </w:rPr>
-              <w:t>13132</w:t>
-            </w:r>
           </w:p>
         </w:tc>
         <w:tc>
@@ -38046,10 +38194,9 @@
             </w:pPr>
             <w:r>
               <w:rPr>
-                <w:color w:val="000000"/>
-                <w:lang w:val="es-BO"/>
-              </w:rPr>
-              <w:t>135000</w:t>
+                <w:lang w:val="es-BO"/>
+              </w:rPr>
+              <w:t>85000</w:t>
             </w:r>
           </w:p>
         </w:tc>
@@ -38081,10 +38228,9 @@
             </w:pPr>
             <w:r>
               <w:rPr>
-                <w:color w:val="000000"/>
-                <w:lang w:val="es-BO"/>
-              </w:rPr>
-              <w:t>140000</w:t>
+                <w:lang w:val="es-BO"/>
+              </w:rPr>
+              <w:t>90000</w:t>
             </w:r>
           </w:p>
         </w:tc>
@@ -38116,10 +38262,9 @@
             </w:pPr>
             <w:r>
               <w:rPr>
-                <w:color w:val="000000"/>
-                <w:lang w:val="es-BO"/>
-              </w:rPr>
-              <w:t>135000</w:t>
+                <w:lang w:val="es-BO"/>
+              </w:rPr>
+              <w:t>85000</w:t>
             </w:r>
           </w:p>
         </w:tc>
@@ -38151,10 +38296,9 @@
             </w:pPr>
             <w:r>
               <w:rPr>
-                <w:color w:val="000000"/>
-                <w:lang w:val="es-BO"/>
-              </w:rPr>
-              <w:t>138000</w:t>
+                <w:lang w:val="es-BO"/>
+              </w:rPr>
+              <w:t>88000</w:t>
             </w:r>
           </w:p>
         </w:tc>
@@ -38186,10 +38330,9 @@
             </w:pPr>
             <w:r>
               <w:rPr>
-                <w:color w:val="000000"/>
-                <w:lang w:val="es-BO"/>
-              </w:rPr>
-              <w:t>170000</w:t>
+                <w:lang w:val="es-BO"/>
+              </w:rPr>
+              <w:t>120000</w:t>
             </w:r>
           </w:p>
         </w:tc>
@@ -38295,7 +38438,21 @@
                 <w:color w:val="000000"/>
                 <w:lang w:val="es-BO"/>
               </w:rPr>
-              <w:t>63000</w:t>
+              <w:t>55</w:t>
+            </w:r>
+            <w:r>
+              <w:rPr>
+                <w:color w:val="000000"/>
+                <w:lang w:val="es-BO"/>
+              </w:rPr>
+              <w:t>00</w:t>
+            </w:r>
+            <w:r>
+              <w:rPr>
+                <w:color w:val="000000"/>
+                <w:lang w:val="es-BO"/>
+              </w:rPr>
+              <w:t>0</w:t>
             </w:r>
           </w:p>
         </w:tc>
@@ -38330,7 +38487,7 @@
                 <w:color w:val="000000"/>
                 <w:lang w:val="es-BO"/>
               </w:rPr>
-              <w:t>68000</w:t>
+              <w:t>60000</w:t>
             </w:r>
           </w:p>
         </w:tc>
@@ -38365,7 +38522,21 @@
                 <w:color w:val="000000"/>
                 <w:lang w:val="es-BO"/>
               </w:rPr>
-              <w:t>78000</w:t>
+              <w:t>7</w:t>
+            </w:r>
+            <w:r>
+              <w:rPr>
+                <w:color w:val="000000"/>
+                <w:lang w:val="es-BO"/>
+              </w:rPr>
+              <w:t>000</w:t>
+            </w:r>
+            <w:r>
+              <w:rPr>
+                <w:color w:val="000000"/>
+                <w:lang w:val="es-BO"/>
+              </w:rPr>
+              <w:t>0</w:t>
             </w:r>
           </w:p>
         </w:tc>
@@ -38400,7 +38571,7 @@
                 <w:color w:val="000000"/>
                 <w:lang w:val="es-BO"/>
               </w:rPr>
-              <w:t>71000</w:t>
+              <w:t>63000</w:t>
             </w:r>
           </w:p>
         </w:tc>
@@ -38432,10 +38603,9 @@
             </w:pPr>
             <w:r>
               <w:rPr>
-                <w:color w:val="000000"/>
-                <w:lang w:val="es-BO"/>
-              </w:rPr>
-              <w:t>98000</w:t>
+                <w:lang w:val="es-BO"/>
+              </w:rPr>
+              <w:t>90000</w:t>
             </w:r>
           </w:p>
         </w:tc>
@@ -38525,7 +38695,6 @@
               <w:bottom w:w="100" w:type="dxa"/>
               <w:right w:w="100" w:type="dxa"/>
             </w:tcMar>
-            <w:hideMark/>
           </w:tcPr>
           <w:p>
             <w:pPr>
@@ -38538,13 +38707,9 @@
             </w:pPr>
             <w:r>
               <w:rPr>
-                <w:rFonts w:cs="Arial"/>
-                <w:color w:val="000000"/>
-                <w:sz w:val="22"/>
-                <w:szCs w:val="22"/>
-                <w:lang w:val="es-BO"/>
-              </w:rPr>
-              <w:t>72000</w:t>
+                <w:lang w:val="es-BO"/>
+              </w:rPr>
+              <w:t>30000</w:t>
             </w:r>
           </w:p>
         </w:tc>
@@ -38563,7 +38728,6 @@
               <w:bottom w:w="100" w:type="dxa"/>
               <w:right w:w="100" w:type="dxa"/>
             </w:tcMar>
-            <w:hideMark/>
           </w:tcPr>
           <w:p>
             <w:pPr>
@@ -38576,13 +38740,9 @@
             </w:pPr>
             <w:r>
               <w:rPr>
-                <w:rFonts w:cs="Arial"/>
-                <w:color w:val="000000"/>
-                <w:sz w:val="22"/>
-                <w:szCs w:val="22"/>
-                <w:lang w:val="es-BO"/>
-              </w:rPr>
-              <w:t>72000</w:t>
+                <w:lang w:val="es-BO"/>
+              </w:rPr>
+              <w:t>30000</w:t>
             </w:r>
           </w:p>
         </w:tc>
@@ -38601,7 +38761,6 @@
               <w:bottom w:w="100" w:type="dxa"/>
               <w:right w:w="100" w:type="dxa"/>
             </w:tcMar>
-            <w:hideMark/>
           </w:tcPr>
           <w:p>
             <w:pPr>
@@ -38614,13 +38773,9 @@
             </w:pPr>
             <w:r>
               <w:rPr>
-                <w:rFonts w:cs="Arial"/>
-                <w:color w:val="000000"/>
-                <w:sz w:val="22"/>
-                <w:szCs w:val="22"/>
-                <w:lang w:val="es-BO"/>
-              </w:rPr>
-              <w:t>57000</w:t>
+                <w:lang w:val="es-BO"/>
+              </w:rPr>
+              <w:t>15000</w:t>
             </w:r>
           </w:p>
         </w:tc>
@@ -38639,7 +38794,6 @@
               <w:bottom w:w="100" w:type="dxa"/>
               <w:right w:w="100" w:type="dxa"/>
             </w:tcMar>
-            <w:hideMark/>
           </w:tcPr>
           <w:p>
             <w:pPr>
@@ -38652,13 +38806,9 @@
             </w:pPr>
             <w:r>
               <w:rPr>
-                <w:rFonts w:cs="Arial"/>
-                <w:color w:val="000000"/>
-                <w:sz w:val="22"/>
-                <w:szCs w:val="22"/>
-                <w:lang w:val="es-BO"/>
-              </w:rPr>
-              <w:t>67000</w:t>
+                <w:lang w:val="es-BO"/>
+              </w:rPr>
+              <w:t>25000</w:t>
             </w:r>
           </w:p>
         </w:tc>
@@ -38677,7 +38827,6 @@
               <w:bottom w:w="100" w:type="dxa"/>
               <w:right w:w="100" w:type="dxa"/>
             </w:tcMar>
-            <w:hideMark/>
           </w:tcPr>
           <w:p>
             <w:pPr>
@@ -38690,13 +38839,9 @@
             </w:pPr>
             <w:r>
               <w:rPr>
-                <w:rFonts w:cs="Arial"/>
-                <w:color w:val="000000"/>
-                <w:sz w:val="22"/>
-                <w:szCs w:val="22"/>
-                <w:lang w:val="es-BO"/>
-              </w:rPr>
-              <w:t>72000</w:t>
+                <w:lang w:val="es-BO"/>
+              </w:rPr>
+              <w:t>30000</w:t>
             </w:r>
           </w:p>
         </w:tc>
@@ -38741,7 +38886,31 @@
                 <w:szCs w:val="22"/>
                 <w:lang w:val="es-BO"/>
               </w:rPr>
-              <w:t>Impuesto 15%</w:t>
+              <w:t>Impuesto 1</w:t>
+            </w:r>
+            <w:r>
+              <w:rPr>
+                <w:rFonts w:cs="Arial"/>
+                <w:b/>
+                <w:bCs/>
+                <w:color w:val="000000"/>
+                <w:sz w:val="22"/>
+                <w:szCs w:val="22"/>
+                <w:lang w:val="es-BO"/>
+              </w:rPr>
+              <w:t>3</w:t>
+            </w:r>
+            <w:r>
+              <w:rPr>
+                <w:rFonts w:cs="Arial"/>
+                <w:b/>
+                <w:bCs/>
+                <w:color w:val="000000"/>
+                <w:sz w:val="22"/>
+                <w:szCs w:val="22"/>
+                <w:lang w:val="es-BO"/>
+              </w:rPr>
+              <w:t>%</w:t>
             </w:r>
           </w:p>
         </w:tc>
@@ -38786,7 +38955,6 @@
               <w:bottom w:w="100" w:type="dxa"/>
               <w:right w:w="100" w:type="dxa"/>
             </w:tcMar>
-            <w:hideMark/>
           </w:tcPr>
           <w:p>
             <w:pPr>
@@ -38799,13 +38967,9 @@
             </w:pPr>
             <w:r>
               <w:rPr>
-                <w:rFonts w:cs="Arial"/>
-                <w:color w:val="000000"/>
-                <w:sz w:val="22"/>
-                <w:szCs w:val="22"/>
-                <w:lang w:val="es-BO"/>
-              </w:rPr>
-              <w:t>10800</w:t>
+                <w:lang w:val="es-BO"/>
+              </w:rPr>
+              <w:t>3900</w:t>
             </w:r>
           </w:p>
         </w:tc>
@@ -38824,7 +38988,6 @@
               <w:bottom w:w="100" w:type="dxa"/>
               <w:right w:w="100" w:type="dxa"/>
             </w:tcMar>
-            <w:hideMark/>
           </w:tcPr>
           <w:p>
             <w:pPr>
@@ -38837,13 +39000,9 @@
             </w:pPr>
             <w:r>
               <w:rPr>
-                <w:rFonts w:cs="Arial"/>
-                <w:color w:val="000000"/>
-                <w:sz w:val="22"/>
-                <w:szCs w:val="22"/>
-                <w:lang w:val="es-BO"/>
-              </w:rPr>
-              <w:t>10800</w:t>
+                <w:lang w:val="es-BO"/>
+              </w:rPr>
+              <w:t>3900</w:t>
             </w:r>
           </w:p>
         </w:tc>
@@ -38862,7 +39021,6 @@
               <w:bottom w:w="100" w:type="dxa"/>
               <w:right w:w="100" w:type="dxa"/>
             </w:tcMar>
-            <w:hideMark/>
           </w:tcPr>
           <w:p>
             <w:pPr>
@@ -38875,13 +39033,9 @@
             </w:pPr>
             <w:r>
               <w:rPr>
-                <w:rFonts w:cs="Arial"/>
-                <w:color w:val="000000"/>
-                <w:sz w:val="22"/>
-                <w:szCs w:val="22"/>
-                <w:lang w:val="es-BO"/>
-              </w:rPr>
-              <w:t>8550</w:t>
+                <w:lang w:val="es-BO"/>
+              </w:rPr>
+              <w:t>1950</w:t>
             </w:r>
           </w:p>
         </w:tc>
@@ -38900,7 +39054,6 @@
               <w:bottom w:w="100" w:type="dxa"/>
               <w:right w:w="100" w:type="dxa"/>
             </w:tcMar>
-            <w:hideMark/>
           </w:tcPr>
           <w:p>
             <w:pPr>
@@ -38913,13 +39066,9 @@
             </w:pPr>
             <w:r>
               <w:rPr>
-                <w:rFonts w:cs="Arial"/>
-                <w:color w:val="000000"/>
-                <w:sz w:val="22"/>
-                <w:szCs w:val="22"/>
-                <w:lang w:val="es-BO"/>
-              </w:rPr>
-              <w:t>10050</w:t>
+                <w:lang w:val="es-BO"/>
+              </w:rPr>
+              <w:t>3250</w:t>
             </w:r>
           </w:p>
         </w:tc>
@@ -38938,7 +39087,6 @@
               <w:bottom w:w="100" w:type="dxa"/>
               <w:right w:w="100" w:type="dxa"/>
             </w:tcMar>
-            <w:hideMark/>
           </w:tcPr>
           <w:p>
             <w:pPr>
@@ -38951,13 +39099,9 @@
             </w:pPr>
             <w:r>
               <w:rPr>
-                <w:rFonts w:cs="Arial"/>
-                <w:color w:val="000000"/>
-                <w:sz w:val="22"/>
-                <w:szCs w:val="22"/>
-                <w:lang w:val="es-BO"/>
-              </w:rPr>
-              <w:t>10800</w:t>
+                <w:lang w:val="es-BO"/>
+              </w:rPr>
+              <w:t>3900</w:t>
             </w:r>
           </w:p>
         </w:tc>
@@ -39047,7 +39191,6 @@
               <w:bottom w:w="100" w:type="dxa"/>
               <w:right w:w="100" w:type="dxa"/>
             </w:tcMar>
-            <w:hideMark/>
           </w:tcPr>
           <w:p>
             <w:pPr>
@@ -39062,7 +39205,7 @@
               <w:rPr>
                 <w:lang w:val="es-BO"/>
               </w:rPr>
-              <w:t>61200</w:t>
+              <w:t>26100</w:t>
             </w:r>
           </w:p>
         </w:tc>
@@ -39081,7 +39224,6 @@
               <w:bottom w:w="100" w:type="dxa"/>
               <w:right w:w="100" w:type="dxa"/>
             </w:tcMar>
-            <w:hideMark/>
           </w:tcPr>
           <w:p>
             <w:pPr>
@@ -39096,7 +39238,7 @@
               <w:rPr>
                 <w:lang w:val="es-BO"/>
               </w:rPr>
-              <w:t>61200</w:t>
+              <w:t>26100</w:t>
             </w:r>
           </w:p>
         </w:tc>
@@ -39115,7 +39257,6 @@
               <w:bottom w:w="100" w:type="dxa"/>
               <w:right w:w="100" w:type="dxa"/>
             </w:tcMar>
-            <w:hideMark/>
           </w:tcPr>
           <w:p>
             <w:pPr>
@@ -39130,7 +39271,7 @@
               <w:rPr>
                 <w:lang w:val="es-BO"/>
               </w:rPr>
-              <w:t>48450</w:t>
+              <w:t>13050</w:t>
             </w:r>
           </w:p>
         </w:tc>
@@ -39149,7 +39290,6 @@
               <w:bottom w:w="100" w:type="dxa"/>
               <w:right w:w="100" w:type="dxa"/>
             </w:tcMar>
-            <w:hideMark/>
           </w:tcPr>
           <w:p>
             <w:pPr>
@@ -39164,7 +39304,7 @@
               <w:rPr>
                 <w:lang w:val="es-BO"/>
               </w:rPr>
-              <w:t>56950</w:t>
+              <w:t>21750</w:t>
             </w:r>
           </w:p>
         </w:tc>
@@ -39183,7 +39323,6 @@
               <w:bottom w:w="100" w:type="dxa"/>
               <w:right w:w="100" w:type="dxa"/>
             </w:tcMar>
-            <w:hideMark/>
           </w:tcPr>
           <w:p>
             <w:pPr>
@@ -39198,7 +39337,7 @@
               <w:rPr>
                 <w:lang w:val="es-BO"/>
               </w:rPr>
-              <w:t>61200</w:t>
+              <w:t>26100</w:t>
             </w:r>
           </w:p>
         </w:tc>
@@ -39276,19 +39415,853 @@
             </w:pPr>
             <w:r>
               <w:rPr>
+                <w:lang w:val="es-BO"/>
+              </w:rPr>
+              <w:t>0</w:t>
+            </w:r>
+          </w:p>
+        </w:tc>
+        <w:tc>
+          <w:tcPr>
+            <w:tcW w:w="546" w:type="pct"/>
+            <w:tcBorders>
+              <w:top w:val="single" w:sz="8" w:space="0" w:color="20124D"/>
+              <w:left w:val="single" w:sz="8" w:space="0" w:color="20124D"/>
+              <w:bottom w:val="single" w:sz="8" w:space="0" w:color="20124D"/>
+              <w:right w:val="single" w:sz="8" w:space="0" w:color="20124D"/>
+            </w:tcBorders>
+            <w:tcMar>
+              <w:top w:w="100" w:type="dxa"/>
+              <w:left w:w="100" w:type="dxa"/>
+              <w:bottom w:w="100" w:type="dxa"/>
+              <w:right w:w="100" w:type="dxa"/>
+            </w:tcMar>
+          </w:tcPr>
+          <w:p>
+            <w:pPr>
+              <w:pStyle w:val="NormalWeb"/>
+              <w:spacing w:before="0" w:beforeAutospacing="0" w:after="0" w:afterAutospacing="0"/>
+              <w:jc w:val="center"/>
+              <w:rPr>
+                <w:lang w:val="es-BO"/>
+              </w:rPr>
+            </w:pPr>
+            <w:r>
+              <w:rPr>
+                <w:lang w:val="es-BO"/>
+              </w:rPr>
+              <w:t>26100</w:t>
+            </w:r>
+          </w:p>
+        </w:tc>
+        <w:tc>
+          <w:tcPr>
+            <w:tcW w:w="546" w:type="pct"/>
+            <w:tcBorders>
+              <w:top w:val="single" w:sz="8" w:space="0" w:color="20124D"/>
+              <w:left w:val="single" w:sz="8" w:space="0" w:color="20124D"/>
+              <w:bottom w:val="single" w:sz="8" w:space="0" w:color="20124D"/>
+              <w:right w:val="single" w:sz="8" w:space="0" w:color="20124D"/>
+            </w:tcBorders>
+            <w:tcMar>
+              <w:top w:w="100" w:type="dxa"/>
+              <w:left w:w="100" w:type="dxa"/>
+              <w:bottom w:w="100" w:type="dxa"/>
+              <w:right w:w="100" w:type="dxa"/>
+            </w:tcMar>
+          </w:tcPr>
+          <w:p>
+            <w:pPr>
+              <w:pStyle w:val="NormalWeb"/>
+              <w:spacing w:before="0" w:beforeAutospacing="0" w:after="0" w:afterAutospacing="0"/>
+              <w:jc w:val="center"/>
+              <w:rPr>
+                <w:lang w:val="es-BO"/>
+              </w:rPr>
+            </w:pPr>
+            <w:r>
+              <w:rPr>
+                <w:lang w:val="es-BO"/>
+              </w:rPr>
+              <w:t>26100</w:t>
+            </w:r>
+          </w:p>
+        </w:tc>
+        <w:tc>
+          <w:tcPr>
+            <w:tcW w:w="546" w:type="pct"/>
+            <w:tcBorders>
+              <w:top w:val="single" w:sz="8" w:space="0" w:color="20124D"/>
+              <w:left w:val="single" w:sz="8" w:space="0" w:color="20124D"/>
+              <w:bottom w:val="single" w:sz="8" w:space="0" w:color="20124D"/>
+              <w:right w:val="single" w:sz="8" w:space="0" w:color="20124D"/>
+            </w:tcBorders>
+            <w:tcMar>
+              <w:top w:w="100" w:type="dxa"/>
+              <w:left w:w="100" w:type="dxa"/>
+              <w:bottom w:w="100" w:type="dxa"/>
+              <w:right w:w="100" w:type="dxa"/>
+            </w:tcMar>
+          </w:tcPr>
+          <w:p>
+            <w:pPr>
+              <w:pStyle w:val="NormalWeb"/>
+              <w:spacing w:before="0" w:beforeAutospacing="0" w:after="0" w:afterAutospacing="0"/>
+              <w:jc w:val="center"/>
+              <w:rPr>
+                <w:lang w:val="es-BO"/>
+              </w:rPr>
+            </w:pPr>
+            <w:r>
+              <w:rPr>
+                <w:lang w:val="es-BO"/>
+              </w:rPr>
+              <w:t>13050</w:t>
+            </w:r>
+          </w:p>
+        </w:tc>
+        <w:tc>
+          <w:tcPr>
+            <w:tcW w:w="546" w:type="pct"/>
+            <w:tcBorders>
+              <w:top w:val="single" w:sz="8" w:space="0" w:color="20124D"/>
+              <w:left w:val="single" w:sz="8" w:space="0" w:color="20124D"/>
+              <w:bottom w:val="single" w:sz="8" w:space="0" w:color="20124D"/>
+              <w:right w:val="single" w:sz="8" w:space="0" w:color="20124D"/>
+            </w:tcBorders>
+            <w:tcMar>
+              <w:top w:w="100" w:type="dxa"/>
+              <w:left w:w="100" w:type="dxa"/>
+              <w:bottom w:w="100" w:type="dxa"/>
+              <w:right w:w="100" w:type="dxa"/>
+            </w:tcMar>
+          </w:tcPr>
+          <w:p>
+            <w:pPr>
+              <w:pStyle w:val="NormalWeb"/>
+              <w:spacing w:before="0" w:beforeAutospacing="0" w:after="0" w:afterAutospacing="0"/>
+              <w:jc w:val="center"/>
+              <w:rPr>
+                <w:lang w:val="es-BO"/>
+              </w:rPr>
+            </w:pPr>
+            <w:r>
+              <w:rPr>
+                <w:lang w:val="es-BO"/>
+              </w:rPr>
+              <w:t>21750</w:t>
+            </w:r>
+          </w:p>
+        </w:tc>
+        <w:tc>
+          <w:tcPr>
+            <w:tcW w:w="546" w:type="pct"/>
+            <w:tcBorders>
+              <w:top w:val="single" w:sz="8" w:space="0" w:color="20124D"/>
+              <w:left w:val="single" w:sz="8" w:space="0" w:color="20124D"/>
+              <w:bottom w:val="single" w:sz="8" w:space="0" w:color="20124D"/>
+              <w:right w:val="single" w:sz="8" w:space="0" w:color="20124D"/>
+            </w:tcBorders>
+            <w:tcMar>
+              <w:top w:w="100" w:type="dxa"/>
+              <w:left w:w="100" w:type="dxa"/>
+              <w:bottom w:w="100" w:type="dxa"/>
+              <w:right w:w="100" w:type="dxa"/>
+            </w:tcMar>
+          </w:tcPr>
+          <w:p>
+            <w:pPr>
+              <w:pStyle w:val="NormalWeb"/>
+              <w:keepNext/>
+              <w:spacing w:before="0" w:beforeAutospacing="0" w:after="0" w:afterAutospacing="0"/>
+              <w:jc w:val="center"/>
+              <w:rPr>
+                <w:lang w:val="es-BO"/>
+              </w:rPr>
+            </w:pPr>
+            <w:r>
+              <w:rPr>
+                <w:lang w:val="es-BO"/>
+              </w:rPr>
+              <w:t>26100</w:t>
+            </w:r>
+          </w:p>
+        </w:tc>
+      </w:tr>
+    </w:tbl>
+    <w:p>
+      <w:pPr>
+        <w:pStyle w:val="Caption"/>
+      </w:pPr>
+      <w:r>
+        <w:t xml:space="preserve">Tabla </w:t>
+      </w:r>
+      <w:r>
+        <w:fldChar w:fldCharType="begin"/>
+      </w:r>
+      <w:r>
+        <w:instrText xml:space="preserve"> SEQ Tabla \* ARABIC </w:instrText>
+      </w:r>
+      <w:r>
+        <w:fldChar w:fldCharType="separate"/>
+      </w:r>
+      <w:r>
+        <w:rPr>
+          <w:noProof/>
+        </w:rPr>
+        <w:t>14</w:t>
+      </w:r>
+      <w:r>
+        <w:fldChar w:fldCharType="end"/>
+      </w:r>
+      <w:r>
+        <w:t xml:space="preserve">: Flujo de caja </w:t>
+      </w:r>
+      <w:r>
+        <w:t>pre</w:t>
+      </w:r>
+      <w:r>
+        <w:t xml:space="preserve"> implantación</w:t>
+      </w:r>
+    </w:p>
+    <w:p>
+      <w:pPr>
+        <w:spacing w:line="480" w:lineRule="auto"/>
+        <w:jc w:val="center"/>
+        <w:rPr>
+          <w:b/>
+          <w:lang w:val="es-BO"/>
+        </w:rPr>
+      </w:pPr>
+      <w:r>
+        <w:rPr>
+          <w:b/>
+          <w:lang w:val="es-BO"/>
+        </w:rPr>
+        <w:t>Tabla flujo de caja post implantación</w:t>
+      </w:r>
+    </w:p>
+    <w:tbl>
+      <w:tblPr>
+        <w:tblW w:w="5000" w:type="pct"/>
+        <w:tblCellMar>
+          <w:top w:w="15" w:type="dxa"/>
+          <w:left w:w="15" w:type="dxa"/>
+          <w:bottom w:w="15" w:type="dxa"/>
+          <w:right w:w="15" w:type="dxa"/>
+        </w:tblCellMar>
+        <w:tblLook w:val="04A0" w:firstRow="1" w:lastRow="0" w:firstColumn="1" w:lastColumn="0" w:noHBand="0" w:noVBand="1"/>
+      </w:tblPr>
+      <w:tblGrid>
+        <w:gridCol w:w="3183"/>
+        <w:gridCol w:w="979"/>
+        <w:gridCol w:w="1001"/>
+        <w:gridCol w:w="1001"/>
+        <w:gridCol w:w="1001"/>
+        <w:gridCol w:w="1001"/>
+        <w:gridCol w:w="1001"/>
+      </w:tblGrid>
+      <w:tr>
+        <w:trPr>
+          <w:trHeight w:val="283"/>
+        </w:trPr>
+        <w:tc>
+          <w:tcPr>
+            <w:tcW w:w="1736" w:type="pct"/>
+            <w:tcBorders>
+              <w:top w:val="single" w:sz="8" w:space="0" w:color="000000"/>
+              <w:left w:val="single" w:sz="8" w:space="0" w:color="000000"/>
+              <w:bottom w:val="single" w:sz="8" w:space="0" w:color="000000"/>
+              <w:right w:val="single" w:sz="8" w:space="0" w:color="000000"/>
+            </w:tcBorders>
+            <w:shd w:val="clear" w:color="auto" w:fill="D9D9D9"/>
+            <w:tcMar>
+              <w:top w:w="100" w:type="dxa"/>
+              <w:left w:w="100" w:type="dxa"/>
+              <w:bottom w:w="100" w:type="dxa"/>
+              <w:right w:w="100" w:type="dxa"/>
+            </w:tcMar>
+            <w:hideMark/>
+          </w:tcPr>
+          <w:p>
+            <w:pPr>
+              <w:pStyle w:val="NormalWeb"/>
+              <w:spacing w:before="0" w:beforeAutospacing="0" w:after="0" w:afterAutospacing="0"/>
+              <w:jc w:val="center"/>
+              <w:rPr>
+                <w:lang w:val="es-BO"/>
+              </w:rPr>
+            </w:pPr>
+            <w:r>
+              <w:rPr>
                 <w:rFonts w:cs="Arial"/>
                 <w:color w:val="000000"/>
                 <w:sz w:val="22"/>
                 <w:szCs w:val="22"/>
                 <w:lang w:val="es-BO"/>
               </w:rPr>
+              <w:t>Concepto</w:t>
+            </w:r>
+          </w:p>
+        </w:tc>
+        <w:tc>
+          <w:tcPr>
+            <w:tcW w:w="534" w:type="pct"/>
+            <w:tcBorders>
+              <w:top w:val="single" w:sz="8" w:space="0" w:color="000000"/>
+              <w:left w:val="single" w:sz="8" w:space="0" w:color="000000"/>
+              <w:bottom w:val="single" w:sz="8" w:space="0" w:color="20124D"/>
+              <w:right w:val="single" w:sz="8" w:space="0" w:color="000000"/>
+            </w:tcBorders>
+            <w:shd w:val="clear" w:color="auto" w:fill="D9D9D9"/>
+            <w:tcMar>
+              <w:top w:w="100" w:type="dxa"/>
+              <w:left w:w="100" w:type="dxa"/>
+              <w:bottom w:w="100" w:type="dxa"/>
+              <w:right w:w="100" w:type="dxa"/>
+            </w:tcMar>
+            <w:hideMark/>
+          </w:tcPr>
+          <w:p>
+            <w:pPr>
+              <w:pStyle w:val="NormalWeb"/>
+              <w:spacing w:before="0" w:beforeAutospacing="0" w:after="0" w:afterAutospacing="0"/>
+              <w:jc w:val="center"/>
+              <w:rPr>
+                <w:lang w:val="es-BO"/>
+              </w:rPr>
+            </w:pPr>
+            <w:r>
+              <w:rPr>
+                <w:rFonts w:cs="Arial"/>
+                <w:color w:val="000000"/>
+                <w:sz w:val="22"/>
+                <w:szCs w:val="22"/>
+                <w:lang w:val="es-BO"/>
+              </w:rPr>
+              <w:t>Año 0</w:t>
+            </w:r>
+          </w:p>
+        </w:tc>
+        <w:tc>
+          <w:tcPr>
+            <w:tcW w:w="546" w:type="pct"/>
+            <w:tcBorders>
+              <w:top w:val="single" w:sz="8" w:space="0" w:color="000000"/>
+              <w:left w:val="single" w:sz="8" w:space="0" w:color="000000"/>
+              <w:bottom w:val="single" w:sz="8" w:space="0" w:color="20124D"/>
+              <w:right w:val="single" w:sz="8" w:space="0" w:color="000000"/>
+            </w:tcBorders>
+            <w:shd w:val="clear" w:color="auto" w:fill="D9D9D9"/>
+            <w:tcMar>
+              <w:top w:w="100" w:type="dxa"/>
+              <w:left w:w="100" w:type="dxa"/>
+              <w:bottom w:w="100" w:type="dxa"/>
+              <w:right w:w="100" w:type="dxa"/>
+            </w:tcMar>
+            <w:hideMark/>
+          </w:tcPr>
+          <w:p>
+            <w:pPr>
+              <w:pStyle w:val="NormalWeb"/>
+              <w:spacing w:before="0" w:beforeAutospacing="0" w:after="0" w:afterAutospacing="0"/>
+              <w:jc w:val="center"/>
+              <w:rPr>
+                <w:lang w:val="es-BO"/>
+              </w:rPr>
+            </w:pPr>
+            <w:r>
+              <w:rPr>
+                <w:rFonts w:cs="Arial"/>
+                <w:color w:val="000000"/>
+                <w:sz w:val="22"/>
+                <w:szCs w:val="22"/>
+                <w:lang w:val="es-BO"/>
+              </w:rPr>
+              <w:t>Año 1</w:t>
+            </w:r>
+          </w:p>
+        </w:tc>
+        <w:tc>
+          <w:tcPr>
+            <w:tcW w:w="546" w:type="pct"/>
+            <w:tcBorders>
+              <w:top w:val="single" w:sz="8" w:space="0" w:color="000000"/>
+              <w:left w:val="single" w:sz="8" w:space="0" w:color="000000"/>
+              <w:bottom w:val="single" w:sz="8" w:space="0" w:color="20124D"/>
+              <w:right w:val="single" w:sz="8" w:space="0" w:color="000000"/>
+            </w:tcBorders>
+            <w:shd w:val="clear" w:color="auto" w:fill="D9D9D9"/>
+            <w:tcMar>
+              <w:top w:w="100" w:type="dxa"/>
+              <w:left w:w="100" w:type="dxa"/>
+              <w:bottom w:w="100" w:type="dxa"/>
+              <w:right w:w="100" w:type="dxa"/>
+            </w:tcMar>
+            <w:hideMark/>
+          </w:tcPr>
+          <w:p>
+            <w:pPr>
+              <w:pStyle w:val="NormalWeb"/>
+              <w:spacing w:before="0" w:beforeAutospacing="0" w:after="0" w:afterAutospacing="0"/>
+              <w:jc w:val="center"/>
+              <w:rPr>
+                <w:lang w:val="es-BO"/>
+              </w:rPr>
+            </w:pPr>
+            <w:r>
+              <w:rPr>
+                <w:rFonts w:cs="Arial"/>
+                <w:color w:val="000000"/>
+                <w:sz w:val="22"/>
+                <w:szCs w:val="22"/>
+                <w:lang w:val="es-BO"/>
+              </w:rPr>
+              <w:t>Año 2</w:t>
+            </w:r>
+          </w:p>
+        </w:tc>
+        <w:tc>
+          <w:tcPr>
+            <w:tcW w:w="546" w:type="pct"/>
+            <w:tcBorders>
+              <w:top w:val="single" w:sz="8" w:space="0" w:color="000000"/>
+              <w:left w:val="single" w:sz="8" w:space="0" w:color="000000"/>
+              <w:bottom w:val="single" w:sz="8" w:space="0" w:color="20124D"/>
+              <w:right w:val="single" w:sz="8" w:space="0" w:color="000000"/>
+            </w:tcBorders>
+            <w:shd w:val="clear" w:color="auto" w:fill="D9D9D9"/>
+            <w:tcMar>
+              <w:top w:w="100" w:type="dxa"/>
+              <w:left w:w="100" w:type="dxa"/>
+              <w:bottom w:w="100" w:type="dxa"/>
+              <w:right w:w="100" w:type="dxa"/>
+            </w:tcMar>
+            <w:hideMark/>
+          </w:tcPr>
+          <w:p>
+            <w:pPr>
+              <w:pStyle w:val="NormalWeb"/>
+              <w:spacing w:before="0" w:beforeAutospacing="0" w:after="0" w:afterAutospacing="0"/>
+              <w:jc w:val="center"/>
+              <w:rPr>
+                <w:lang w:val="es-BO"/>
+              </w:rPr>
+            </w:pPr>
+            <w:r>
+              <w:rPr>
+                <w:rFonts w:cs="Arial"/>
+                <w:color w:val="000000"/>
+                <w:sz w:val="22"/>
+                <w:szCs w:val="22"/>
+                <w:lang w:val="es-BO"/>
+              </w:rPr>
+              <w:t>Año 3</w:t>
+            </w:r>
+          </w:p>
+        </w:tc>
+        <w:tc>
+          <w:tcPr>
+            <w:tcW w:w="546" w:type="pct"/>
+            <w:tcBorders>
+              <w:top w:val="single" w:sz="8" w:space="0" w:color="000000"/>
+              <w:left w:val="single" w:sz="8" w:space="0" w:color="000000"/>
+              <w:bottom w:val="single" w:sz="8" w:space="0" w:color="20124D"/>
+              <w:right w:val="single" w:sz="8" w:space="0" w:color="000000"/>
+            </w:tcBorders>
+            <w:shd w:val="clear" w:color="auto" w:fill="D9D9D9"/>
+            <w:tcMar>
+              <w:top w:w="100" w:type="dxa"/>
+              <w:left w:w="100" w:type="dxa"/>
+              <w:bottom w:w="100" w:type="dxa"/>
+              <w:right w:w="100" w:type="dxa"/>
+            </w:tcMar>
+            <w:hideMark/>
+          </w:tcPr>
+          <w:p>
+            <w:pPr>
+              <w:pStyle w:val="NormalWeb"/>
+              <w:spacing w:before="0" w:beforeAutospacing="0" w:after="0" w:afterAutospacing="0"/>
+              <w:jc w:val="center"/>
+              <w:rPr>
+                <w:lang w:val="es-BO"/>
+              </w:rPr>
+            </w:pPr>
+            <w:r>
+              <w:rPr>
+                <w:rFonts w:cs="Arial"/>
+                <w:color w:val="000000"/>
+                <w:sz w:val="22"/>
+                <w:szCs w:val="22"/>
+                <w:lang w:val="es-BO"/>
+              </w:rPr>
+              <w:t>Año 4</w:t>
+            </w:r>
+          </w:p>
+        </w:tc>
+        <w:tc>
+          <w:tcPr>
+            <w:tcW w:w="546" w:type="pct"/>
+            <w:tcBorders>
+              <w:top w:val="single" w:sz="8" w:space="0" w:color="000000"/>
+              <w:left w:val="single" w:sz="8" w:space="0" w:color="000000"/>
+              <w:bottom w:val="single" w:sz="8" w:space="0" w:color="20124D"/>
+              <w:right w:val="single" w:sz="8" w:space="0" w:color="000000"/>
+            </w:tcBorders>
+            <w:shd w:val="clear" w:color="auto" w:fill="D9D9D9"/>
+            <w:tcMar>
+              <w:top w:w="100" w:type="dxa"/>
+              <w:left w:w="100" w:type="dxa"/>
+              <w:bottom w:w="100" w:type="dxa"/>
+              <w:right w:w="100" w:type="dxa"/>
+            </w:tcMar>
+            <w:hideMark/>
+          </w:tcPr>
+          <w:p>
+            <w:pPr>
+              <w:pStyle w:val="NormalWeb"/>
+              <w:spacing w:before="0" w:beforeAutospacing="0" w:after="0" w:afterAutospacing="0"/>
+              <w:jc w:val="center"/>
+              <w:rPr>
+                <w:lang w:val="es-BO"/>
+              </w:rPr>
+            </w:pPr>
+            <w:r>
+              <w:rPr>
+                <w:rFonts w:cs="Arial"/>
+                <w:color w:val="000000"/>
+                <w:sz w:val="22"/>
+                <w:szCs w:val="22"/>
+                <w:lang w:val="es-BO"/>
+              </w:rPr>
+              <w:t>Año 5</w:t>
+            </w:r>
+          </w:p>
+        </w:tc>
+      </w:tr>
+      <w:tr>
+        <w:trPr>
+          <w:trHeight w:val="283"/>
+        </w:trPr>
+        <w:tc>
+          <w:tcPr>
+            <w:tcW w:w="1736" w:type="pct"/>
+            <w:tcBorders>
+              <w:top w:val="single" w:sz="8" w:space="0" w:color="000000"/>
+              <w:left w:val="single" w:sz="8" w:space="0" w:color="000000"/>
+              <w:bottom w:val="single" w:sz="8" w:space="0" w:color="000000"/>
+              <w:right w:val="single" w:sz="8" w:space="0" w:color="000000"/>
+            </w:tcBorders>
+            <w:tcMar>
+              <w:top w:w="100" w:type="dxa"/>
+              <w:left w:w="100" w:type="dxa"/>
+              <w:bottom w:w="100" w:type="dxa"/>
+              <w:right w:w="100" w:type="dxa"/>
+            </w:tcMar>
+            <w:hideMark/>
+          </w:tcPr>
+          <w:p>
+            <w:pPr>
+              <w:pStyle w:val="NormalWeb"/>
+              <w:spacing w:before="0" w:beforeAutospacing="0" w:after="0" w:afterAutospacing="0"/>
+              <w:jc w:val="center"/>
+              <w:rPr>
+                <w:lang w:val="es-BO"/>
+              </w:rPr>
+            </w:pPr>
+            <w:r>
+              <w:rPr>
+                <w:rFonts w:cs="Arial"/>
+                <w:color w:val="000000"/>
+                <w:sz w:val="22"/>
+                <w:szCs w:val="22"/>
+                <w:lang w:val="es-BO"/>
+              </w:rPr>
+              <w:t xml:space="preserve">Inversión </w:t>
+            </w:r>
+            <w:r>
+              <w:rPr>
+                <w:rFonts w:cs="Arial"/>
+                <w:color w:val="000000"/>
+                <w:sz w:val="22"/>
+                <w:szCs w:val="22"/>
+                <w:lang w:val="es-BO"/>
+              </w:rPr>
+              <w:t>Sistema Odoo</w:t>
+            </w:r>
+          </w:p>
+        </w:tc>
+        <w:tc>
+          <w:tcPr>
+            <w:tcW w:w="534" w:type="pct"/>
+            <w:tcBorders>
+              <w:top w:val="single" w:sz="8" w:space="0" w:color="20124D"/>
+              <w:left w:val="single" w:sz="8" w:space="0" w:color="000000"/>
+              <w:bottom w:val="single" w:sz="8" w:space="0" w:color="20124D"/>
+              <w:right w:val="single" w:sz="8" w:space="0" w:color="20124D"/>
+            </w:tcBorders>
+            <w:tcMar>
+              <w:top w:w="100" w:type="dxa"/>
+              <w:left w:w="100" w:type="dxa"/>
+              <w:bottom w:w="100" w:type="dxa"/>
+              <w:right w:w="100" w:type="dxa"/>
+            </w:tcMar>
+            <w:hideMark/>
+          </w:tcPr>
+          <w:p>
+            <w:pPr>
+              <w:pStyle w:val="NormalWeb"/>
+              <w:spacing w:before="0" w:beforeAutospacing="0" w:after="0" w:afterAutospacing="0"/>
+              <w:jc w:val="center"/>
+              <w:rPr>
+                <w:lang w:val="es-BO"/>
+              </w:rPr>
+            </w:pPr>
+            <w:r>
+              <w:rPr>
+                <w:lang w:val="es-BO"/>
+              </w:rPr>
               <w:t>-</w:t>
             </w:r>
             <w:r>
               <w:rPr>
                 <w:lang w:val="es-BO"/>
               </w:rPr>
-              <w:t>13132</w:t>
+              <w:t>16240</w:t>
+            </w:r>
+          </w:p>
+        </w:tc>
+        <w:tc>
+          <w:tcPr>
+            <w:tcW w:w="546" w:type="pct"/>
+            <w:tcBorders>
+              <w:top w:val="single" w:sz="8" w:space="0" w:color="20124D"/>
+              <w:left w:val="single" w:sz="8" w:space="0" w:color="20124D"/>
+              <w:bottom w:val="single" w:sz="8" w:space="0" w:color="20124D"/>
+              <w:right w:val="single" w:sz="8" w:space="0" w:color="20124D"/>
+            </w:tcBorders>
+            <w:tcMar>
+              <w:top w:w="100" w:type="dxa"/>
+              <w:left w:w="100" w:type="dxa"/>
+              <w:bottom w:w="100" w:type="dxa"/>
+              <w:right w:w="100" w:type="dxa"/>
+            </w:tcMar>
+            <w:hideMark/>
+          </w:tcPr>
+          <w:p>
+            <w:pPr>
+              <w:jc w:val="center"/>
+              <w:rPr>
+                <w:lang w:val="es-BO"/>
+              </w:rPr>
+            </w:pPr>
+          </w:p>
+        </w:tc>
+        <w:tc>
+          <w:tcPr>
+            <w:tcW w:w="546" w:type="pct"/>
+            <w:tcBorders>
+              <w:top w:val="single" w:sz="8" w:space="0" w:color="20124D"/>
+              <w:left w:val="single" w:sz="8" w:space="0" w:color="20124D"/>
+              <w:bottom w:val="single" w:sz="8" w:space="0" w:color="20124D"/>
+              <w:right w:val="single" w:sz="8" w:space="0" w:color="20124D"/>
+            </w:tcBorders>
+            <w:tcMar>
+              <w:top w:w="100" w:type="dxa"/>
+              <w:left w:w="100" w:type="dxa"/>
+              <w:bottom w:w="100" w:type="dxa"/>
+              <w:right w:w="100" w:type="dxa"/>
+            </w:tcMar>
+            <w:hideMark/>
+          </w:tcPr>
+          <w:p>
+            <w:pPr>
+              <w:jc w:val="center"/>
+              <w:rPr>
+                <w:lang w:val="es-BO"/>
+              </w:rPr>
+            </w:pPr>
+          </w:p>
+        </w:tc>
+        <w:tc>
+          <w:tcPr>
+            <w:tcW w:w="546" w:type="pct"/>
+            <w:tcBorders>
+              <w:top w:val="single" w:sz="8" w:space="0" w:color="20124D"/>
+              <w:left w:val="single" w:sz="8" w:space="0" w:color="20124D"/>
+              <w:bottom w:val="single" w:sz="8" w:space="0" w:color="20124D"/>
+              <w:right w:val="single" w:sz="8" w:space="0" w:color="20124D"/>
+            </w:tcBorders>
+            <w:tcMar>
+              <w:top w:w="100" w:type="dxa"/>
+              <w:left w:w="100" w:type="dxa"/>
+              <w:bottom w:w="100" w:type="dxa"/>
+              <w:right w:w="100" w:type="dxa"/>
+            </w:tcMar>
+            <w:hideMark/>
+          </w:tcPr>
+          <w:p>
+            <w:pPr>
+              <w:jc w:val="center"/>
+              <w:rPr>
+                <w:lang w:val="es-BO"/>
+              </w:rPr>
+            </w:pPr>
+          </w:p>
+        </w:tc>
+        <w:tc>
+          <w:tcPr>
+            <w:tcW w:w="546" w:type="pct"/>
+            <w:tcBorders>
+              <w:top w:val="single" w:sz="8" w:space="0" w:color="20124D"/>
+              <w:left w:val="single" w:sz="8" w:space="0" w:color="20124D"/>
+              <w:bottom w:val="single" w:sz="8" w:space="0" w:color="20124D"/>
+              <w:right w:val="single" w:sz="8" w:space="0" w:color="20124D"/>
+            </w:tcBorders>
+            <w:tcMar>
+              <w:top w:w="100" w:type="dxa"/>
+              <w:left w:w="100" w:type="dxa"/>
+              <w:bottom w:w="100" w:type="dxa"/>
+              <w:right w:w="100" w:type="dxa"/>
+            </w:tcMar>
+            <w:hideMark/>
+          </w:tcPr>
+          <w:p>
+            <w:pPr>
+              <w:jc w:val="center"/>
+              <w:rPr>
+                <w:lang w:val="es-BO"/>
+              </w:rPr>
+            </w:pPr>
+          </w:p>
+        </w:tc>
+        <w:tc>
+          <w:tcPr>
+            <w:tcW w:w="546" w:type="pct"/>
+            <w:tcBorders>
+              <w:top w:val="single" w:sz="8" w:space="0" w:color="20124D"/>
+              <w:left w:val="single" w:sz="8" w:space="0" w:color="20124D"/>
+              <w:bottom w:val="single" w:sz="8" w:space="0" w:color="20124D"/>
+              <w:right w:val="single" w:sz="8" w:space="0" w:color="20124D"/>
+            </w:tcBorders>
+            <w:tcMar>
+              <w:top w:w="100" w:type="dxa"/>
+              <w:left w:w="100" w:type="dxa"/>
+              <w:bottom w:w="100" w:type="dxa"/>
+              <w:right w:w="100" w:type="dxa"/>
+            </w:tcMar>
+            <w:hideMark/>
+          </w:tcPr>
+          <w:p>
+            <w:pPr>
+              <w:jc w:val="center"/>
+              <w:rPr>
+                <w:lang w:val="es-BO"/>
+              </w:rPr>
+            </w:pPr>
+          </w:p>
+        </w:tc>
+      </w:tr>
+      <w:tr>
+        <w:trPr>
+          <w:trHeight w:val="283"/>
+        </w:trPr>
+        <w:tc>
+          <w:tcPr>
+            <w:tcW w:w="1736" w:type="pct"/>
+            <w:tcBorders>
+              <w:top w:val="single" w:sz="8" w:space="0" w:color="000000"/>
+              <w:left w:val="single" w:sz="8" w:space="0" w:color="000000"/>
+              <w:bottom w:val="single" w:sz="8" w:space="0" w:color="000000"/>
+              <w:right w:val="single" w:sz="8" w:space="0" w:color="000000"/>
+            </w:tcBorders>
+            <w:tcMar>
+              <w:top w:w="100" w:type="dxa"/>
+              <w:left w:w="100" w:type="dxa"/>
+              <w:bottom w:w="100" w:type="dxa"/>
+              <w:right w:w="100" w:type="dxa"/>
+            </w:tcMar>
+            <w:hideMark/>
+          </w:tcPr>
+          <w:p>
+            <w:pPr>
+              <w:pStyle w:val="NormalWeb"/>
+              <w:spacing w:before="0" w:beforeAutospacing="0" w:after="0" w:afterAutospacing="0"/>
+              <w:jc w:val="center"/>
+              <w:rPr>
+                <w:lang w:val="es-BO"/>
+              </w:rPr>
+            </w:pPr>
+            <w:r>
+              <w:rPr>
+                <w:rFonts w:cs="Arial"/>
+                <w:b/>
+                <w:bCs/>
+                <w:color w:val="000000"/>
+                <w:sz w:val="22"/>
+                <w:szCs w:val="22"/>
+                <w:lang w:val="es-BO"/>
+              </w:rPr>
+              <w:t>Beneficio monetario anual</w:t>
+            </w:r>
+          </w:p>
+        </w:tc>
+        <w:tc>
+          <w:tcPr>
+            <w:tcW w:w="534" w:type="pct"/>
+            <w:tcBorders>
+              <w:top w:val="single" w:sz="8" w:space="0" w:color="20124D"/>
+              <w:left w:val="single" w:sz="8" w:space="0" w:color="000000"/>
+              <w:bottom w:val="single" w:sz="8" w:space="0" w:color="20124D"/>
+              <w:right w:val="single" w:sz="8" w:space="0" w:color="20124D"/>
+            </w:tcBorders>
+            <w:tcMar>
+              <w:top w:w="100" w:type="dxa"/>
+              <w:left w:w="100" w:type="dxa"/>
+              <w:bottom w:w="100" w:type="dxa"/>
+              <w:right w:w="100" w:type="dxa"/>
+            </w:tcMar>
+            <w:hideMark/>
+          </w:tcPr>
+          <w:p>
+            <w:pPr>
+              <w:jc w:val="center"/>
+              <w:rPr>
+                <w:lang w:val="es-BO"/>
+              </w:rPr>
+            </w:pPr>
+          </w:p>
+        </w:tc>
+        <w:tc>
+          <w:tcPr>
+            <w:tcW w:w="546" w:type="pct"/>
+            <w:tcBorders>
+              <w:top w:val="single" w:sz="8" w:space="0" w:color="20124D"/>
+              <w:left w:val="single" w:sz="8" w:space="0" w:color="20124D"/>
+              <w:bottom w:val="single" w:sz="8" w:space="0" w:color="20124D"/>
+              <w:right w:val="single" w:sz="8" w:space="0" w:color="20124D"/>
+            </w:tcBorders>
+            <w:tcMar>
+              <w:top w:w="100" w:type="dxa"/>
+              <w:left w:w="100" w:type="dxa"/>
+              <w:bottom w:w="100" w:type="dxa"/>
+              <w:right w:w="100" w:type="dxa"/>
+            </w:tcMar>
+            <w:hideMark/>
+          </w:tcPr>
+          <w:p>
+            <w:pPr>
+              <w:jc w:val="center"/>
+              <w:rPr>
+                <w:lang w:val="es-BO"/>
+              </w:rPr>
+            </w:pPr>
+            <w:r>
+              <w:rPr>
+                <w:color w:val="000000"/>
+                <w:lang w:val="es-BO"/>
+              </w:rPr>
+              <w:t>135000</w:t>
             </w:r>
           </w:p>
         </w:tc>
@@ -39320,9 +40293,10 @@
             </w:pPr>
             <w:r>
               <w:rPr>
-                <w:lang w:val="es-BO"/>
-              </w:rPr>
-              <w:t>61200</w:t>
+                <w:color w:val="000000"/>
+                <w:lang w:val="es-BO"/>
+              </w:rPr>
+              <w:t>140000</w:t>
             </w:r>
           </w:p>
         </w:tc>
@@ -39354,9 +40328,10 @@
             </w:pPr>
             <w:r>
               <w:rPr>
-                <w:lang w:val="es-BO"/>
-              </w:rPr>
-              <w:t>61200</w:t>
+                <w:color w:val="000000"/>
+                <w:lang w:val="es-BO"/>
+              </w:rPr>
+              <w:t>135000</w:t>
             </w:r>
           </w:p>
         </w:tc>
@@ -39388,9 +40363,10 @@
             </w:pPr>
             <w:r>
               <w:rPr>
-                <w:lang w:val="es-BO"/>
-              </w:rPr>
-              <w:t>48450</w:t>
+                <w:color w:val="000000"/>
+                <w:lang w:val="es-BO"/>
+              </w:rPr>
+              <w:t>138000</w:t>
             </w:r>
           </w:p>
         </w:tc>
@@ -39422,10 +40398,82 @@
             </w:pPr>
             <w:r>
               <w:rPr>
-                <w:lang w:val="es-BO"/>
-              </w:rPr>
-              <w:t>56950</w:t>
-            </w:r>
+                <w:color w:val="000000"/>
+                <w:lang w:val="es-BO"/>
+              </w:rPr>
+              <w:t>170000</w:t>
+            </w:r>
+          </w:p>
+        </w:tc>
+      </w:tr>
+      <w:tr>
+        <w:trPr>
+          <w:trHeight w:val="283"/>
+        </w:trPr>
+        <w:tc>
+          <w:tcPr>
+            <w:tcW w:w="1736" w:type="pct"/>
+            <w:tcBorders>
+              <w:top w:val="single" w:sz="8" w:space="0" w:color="000000"/>
+              <w:left w:val="single" w:sz="8" w:space="0" w:color="000000"/>
+              <w:bottom w:val="single" w:sz="8" w:space="0" w:color="000000"/>
+              <w:right w:val="single" w:sz="8" w:space="0" w:color="000000"/>
+            </w:tcBorders>
+            <w:tcMar>
+              <w:top w:w="100" w:type="dxa"/>
+              <w:left w:w="100" w:type="dxa"/>
+              <w:bottom w:w="100" w:type="dxa"/>
+              <w:right w:w="100" w:type="dxa"/>
+            </w:tcMar>
+            <w:hideMark/>
+          </w:tcPr>
+          <w:p>
+            <w:pPr>
+              <w:pStyle w:val="NormalWeb"/>
+              <w:spacing w:before="0" w:beforeAutospacing="0" w:after="0" w:afterAutospacing="0"/>
+              <w:jc w:val="center"/>
+              <w:rPr>
+                <w:lang w:val="es-BO"/>
+              </w:rPr>
+            </w:pPr>
+            <w:r>
+              <w:rPr>
+                <w:rFonts w:cs="Arial"/>
+                <w:b/>
+                <w:bCs/>
+                <w:color w:val="000000"/>
+                <w:sz w:val="22"/>
+                <w:szCs w:val="22"/>
+                <w:lang w:val="es-BO"/>
+              </w:rPr>
+              <w:t>Costos Totales anuales</w:t>
+            </w:r>
+          </w:p>
+        </w:tc>
+        <w:tc>
+          <w:tcPr>
+            <w:tcW w:w="534" w:type="pct"/>
+            <w:tcBorders>
+              <w:top w:val="single" w:sz="8" w:space="0" w:color="20124D"/>
+              <w:left w:val="single" w:sz="8" w:space="0" w:color="000000"/>
+              <w:bottom w:val="single" w:sz="8" w:space="0" w:color="20124D"/>
+              <w:right w:val="single" w:sz="8" w:space="0" w:color="20124D"/>
+            </w:tcBorders>
+            <w:tcMar>
+              <w:top w:w="100" w:type="dxa"/>
+              <w:left w:w="100" w:type="dxa"/>
+              <w:bottom w:w="100" w:type="dxa"/>
+              <w:right w:w="100" w:type="dxa"/>
+            </w:tcMar>
+            <w:hideMark/>
+          </w:tcPr>
+          <w:p>
+            <w:pPr>
+              <w:jc w:val="center"/>
+              <w:rPr>
+                <w:lang w:val="es-BO"/>
+              </w:rPr>
+            </w:pPr>
           </w:p>
         </w:tc>
         <w:tc>
@@ -39448,6 +40496,1716 @@
           <w:p>
             <w:pPr>
               <w:pStyle w:val="NormalWeb"/>
+              <w:spacing w:before="0" w:beforeAutospacing="0" w:after="0" w:afterAutospacing="0"/>
+              <w:jc w:val="center"/>
+              <w:rPr>
+                <w:lang w:val="es-BO"/>
+              </w:rPr>
+            </w:pPr>
+            <w:r>
+              <w:rPr>
+                <w:lang w:val="es-BO"/>
+              </w:rPr>
+              <w:t>-</w:t>
+            </w:r>
+            <w:r>
+              <w:rPr>
+                <w:lang w:val="es-BO"/>
+              </w:rPr>
+              <w:t>63500</w:t>
+            </w:r>
+          </w:p>
+        </w:tc>
+        <w:tc>
+          <w:tcPr>
+            <w:tcW w:w="546" w:type="pct"/>
+            <w:tcBorders>
+              <w:top w:val="single" w:sz="8" w:space="0" w:color="20124D"/>
+              <w:left w:val="single" w:sz="8" w:space="0" w:color="20124D"/>
+              <w:bottom w:val="single" w:sz="8" w:space="0" w:color="20124D"/>
+              <w:right w:val="single" w:sz="8" w:space="0" w:color="20124D"/>
+            </w:tcBorders>
+            <w:tcMar>
+              <w:top w:w="100" w:type="dxa"/>
+              <w:left w:w="100" w:type="dxa"/>
+              <w:bottom w:w="100" w:type="dxa"/>
+              <w:right w:w="100" w:type="dxa"/>
+            </w:tcMar>
+            <w:hideMark/>
+          </w:tcPr>
+          <w:p>
+            <w:pPr>
+              <w:pStyle w:val="NormalWeb"/>
+              <w:spacing w:before="0" w:beforeAutospacing="0" w:after="0" w:afterAutospacing="0"/>
+              <w:jc w:val="center"/>
+              <w:rPr>
+                <w:lang w:val="es-BO"/>
+              </w:rPr>
+            </w:pPr>
+            <w:r>
+              <w:rPr>
+                <w:color w:val="000000"/>
+                <w:lang w:val="es-BO"/>
+              </w:rPr>
+              <w:t>-</w:t>
+            </w:r>
+            <w:r>
+              <w:rPr>
+                <w:color w:val="000000"/>
+                <w:lang w:val="es-BO"/>
+              </w:rPr>
+              <w:t>68500</w:t>
+            </w:r>
+          </w:p>
+        </w:tc>
+        <w:tc>
+          <w:tcPr>
+            <w:tcW w:w="546" w:type="pct"/>
+            <w:tcBorders>
+              <w:top w:val="single" w:sz="8" w:space="0" w:color="20124D"/>
+              <w:left w:val="single" w:sz="8" w:space="0" w:color="20124D"/>
+              <w:bottom w:val="single" w:sz="8" w:space="0" w:color="20124D"/>
+              <w:right w:val="single" w:sz="8" w:space="0" w:color="20124D"/>
+            </w:tcBorders>
+            <w:tcMar>
+              <w:top w:w="100" w:type="dxa"/>
+              <w:left w:w="100" w:type="dxa"/>
+              <w:bottom w:w="100" w:type="dxa"/>
+              <w:right w:w="100" w:type="dxa"/>
+            </w:tcMar>
+            <w:hideMark/>
+          </w:tcPr>
+          <w:p>
+            <w:pPr>
+              <w:pStyle w:val="NormalWeb"/>
+              <w:spacing w:before="0" w:beforeAutospacing="0" w:after="0" w:afterAutospacing="0"/>
+              <w:jc w:val="center"/>
+              <w:rPr>
+                <w:lang w:val="es-BO"/>
+              </w:rPr>
+            </w:pPr>
+            <w:r>
+              <w:rPr>
+                <w:color w:val="000000"/>
+                <w:lang w:val="es-BO"/>
+              </w:rPr>
+              <w:t>-</w:t>
+            </w:r>
+            <w:r>
+              <w:rPr>
+                <w:color w:val="000000"/>
+                <w:lang w:val="es-BO"/>
+              </w:rPr>
+              <w:t>78500</w:t>
+            </w:r>
+          </w:p>
+        </w:tc>
+        <w:tc>
+          <w:tcPr>
+            <w:tcW w:w="546" w:type="pct"/>
+            <w:tcBorders>
+              <w:top w:val="single" w:sz="8" w:space="0" w:color="20124D"/>
+              <w:left w:val="single" w:sz="8" w:space="0" w:color="20124D"/>
+              <w:bottom w:val="single" w:sz="8" w:space="0" w:color="20124D"/>
+              <w:right w:val="single" w:sz="8" w:space="0" w:color="20124D"/>
+            </w:tcBorders>
+            <w:tcMar>
+              <w:top w:w="100" w:type="dxa"/>
+              <w:left w:w="100" w:type="dxa"/>
+              <w:bottom w:w="100" w:type="dxa"/>
+              <w:right w:w="100" w:type="dxa"/>
+            </w:tcMar>
+            <w:hideMark/>
+          </w:tcPr>
+          <w:p>
+            <w:pPr>
+              <w:pStyle w:val="NormalWeb"/>
+              <w:spacing w:before="0" w:beforeAutospacing="0" w:after="0" w:afterAutospacing="0"/>
+              <w:jc w:val="center"/>
+              <w:rPr>
+                <w:lang w:val="es-BO"/>
+              </w:rPr>
+            </w:pPr>
+            <w:r>
+              <w:rPr>
+                <w:color w:val="000000"/>
+                <w:lang w:val="es-BO"/>
+              </w:rPr>
+              <w:t>-</w:t>
+            </w:r>
+            <w:r>
+              <w:rPr>
+                <w:color w:val="000000"/>
+                <w:lang w:val="es-BO"/>
+              </w:rPr>
+              <w:t>71500</w:t>
+            </w:r>
+          </w:p>
+        </w:tc>
+        <w:tc>
+          <w:tcPr>
+            <w:tcW w:w="546" w:type="pct"/>
+            <w:tcBorders>
+              <w:top w:val="single" w:sz="8" w:space="0" w:color="20124D"/>
+              <w:left w:val="single" w:sz="8" w:space="0" w:color="20124D"/>
+              <w:bottom w:val="single" w:sz="8" w:space="0" w:color="20124D"/>
+              <w:right w:val="single" w:sz="8" w:space="0" w:color="20124D"/>
+            </w:tcBorders>
+            <w:tcMar>
+              <w:top w:w="100" w:type="dxa"/>
+              <w:left w:w="100" w:type="dxa"/>
+              <w:bottom w:w="100" w:type="dxa"/>
+              <w:right w:w="100" w:type="dxa"/>
+            </w:tcMar>
+            <w:hideMark/>
+          </w:tcPr>
+          <w:p>
+            <w:pPr>
+              <w:pStyle w:val="NormalWeb"/>
+              <w:spacing w:before="0" w:beforeAutospacing="0" w:after="0" w:afterAutospacing="0"/>
+              <w:jc w:val="center"/>
+              <w:rPr>
+                <w:lang w:val="es-BO"/>
+              </w:rPr>
+            </w:pPr>
+            <w:r>
+              <w:rPr>
+                <w:color w:val="000000"/>
+                <w:lang w:val="es-BO"/>
+              </w:rPr>
+              <w:t>-</w:t>
+            </w:r>
+            <w:r>
+              <w:rPr>
+                <w:color w:val="000000"/>
+                <w:lang w:val="es-BO"/>
+              </w:rPr>
+              <w:t>98500</w:t>
+            </w:r>
+          </w:p>
+        </w:tc>
+      </w:tr>
+      <w:tr>
+        <w:trPr>
+          <w:trHeight w:val="283"/>
+        </w:trPr>
+        <w:tc>
+          <w:tcPr>
+            <w:tcW w:w="1736" w:type="pct"/>
+            <w:tcBorders>
+              <w:top w:val="single" w:sz="8" w:space="0" w:color="000000"/>
+              <w:left w:val="single" w:sz="8" w:space="0" w:color="000000"/>
+              <w:bottom w:val="single" w:sz="8" w:space="0" w:color="000000"/>
+              <w:right w:val="single" w:sz="8" w:space="0" w:color="000000"/>
+            </w:tcBorders>
+            <w:tcMar>
+              <w:top w:w="100" w:type="dxa"/>
+              <w:left w:w="100" w:type="dxa"/>
+              <w:bottom w:w="100" w:type="dxa"/>
+              <w:right w:w="100" w:type="dxa"/>
+            </w:tcMar>
+          </w:tcPr>
+          <w:p>
+            <w:pPr>
+              <w:pStyle w:val="NormalWeb"/>
+              <w:spacing w:before="0" w:beforeAutospacing="0" w:after="0" w:afterAutospacing="0"/>
+              <w:jc w:val="center"/>
+              <w:rPr>
+                <w:rFonts w:cs="Arial"/>
+                <w:b/>
+                <w:bCs/>
+                <w:color w:val="000000"/>
+                <w:sz w:val="22"/>
+                <w:szCs w:val="22"/>
+                <w:lang w:val="es-BO"/>
+              </w:rPr>
+            </w:pPr>
+            <w:r>
+              <w:rPr>
+                <w:rFonts w:cs="Arial"/>
+                <w:b/>
+                <w:bCs/>
+                <w:color w:val="000000"/>
+                <w:sz w:val="22"/>
+                <w:szCs w:val="22"/>
+                <w:lang w:val="es-BO"/>
+              </w:rPr>
+              <w:t>Costo Depreciación</w:t>
+            </w:r>
+          </w:p>
+        </w:tc>
+        <w:tc>
+          <w:tcPr>
+            <w:tcW w:w="534" w:type="pct"/>
+            <w:tcBorders>
+              <w:top w:val="single" w:sz="8" w:space="0" w:color="20124D"/>
+              <w:left w:val="single" w:sz="8" w:space="0" w:color="000000"/>
+              <w:bottom w:val="single" w:sz="8" w:space="0" w:color="20124D"/>
+              <w:right w:val="single" w:sz="8" w:space="0" w:color="20124D"/>
+            </w:tcBorders>
+            <w:tcMar>
+              <w:top w:w="100" w:type="dxa"/>
+              <w:left w:w="100" w:type="dxa"/>
+              <w:bottom w:w="100" w:type="dxa"/>
+              <w:right w:w="100" w:type="dxa"/>
+            </w:tcMar>
+          </w:tcPr>
+          <w:p>
+            <w:pPr>
+              <w:jc w:val="center"/>
+              <w:rPr>
+                <w:lang w:val="es-BO"/>
+              </w:rPr>
+            </w:pPr>
+          </w:p>
+        </w:tc>
+        <w:tc>
+          <w:tcPr>
+            <w:tcW w:w="546" w:type="pct"/>
+            <w:tcBorders>
+              <w:top w:val="single" w:sz="8" w:space="0" w:color="20124D"/>
+              <w:left w:val="single" w:sz="8" w:space="0" w:color="20124D"/>
+              <w:bottom w:val="single" w:sz="8" w:space="0" w:color="20124D"/>
+              <w:right w:val="single" w:sz="8" w:space="0" w:color="20124D"/>
+            </w:tcBorders>
+            <w:tcMar>
+              <w:top w:w="100" w:type="dxa"/>
+              <w:left w:w="100" w:type="dxa"/>
+              <w:bottom w:w="100" w:type="dxa"/>
+              <w:right w:w="100" w:type="dxa"/>
+            </w:tcMar>
+          </w:tcPr>
+          <w:p>
+            <w:pPr>
+              <w:pStyle w:val="NormalWeb"/>
+              <w:spacing w:before="0" w:beforeAutospacing="0" w:after="0" w:afterAutospacing="0"/>
+              <w:jc w:val="center"/>
+              <w:rPr>
+                <w:color w:val="000000"/>
+                <w:lang w:val="es-BO"/>
+              </w:rPr>
+            </w:pPr>
+            <w:r>
+              <w:rPr>
+                <w:color w:val="000000"/>
+                <w:lang w:val="es-BO"/>
+              </w:rPr>
+              <w:t>-</w:t>
+            </w:r>
+            <w:r>
+              <w:rPr>
+                <w:color w:val="000000"/>
+                <w:lang w:val="es-BO"/>
+              </w:rPr>
+              <w:t>1600</w:t>
+            </w:r>
+          </w:p>
+        </w:tc>
+        <w:tc>
+          <w:tcPr>
+            <w:tcW w:w="546" w:type="pct"/>
+            <w:tcBorders>
+              <w:top w:val="single" w:sz="8" w:space="0" w:color="20124D"/>
+              <w:left w:val="single" w:sz="8" w:space="0" w:color="20124D"/>
+              <w:bottom w:val="single" w:sz="8" w:space="0" w:color="20124D"/>
+              <w:right w:val="single" w:sz="8" w:space="0" w:color="20124D"/>
+            </w:tcBorders>
+            <w:tcMar>
+              <w:top w:w="100" w:type="dxa"/>
+              <w:left w:w="100" w:type="dxa"/>
+              <w:bottom w:w="100" w:type="dxa"/>
+              <w:right w:w="100" w:type="dxa"/>
+            </w:tcMar>
+          </w:tcPr>
+          <w:p>
+            <w:pPr>
+              <w:pStyle w:val="NormalWeb"/>
+              <w:spacing w:before="0" w:beforeAutospacing="0" w:after="0" w:afterAutospacing="0"/>
+              <w:jc w:val="center"/>
+              <w:rPr>
+                <w:color w:val="000000"/>
+                <w:lang w:val="es-BO"/>
+              </w:rPr>
+            </w:pPr>
+            <w:r>
+              <w:rPr>
+                <w:color w:val="000000"/>
+                <w:lang w:val="es-BO"/>
+              </w:rPr>
+              <w:t>-</w:t>
+            </w:r>
+            <w:r>
+              <w:rPr>
+                <w:color w:val="000000"/>
+                <w:lang w:val="es-BO"/>
+              </w:rPr>
+              <w:t>1600</w:t>
+            </w:r>
+          </w:p>
+        </w:tc>
+        <w:tc>
+          <w:tcPr>
+            <w:tcW w:w="546" w:type="pct"/>
+            <w:tcBorders>
+              <w:top w:val="single" w:sz="8" w:space="0" w:color="20124D"/>
+              <w:left w:val="single" w:sz="8" w:space="0" w:color="20124D"/>
+              <w:bottom w:val="single" w:sz="8" w:space="0" w:color="20124D"/>
+              <w:right w:val="single" w:sz="8" w:space="0" w:color="20124D"/>
+            </w:tcBorders>
+            <w:tcMar>
+              <w:top w:w="100" w:type="dxa"/>
+              <w:left w:w="100" w:type="dxa"/>
+              <w:bottom w:w="100" w:type="dxa"/>
+              <w:right w:w="100" w:type="dxa"/>
+            </w:tcMar>
+          </w:tcPr>
+          <w:p>
+            <w:pPr>
+              <w:pStyle w:val="NormalWeb"/>
+              <w:spacing w:before="0" w:beforeAutospacing="0" w:after="0" w:afterAutospacing="0"/>
+              <w:jc w:val="center"/>
+              <w:rPr>
+                <w:color w:val="000000"/>
+                <w:lang w:val="es-BO"/>
+              </w:rPr>
+            </w:pPr>
+            <w:r>
+              <w:rPr>
+                <w:color w:val="000000"/>
+                <w:lang w:val="es-BO"/>
+              </w:rPr>
+              <w:t>-</w:t>
+            </w:r>
+            <w:r>
+              <w:rPr>
+                <w:color w:val="000000"/>
+                <w:lang w:val="es-BO"/>
+              </w:rPr>
+              <w:t>1600</w:t>
+            </w:r>
+          </w:p>
+        </w:tc>
+        <w:tc>
+          <w:tcPr>
+            <w:tcW w:w="546" w:type="pct"/>
+            <w:tcBorders>
+              <w:top w:val="single" w:sz="8" w:space="0" w:color="20124D"/>
+              <w:left w:val="single" w:sz="8" w:space="0" w:color="20124D"/>
+              <w:bottom w:val="single" w:sz="8" w:space="0" w:color="20124D"/>
+              <w:right w:val="single" w:sz="8" w:space="0" w:color="20124D"/>
+            </w:tcBorders>
+            <w:tcMar>
+              <w:top w:w="100" w:type="dxa"/>
+              <w:left w:w="100" w:type="dxa"/>
+              <w:bottom w:w="100" w:type="dxa"/>
+              <w:right w:w="100" w:type="dxa"/>
+            </w:tcMar>
+          </w:tcPr>
+          <w:p>
+            <w:pPr>
+              <w:pStyle w:val="NormalWeb"/>
+              <w:spacing w:before="0" w:beforeAutospacing="0" w:after="0" w:afterAutospacing="0"/>
+              <w:jc w:val="center"/>
+              <w:rPr>
+                <w:color w:val="000000"/>
+                <w:lang w:val="es-BO"/>
+              </w:rPr>
+            </w:pPr>
+            <w:r>
+              <w:rPr>
+                <w:color w:val="000000"/>
+                <w:lang w:val="es-BO"/>
+              </w:rPr>
+              <w:t>-</w:t>
+            </w:r>
+            <w:r>
+              <w:rPr>
+                <w:color w:val="000000"/>
+                <w:lang w:val="es-BO"/>
+              </w:rPr>
+              <w:t>1600</w:t>
+            </w:r>
+          </w:p>
+        </w:tc>
+        <w:tc>
+          <w:tcPr>
+            <w:tcW w:w="546" w:type="pct"/>
+            <w:tcBorders>
+              <w:top w:val="single" w:sz="8" w:space="0" w:color="20124D"/>
+              <w:left w:val="single" w:sz="8" w:space="0" w:color="20124D"/>
+              <w:bottom w:val="single" w:sz="8" w:space="0" w:color="20124D"/>
+              <w:right w:val="single" w:sz="8" w:space="0" w:color="20124D"/>
+            </w:tcBorders>
+            <w:tcMar>
+              <w:top w:w="100" w:type="dxa"/>
+              <w:left w:w="100" w:type="dxa"/>
+              <w:bottom w:w="100" w:type="dxa"/>
+              <w:right w:w="100" w:type="dxa"/>
+            </w:tcMar>
+          </w:tcPr>
+          <w:p>
+            <w:pPr>
+              <w:pStyle w:val="NormalWeb"/>
+              <w:spacing w:before="0" w:beforeAutospacing="0" w:after="0" w:afterAutospacing="0"/>
+              <w:jc w:val="center"/>
+              <w:rPr>
+                <w:color w:val="000000"/>
+                <w:lang w:val="es-BO"/>
+              </w:rPr>
+            </w:pPr>
+            <w:r>
+              <w:rPr>
+                <w:color w:val="000000"/>
+                <w:lang w:val="es-BO"/>
+              </w:rPr>
+              <w:t>-</w:t>
+            </w:r>
+            <w:r>
+              <w:rPr>
+                <w:color w:val="000000"/>
+                <w:lang w:val="es-BO"/>
+              </w:rPr>
+              <w:t>1600</w:t>
+            </w:r>
+          </w:p>
+        </w:tc>
+      </w:tr>
+      <w:tr>
+        <w:trPr>
+          <w:trHeight w:val="283"/>
+        </w:trPr>
+        <w:tc>
+          <w:tcPr>
+            <w:tcW w:w="1736" w:type="pct"/>
+            <w:tcBorders>
+              <w:top w:val="single" w:sz="8" w:space="0" w:color="000000"/>
+              <w:left w:val="single" w:sz="8" w:space="0" w:color="000000"/>
+              <w:bottom w:val="single" w:sz="8" w:space="0" w:color="000000"/>
+              <w:right w:val="single" w:sz="8" w:space="0" w:color="000000"/>
+            </w:tcBorders>
+            <w:tcMar>
+              <w:top w:w="100" w:type="dxa"/>
+              <w:left w:w="100" w:type="dxa"/>
+              <w:bottom w:w="100" w:type="dxa"/>
+              <w:right w:w="100" w:type="dxa"/>
+            </w:tcMar>
+            <w:hideMark/>
+          </w:tcPr>
+          <w:p>
+            <w:pPr>
+              <w:pStyle w:val="NormalWeb"/>
+              <w:spacing w:before="0" w:beforeAutospacing="0" w:after="0" w:afterAutospacing="0"/>
+              <w:jc w:val="center"/>
+              <w:rPr>
+                <w:lang w:val="es-BO"/>
+              </w:rPr>
+            </w:pPr>
+            <w:r>
+              <w:rPr>
+                <w:rFonts w:cs="Arial"/>
+                <w:b/>
+                <w:bCs/>
+                <w:color w:val="000000"/>
+                <w:sz w:val="22"/>
+                <w:szCs w:val="22"/>
+                <w:lang w:val="es-BO"/>
+              </w:rPr>
+              <w:t>Utilidad antes del impuesto</w:t>
+            </w:r>
+          </w:p>
+        </w:tc>
+        <w:tc>
+          <w:tcPr>
+            <w:tcW w:w="534" w:type="pct"/>
+            <w:tcBorders>
+              <w:top w:val="single" w:sz="8" w:space="0" w:color="20124D"/>
+              <w:left w:val="single" w:sz="8" w:space="0" w:color="000000"/>
+              <w:bottom w:val="single" w:sz="8" w:space="0" w:color="20124D"/>
+              <w:right w:val="single" w:sz="8" w:space="0" w:color="20124D"/>
+            </w:tcBorders>
+            <w:tcMar>
+              <w:top w:w="100" w:type="dxa"/>
+              <w:left w:w="100" w:type="dxa"/>
+              <w:bottom w:w="100" w:type="dxa"/>
+              <w:right w:w="100" w:type="dxa"/>
+            </w:tcMar>
+            <w:hideMark/>
+          </w:tcPr>
+          <w:p>
+            <w:pPr>
+              <w:jc w:val="center"/>
+              <w:rPr>
+                <w:lang w:val="es-BO"/>
+              </w:rPr>
+            </w:pPr>
+          </w:p>
+        </w:tc>
+        <w:tc>
+          <w:tcPr>
+            <w:tcW w:w="546" w:type="pct"/>
+            <w:tcBorders>
+              <w:top w:val="single" w:sz="8" w:space="0" w:color="20124D"/>
+              <w:left w:val="single" w:sz="8" w:space="0" w:color="20124D"/>
+              <w:bottom w:val="single" w:sz="8" w:space="0" w:color="20124D"/>
+              <w:right w:val="single" w:sz="8" w:space="0" w:color="20124D"/>
+            </w:tcBorders>
+            <w:tcMar>
+              <w:top w:w="100" w:type="dxa"/>
+              <w:left w:w="100" w:type="dxa"/>
+              <w:bottom w:w="100" w:type="dxa"/>
+              <w:right w:w="100" w:type="dxa"/>
+            </w:tcMar>
+          </w:tcPr>
+          <w:p>
+            <w:pPr>
+              <w:pStyle w:val="NormalWeb"/>
+              <w:spacing w:before="0" w:beforeAutospacing="0" w:after="0" w:afterAutospacing="0"/>
+              <w:jc w:val="center"/>
+              <w:rPr>
+                <w:lang w:val="es-BO"/>
+              </w:rPr>
+            </w:pPr>
+            <w:r>
+              <w:rPr>
+                <w:lang w:val="es-BO"/>
+              </w:rPr>
+              <w:t>69900</w:t>
+            </w:r>
+          </w:p>
+        </w:tc>
+        <w:tc>
+          <w:tcPr>
+            <w:tcW w:w="546" w:type="pct"/>
+            <w:tcBorders>
+              <w:top w:val="single" w:sz="8" w:space="0" w:color="20124D"/>
+              <w:left w:val="single" w:sz="8" w:space="0" w:color="20124D"/>
+              <w:bottom w:val="single" w:sz="8" w:space="0" w:color="20124D"/>
+              <w:right w:val="single" w:sz="8" w:space="0" w:color="20124D"/>
+            </w:tcBorders>
+            <w:tcMar>
+              <w:top w:w="100" w:type="dxa"/>
+              <w:left w:w="100" w:type="dxa"/>
+              <w:bottom w:w="100" w:type="dxa"/>
+              <w:right w:w="100" w:type="dxa"/>
+            </w:tcMar>
+          </w:tcPr>
+          <w:p>
+            <w:pPr>
+              <w:pStyle w:val="NormalWeb"/>
+              <w:spacing w:before="0" w:beforeAutospacing="0" w:after="0" w:afterAutospacing="0"/>
+              <w:jc w:val="center"/>
+              <w:rPr>
+                <w:lang w:val="es-BO"/>
+              </w:rPr>
+            </w:pPr>
+            <w:r>
+              <w:rPr>
+                <w:lang w:val="es-BO"/>
+              </w:rPr>
+              <w:t>69900</w:t>
+            </w:r>
+          </w:p>
+        </w:tc>
+        <w:tc>
+          <w:tcPr>
+            <w:tcW w:w="546" w:type="pct"/>
+            <w:tcBorders>
+              <w:top w:val="single" w:sz="8" w:space="0" w:color="20124D"/>
+              <w:left w:val="single" w:sz="8" w:space="0" w:color="20124D"/>
+              <w:bottom w:val="single" w:sz="8" w:space="0" w:color="20124D"/>
+              <w:right w:val="single" w:sz="8" w:space="0" w:color="20124D"/>
+            </w:tcBorders>
+            <w:tcMar>
+              <w:top w:w="100" w:type="dxa"/>
+              <w:left w:w="100" w:type="dxa"/>
+              <w:bottom w:w="100" w:type="dxa"/>
+              <w:right w:w="100" w:type="dxa"/>
+            </w:tcMar>
+          </w:tcPr>
+          <w:p>
+            <w:pPr>
+              <w:pStyle w:val="NormalWeb"/>
+              <w:spacing w:before="0" w:beforeAutospacing="0" w:after="0" w:afterAutospacing="0"/>
+              <w:jc w:val="center"/>
+              <w:rPr>
+                <w:lang w:val="es-BO"/>
+              </w:rPr>
+            </w:pPr>
+            <w:r>
+              <w:rPr>
+                <w:lang w:val="es-BO"/>
+              </w:rPr>
+              <w:t>54900</w:t>
+            </w:r>
+          </w:p>
+        </w:tc>
+        <w:tc>
+          <w:tcPr>
+            <w:tcW w:w="546" w:type="pct"/>
+            <w:tcBorders>
+              <w:top w:val="single" w:sz="8" w:space="0" w:color="20124D"/>
+              <w:left w:val="single" w:sz="8" w:space="0" w:color="20124D"/>
+              <w:bottom w:val="single" w:sz="8" w:space="0" w:color="20124D"/>
+              <w:right w:val="single" w:sz="8" w:space="0" w:color="20124D"/>
+            </w:tcBorders>
+            <w:tcMar>
+              <w:top w:w="100" w:type="dxa"/>
+              <w:left w:w="100" w:type="dxa"/>
+              <w:bottom w:w="100" w:type="dxa"/>
+              <w:right w:w="100" w:type="dxa"/>
+            </w:tcMar>
+          </w:tcPr>
+          <w:p>
+            <w:pPr>
+              <w:pStyle w:val="NormalWeb"/>
+              <w:spacing w:before="0" w:beforeAutospacing="0" w:after="0" w:afterAutospacing="0"/>
+              <w:jc w:val="center"/>
+              <w:rPr>
+                <w:lang w:val="es-BO"/>
+              </w:rPr>
+            </w:pPr>
+            <w:r>
+              <w:rPr>
+                <w:lang w:val="es-BO"/>
+              </w:rPr>
+              <w:t>64900</w:t>
+            </w:r>
+          </w:p>
+        </w:tc>
+        <w:tc>
+          <w:tcPr>
+            <w:tcW w:w="546" w:type="pct"/>
+            <w:tcBorders>
+              <w:top w:val="single" w:sz="8" w:space="0" w:color="20124D"/>
+              <w:left w:val="single" w:sz="8" w:space="0" w:color="20124D"/>
+              <w:bottom w:val="single" w:sz="8" w:space="0" w:color="20124D"/>
+              <w:right w:val="single" w:sz="8" w:space="0" w:color="20124D"/>
+            </w:tcBorders>
+            <w:tcMar>
+              <w:top w:w="100" w:type="dxa"/>
+              <w:left w:w="100" w:type="dxa"/>
+              <w:bottom w:w="100" w:type="dxa"/>
+              <w:right w:w="100" w:type="dxa"/>
+            </w:tcMar>
+          </w:tcPr>
+          <w:p>
+            <w:pPr>
+              <w:pStyle w:val="NormalWeb"/>
+              <w:spacing w:before="0" w:beforeAutospacing="0" w:after="0" w:afterAutospacing="0"/>
+              <w:jc w:val="center"/>
+              <w:rPr>
+                <w:lang w:val="es-BO"/>
+              </w:rPr>
+            </w:pPr>
+            <w:r>
+              <w:rPr>
+                <w:lang w:val="es-BO"/>
+              </w:rPr>
+              <w:t>69900</w:t>
+            </w:r>
+          </w:p>
+        </w:tc>
+      </w:tr>
+      <w:tr>
+        <w:trPr>
+          <w:trHeight w:val="283"/>
+        </w:trPr>
+        <w:tc>
+          <w:tcPr>
+            <w:tcW w:w="1736" w:type="pct"/>
+            <w:tcBorders>
+              <w:top w:val="single" w:sz="8" w:space="0" w:color="000000"/>
+              <w:left w:val="single" w:sz="8" w:space="0" w:color="000000"/>
+              <w:bottom w:val="single" w:sz="8" w:space="0" w:color="000000"/>
+              <w:right w:val="single" w:sz="8" w:space="0" w:color="000000"/>
+            </w:tcBorders>
+            <w:tcMar>
+              <w:top w:w="100" w:type="dxa"/>
+              <w:left w:w="100" w:type="dxa"/>
+              <w:bottom w:w="100" w:type="dxa"/>
+              <w:right w:w="100" w:type="dxa"/>
+            </w:tcMar>
+            <w:hideMark/>
+          </w:tcPr>
+          <w:p>
+            <w:pPr>
+              <w:pStyle w:val="NormalWeb"/>
+              <w:spacing w:before="0" w:beforeAutospacing="0" w:after="0" w:afterAutospacing="0"/>
+              <w:jc w:val="center"/>
+              <w:rPr>
+                <w:lang w:val="es-BO"/>
+              </w:rPr>
+            </w:pPr>
+            <w:r>
+              <w:rPr>
+                <w:rFonts w:cs="Arial"/>
+                <w:b/>
+                <w:bCs/>
+                <w:color w:val="000000"/>
+                <w:sz w:val="22"/>
+                <w:szCs w:val="22"/>
+                <w:lang w:val="es-BO"/>
+              </w:rPr>
+              <w:t>Impuesto 1</w:t>
+            </w:r>
+            <w:r>
+              <w:rPr>
+                <w:rFonts w:cs="Arial"/>
+                <w:b/>
+                <w:bCs/>
+                <w:color w:val="000000"/>
+                <w:sz w:val="22"/>
+                <w:szCs w:val="22"/>
+                <w:lang w:val="es-BO"/>
+              </w:rPr>
+              <w:t>3</w:t>
+            </w:r>
+            <w:r>
+              <w:rPr>
+                <w:rFonts w:cs="Arial"/>
+                <w:b/>
+                <w:bCs/>
+                <w:color w:val="000000"/>
+                <w:sz w:val="22"/>
+                <w:szCs w:val="22"/>
+                <w:lang w:val="es-BO"/>
+              </w:rPr>
+              <w:t>%</w:t>
+            </w:r>
+          </w:p>
+        </w:tc>
+        <w:tc>
+          <w:tcPr>
+            <w:tcW w:w="534" w:type="pct"/>
+            <w:tcBorders>
+              <w:top w:val="single" w:sz="8" w:space="0" w:color="20124D"/>
+              <w:left w:val="single" w:sz="8" w:space="0" w:color="000000"/>
+              <w:bottom w:val="single" w:sz="8" w:space="0" w:color="20124D"/>
+              <w:right w:val="single" w:sz="8" w:space="0" w:color="20124D"/>
+            </w:tcBorders>
+            <w:tcMar>
+              <w:top w:w="100" w:type="dxa"/>
+              <w:left w:w="100" w:type="dxa"/>
+              <w:bottom w:w="100" w:type="dxa"/>
+              <w:right w:w="100" w:type="dxa"/>
+            </w:tcMar>
+            <w:hideMark/>
+          </w:tcPr>
+          <w:p>
+            <w:pPr>
+              <w:jc w:val="center"/>
+              <w:rPr>
+                <w:lang w:val="es-BO"/>
+              </w:rPr>
+            </w:pPr>
+          </w:p>
+        </w:tc>
+        <w:tc>
+          <w:tcPr>
+            <w:tcW w:w="546" w:type="pct"/>
+            <w:tcBorders>
+              <w:top w:val="single" w:sz="8" w:space="0" w:color="20124D"/>
+              <w:left w:val="single" w:sz="8" w:space="0" w:color="20124D"/>
+              <w:bottom w:val="single" w:sz="8" w:space="0" w:color="20124D"/>
+              <w:right w:val="single" w:sz="8" w:space="0" w:color="20124D"/>
+            </w:tcBorders>
+            <w:tcMar>
+              <w:top w:w="100" w:type="dxa"/>
+              <w:left w:w="100" w:type="dxa"/>
+              <w:bottom w:w="100" w:type="dxa"/>
+              <w:right w:w="100" w:type="dxa"/>
+            </w:tcMar>
+          </w:tcPr>
+          <w:p>
+            <w:pPr>
+              <w:pStyle w:val="NormalWeb"/>
+              <w:spacing w:before="0" w:beforeAutospacing="0" w:after="0" w:afterAutospacing="0"/>
+              <w:jc w:val="center"/>
+              <w:rPr>
+                <w:lang w:val="es-BO"/>
+              </w:rPr>
+            </w:pPr>
+            <w:r>
+              <w:rPr>
+                <w:lang w:val="es-BO"/>
+              </w:rPr>
+              <w:t>-9087</w:t>
+            </w:r>
+          </w:p>
+        </w:tc>
+        <w:tc>
+          <w:tcPr>
+            <w:tcW w:w="546" w:type="pct"/>
+            <w:tcBorders>
+              <w:top w:val="single" w:sz="8" w:space="0" w:color="20124D"/>
+              <w:left w:val="single" w:sz="8" w:space="0" w:color="20124D"/>
+              <w:bottom w:val="single" w:sz="8" w:space="0" w:color="20124D"/>
+              <w:right w:val="single" w:sz="8" w:space="0" w:color="20124D"/>
+            </w:tcBorders>
+            <w:tcMar>
+              <w:top w:w="100" w:type="dxa"/>
+              <w:left w:w="100" w:type="dxa"/>
+              <w:bottom w:w="100" w:type="dxa"/>
+              <w:right w:w="100" w:type="dxa"/>
+            </w:tcMar>
+          </w:tcPr>
+          <w:p>
+            <w:pPr>
+              <w:pStyle w:val="NormalWeb"/>
+              <w:spacing w:before="0" w:beforeAutospacing="0" w:after="0" w:afterAutospacing="0"/>
+              <w:jc w:val="center"/>
+              <w:rPr>
+                <w:lang w:val="es-BO"/>
+              </w:rPr>
+            </w:pPr>
+            <w:r>
+              <w:rPr>
+                <w:lang w:val="es-BO"/>
+              </w:rPr>
+              <w:t>-9087</w:t>
+            </w:r>
+          </w:p>
+        </w:tc>
+        <w:tc>
+          <w:tcPr>
+            <w:tcW w:w="546" w:type="pct"/>
+            <w:tcBorders>
+              <w:top w:val="single" w:sz="8" w:space="0" w:color="20124D"/>
+              <w:left w:val="single" w:sz="8" w:space="0" w:color="20124D"/>
+              <w:bottom w:val="single" w:sz="8" w:space="0" w:color="20124D"/>
+              <w:right w:val="single" w:sz="8" w:space="0" w:color="20124D"/>
+            </w:tcBorders>
+            <w:tcMar>
+              <w:top w:w="100" w:type="dxa"/>
+              <w:left w:w="100" w:type="dxa"/>
+              <w:bottom w:w="100" w:type="dxa"/>
+              <w:right w:w="100" w:type="dxa"/>
+            </w:tcMar>
+          </w:tcPr>
+          <w:p>
+            <w:pPr>
+              <w:pStyle w:val="NormalWeb"/>
+              <w:spacing w:before="0" w:beforeAutospacing="0" w:after="0" w:afterAutospacing="0"/>
+              <w:jc w:val="center"/>
+              <w:rPr>
+                <w:lang w:val="es-BO"/>
+              </w:rPr>
+            </w:pPr>
+            <w:r>
+              <w:rPr>
+                <w:lang w:val="es-BO"/>
+              </w:rPr>
+              <w:t>-7137</w:t>
+            </w:r>
+          </w:p>
+        </w:tc>
+        <w:tc>
+          <w:tcPr>
+            <w:tcW w:w="546" w:type="pct"/>
+            <w:tcBorders>
+              <w:top w:val="single" w:sz="8" w:space="0" w:color="20124D"/>
+              <w:left w:val="single" w:sz="8" w:space="0" w:color="20124D"/>
+              <w:bottom w:val="single" w:sz="8" w:space="0" w:color="20124D"/>
+              <w:right w:val="single" w:sz="8" w:space="0" w:color="20124D"/>
+            </w:tcBorders>
+            <w:tcMar>
+              <w:top w:w="100" w:type="dxa"/>
+              <w:left w:w="100" w:type="dxa"/>
+              <w:bottom w:w="100" w:type="dxa"/>
+              <w:right w:w="100" w:type="dxa"/>
+            </w:tcMar>
+          </w:tcPr>
+          <w:p>
+            <w:pPr>
+              <w:pStyle w:val="NormalWeb"/>
+              <w:spacing w:before="0" w:beforeAutospacing="0" w:after="0" w:afterAutospacing="0"/>
+              <w:jc w:val="center"/>
+              <w:rPr>
+                <w:lang w:val="es-BO"/>
+              </w:rPr>
+            </w:pPr>
+            <w:r>
+              <w:rPr>
+                <w:lang w:val="es-BO"/>
+              </w:rPr>
+              <w:t>-8437</w:t>
+            </w:r>
+          </w:p>
+        </w:tc>
+        <w:tc>
+          <w:tcPr>
+            <w:tcW w:w="546" w:type="pct"/>
+            <w:tcBorders>
+              <w:top w:val="single" w:sz="8" w:space="0" w:color="20124D"/>
+              <w:left w:val="single" w:sz="8" w:space="0" w:color="20124D"/>
+              <w:bottom w:val="single" w:sz="8" w:space="0" w:color="20124D"/>
+              <w:right w:val="single" w:sz="8" w:space="0" w:color="20124D"/>
+            </w:tcBorders>
+            <w:tcMar>
+              <w:top w:w="100" w:type="dxa"/>
+              <w:left w:w="100" w:type="dxa"/>
+              <w:bottom w:w="100" w:type="dxa"/>
+              <w:right w:w="100" w:type="dxa"/>
+            </w:tcMar>
+          </w:tcPr>
+          <w:p>
+            <w:pPr>
+              <w:pStyle w:val="NormalWeb"/>
+              <w:spacing w:before="0" w:beforeAutospacing="0" w:after="0" w:afterAutospacing="0"/>
+              <w:jc w:val="center"/>
+              <w:rPr>
+                <w:lang w:val="es-BO"/>
+              </w:rPr>
+            </w:pPr>
+            <w:r>
+              <w:rPr>
+                <w:lang w:val="es-BO"/>
+              </w:rPr>
+              <w:t>-9087</w:t>
+            </w:r>
+          </w:p>
+        </w:tc>
+      </w:tr>
+      <w:tr>
+        <w:trPr>
+          <w:trHeight w:val="283"/>
+        </w:trPr>
+        <w:tc>
+          <w:tcPr>
+            <w:tcW w:w="1736" w:type="pct"/>
+            <w:tcBorders>
+              <w:top w:val="single" w:sz="8" w:space="0" w:color="000000"/>
+              <w:left w:val="single" w:sz="8" w:space="0" w:color="000000"/>
+              <w:bottom w:val="single" w:sz="8" w:space="0" w:color="000000"/>
+              <w:right w:val="single" w:sz="8" w:space="0" w:color="000000"/>
+            </w:tcBorders>
+            <w:tcMar>
+              <w:top w:w="100" w:type="dxa"/>
+              <w:left w:w="100" w:type="dxa"/>
+              <w:bottom w:w="100" w:type="dxa"/>
+              <w:right w:w="100" w:type="dxa"/>
+            </w:tcMar>
+          </w:tcPr>
+          <w:p>
+            <w:pPr>
+              <w:pStyle w:val="NormalWeb"/>
+              <w:spacing w:before="0" w:beforeAutospacing="0" w:after="0" w:afterAutospacing="0"/>
+              <w:jc w:val="center"/>
+              <w:rPr>
+                <w:rFonts w:cs="Arial"/>
+                <w:b/>
+                <w:bCs/>
+                <w:color w:val="000000"/>
+                <w:sz w:val="22"/>
+                <w:szCs w:val="22"/>
+                <w:lang w:val="es-BO"/>
+              </w:rPr>
+            </w:pPr>
+            <w:r>
+              <w:rPr>
+                <w:rFonts w:cs="Arial"/>
+                <w:b/>
+                <w:bCs/>
+                <w:color w:val="000000"/>
+                <w:sz w:val="22"/>
+                <w:szCs w:val="22"/>
+                <w:lang w:val="es-BO"/>
+              </w:rPr>
+              <w:t>Depreciación</w:t>
+            </w:r>
+          </w:p>
+        </w:tc>
+        <w:tc>
+          <w:tcPr>
+            <w:tcW w:w="534" w:type="pct"/>
+            <w:tcBorders>
+              <w:top w:val="single" w:sz="8" w:space="0" w:color="20124D"/>
+              <w:left w:val="single" w:sz="8" w:space="0" w:color="000000"/>
+              <w:bottom w:val="single" w:sz="8" w:space="0" w:color="20124D"/>
+              <w:right w:val="single" w:sz="8" w:space="0" w:color="20124D"/>
+            </w:tcBorders>
+            <w:tcMar>
+              <w:top w:w="100" w:type="dxa"/>
+              <w:left w:w="100" w:type="dxa"/>
+              <w:bottom w:w="100" w:type="dxa"/>
+              <w:right w:w="100" w:type="dxa"/>
+            </w:tcMar>
+          </w:tcPr>
+          <w:p>
+            <w:pPr>
+              <w:jc w:val="center"/>
+              <w:rPr>
+                <w:lang w:val="es-BO"/>
+              </w:rPr>
+            </w:pPr>
+          </w:p>
+        </w:tc>
+        <w:tc>
+          <w:tcPr>
+            <w:tcW w:w="546" w:type="pct"/>
+            <w:tcBorders>
+              <w:top w:val="single" w:sz="8" w:space="0" w:color="20124D"/>
+              <w:left w:val="single" w:sz="8" w:space="0" w:color="20124D"/>
+              <w:bottom w:val="single" w:sz="8" w:space="0" w:color="20124D"/>
+              <w:right w:val="single" w:sz="8" w:space="0" w:color="20124D"/>
+            </w:tcBorders>
+            <w:tcMar>
+              <w:top w:w="100" w:type="dxa"/>
+              <w:left w:w="100" w:type="dxa"/>
+              <w:bottom w:w="100" w:type="dxa"/>
+              <w:right w:w="100" w:type="dxa"/>
+            </w:tcMar>
+          </w:tcPr>
+          <w:p>
+            <w:pPr>
+              <w:pStyle w:val="NormalWeb"/>
+              <w:spacing w:before="0" w:beforeAutospacing="0" w:after="0" w:afterAutospacing="0"/>
+              <w:jc w:val="center"/>
+              <w:rPr>
+                <w:rFonts w:cs="Arial"/>
+                <w:color w:val="000000"/>
+                <w:sz w:val="22"/>
+                <w:szCs w:val="22"/>
+                <w:lang w:val="es-BO"/>
+              </w:rPr>
+            </w:pPr>
+            <w:r>
+              <w:rPr>
+                <w:color w:val="000000"/>
+                <w:lang w:val="es-BO"/>
+              </w:rPr>
+              <w:t>1600</w:t>
+            </w:r>
+          </w:p>
+        </w:tc>
+        <w:tc>
+          <w:tcPr>
+            <w:tcW w:w="546" w:type="pct"/>
+            <w:tcBorders>
+              <w:top w:val="single" w:sz="8" w:space="0" w:color="20124D"/>
+              <w:left w:val="single" w:sz="8" w:space="0" w:color="20124D"/>
+              <w:bottom w:val="single" w:sz="8" w:space="0" w:color="20124D"/>
+              <w:right w:val="single" w:sz="8" w:space="0" w:color="20124D"/>
+            </w:tcBorders>
+            <w:tcMar>
+              <w:top w:w="100" w:type="dxa"/>
+              <w:left w:w="100" w:type="dxa"/>
+              <w:bottom w:w="100" w:type="dxa"/>
+              <w:right w:w="100" w:type="dxa"/>
+            </w:tcMar>
+          </w:tcPr>
+          <w:p>
+            <w:pPr>
+              <w:pStyle w:val="NormalWeb"/>
+              <w:spacing w:before="0" w:beforeAutospacing="0" w:after="0" w:afterAutospacing="0"/>
+              <w:jc w:val="center"/>
+              <w:rPr>
+                <w:rFonts w:cs="Arial"/>
+                <w:color w:val="000000"/>
+                <w:sz w:val="22"/>
+                <w:szCs w:val="22"/>
+                <w:lang w:val="es-BO"/>
+              </w:rPr>
+            </w:pPr>
+            <w:r>
+              <w:rPr>
+                <w:color w:val="000000"/>
+                <w:lang w:val="es-BO"/>
+              </w:rPr>
+              <w:t>1600</w:t>
+            </w:r>
+          </w:p>
+        </w:tc>
+        <w:tc>
+          <w:tcPr>
+            <w:tcW w:w="546" w:type="pct"/>
+            <w:tcBorders>
+              <w:top w:val="single" w:sz="8" w:space="0" w:color="20124D"/>
+              <w:left w:val="single" w:sz="8" w:space="0" w:color="20124D"/>
+              <w:bottom w:val="single" w:sz="8" w:space="0" w:color="20124D"/>
+              <w:right w:val="single" w:sz="8" w:space="0" w:color="20124D"/>
+            </w:tcBorders>
+            <w:tcMar>
+              <w:top w:w="100" w:type="dxa"/>
+              <w:left w:w="100" w:type="dxa"/>
+              <w:bottom w:w="100" w:type="dxa"/>
+              <w:right w:w="100" w:type="dxa"/>
+            </w:tcMar>
+          </w:tcPr>
+          <w:p>
+            <w:pPr>
+              <w:pStyle w:val="NormalWeb"/>
+              <w:spacing w:before="0" w:beforeAutospacing="0" w:after="0" w:afterAutospacing="0"/>
+              <w:jc w:val="center"/>
+              <w:rPr>
+                <w:rFonts w:cs="Arial"/>
+                <w:color w:val="000000"/>
+                <w:sz w:val="22"/>
+                <w:szCs w:val="22"/>
+                <w:lang w:val="es-BO"/>
+              </w:rPr>
+            </w:pPr>
+            <w:r>
+              <w:rPr>
+                <w:color w:val="000000"/>
+                <w:lang w:val="es-BO"/>
+              </w:rPr>
+              <w:t>1600</w:t>
+            </w:r>
+          </w:p>
+        </w:tc>
+        <w:tc>
+          <w:tcPr>
+            <w:tcW w:w="546" w:type="pct"/>
+            <w:tcBorders>
+              <w:top w:val="single" w:sz="8" w:space="0" w:color="20124D"/>
+              <w:left w:val="single" w:sz="8" w:space="0" w:color="20124D"/>
+              <w:bottom w:val="single" w:sz="8" w:space="0" w:color="20124D"/>
+              <w:right w:val="single" w:sz="8" w:space="0" w:color="20124D"/>
+            </w:tcBorders>
+            <w:tcMar>
+              <w:top w:w="100" w:type="dxa"/>
+              <w:left w:w="100" w:type="dxa"/>
+              <w:bottom w:w="100" w:type="dxa"/>
+              <w:right w:w="100" w:type="dxa"/>
+            </w:tcMar>
+          </w:tcPr>
+          <w:p>
+            <w:pPr>
+              <w:pStyle w:val="NormalWeb"/>
+              <w:spacing w:before="0" w:beforeAutospacing="0" w:after="0" w:afterAutospacing="0"/>
+              <w:jc w:val="center"/>
+              <w:rPr>
+                <w:rFonts w:cs="Arial"/>
+                <w:color w:val="000000"/>
+                <w:sz w:val="22"/>
+                <w:szCs w:val="22"/>
+                <w:lang w:val="es-BO"/>
+              </w:rPr>
+            </w:pPr>
+            <w:r>
+              <w:rPr>
+                <w:color w:val="000000"/>
+                <w:lang w:val="es-BO"/>
+              </w:rPr>
+              <w:t>1600</w:t>
+            </w:r>
+          </w:p>
+        </w:tc>
+        <w:tc>
+          <w:tcPr>
+            <w:tcW w:w="546" w:type="pct"/>
+            <w:tcBorders>
+              <w:top w:val="single" w:sz="8" w:space="0" w:color="20124D"/>
+              <w:left w:val="single" w:sz="8" w:space="0" w:color="20124D"/>
+              <w:bottom w:val="single" w:sz="8" w:space="0" w:color="20124D"/>
+              <w:right w:val="single" w:sz="8" w:space="0" w:color="20124D"/>
+            </w:tcBorders>
+            <w:tcMar>
+              <w:top w:w="100" w:type="dxa"/>
+              <w:left w:w="100" w:type="dxa"/>
+              <w:bottom w:w="100" w:type="dxa"/>
+              <w:right w:w="100" w:type="dxa"/>
+            </w:tcMar>
+          </w:tcPr>
+          <w:p>
+            <w:pPr>
+              <w:pStyle w:val="NormalWeb"/>
+              <w:spacing w:before="0" w:beforeAutospacing="0" w:after="0" w:afterAutospacing="0"/>
+              <w:jc w:val="center"/>
+              <w:rPr>
+                <w:rFonts w:cs="Arial"/>
+                <w:color w:val="000000"/>
+                <w:sz w:val="22"/>
+                <w:szCs w:val="22"/>
+                <w:lang w:val="es-BO"/>
+              </w:rPr>
+            </w:pPr>
+            <w:r>
+              <w:rPr>
+                <w:color w:val="000000"/>
+                <w:lang w:val="es-BO"/>
+              </w:rPr>
+              <w:t>1600</w:t>
+            </w:r>
+          </w:p>
+        </w:tc>
+      </w:tr>
+      <w:tr>
+        <w:trPr>
+          <w:trHeight w:val="283"/>
+        </w:trPr>
+        <w:tc>
+          <w:tcPr>
+            <w:tcW w:w="1736" w:type="pct"/>
+            <w:tcBorders>
+              <w:top w:val="single" w:sz="8" w:space="0" w:color="000000"/>
+              <w:left w:val="single" w:sz="8" w:space="0" w:color="000000"/>
+              <w:bottom w:val="single" w:sz="8" w:space="0" w:color="000000"/>
+              <w:right w:val="single" w:sz="8" w:space="0" w:color="000000"/>
+            </w:tcBorders>
+            <w:tcMar>
+              <w:top w:w="100" w:type="dxa"/>
+              <w:left w:w="100" w:type="dxa"/>
+              <w:bottom w:w="100" w:type="dxa"/>
+              <w:right w:w="100" w:type="dxa"/>
+            </w:tcMar>
+            <w:hideMark/>
+          </w:tcPr>
+          <w:p>
+            <w:pPr>
+              <w:pStyle w:val="NormalWeb"/>
+              <w:spacing w:before="0" w:beforeAutospacing="0" w:after="0" w:afterAutospacing="0"/>
+              <w:jc w:val="center"/>
+              <w:rPr>
+                <w:lang w:val="es-BO"/>
+              </w:rPr>
+            </w:pPr>
+            <w:r>
+              <w:rPr>
+                <w:rFonts w:cs="Arial"/>
+                <w:b/>
+                <w:bCs/>
+                <w:color w:val="000000"/>
+                <w:sz w:val="22"/>
+                <w:szCs w:val="22"/>
+                <w:lang w:val="es-BO"/>
+              </w:rPr>
+              <w:t>Utilidad neta</w:t>
+            </w:r>
+          </w:p>
+        </w:tc>
+        <w:tc>
+          <w:tcPr>
+            <w:tcW w:w="534" w:type="pct"/>
+            <w:tcBorders>
+              <w:top w:val="single" w:sz="8" w:space="0" w:color="20124D"/>
+              <w:left w:val="single" w:sz="8" w:space="0" w:color="000000"/>
+              <w:bottom w:val="single" w:sz="8" w:space="0" w:color="20124D"/>
+              <w:right w:val="single" w:sz="8" w:space="0" w:color="20124D"/>
+            </w:tcBorders>
+            <w:tcMar>
+              <w:top w:w="100" w:type="dxa"/>
+              <w:left w:w="100" w:type="dxa"/>
+              <w:bottom w:w="100" w:type="dxa"/>
+              <w:right w:w="100" w:type="dxa"/>
+            </w:tcMar>
+            <w:hideMark/>
+          </w:tcPr>
+          <w:p>
+            <w:pPr>
+              <w:jc w:val="center"/>
+              <w:rPr>
+                <w:lang w:val="es-BO"/>
+              </w:rPr>
+            </w:pPr>
+          </w:p>
+        </w:tc>
+        <w:tc>
+          <w:tcPr>
+            <w:tcW w:w="546" w:type="pct"/>
+            <w:tcBorders>
+              <w:top w:val="single" w:sz="8" w:space="0" w:color="20124D"/>
+              <w:left w:val="single" w:sz="8" w:space="0" w:color="20124D"/>
+              <w:bottom w:val="single" w:sz="8" w:space="0" w:color="20124D"/>
+              <w:right w:val="single" w:sz="8" w:space="0" w:color="20124D"/>
+            </w:tcBorders>
+            <w:tcMar>
+              <w:top w:w="100" w:type="dxa"/>
+              <w:left w:w="100" w:type="dxa"/>
+              <w:bottom w:w="100" w:type="dxa"/>
+              <w:right w:w="100" w:type="dxa"/>
+            </w:tcMar>
+          </w:tcPr>
+          <w:p>
+            <w:pPr>
+              <w:pStyle w:val="NormalWeb"/>
+              <w:spacing w:before="0" w:beforeAutospacing="0" w:after="0" w:afterAutospacing="0"/>
+              <w:jc w:val="center"/>
+              <w:rPr>
+                <w:lang w:val="es-BO"/>
+              </w:rPr>
+            </w:pPr>
+            <w:r>
+              <w:rPr>
+                <w:lang w:val="es-BO"/>
+              </w:rPr>
+              <w:t>62413</w:t>
+            </w:r>
+          </w:p>
+        </w:tc>
+        <w:tc>
+          <w:tcPr>
+            <w:tcW w:w="546" w:type="pct"/>
+            <w:tcBorders>
+              <w:top w:val="single" w:sz="8" w:space="0" w:color="20124D"/>
+              <w:left w:val="single" w:sz="8" w:space="0" w:color="20124D"/>
+              <w:bottom w:val="single" w:sz="8" w:space="0" w:color="20124D"/>
+              <w:right w:val="single" w:sz="8" w:space="0" w:color="20124D"/>
+            </w:tcBorders>
+            <w:tcMar>
+              <w:top w:w="100" w:type="dxa"/>
+              <w:left w:w="100" w:type="dxa"/>
+              <w:bottom w:w="100" w:type="dxa"/>
+              <w:right w:w="100" w:type="dxa"/>
+            </w:tcMar>
+          </w:tcPr>
+          <w:p>
+            <w:pPr>
+              <w:pStyle w:val="NormalWeb"/>
+              <w:spacing w:before="0" w:beforeAutospacing="0" w:after="0" w:afterAutospacing="0"/>
+              <w:jc w:val="center"/>
+              <w:rPr>
+                <w:lang w:val="es-BO"/>
+              </w:rPr>
+            </w:pPr>
+            <w:r>
+              <w:rPr>
+                <w:lang w:val="es-BO"/>
+              </w:rPr>
+              <w:t>62413</w:t>
+            </w:r>
+          </w:p>
+        </w:tc>
+        <w:tc>
+          <w:tcPr>
+            <w:tcW w:w="546" w:type="pct"/>
+            <w:tcBorders>
+              <w:top w:val="single" w:sz="8" w:space="0" w:color="20124D"/>
+              <w:left w:val="single" w:sz="8" w:space="0" w:color="20124D"/>
+              <w:bottom w:val="single" w:sz="8" w:space="0" w:color="20124D"/>
+              <w:right w:val="single" w:sz="8" w:space="0" w:color="20124D"/>
+            </w:tcBorders>
+            <w:tcMar>
+              <w:top w:w="100" w:type="dxa"/>
+              <w:left w:w="100" w:type="dxa"/>
+              <w:bottom w:w="100" w:type="dxa"/>
+              <w:right w:w="100" w:type="dxa"/>
+            </w:tcMar>
+          </w:tcPr>
+          <w:p>
+            <w:pPr>
+              <w:pStyle w:val="NormalWeb"/>
+              <w:spacing w:before="0" w:beforeAutospacing="0" w:after="0" w:afterAutospacing="0"/>
+              <w:jc w:val="center"/>
+              <w:rPr>
+                <w:lang w:val="es-BO"/>
+              </w:rPr>
+            </w:pPr>
+            <w:r>
+              <w:rPr>
+                <w:lang w:val="es-BO"/>
+              </w:rPr>
+              <w:t>49363</w:t>
+            </w:r>
+          </w:p>
+        </w:tc>
+        <w:tc>
+          <w:tcPr>
+            <w:tcW w:w="546" w:type="pct"/>
+            <w:tcBorders>
+              <w:top w:val="single" w:sz="8" w:space="0" w:color="20124D"/>
+              <w:left w:val="single" w:sz="8" w:space="0" w:color="20124D"/>
+              <w:bottom w:val="single" w:sz="8" w:space="0" w:color="20124D"/>
+              <w:right w:val="single" w:sz="8" w:space="0" w:color="20124D"/>
+            </w:tcBorders>
+            <w:tcMar>
+              <w:top w:w="100" w:type="dxa"/>
+              <w:left w:w="100" w:type="dxa"/>
+              <w:bottom w:w="100" w:type="dxa"/>
+              <w:right w:w="100" w:type="dxa"/>
+            </w:tcMar>
+          </w:tcPr>
+          <w:p>
+            <w:pPr>
+              <w:pStyle w:val="NormalWeb"/>
+              <w:spacing w:before="0" w:beforeAutospacing="0" w:after="0" w:afterAutospacing="0"/>
+              <w:jc w:val="center"/>
+              <w:rPr>
+                <w:lang w:val="es-BO"/>
+              </w:rPr>
+            </w:pPr>
+            <w:r>
+              <w:rPr>
+                <w:lang w:val="es-BO"/>
+              </w:rPr>
+              <w:t>58063</w:t>
+            </w:r>
+          </w:p>
+        </w:tc>
+        <w:tc>
+          <w:tcPr>
+            <w:tcW w:w="546" w:type="pct"/>
+            <w:tcBorders>
+              <w:top w:val="single" w:sz="8" w:space="0" w:color="20124D"/>
+              <w:left w:val="single" w:sz="8" w:space="0" w:color="20124D"/>
+              <w:bottom w:val="single" w:sz="8" w:space="0" w:color="20124D"/>
+              <w:right w:val="single" w:sz="8" w:space="0" w:color="20124D"/>
+            </w:tcBorders>
+            <w:tcMar>
+              <w:top w:w="100" w:type="dxa"/>
+              <w:left w:w="100" w:type="dxa"/>
+              <w:bottom w:w="100" w:type="dxa"/>
+              <w:right w:w="100" w:type="dxa"/>
+            </w:tcMar>
+          </w:tcPr>
+          <w:p>
+            <w:pPr>
+              <w:pStyle w:val="NormalWeb"/>
+              <w:spacing w:before="0" w:beforeAutospacing="0" w:after="0" w:afterAutospacing="0"/>
+              <w:jc w:val="center"/>
+              <w:rPr>
+                <w:lang w:val="es-BO"/>
+              </w:rPr>
+            </w:pPr>
+            <w:r>
+              <w:rPr>
+                <w:lang w:val="es-BO"/>
+              </w:rPr>
+              <w:t>62413</w:t>
+            </w:r>
+          </w:p>
+        </w:tc>
+      </w:tr>
+      <w:tr>
+        <w:trPr>
+          <w:trHeight w:val="283"/>
+        </w:trPr>
+        <w:tc>
+          <w:tcPr>
+            <w:tcW w:w="1736" w:type="pct"/>
+            <w:tcBorders>
+              <w:top w:val="single" w:sz="8" w:space="0" w:color="000000"/>
+              <w:left w:val="single" w:sz="8" w:space="0" w:color="000000"/>
+              <w:bottom w:val="single" w:sz="8" w:space="0" w:color="000000"/>
+              <w:right w:val="single" w:sz="8" w:space="0" w:color="000000"/>
+            </w:tcBorders>
+            <w:tcMar>
+              <w:top w:w="100" w:type="dxa"/>
+              <w:left w:w="100" w:type="dxa"/>
+              <w:bottom w:w="100" w:type="dxa"/>
+              <w:right w:w="100" w:type="dxa"/>
+            </w:tcMar>
+            <w:hideMark/>
+          </w:tcPr>
+          <w:p>
+            <w:pPr>
+              <w:pStyle w:val="NormalWeb"/>
+              <w:spacing w:before="0" w:beforeAutospacing="0" w:after="0" w:afterAutospacing="0"/>
+              <w:jc w:val="center"/>
+              <w:rPr>
+                <w:lang w:val="es-BO"/>
+              </w:rPr>
+            </w:pPr>
+            <w:r>
+              <w:rPr>
+                <w:rFonts w:cs="Arial"/>
+                <w:b/>
+                <w:bCs/>
+                <w:color w:val="000000"/>
+                <w:sz w:val="22"/>
+                <w:szCs w:val="22"/>
+                <w:lang w:val="es-BO"/>
+              </w:rPr>
+              <w:t>Flujo de caja</w:t>
+            </w:r>
+          </w:p>
+        </w:tc>
+        <w:tc>
+          <w:tcPr>
+            <w:tcW w:w="534" w:type="pct"/>
+            <w:tcBorders>
+              <w:top w:val="single" w:sz="8" w:space="0" w:color="20124D"/>
+              <w:left w:val="single" w:sz="8" w:space="0" w:color="000000"/>
+              <w:bottom w:val="single" w:sz="8" w:space="0" w:color="20124D"/>
+              <w:right w:val="single" w:sz="8" w:space="0" w:color="20124D"/>
+            </w:tcBorders>
+            <w:tcMar>
+              <w:top w:w="100" w:type="dxa"/>
+              <w:left w:w="100" w:type="dxa"/>
+              <w:bottom w:w="100" w:type="dxa"/>
+              <w:right w:w="100" w:type="dxa"/>
+            </w:tcMar>
+            <w:hideMark/>
+          </w:tcPr>
+          <w:p>
+            <w:pPr>
+              <w:pStyle w:val="NormalWeb"/>
+              <w:spacing w:before="0" w:beforeAutospacing="0" w:after="0" w:afterAutospacing="0"/>
+              <w:jc w:val="center"/>
+              <w:rPr>
+                <w:lang w:val="es-BO"/>
+              </w:rPr>
+            </w:pPr>
+            <w:r>
+              <w:rPr>
+                <w:rFonts w:cs="Arial"/>
+                <w:color w:val="000000"/>
+                <w:sz w:val="22"/>
+                <w:szCs w:val="22"/>
+                <w:lang w:val="es-BO"/>
+              </w:rPr>
+              <w:t>-</w:t>
+            </w:r>
+            <w:r>
+              <w:rPr>
+                <w:lang w:val="es-BO"/>
+              </w:rPr>
+              <w:t>16240</w:t>
+            </w:r>
+          </w:p>
+        </w:tc>
+        <w:tc>
+          <w:tcPr>
+            <w:tcW w:w="546" w:type="pct"/>
+            <w:tcBorders>
+              <w:top w:val="single" w:sz="8" w:space="0" w:color="20124D"/>
+              <w:left w:val="single" w:sz="8" w:space="0" w:color="20124D"/>
+              <w:bottom w:val="single" w:sz="8" w:space="0" w:color="20124D"/>
+              <w:right w:val="single" w:sz="8" w:space="0" w:color="20124D"/>
+            </w:tcBorders>
+            <w:tcMar>
+              <w:top w:w="100" w:type="dxa"/>
+              <w:left w:w="100" w:type="dxa"/>
+              <w:bottom w:w="100" w:type="dxa"/>
+              <w:right w:w="100" w:type="dxa"/>
+            </w:tcMar>
+          </w:tcPr>
+          <w:p>
+            <w:pPr>
+              <w:pStyle w:val="NormalWeb"/>
+              <w:spacing w:before="0" w:beforeAutospacing="0" w:after="0" w:afterAutospacing="0"/>
+              <w:jc w:val="center"/>
+              <w:rPr>
+                <w:lang w:val="es-BO"/>
+              </w:rPr>
+            </w:pPr>
+            <w:r>
+              <w:rPr>
+                <w:lang w:val="es-BO"/>
+              </w:rPr>
+              <w:t>62413</w:t>
+            </w:r>
+          </w:p>
+        </w:tc>
+        <w:tc>
+          <w:tcPr>
+            <w:tcW w:w="546" w:type="pct"/>
+            <w:tcBorders>
+              <w:top w:val="single" w:sz="8" w:space="0" w:color="20124D"/>
+              <w:left w:val="single" w:sz="8" w:space="0" w:color="20124D"/>
+              <w:bottom w:val="single" w:sz="8" w:space="0" w:color="20124D"/>
+              <w:right w:val="single" w:sz="8" w:space="0" w:color="20124D"/>
+            </w:tcBorders>
+            <w:tcMar>
+              <w:top w:w="100" w:type="dxa"/>
+              <w:left w:w="100" w:type="dxa"/>
+              <w:bottom w:w="100" w:type="dxa"/>
+              <w:right w:w="100" w:type="dxa"/>
+            </w:tcMar>
+          </w:tcPr>
+          <w:p>
+            <w:pPr>
+              <w:pStyle w:val="NormalWeb"/>
+              <w:spacing w:before="0" w:beforeAutospacing="0" w:after="0" w:afterAutospacing="0"/>
+              <w:jc w:val="center"/>
+              <w:rPr>
+                <w:lang w:val="es-BO"/>
+              </w:rPr>
+            </w:pPr>
+            <w:r>
+              <w:rPr>
+                <w:lang w:val="es-BO"/>
+              </w:rPr>
+              <w:t>62413</w:t>
+            </w:r>
+          </w:p>
+        </w:tc>
+        <w:tc>
+          <w:tcPr>
+            <w:tcW w:w="546" w:type="pct"/>
+            <w:tcBorders>
+              <w:top w:val="single" w:sz="8" w:space="0" w:color="20124D"/>
+              <w:left w:val="single" w:sz="8" w:space="0" w:color="20124D"/>
+              <w:bottom w:val="single" w:sz="8" w:space="0" w:color="20124D"/>
+              <w:right w:val="single" w:sz="8" w:space="0" w:color="20124D"/>
+            </w:tcBorders>
+            <w:tcMar>
+              <w:top w:w="100" w:type="dxa"/>
+              <w:left w:w="100" w:type="dxa"/>
+              <w:bottom w:w="100" w:type="dxa"/>
+              <w:right w:w="100" w:type="dxa"/>
+            </w:tcMar>
+          </w:tcPr>
+          <w:p>
+            <w:pPr>
+              <w:pStyle w:val="NormalWeb"/>
+              <w:spacing w:before="0" w:beforeAutospacing="0" w:after="0" w:afterAutospacing="0"/>
+              <w:jc w:val="center"/>
+              <w:rPr>
+                <w:lang w:val="es-BO"/>
+              </w:rPr>
+            </w:pPr>
+            <w:r>
+              <w:rPr>
+                <w:lang w:val="es-BO"/>
+              </w:rPr>
+              <w:t>49363</w:t>
+            </w:r>
+          </w:p>
+        </w:tc>
+        <w:tc>
+          <w:tcPr>
+            <w:tcW w:w="546" w:type="pct"/>
+            <w:tcBorders>
+              <w:top w:val="single" w:sz="8" w:space="0" w:color="20124D"/>
+              <w:left w:val="single" w:sz="8" w:space="0" w:color="20124D"/>
+              <w:bottom w:val="single" w:sz="8" w:space="0" w:color="20124D"/>
+              <w:right w:val="single" w:sz="8" w:space="0" w:color="20124D"/>
+            </w:tcBorders>
+            <w:tcMar>
+              <w:top w:w="100" w:type="dxa"/>
+              <w:left w:w="100" w:type="dxa"/>
+              <w:bottom w:w="100" w:type="dxa"/>
+              <w:right w:w="100" w:type="dxa"/>
+            </w:tcMar>
+          </w:tcPr>
+          <w:p>
+            <w:pPr>
+              <w:pStyle w:val="NormalWeb"/>
+              <w:spacing w:before="0" w:beforeAutospacing="0" w:after="0" w:afterAutospacing="0"/>
+              <w:jc w:val="center"/>
+              <w:rPr>
+                <w:lang w:val="es-BO"/>
+              </w:rPr>
+            </w:pPr>
+            <w:r>
+              <w:rPr>
+                <w:lang w:val="es-BO"/>
+              </w:rPr>
+              <w:t>58063</w:t>
+            </w:r>
+          </w:p>
+        </w:tc>
+        <w:tc>
+          <w:tcPr>
+            <w:tcW w:w="546" w:type="pct"/>
+            <w:tcBorders>
+              <w:top w:val="single" w:sz="8" w:space="0" w:color="20124D"/>
+              <w:left w:val="single" w:sz="8" w:space="0" w:color="20124D"/>
+              <w:bottom w:val="single" w:sz="8" w:space="0" w:color="20124D"/>
+              <w:right w:val="single" w:sz="8" w:space="0" w:color="20124D"/>
+            </w:tcBorders>
+            <w:tcMar>
+              <w:top w:w="100" w:type="dxa"/>
+              <w:left w:w="100" w:type="dxa"/>
+              <w:bottom w:w="100" w:type="dxa"/>
+              <w:right w:w="100" w:type="dxa"/>
+            </w:tcMar>
+          </w:tcPr>
+          <w:p>
+            <w:pPr>
+              <w:pStyle w:val="NormalWeb"/>
               <w:keepNext/>
               <w:spacing w:before="0" w:beforeAutospacing="0" w:after="0" w:afterAutospacing="0"/>
               <w:jc w:val="center"/>
@@ -39459,7 +42217,7 @@
               <w:rPr>
                 <w:lang w:val="es-BO"/>
               </w:rPr>
-              <w:t>61200</w:t>
+              <w:t>62413</w:t>
             </w:r>
           </w:p>
         </w:tc>
@@ -39469,11 +42227,6 @@
       <w:pPr>
         <w:pStyle w:val="Caption"/>
       </w:pPr>
-      <w:bookmarkStart w:id="556" w:name="_Toc2590786"/>
-      <w:bookmarkStart w:id="557" w:name="_Toc2590830"/>
-      <w:bookmarkStart w:id="558" w:name="_Toc2621592"/>
-      <w:bookmarkStart w:id="559" w:name="_Toc2667810"/>
-      <w:bookmarkStart w:id="560" w:name="_Toc2668039"/>
       <w:r>
         <w:t xml:space="preserve">Tabla </w:t>
       </w:r>
@@ -39490,7 +42243,7 @@
         <w:rPr>
           <w:noProof/>
         </w:rPr>
-        <w:t>14</w:t>
+        <w:t>15</w:t>
       </w:r>
       <w:r>
         <w:fldChar w:fldCharType="end"/>
@@ -39498,11 +42251,6 @@
       <w:r>
         <w:t>: Flujo de caja post implantación</w:t>
       </w:r>
-      <w:bookmarkEnd w:id="556"/>
-      <w:bookmarkEnd w:id="557"/>
-      <w:bookmarkEnd w:id="558"/>
-      <w:bookmarkEnd w:id="559"/>
-      <w:bookmarkEnd w:id="560"/>
     </w:p>
     <w:p>
       <w:pPr>
@@ -39538,6 +42286,13 @@
           <w:lang w:val="es-BO"/>
         </w:rPr>
         <w:t>Tabla Calculo de VAN</w:t>
+      </w:r>
+      <w:r>
+        <w:rPr>
+          <w:b/>
+          <w:lang w:val="es-BO"/>
+        </w:rPr>
+        <w:t xml:space="preserve"> sin sistema</w:t>
       </w:r>
     </w:p>
     <w:tbl>
@@ -39552,13 +42307,13 @@
         <w:tblLook w:val="04A0" w:firstRow="1" w:lastRow="0" w:firstColumn="1" w:lastColumn="0" w:noHBand="0" w:noVBand="1"/>
       </w:tblPr>
       <w:tblGrid>
-        <w:gridCol w:w="2958"/>
-        <w:gridCol w:w="868"/>
+        <w:gridCol w:w="2594"/>
+        <w:gridCol w:w="697"/>
         <w:gridCol w:w="1202"/>
         <w:gridCol w:w="1202"/>
         <w:gridCol w:w="1068"/>
-        <w:gridCol w:w="996"/>
-        <w:gridCol w:w="873"/>
+        <w:gridCol w:w="1202"/>
+        <w:gridCol w:w="1202"/>
       </w:tblGrid>
       <w:tr>
         <w:trPr>
@@ -39876,7 +42631,7 @@
                 <w:szCs w:val="22"/>
                 <w:lang w:val="es-BO"/>
               </w:rPr>
-              <w:t>Costos totales</w:t>
+              <w:t>Flujo de Caja</w:t>
             </w:r>
           </w:p>
         </w:tc>
@@ -39908,7 +42663,7 @@
               <w:rPr>
                 <w:lang w:val="es-BO"/>
               </w:rPr>
-              <w:t>13132</w:t>
+              <w:t>0</w:t>
             </w:r>
           </w:p>
         </w:tc>
@@ -39940,14 +42695,9 @@
             </w:pPr>
             <w:r>
               <w:rPr>
-                <w:rFonts w:cs="Arial"/>
-                <w:bCs/>
-                <w:color w:val="000000"/>
-                <w:sz w:val="22"/>
-                <w:szCs w:val="22"/>
-                <w:lang w:val="es-BO"/>
-              </w:rPr>
-              <w:t>8000</w:t>
+                <w:lang w:val="es-BO"/>
+              </w:rPr>
+              <w:t>26100</w:t>
             </w:r>
           </w:p>
         </w:tc>
@@ -39979,14 +42729,9 @@
             </w:pPr>
             <w:r>
               <w:rPr>
-                <w:rFonts w:cs="Arial"/>
-                <w:bCs/>
-                <w:color w:val="000000"/>
-                <w:sz w:val="22"/>
-                <w:szCs w:val="22"/>
-                <w:lang w:val="es-BO"/>
-              </w:rPr>
-              <w:t>8000</w:t>
+                <w:lang w:val="es-BO"/>
+              </w:rPr>
+              <w:t>26100</w:t>
             </w:r>
           </w:p>
         </w:tc>
@@ -40018,14 +42763,9 @@
             </w:pPr>
             <w:r>
               <w:rPr>
-                <w:rFonts w:cs="Arial"/>
-                <w:bCs/>
-                <w:color w:val="000000"/>
-                <w:sz w:val="22"/>
-                <w:szCs w:val="22"/>
-                <w:lang w:val="es-BO"/>
-              </w:rPr>
-              <w:t>8000</w:t>
+                <w:lang w:val="es-BO"/>
+              </w:rPr>
+              <w:t>13050</w:t>
             </w:r>
           </w:p>
         </w:tc>
@@ -40057,14 +42797,9 @@
             </w:pPr>
             <w:r>
               <w:rPr>
-                <w:rFonts w:cs="Arial"/>
-                <w:bCs/>
-                <w:color w:val="000000"/>
-                <w:sz w:val="22"/>
-                <w:szCs w:val="22"/>
-                <w:lang w:val="es-BO"/>
-              </w:rPr>
-              <w:t>8000</w:t>
+                <w:lang w:val="es-BO"/>
+              </w:rPr>
+              <w:t>21750</w:t>
             </w:r>
           </w:p>
         </w:tc>
@@ -40096,14 +42831,9 @@
             </w:pPr>
             <w:r>
               <w:rPr>
-                <w:rFonts w:cs="Arial"/>
-                <w:bCs/>
-                <w:color w:val="000000"/>
-                <w:sz w:val="22"/>
-                <w:szCs w:val="22"/>
-                <w:lang w:val="es-BO"/>
-              </w:rPr>
-              <w:t>8000</w:t>
+                <w:lang w:val="es-BO"/>
+              </w:rPr>
+              <w:t>26100</w:t>
             </w:r>
           </w:p>
         </w:tc>
@@ -40146,7 +42876,27 @@
                 <w:szCs w:val="22"/>
                 <w:lang w:val="es-BO"/>
               </w:rPr>
-              <w:t>Beneficios Monetarios</w:t>
+              <w:t xml:space="preserve">Flujo neto </w:t>
+            </w:r>
+            <w:r>
+              <w:rPr>
+                <w:rFonts w:cs="Arial"/>
+                <w:color w:val="000000"/>
+                <w:sz w:val="22"/>
+                <w:szCs w:val="22"/>
+                <w:lang w:val="es-BO"/>
+              </w:rPr>
+              <w:t>Actualizado</w:t>
+            </w:r>
+            <w:r>
+              <w:rPr>
+                <w:rFonts w:cs="Arial"/>
+                <w:color w:val="000000"/>
+                <w:sz w:val="22"/>
+                <w:szCs w:val="22"/>
+                <w:lang w:val="es-BO"/>
+              </w:rPr>
+              <w:t xml:space="preserve"> sin sistema</w:t>
             </w:r>
           </w:p>
         </w:tc>
@@ -40191,7 +42941,6 @@
               <w:bottom w:w="100" w:type="dxa"/>
               <w:right w:w="100" w:type="dxa"/>
             </w:tcMar>
-            <w:hideMark/>
           </w:tcPr>
           <w:p>
             <w:pPr>
@@ -40204,10 +42953,9 @@
             </w:pPr>
             <w:r>
               <w:rPr>
-                <w:color w:val="000000"/>
-                <w:lang w:val="es-BO"/>
-              </w:rPr>
-              <w:t>15000</w:t>
+                <w:lang w:val="es-BO"/>
+              </w:rPr>
+              <w:t>23303.57</w:t>
             </w:r>
           </w:p>
         </w:tc>
@@ -40226,7 +42974,6 @@
               <w:bottom w:w="100" w:type="dxa"/>
               <w:right w:w="100" w:type="dxa"/>
             </w:tcMar>
-            <w:hideMark/>
           </w:tcPr>
           <w:p>
             <w:pPr>
@@ -40239,10 +42986,9 @@
             </w:pPr>
             <w:r>
               <w:rPr>
-                <w:color w:val="000000"/>
-                <w:lang w:val="es-BO"/>
-              </w:rPr>
-              <w:t>15000</w:t>
+                <w:lang w:val="es-BO"/>
+              </w:rPr>
+              <w:t>20806.76</w:t>
             </w:r>
           </w:p>
         </w:tc>
@@ -40261,7 +43007,6 @@
               <w:bottom w:w="100" w:type="dxa"/>
               <w:right w:w="100" w:type="dxa"/>
             </w:tcMar>
-            <w:hideMark/>
           </w:tcPr>
           <w:p>
             <w:pPr>
@@ -40274,10 +43019,9 @@
             </w:pPr>
             <w:r>
               <w:rPr>
-                <w:color w:val="000000"/>
-                <w:lang w:val="es-BO"/>
-              </w:rPr>
-              <w:t>15000</w:t>
+                <w:lang w:val="es-BO"/>
+              </w:rPr>
+              <w:t>9288.73</w:t>
             </w:r>
           </w:p>
         </w:tc>
@@ -40296,7 +43040,6 @@
               <w:bottom w:w="100" w:type="dxa"/>
               <w:right w:w="100" w:type="dxa"/>
             </w:tcMar>
-            <w:hideMark/>
           </w:tcPr>
           <w:p>
             <w:pPr>
@@ -40309,10 +43052,9 @@
             </w:pPr>
             <w:r>
               <w:rPr>
-                <w:color w:val="000000"/>
-                <w:lang w:val="es-BO"/>
-              </w:rPr>
-              <w:t>15000</w:t>
+                <w:lang w:val="es-BO"/>
+              </w:rPr>
+              <w:t>13822.52</w:t>
             </w:r>
           </w:p>
         </w:tc>
@@ -40331,6 +43073,178 @@
               <w:bottom w:w="100" w:type="dxa"/>
               <w:right w:w="100" w:type="dxa"/>
             </w:tcMar>
+          </w:tcPr>
+          <w:p>
+            <w:pPr>
+              <w:pStyle w:val="NormalWeb"/>
+              <w:keepNext/>
+              <w:spacing w:before="0" w:beforeAutospacing="0" w:after="0" w:afterAutospacing="0"/>
+              <w:jc w:val="center"/>
+              <w:rPr>
+                <w:lang w:val="es-BO"/>
+              </w:rPr>
+            </w:pPr>
+            <w:r>
+              <w:rPr>
+                <w:lang w:val="es-BO"/>
+              </w:rPr>
+              <w:t>14809.84</w:t>
+            </w:r>
+          </w:p>
+        </w:tc>
+      </w:tr>
+    </w:tbl>
+    <w:p>
+      <w:pPr>
+        <w:spacing w:line="480" w:lineRule="auto"/>
+        <w:rPr>
+          <w:b/>
+          <w:lang w:val="es-BO"/>
+        </w:rPr>
+      </w:pPr>
+      <w:bookmarkStart w:id="556" w:name="_Toc2590787"/>
+      <w:bookmarkStart w:id="557" w:name="_Toc2590831"/>
+      <w:bookmarkStart w:id="558" w:name="_Toc2621593"/>
+      <w:bookmarkStart w:id="559" w:name="_Toc2667811"/>
+      <w:bookmarkStart w:id="560" w:name="_Toc2668040"/>
+      <w:r>
+        <w:rPr>
+          <w:lang w:val="es-BO"/>
+        </w:rPr>
+        <w:t xml:space="preserve">Tabla </w:t>
+      </w:r>
+      <w:r>
+        <w:fldChar w:fldCharType="begin"/>
+      </w:r>
+      <w:r>
+        <w:rPr>
+          <w:lang w:val="es-BO"/>
+        </w:rPr>
+        <w:instrText xml:space="preserve"> SEQ Tabla \* ARABIC </w:instrText>
+      </w:r>
+      <w:r>
+        <w:fldChar w:fldCharType="separate"/>
+      </w:r>
+      <w:r>
+        <w:rPr>
+          <w:noProof/>
+          <w:lang w:val="es-BO"/>
+        </w:rPr>
+        <w:t>16</w:t>
+      </w:r>
+      <w:r>
+        <w:fldChar w:fldCharType="end"/>
+      </w:r>
+      <w:r>
+        <w:rPr>
+          <w:lang w:val="es-BO"/>
+        </w:rPr>
+        <w:t>: Calculo de VAN</w:t>
+      </w:r>
+      <w:bookmarkEnd w:id="556"/>
+      <w:bookmarkEnd w:id="557"/>
+      <w:bookmarkEnd w:id="558"/>
+      <w:bookmarkEnd w:id="559"/>
+      <w:bookmarkEnd w:id="560"/>
+      <w:r>
+        <w:rPr>
+          <w:lang w:val="es-BO"/>
+        </w:rPr>
+        <w:t xml:space="preserve"> sin sistema</w:t>
+      </w:r>
+      <w:r>
+        <w:rPr>
+          <w:b/>
+          <w:lang w:val="es-BO"/>
+        </w:rPr>
+        <w:t xml:space="preserve"> </w:t>
+      </w:r>
+    </w:p>
+    <w:p>
+      <w:pPr>
+        <w:spacing w:line="480" w:lineRule="auto"/>
+        <w:jc w:val="center"/>
+        <w:rPr>
+          <w:b/>
+          <w:lang w:val="es-BO"/>
+        </w:rPr>
+      </w:pPr>
+    </w:p>
+    <w:p>
+      <w:pPr>
+        <w:spacing w:line="480" w:lineRule="auto"/>
+        <w:jc w:val="center"/>
+        <w:rPr>
+          <w:b/>
+          <w:lang w:val="es-BO"/>
+        </w:rPr>
+      </w:pPr>
+    </w:p>
+    <w:p>
+      <w:pPr>
+        <w:spacing w:line="480" w:lineRule="auto"/>
+        <w:jc w:val="center"/>
+        <w:rPr>
+          <w:b/>
+          <w:lang w:val="es-BO"/>
+        </w:rPr>
+      </w:pPr>
+      <w:r>
+        <w:rPr>
+          <w:b/>
+          <w:lang w:val="es-BO"/>
+        </w:rPr>
+        <w:lastRenderedPageBreak/>
+        <w:t>Tabla Calculo de VAN</w:t>
+      </w:r>
+      <w:r>
+        <w:rPr>
+          <w:b/>
+          <w:lang w:val="es-BO"/>
+        </w:rPr>
+        <w:t xml:space="preserve"> sin sistema</w:t>
+      </w:r>
+    </w:p>
+    <w:tbl>
+      <w:tblPr>
+        <w:tblW w:w="0" w:type="auto"/>
+        <w:tblCellMar>
+          <w:top w:w="15" w:type="dxa"/>
+          <w:left w:w="15" w:type="dxa"/>
+          <w:bottom w:w="15" w:type="dxa"/>
+          <w:right w:w="15" w:type="dxa"/>
+        </w:tblCellMar>
+        <w:tblLook w:val="04A0" w:firstRow="1" w:lastRow="0" w:firstColumn="1" w:lastColumn="0" w:noHBand="0" w:noVBand="1"/>
+      </w:tblPr>
+      <w:tblGrid>
+        <w:gridCol w:w="2153"/>
+        <w:gridCol w:w="1004"/>
+        <w:gridCol w:w="1202"/>
+        <w:gridCol w:w="1202"/>
+        <w:gridCol w:w="1202"/>
+        <w:gridCol w:w="1202"/>
+        <w:gridCol w:w="1202"/>
+      </w:tblGrid>
+      <w:tr>
+        <w:trPr>
+          <w:trHeight w:val="283"/>
+        </w:trPr>
+        <w:tc>
+          <w:tcPr>
+            <w:tcW w:w="0" w:type="auto"/>
+            <w:tcBorders>
+              <w:top w:val="single" w:sz="8" w:space="0" w:color="000000"/>
+              <w:left w:val="single" w:sz="8" w:space="0" w:color="000000"/>
+              <w:bottom w:val="single" w:sz="8" w:space="0" w:color="000000"/>
+              <w:right w:val="single" w:sz="8" w:space="0" w:color="000000"/>
+            </w:tcBorders>
+            <w:shd w:val="clear" w:color="auto" w:fill="D9D9D9"/>
+            <w:tcMar>
+              <w:top w:w="100" w:type="dxa"/>
+              <w:left w:w="100" w:type="dxa"/>
+              <w:bottom w:w="100" w:type="dxa"/>
+              <w:right w:w="100" w:type="dxa"/>
+            </w:tcMar>
             <w:hideMark/>
           </w:tcPr>
           <w:p>
@@ -40344,10 +43258,247 @@
             </w:pPr>
             <w:r>
               <w:rPr>
+                <w:rFonts w:cs="Arial"/>
                 <w:color w:val="000000"/>
-                <w:lang w:val="es-BO"/>
-              </w:rPr>
-              <w:t>15000</w:t>
+                <w:sz w:val="22"/>
+                <w:szCs w:val="22"/>
+                <w:lang w:val="es-BO"/>
+              </w:rPr>
+              <w:t>Concepto</w:t>
+            </w:r>
+          </w:p>
+        </w:tc>
+        <w:tc>
+          <w:tcPr>
+            <w:tcW w:w="1004" w:type="dxa"/>
+            <w:tcBorders>
+              <w:top w:val="single" w:sz="8" w:space="0" w:color="000000"/>
+              <w:left w:val="single" w:sz="8" w:space="0" w:color="000000"/>
+              <w:bottom w:val="single" w:sz="8" w:space="0" w:color="000000"/>
+              <w:right w:val="single" w:sz="8" w:space="0" w:color="000000"/>
+            </w:tcBorders>
+            <w:shd w:val="clear" w:color="auto" w:fill="D9D9D9"/>
+            <w:tcMar>
+              <w:top w:w="100" w:type="dxa"/>
+              <w:left w:w="100" w:type="dxa"/>
+              <w:bottom w:w="100" w:type="dxa"/>
+              <w:right w:w="100" w:type="dxa"/>
+            </w:tcMar>
+            <w:hideMark/>
+          </w:tcPr>
+          <w:p>
+            <w:pPr>
+              <w:pStyle w:val="NormalWeb"/>
+              <w:spacing w:before="0" w:beforeAutospacing="0" w:after="0" w:afterAutospacing="0"/>
+              <w:jc w:val="center"/>
+              <w:rPr>
+                <w:lang w:val="es-BO"/>
+              </w:rPr>
+            </w:pPr>
+            <w:r>
+              <w:rPr>
+                <w:rFonts w:cs="Arial"/>
+                <w:color w:val="000000"/>
+                <w:sz w:val="22"/>
+                <w:szCs w:val="22"/>
+                <w:lang w:val="es-BO"/>
+              </w:rPr>
+              <w:t>Año 0</w:t>
+            </w:r>
+          </w:p>
+        </w:tc>
+        <w:tc>
+          <w:tcPr>
+            <w:tcW w:w="1101" w:type="dxa"/>
+            <w:tcBorders>
+              <w:top w:val="single" w:sz="8" w:space="0" w:color="000000"/>
+              <w:left w:val="single" w:sz="8" w:space="0" w:color="000000"/>
+              <w:bottom w:val="single" w:sz="8" w:space="0" w:color="000000"/>
+              <w:right w:val="single" w:sz="8" w:space="0" w:color="000000"/>
+            </w:tcBorders>
+            <w:shd w:val="clear" w:color="auto" w:fill="D9D9D9"/>
+            <w:tcMar>
+              <w:top w:w="100" w:type="dxa"/>
+              <w:left w:w="100" w:type="dxa"/>
+              <w:bottom w:w="100" w:type="dxa"/>
+              <w:right w:w="100" w:type="dxa"/>
+            </w:tcMar>
+            <w:hideMark/>
+          </w:tcPr>
+          <w:p>
+            <w:pPr>
+              <w:pStyle w:val="NormalWeb"/>
+              <w:spacing w:before="0" w:beforeAutospacing="0" w:after="0" w:afterAutospacing="0"/>
+              <w:jc w:val="center"/>
+              <w:rPr>
+                <w:lang w:val="es-BO"/>
+              </w:rPr>
+            </w:pPr>
+            <w:r>
+              <w:rPr>
+                <w:rFonts w:cs="Arial"/>
+                <w:color w:val="000000"/>
+                <w:sz w:val="22"/>
+                <w:szCs w:val="22"/>
+                <w:lang w:val="es-BO"/>
+              </w:rPr>
+              <w:t>Año 1</w:t>
+            </w:r>
+          </w:p>
+        </w:tc>
+        <w:tc>
+          <w:tcPr>
+            <w:tcW w:w="0" w:type="auto"/>
+            <w:tcBorders>
+              <w:top w:val="single" w:sz="8" w:space="0" w:color="000000"/>
+              <w:left w:val="single" w:sz="8" w:space="0" w:color="000000"/>
+              <w:bottom w:val="single" w:sz="8" w:space="0" w:color="000000"/>
+              <w:right w:val="single" w:sz="8" w:space="0" w:color="000000"/>
+            </w:tcBorders>
+            <w:shd w:val="clear" w:color="auto" w:fill="D9D9D9"/>
+            <w:tcMar>
+              <w:top w:w="100" w:type="dxa"/>
+              <w:left w:w="100" w:type="dxa"/>
+              <w:bottom w:w="100" w:type="dxa"/>
+              <w:right w:w="100" w:type="dxa"/>
+            </w:tcMar>
+            <w:hideMark/>
+          </w:tcPr>
+          <w:p>
+            <w:pPr>
+              <w:pStyle w:val="NormalWeb"/>
+              <w:spacing w:before="0" w:beforeAutospacing="0" w:after="0" w:afterAutospacing="0"/>
+              <w:jc w:val="center"/>
+              <w:rPr>
+                <w:lang w:val="es-BO"/>
+              </w:rPr>
+            </w:pPr>
+            <w:r>
+              <w:rPr>
+                <w:rFonts w:cs="Arial"/>
+                <w:color w:val="000000"/>
+                <w:sz w:val="22"/>
+                <w:szCs w:val="22"/>
+                <w:lang w:val="es-BO"/>
+              </w:rPr>
+              <w:t>Año 2</w:t>
+            </w:r>
+          </w:p>
+        </w:tc>
+        <w:tc>
+          <w:tcPr>
+            <w:tcW w:w="0" w:type="auto"/>
+            <w:tcBorders>
+              <w:top w:val="single" w:sz="8" w:space="0" w:color="000000"/>
+              <w:left w:val="single" w:sz="8" w:space="0" w:color="000000"/>
+              <w:bottom w:val="single" w:sz="8" w:space="0" w:color="000000"/>
+              <w:right w:val="single" w:sz="8" w:space="0" w:color="000000"/>
+            </w:tcBorders>
+            <w:shd w:val="clear" w:color="auto" w:fill="D9D9D9"/>
+            <w:tcMar>
+              <w:top w:w="100" w:type="dxa"/>
+              <w:left w:w="100" w:type="dxa"/>
+              <w:bottom w:w="100" w:type="dxa"/>
+              <w:right w:w="100" w:type="dxa"/>
+            </w:tcMar>
+            <w:hideMark/>
+          </w:tcPr>
+          <w:p>
+            <w:pPr>
+              <w:pStyle w:val="NormalWeb"/>
+              <w:spacing w:before="0" w:beforeAutospacing="0" w:after="0" w:afterAutospacing="0"/>
+              <w:jc w:val="center"/>
+              <w:rPr>
+                <w:lang w:val="es-BO"/>
+              </w:rPr>
+            </w:pPr>
+            <w:r>
+              <w:rPr>
+                <w:rFonts w:cs="Arial"/>
+                <w:color w:val="000000"/>
+                <w:sz w:val="22"/>
+                <w:szCs w:val="22"/>
+                <w:lang w:val="es-BO"/>
+              </w:rPr>
+              <w:t>Año 3</w:t>
+            </w:r>
+          </w:p>
+        </w:tc>
+        <w:tc>
+          <w:tcPr>
+            <w:tcW w:w="0" w:type="auto"/>
+            <w:tcBorders>
+              <w:top w:val="single" w:sz="8" w:space="0" w:color="000000"/>
+              <w:left w:val="single" w:sz="8" w:space="0" w:color="000000"/>
+              <w:bottom w:val="single" w:sz="8" w:space="0" w:color="000000"/>
+              <w:right w:val="single" w:sz="8" w:space="0" w:color="000000"/>
+            </w:tcBorders>
+            <w:shd w:val="clear" w:color="auto" w:fill="D9D9D9"/>
+            <w:tcMar>
+              <w:top w:w="100" w:type="dxa"/>
+              <w:left w:w="100" w:type="dxa"/>
+              <w:bottom w:w="100" w:type="dxa"/>
+              <w:right w:w="100" w:type="dxa"/>
+            </w:tcMar>
+            <w:hideMark/>
+          </w:tcPr>
+          <w:p>
+            <w:pPr>
+              <w:pStyle w:val="NormalWeb"/>
+              <w:spacing w:before="0" w:beforeAutospacing="0" w:after="0" w:afterAutospacing="0"/>
+              <w:jc w:val="center"/>
+              <w:rPr>
+                <w:lang w:val="es-BO"/>
+              </w:rPr>
+            </w:pPr>
+            <w:r>
+              <w:rPr>
+                <w:rFonts w:cs="Arial"/>
+                <w:color w:val="000000"/>
+                <w:sz w:val="22"/>
+                <w:szCs w:val="22"/>
+                <w:lang w:val="es-BO"/>
+              </w:rPr>
+              <w:t>Año 4</w:t>
+            </w:r>
+          </w:p>
+        </w:tc>
+        <w:tc>
+          <w:tcPr>
+            <w:tcW w:w="0" w:type="auto"/>
+            <w:tcBorders>
+              <w:top w:val="single" w:sz="8" w:space="0" w:color="000000"/>
+              <w:left w:val="single" w:sz="8" w:space="0" w:color="000000"/>
+              <w:bottom w:val="single" w:sz="8" w:space="0" w:color="000000"/>
+              <w:right w:val="single" w:sz="8" w:space="0" w:color="000000"/>
+            </w:tcBorders>
+            <w:shd w:val="clear" w:color="auto" w:fill="D9D9D9"/>
+            <w:tcMar>
+              <w:top w:w="100" w:type="dxa"/>
+              <w:left w:w="100" w:type="dxa"/>
+              <w:bottom w:w="100" w:type="dxa"/>
+              <w:right w:w="100" w:type="dxa"/>
+            </w:tcMar>
+            <w:hideMark/>
+          </w:tcPr>
+          <w:p>
+            <w:pPr>
+              <w:pStyle w:val="NormalWeb"/>
+              <w:spacing w:before="0" w:beforeAutospacing="0" w:after="0" w:afterAutospacing="0"/>
+              <w:jc w:val="center"/>
+              <w:rPr>
+                <w:lang w:val="es-BO"/>
+              </w:rPr>
+            </w:pPr>
+            <w:r>
+              <w:rPr>
+                <w:rFonts w:cs="Arial"/>
+                <w:color w:val="000000"/>
+                <w:sz w:val="22"/>
+                <w:szCs w:val="22"/>
+                <w:lang w:val="es-BO"/>
+              </w:rPr>
+              <w:t>Año 5</w:t>
             </w:r>
           </w:p>
         </w:tc>
@@ -40390,23 +43541,13 @@
                 <w:szCs w:val="22"/>
                 <w:lang w:val="es-BO"/>
               </w:rPr>
-              <w:t>Costos actualizados</w:t>
-            </w:r>
-            <w:r>
-              <w:rPr>
-                <w:rFonts w:cs="Arial"/>
-                <w:color w:val="000000"/>
-                <w:sz w:val="22"/>
-                <w:szCs w:val="22"/>
-                <w:lang w:val="es-BO"/>
-              </w:rPr>
-              <w:t xml:space="preserve"> del sistema</w:t>
+              <w:t>Flujo de Caja</w:t>
             </w:r>
           </w:p>
         </w:tc>
         <w:tc>
           <w:tcPr>
-            <w:tcW w:w="0" w:type="auto"/>
+            <w:tcW w:w="1004" w:type="dxa"/>
             <w:tcBorders>
               <w:top w:val="single" w:sz="8" w:space="0" w:color="000000"/>
               <w:left w:val="single" w:sz="8" w:space="0" w:color="000000"/>
@@ -40428,6 +43569,56 @@
                 <w:lang w:val="es-BO"/>
               </w:rPr>
             </w:pPr>
+            <w:r>
+              <w:rPr>
+                <w:rFonts w:cs="Arial"/>
+                <w:color w:val="000000"/>
+                <w:sz w:val="22"/>
+                <w:szCs w:val="22"/>
+                <w:lang w:val="es-BO"/>
+              </w:rPr>
+              <w:t>-</w:t>
+            </w:r>
+            <w:r>
+              <w:rPr>
+                <w:lang w:val="es-BO"/>
+              </w:rPr>
+              <w:t>16240</w:t>
+            </w:r>
+          </w:p>
+        </w:tc>
+        <w:tc>
+          <w:tcPr>
+            <w:tcW w:w="1101" w:type="dxa"/>
+            <w:tcBorders>
+              <w:top w:val="single" w:sz="8" w:space="0" w:color="000000"/>
+              <w:left w:val="single" w:sz="8" w:space="0" w:color="000000"/>
+              <w:bottom w:val="single" w:sz="8" w:space="0" w:color="000000"/>
+              <w:right w:val="single" w:sz="8" w:space="0" w:color="000000"/>
+            </w:tcBorders>
+            <w:tcMar>
+              <w:top w:w="100" w:type="dxa"/>
+              <w:left w:w="100" w:type="dxa"/>
+              <w:bottom w:w="100" w:type="dxa"/>
+              <w:right w:w="100" w:type="dxa"/>
+            </w:tcMar>
+            <w:hideMark/>
+          </w:tcPr>
+          <w:p>
+            <w:pPr>
+              <w:pStyle w:val="NormalWeb"/>
+              <w:spacing w:before="0" w:beforeAutospacing="0" w:after="0" w:afterAutospacing="0"/>
+              <w:jc w:val="center"/>
+              <w:rPr>
+                <w:lang w:val="es-BO"/>
+              </w:rPr>
+            </w:pPr>
+            <w:r>
+              <w:rPr>
+                <w:lang w:val="es-BO"/>
+              </w:rPr>
+              <w:t>62413</w:t>
+            </w:r>
           </w:p>
         </w:tc>
         <w:tc>
@@ -40458,13 +43649,9 @@
             </w:pPr>
             <w:r>
               <w:rPr>
-                <w:rFonts w:cs="Arial"/>
-                <w:color w:val="000000"/>
-                <w:sz w:val="22"/>
-                <w:szCs w:val="22"/>
-                <w:lang w:val="es-BO"/>
-              </w:rPr>
-              <w:t>7142.8</w:t>
+                <w:lang w:val="es-BO"/>
+              </w:rPr>
+              <w:t>62413</w:t>
             </w:r>
           </w:p>
         </w:tc>
@@ -40496,13 +43683,9 @@
             </w:pPr>
             <w:r>
               <w:rPr>
-                <w:rFonts w:cs="Arial"/>
-                <w:color w:val="000000"/>
-                <w:sz w:val="22"/>
-                <w:szCs w:val="22"/>
-                <w:lang w:val="es-BO"/>
-              </w:rPr>
-              <w:t>6377.6</w:t>
+                <w:lang w:val="es-BO"/>
+              </w:rPr>
+              <w:t>49363</w:t>
             </w:r>
           </w:p>
         </w:tc>
@@ -40534,13 +43717,9 @@
             </w:pPr>
             <w:r>
               <w:rPr>
-                <w:rFonts w:cs="Arial"/>
-                <w:color w:val="000000"/>
-                <w:sz w:val="22"/>
-                <w:szCs w:val="22"/>
-                <w:lang w:val="es-BO"/>
-              </w:rPr>
-              <w:t>5694.2</w:t>
+                <w:lang w:val="es-BO"/>
+              </w:rPr>
+              <w:t>58063</w:t>
             </w:r>
           </w:p>
         </w:tc>
@@ -40572,51 +43751,9 @@
             </w:pPr>
             <w:r>
               <w:rPr>
-                <w:rFonts w:cs="Arial"/>
-                <w:color w:val="000000"/>
-                <w:sz w:val="22"/>
-                <w:szCs w:val="22"/>
-                <w:lang w:val="es-BO"/>
-              </w:rPr>
-              <w:t>5084.1</w:t>
-            </w:r>
-          </w:p>
-        </w:tc>
-        <w:tc>
-          <w:tcPr>
-            <w:tcW w:w="0" w:type="auto"/>
-            <w:tcBorders>
-              <w:top w:val="single" w:sz="8" w:space="0" w:color="000000"/>
-              <w:left w:val="single" w:sz="8" w:space="0" w:color="000000"/>
-              <w:bottom w:val="single" w:sz="8" w:space="0" w:color="000000"/>
-              <w:right w:val="single" w:sz="8" w:space="0" w:color="000000"/>
-            </w:tcBorders>
-            <w:tcMar>
-              <w:top w:w="100" w:type="dxa"/>
-              <w:left w:w="100" w:type="dxa"/>
-              <w:bottom w:w="100" w:type="dxa"/>
-              <w:right w:w="100" w:type="dxa"/>
-            </w:tcMar>
-            <w:hideMark/>
-          </w:tcPr>
-          <w:p>
-            <w:pPr>
-              <w:pStyle w:val="NormalWeb"/>
-              <w:spacing w:before="0" w:beforeAutospacing="0" w:after="0" w:afterAutospacing="0"/>
-              <w:jc w:val="center"/>
-              <w:rPr>
-                <w:lang w:val="es-BO"/>
-              </w:rPr>
-            </w:pPr>
-            <w:r>
-              <w:rPr>
-                <w:rFonts w:cs="Arial"/>
-                <w:color w:val="000000"/>
-                <w:sz w:val="22"/>
-                <w:szCs w:val="22"/>
-                <w:lang w:val="es-BO"/>
-              </w:rPr>
-              <w:t>4539.4</w:t>
+                <w:lang w:val="es-BO"/>
+              </w:rPr>
+              <w:t>62413</w:t>
             </w:r>
           </w:p>
         </w:tc>
@@ -40659,7 +43796,7 @@
                 <w:szCs w:val="22"/>
                 <w:lang w:val="es-BO"/>
               </w:rPr>
-              <w:t>Beneficios actualizados</w:t>
+              <w:t>Flujo neto Actualizado</w:t>
             </w:r>
             <w:r>
               <w:rPr>
@@ -40669,7 +43806,82 @@
                 <w:szCs w:val="22"/>
                 <w:lang w:val="es-BO"/>
               </w:rPr>
-              <w:t xml:space="preserve"> del sistema</w:t>
+              <w:t xml:space="preserve"> sin sistema</w:t>
+            </w:r>
+          </w:p>
+        </w:tc>
+        <w:tc>
+          <w:tcPr>
+            <w:tcW w:w="1004" w:type="dxa"/>
+            <w:tcBorders>
+              <w:top w:val="single" w:sz="8" w:space="0" w:color="000000"/>
+              <w:left w:val="single" w:sz="8" w:space="0" w:color="000000"/>
+              <w:bottom w:val="single" w:sz="8" w:space="0" w:color="000000"/>
+              <w:right w:val="single" w:sz="8" w:space="0" w:color="000000"/>
+            </w:tcBorders>
+            <w:tcMar>
+              <w:top w:w="100" w:type="dxa"/>
+              <w:left w:w="100" w:type="dxa"/>
+              <w:bottom w:w="100" w:type="dxa"/>
+              <w:right w:w="100" w:type="dxa"/>
+            </w:tcMar>
+            <w:hideMark/>
+          </w:tcPr>
+          <w:p>
+            <w:pPr>
+              <w:jc w:val="center"/>
+              <w:rPr>
+                <w:lang w:val="es-BO"/>
+              </w:rPr>
+            </w:pPr>
+            <w:r>
+              <w:rPr>
+                <w:rFonts w:cs="Arial"/>
+                <w:color w:val="000000"/>
+                <w:sz w:val="22"/>
+                <w:szCs w:val="22"/>
+                <w:lang w:val="es-BO"/>
+              </w:rPr>
+              <w:t>-</w:t>
+            </w:r>
+            <w:r>
+              <w:rPr>
+                <w:lang w:val="es-BO"/>
+              </w:rPr>
+              <w:t>16240</w:t>
+            </w:r>
+          </w:p>
+        </w:tc>
+        <w:tc>
+          <w:tcPr>
+            <w:tcW w:w="1101" w:type="dxa"/>
+            <w:tcBorders>
+              <w:top w:val="single" w:sz="8" w:space="0" w:color="000000"/>
+              <w:left w:val="single" w:sz="8" w:space="0" w:color="000000"/>
+              <w:bottom w:val="single" w:sz="8" w:space="0" w:color="000000"/>
+              <w:right w:val="single" w:sz="8" w:space="0" w:color="000000"/>
+            </w:tcBorders>
+            <w:tcMar>
+              <w:top w:w="100" w:type="dxa"/>
+              <w:left w:w="100" w:type="dxa"/>
+              <w:bottom w:w="100" w:type="dxa"/>
+              <w:right w:w="100" w:type="dxa"/>
+            </w:tcMar>
+          </w:tcPr>
+          <w:p>
+            <w:pPr>
+              <w:pStyle w:val="NormalWeb"/>
+              <w:spacing w:before="0" w:beforeAutospacing="0" w:after="0" w:afterAutospacing="0"/>
+              <w:jc w:val="center"/>
+              <w:rPr>
+                <w:lang w:val="es-BO"/>
+              </w:rPr>
+            </w:pPr>
+            <w:r>
+              <w:rPr>
+                <w:lang w:val="es-BO"/>
+              </w:rPr>
+              <w:t>55725.89</w:t>
             </w:r>
           </w:p>
         </w:tc>
@@ -40688,15 +43900,22 @@
               <w:bottom w:w="100" w:type="dxa"/>
               <w:right w:w="100" w:type="dxa"/>
             </w:tcMar>
-            <w:hideMark/>
           </w:tcPr>
           <w:p>
             <w:pPr>
+              <w:pStyle w:val="NormalWeb"/>
+              <w:spacing w:before="0" w:beforeAutospacing="0" w:after="0" w:afterAutospacing="0"/>
               <w:jc w:val="center"/>
               <w:rPr>
                 <w:lang w:val="es-BO"/>
               </w:rPr>
             </w:pPr>
+            <w:r>
+              <w:rPr>
+                <w:lang w:val="es-BO"/>
+              </w:rPr>
+              <w:t>49755.26</w:t>
+            </w:r>
           </w:p>
         </w:tc>
         <w:tc>
@@ -40714,7 +43933,6 @@
               <w:bottom w:w="100" w:type="dxa"/>
               <w:right w:w="100" w:type="dxa"/>
             </w:tcMar>
-            <w:hideMark/>
           </w:tcPr>
           <w:p>
             <w:pPr>
@@ -40729,7 +43947,7 @@
               <w:rPr>
                 <w:lang w:val="es-BO"/>
               </w:rPr>
-              <w:t>13392.85</w:t>
+              <w:t>35135.61</w:t>
             </w:r>
           </w:p>
         </w:tc>
@@ -40748,7 +43966,6 @@
               <w:bottom w:w="100" w:type="dxa"/>
               <w:right w:w="100" w:type="dxa"/>
             </w:tcMar>
-            <w:hideMark/>
           </w:tcPr>
           <w:p>
             <w:pPr>
@@ -40763,7 +43980,7 @@
               <w:rPr>
                 <w:lang w:val="es-BO"/>
               </w:rPr>
-              <w:t>11957.91</w:t>
+              <w:t>36900.09</w:t>
             </w:r>
           </w:p>
         </w:tc>
@@ -40782,344 +43999,6 @@
               <w:bottom w:w="100" w:type="dxa"/>
               <w:right w:w="100" w:type="dxa"/>
             </w:tcMar>
-            <w:hideMark/>
-          </w:tcPr>
-          <w:p>
-            <w:pPr>
-              <w:pStyle w:val="NormalWeb"/>
-              <w:spacing w:before="0" w:beforeAutospacing="0" w:after="0" w:afterAutospacing="0"/>
-              <w:jc w:val="center"/>
-              <w:rPr>
-                <w:lang w:val="es-BO"/>
-              </w:rPr>
-            </w:pPr>
-            <w:r>
-              <w:rPr>
-                <w:lang w:val="es-BO"/>
-              </w:rPr>
-              <w:t>10676.7</w:t>
-            </w:r>
-          </w:p>
-        </w:tc>
-        <w:tc>
-          <w:tcPr>
-            <w:tcW w:w="0" w:type="auto"/>
-            <w:tcBorders>
-              <w:top w:val="single" w:sz="8" w:space="0" w:color="000000"/>
-              <w:left w:val="single" w:sz="8" w:space="0" w:color="000000"/>
-              <w:bottom w:val="single" w:sz="8" w:space="0" w:color="000000"/>
-              <w:right w:val="single" w:sz="8" w:space="0" w:color="000000"/>
-            </w:tcBorders>
-            <w:tcMar>
-              <w:top w:w="100" w:type="dxa"/>
-              <w:left w:w="100" w:type="dxa"/>
-              <w:bottom w:w="100" w:type="dxa"/>
-              <w:right w:w="100" w:type="dxa"/>
-            </w:tcMar>
-            <w:hideMark/>
-          </w:tcPr>
-          <w:p>
-            <w:pPr>
-              <w:pStyle w:val="NormalWeb"/>
-              <w:spacing w:before="0" w:beforeAutospacing="0" w:after="0" w:afterAutospacing="0"/>
-              <w:jc w:val="center"/>
-              <w:rPr>
-                <w:lang w:val="es-BO"/>
-              </w:rPr>
-            </w:pPr>
-            <w:r>
-              <w:rPr>
-                <w:rFonts w:cs="Arial"/>
-                <w:color w:val="000000"/>
-                <w:sz w:val="22"/>
-                <w:szCs w:val="22"/>
-                <w:lang w:val="es-BO"/>
-              </w:rPr>
-              <w:t>9532.77</w:t>
-            </w:r>
-          </w:p>
-        </w:tc>
-        <w:tc>
-          <w:tcPr>
-            <w:tcW w:w="0" w:type="auto"/>
-            <w:tcBorders>
-              <w:top w:val="single" w:sz="8" w:space="0" w:color="000000"/>
-              <w:left w:val="single" w:sz="8" w:space="0" w:color="000000"/>
-              <w:bottom w:val="single" w:sz="8" w:space="0" w:color="000000"/>
-              <w:right w:val="single" w:sz="8" w:space="0" w:color="000000"/>
-            </w:tcBorders>
-            <w:tcMar>
-              <w:top w:w="100" w:type="dxa"/>
-              <w:left w:w="100" w:type="dxa"/>
-              <w:bottom w:w="100" w:type="dxa"/>
-              <w:right w:w="100" w:type="dxa"/>
-            </w:tcMar>
-            <w:hideMark/>
-          </w:tcPr>
-          <w:p>
-            <w:pPr>
-              <w:pStyle w:val="NormalWeb"/>
-              <w:spacing w:before="0" w:beforeAutospacing="0" w:after="0" w:afterAutospacing="0"/>
-              <w:jc w:val="center"/>
-              <w:rPr>
-                <w:lang w:val="es-BO"/>
-              </w:rPr>
-            </w:pPr>
-            <w:r>
-              <w:rPr>
-                <w:rFonts w:cs="Arial"/>
-                <w:color w:val="000000"/>
-                <w:sz w:val="22"/>
-                <w:szCs w:val="22"/>
-                <w:lang w:val="es-BO"/>
-              </w:rPr>
-              <w:t>8511.4</w:t>
-            </w:r>
-          </w:p>
-        </w:tc>
-      </w:tr>
-      <w:tr>
-        <w:trPr>
-          <w:trHeight w:val="283"/>
-        </w:trPr>
-        <w:tc>
-          <w:tcPr>
-            <w:tcW w:w="0" w:type="auto"/>
-            <w:tcBorders>
-              <w:top w:val="single" w:sz="8" w:space="0" w:color="000000"/>
-              <w:left w:val="single" w:sz="8" w:space="0" w:color="000000"/>
-              <w:bottom w:val="single" w:sz="8" w:space="0" w:color="000000"/>
-              <w:right w:val="single" w:sz="8" w:space="0" w:color="000000"/>
-            </w:tcBorders>
-            <w:tcMar>
-              <w:top w:w="100" w:type="dxa"/>
-              <w:left w:w="100" w:type="dxa"/>
-              <w:bottom w:w="100" w:type="dxa"/>
-              <w:right w:w="100" w:type="dxa"/>
-            </w:tcMar>
-            <w:hideMark/>
-          </w:tcPr>
-          <w:p>
-            <w:pPr>
-              <w:pStyle w:val="NormalWeb"/>
-              <w:spacing w:before="0" w:beforeAutospacing="0" w:after="0" w:afterAutospacing="0"/>
-              <w:jc w:val="center"/>
-              <w:rPr>
-                <w:lang w:val="es-BO"/>
-              </w:rPr>
-            </w:pPr>
-            <w:r>
-              <w:rPr>
-                <w:rFonts w:cs="Arial"/>
-                <w:color w:val="000000"/>
-                <w:sz w:val="22"/>
-                <w:szCs w:val="22"/>
-                <w:lang w:val="es-BO"/>
-              </w:rPr>
-              <w:t>Flujo neto Actualizado</w:t>
-            </w:r>
-            <w:r>
-              <w:rPr>
-                <w:rFonts w:cs="Arial"/>
-                <w:color w:val="000000"/>
-                <w:sz w:val="22"/>
-                <w:szCs w:val="22"/>
-                <w:lang w:val="es-BO"/>
-              </w:rPr>
-              <w:t xml:space="preserve"> del sistema</w:t>
-            </w:r>
-          </w:p>
-        </w:tc>
-        <w:tc>
-          <w:tcPr>
-            <w:tcW w:w="0" w:type="auto"/>
-            <w:tcBorders>
-              <w:top w:val="single" w:sz="8" w:space="0" w:color="000000"/>
-              <w:left w:val="single" w:sz="8" w:space="0" w:color="000000"/>
-              <w:bottom w:val="single" w:sz="8" w:space="0" w:color="000000"/>
-              <w:right w:val="single" w:sz="8" w:space="0" w:color="000000"/>
-            </w:tcBorders>
-            <w:tcMar>
-              <w:top w:w="100" w:type="dxa"/>
-              <w:left w:w="100" w:type="dxa"/>
-              <w:bottom w:w="100" w:type="dxa"/>
-              <w:right w:w="100" w:type="dxa"/>
-            </w:tcMar>
-            <w:hideMark/>
-          </w:tcPr>
-          <w:p>
-            <w:pPr>
-              <w:jc w:val="center"/>
-              <w:rPr>
-                <w:lang w:val="es-BO"/>
-              </w:rPr>
-            </w:pPr>
-          </w:p>
-        </w:tc>
-        <w:tc>
-          <w:tcPr>
-            <w:tcW w:w="0" w:type="auto"/>
-            <w:tcBorders>
-              <w:top w:val="single" w:sz="8" w:space="0" w:color="000000"/>
-              <w:left w:val="single" w:sz="8" w:space="0" w:color="000000"/>
-              <w:bottom w:val="single" w:sz="8" w:space="0" w:color="000000"/>
-              <w:right w:val="single" w:sz="8" w:space="0" w:color="000000"/>
-            </w:tcBorders>
-            <w:tcMar>
-              <w:top w:w="100" w:type="dxa"/>
-              <w:left w:w="100" w:type="dxa"/>
-              <w:bottom w:w="100" w:type="dxa"/>
-              <w:right w:w="100" w:type="dxa"/>
-            </w:tcMar>
-            <w:hideMark/>
-          </w:tcPr>
-          <w:p>
-            <w:pPr>
-              <w:pStyle w:val="NormalWeb"/>
-              <w:spacing w:before="0" w:beforeAutospacing="0" w:after="0" w:afterAutospacing="0"/>
-              <w:jc w:val="center"/>
-              <w:rPr>
-                <w:lang w:val="es-BO"/>
-              </w:rPr>
-            </w:pPr>
-            <w:r>
-              <w:rPr>
-                <w:lang w:val="es-BO"/>
-              </w:rPr>
-              <w:t>6250.05</w:t>
-            </w:r>
-          </w:p>
-        </w:tc>
-        <w:tc>
-          <w:tcPr>
-            <w:tcW w:w="0" w:type="auto"/>
-            <w:tcBorders>
-              <w:top w:val="single" w:sz="8" w:space="0" w:color="000000"/>
-              <w:left w:val="single" w:sz="8" w:space="0" w:color="000000"/>
-              <w:bottom w:val="single" w:sz="8" w:space="0" w:color="000000"/>
-              <w:right w:val="single" w:sz="8" w:space="0" w:color="000000"/>
-            </w:tcBorders>
-            <w:tcMar>
-              <w:top w:w="100" w:type="dxa"/>
-              <w:left w:w="100" w:type="dxa"/>
-              <w:bottom w:w="100" w:type="dxa"/>
-              <w:right w:w="100" w:type="dxa"/>
-            </w:tcMar>
-            <w:hideMark/>
-          </w:tcPr>
-          <w:p>
-            <w:pPr>
-              <w:pStyle w:val="NormalWeb"/>
-              <w:spacing w:before="0" w:beforeAutospacing="0" w:after="0" w:afterAutospacing="0"/>
-              <w:jc w:val="center"/>
-              <w:rPr>
-                <w:lang w:val="es-BO"/>
-              </w:rPr>
-            </w:pPr>
-            <w:r>
-              <w:rPr>
-                <w:rFonts w:cs="Arial"/>
-                <w:color w:val="000000"/>
-                <w:sz w:val="22"/>
-                <w:szCs w:val="22"/>
-                <w:lang w:val="es-BO"/>
-              </w:rPr>
-              <w:t>5580.31</w:t>
-            </w:r>
-          </w:p>
-        </w:tc>
-        <w:tc>
-          <w:tcPr>
-            <w:tcW w:w="0" w:type="auto"/>
-            <w:tcBorders>
-              <w:top w:val="single" w:sz="8" w:space="0" w:color="000000"/>
-              <w:left w:val="single" w:sz="8" w:space="0" w:color="000000"/>
-              <w:bottom w:val="single" w:sz="8" w:space="0" w:color="000000"/>
-              <w:right w:val="single" w:sz="8" w:space="0" w:color="000000"/>
-            </w:tcBorders>
-            <w:tcMar>
-              <w:top w:w="100" w:type="dxa"/>
-              <w:left w:w="100" w:type="dxa"/>
-              <w:bottom w:w="100" w:type="dxa"/>
-              <w:right w:w="100" w:type="dxa"/>
-            </w:tcMar>
-            <w:hideMark/>
-          </w:tcPr>
-          <w:p>
-            <w:pPr>
-              <w:pStyle w:val="NormalWeb"/>
-              <w:spacing w:before="0" w:beforeAutospacing="0" w:after="0" w:afterAutospacing="0"/>
-              <w:jc w:val="center"/>
-              <w:rPr>
-                <w:lang w:val="es-BO"/>
-              </w:rPr>
-            </w:pPr>
-            <w:r>
-              <w:rPr>
-                <w:rFonts w:cs="Arial"/>
-                <w:color w:val="000000"/>
-                <w:sz w:val="22"/>
-                <w:szCs w:val="22"/>
-                <w:lang w:val="es-BO"/>
-              </w:rPr>
-              <w:t>4982.5</w:t>
-            </w:r>
-          </w:p>
-        </w:tc>
-        <w:tc>
-          <w:tcPr>
-            <w:tcW w:w="0" w:type="auto"/>
-            <w:tcBorders>
-              <w:top w:val="single" w:sz="8" w:space="0" w:color="000000"/>
-              <w:left w:val="single" w:sz="8" w:space="0" w:color="000000"/>
-              <w:bottom w:val="single" w:sz="8" w:space="0" w:color="000000"/>
-              <w:right w:val="single" w:sz="8" w:space="0" w:color="000000"/>
-            </w:tcBorders>
-            <w:tcMar>
-              <w:top w:w="100" w:type="dxa"/>
-              <w:left w:w="100" w:type="dxa"/>
-              <w:bottom w:w="100" w:type="dxa"/>
-              <w:right w:w="100" w:type="dxa"/>
-            </w:tcMar>
-            <w:hideMark/>
-          </w:tcPr>
-          <w:p>
-            <w:pPr>
-              <w:pStyle w:val="NormalWeb"/>
-              <w:spacing w:before="0" w:beforeAutospacing="0" w:after="0" w:afterAutospacing="0"/>
-              <w:jc w:val="center"/>
-              <w:rPr>
-                <w:lang w:val="es-BO"/>
-              </w:rPr>
-            </w:pPr>
-            <w:r>
-              <w:rPr>
-                <w:rFonts w:cs="Arial"/>
-                <w:color w:val="000000"/>
-                <w:sz w:val="22"/>
-                <w:szCs w:val="22"/>
-                <w:lang w:val="es-BO"/>
-              </w:rPr>
-              <w:t>4448.67</w:t>
-            </w:r>
-          </w:p>
-        </w:tc>
-        <w:tc>
-          <w:tcPr>
-            <w:tcW w:w="0" w:type="auto"/>
-            <w:tcBorders>
-              <w:top w:val="single" w:sz="8" w:space="0" w:color="000000"/>
-              <w:left w:val="single" w:sz="8" w:space="0" w:color="000000"/>
-              <w:bottom w:val="single" w:sz="8" w:space="0" w:color="000000"/>
-              <w:right w:val="single" w:sz="8" w:space="0" w:color="000000"/>
-            </w:tcBorders>
-            <w:tcMar>
-              <w:top w:w="100" w:type="dxa"/>
-              <w:left w:w="100" w:type="dxa"/>
-              <w:bottom w:w="100" w:type="dxa"/>
-              <w:right w:w="100" w:type="dxa"/>
-            </w:tcMar>
-            <w:hideMark/>
           </w:tcPr>
           <w:p>
             <w:pPr>
@@ -41133,13 +44012,9 @@
             </w:pPr>
             <w:r>
               <w:rPr>
-                <w:rFonts w:cs="Arial"/>
-                <w:color w:val="000000"/>
-                <w:sz w:val="22"/>
-                <w:szCs w:val="22"/>
-                <w:lang w:val="es-BO"/>
-              </w:rPr>
-              <w:t>3972</w:t>
+                <w:lang w:val="es-BO"/>
+              </w:rPr>
+              <w:t>35414.81</w:t>
             </w:r>
           </w:p>
         </w:tc>
@@ -41149,40 +44024,18 @@
       <w:pPr>
         <w:pStyle w:val="Caption"/>
       </w:pPr>
-      <w:bookmarkStart w:id="561" w:name="_Toc2590787"/>
-      <w:bookmarkStart w:id="562" w:name="_Toc2590831"/>
-      <w:bookmarkStart w:id="563" w:name="_Toc2621593"/>
-      <w:bookmarkStart w:id="564" w:name="_Toc2667811"/>
-      <w:bookmarkStart w:id="565" w:name="_Toc2668040"/>
       <w:r>
         <w:t xml:space="preserve">Tabla </w:t>
       </w:r>
       <w:r>
-        <w:fldChar w:fldCharType="begin"/>
-      </w:r>
-      <w:r>
-        <w:instrText xml:space="preserve"> SEQ Tabla \* ARABIC </w:instrText>
-      </w:r>
-      <w:r>
-        <w:fldChar w:fldCharType="separate"/>
-      </w:r>
-      <w:r>
-        <w:rPr>
-          <w:noProof/>
-        </w:rPr>
-        <w:t>15</w:t>
-      </w:r>
-      <w:r>
-        <w:fldChar w:fldCharType="end"/>
-      </w:r>
-      <w:r>
-        <w:t>: Calculo de VAN</w:t>
-      </w:r>
-      <w:bookmarkEnd w:id="561"/>
-      <w:bookmarkEnd w:id="562"/>
-      <w:bookmarkEnd w:id="563"/>
-      <w:bookmarkEnd w:id="564"/>
-      <w:bookmarkEnd w:id="565"/>
+        <w:t>17</w:t>
+      </w:r>
+      <w:r>
+        <w:t xml:space="preserve">: Calculo de VAN </w:t>
+      </w:r>
+      <w:r>
+        <w:t>post sistema</w:t>
+      </w:r>
     </w:p>
     <w:p>
       <w:pPr>
@@ -41428,11 +44281,11 @@
       <w:pPr>
         <w:pStyle w:val="Caption"/>
       </w:pPr>
-      <w:bookmarkStart w:id="566" w:name="_Toc2590788"/>
-      <w:bookmarkStart w:id="567" w:name="_Toc2590832"/>
-      <w:bookmarkStart w:id="568" w:name="_Toc2621594"/>
-      <w:bookmarkStart w:id="569" w:name="_Toc2667812"/>
-      <w:bookmarkStart w:id="570" w:name="_Toc2668041"/>
+      <w:bookmarkStart w:id="561" w:name="_Toc2590788"/>
+      <w:bookmarkStart w:id="562" w:name="_Toc2590832"/>
+      <w:bookmarkStart w:id="563" w:name="_Toc2621594"/>
+      <w:bookmarkStart w:id="564" w:name="_Toc2667812"/>
+      <w:bookmarkStart w:id="565" w:name="_Toc2668041"/>
       <w:r>
         <w:t xml:space="preserve">Tabla </w:t>
       </w:r>
@@ -41449,96 +44302,96 @@
         <w:rPr>
           <w:noProof/>
         </w:rPr>
-        <w:t>16</w:t>
+        <w:t>17</w:t>
       </w:r>
       <w:r>
         <w:fldChar w:fldCharType="end"/>
       </w:r>
       <w:r>
         <w:t>: Indicadores VAN y TIR</w:t>
+      </w:r>
+      <w:bookmarkEnd w:id="561"/>
+      <w:bookmarkEnd w:id="562"/>
+      <w:bookmarkEnd w:id="563"/>
+      <w:bookmarkEnd w:id="564"/>
+      <w:bookmarkEnd w:id="565"/>
+    </w:p>
+    <w:p>
+      <w:pPr>
+        <w:pStyle w:val="NormalWeb"/>
+        <w:spacing w:before="0" w:beforeAutospacing="0" w:after="0" w:afterAutospacing="0" w:line="480" w:lineRule="auto"/>
+        <w:jc w:val="both"/>
+        <w:rPr>
+          <w:rFonts w:cs="Arial"/>
+          <w:color w:val="000000"/>
+          <w:sz w:val="22"/>
+          <w:szCs w:val="22"/>
+          <w:lang w:val="es-BO"/>
+        </w:rPr>
+      </w:pPr>
+      <w:r>
+        <w:rPr>
+          <w:rFonts w:cs="Arial"/>
+          <w:color w:val="000000"/>
+          <w:sz w:val="22"/>
+          <w:szCs w:val="22"/>
+          <w:lang w:val="es-BO"/>
+        </w:rPr>
+        <w:t xml:space="preserve">Los </w:t>
+      </w:r>
+      <w:r>
+        <w:rPr>
+          <w:rFonts w:cs="Arial"/>
+          <w:color w:val="000000"/>
+          <w:sz w:val="22"/>
+          <w:szCs w:val="22"/>
+          <w:lang w:val="es-BO"/>
+        </w:rPr>
+        <w:t>cálculos de la VAN y la TIR dan cuenta que el proyecto es completamente viable y rentable para la empresa</w:t>
+      </w:r>
+      <w:r>
+        <w:rPr>
+          <w:rFonts w:cs="Arial"/>
+          <w:color w:val="000000"/>
+          <w:sz w:val="22"/>
+          <w:szCs w:val="22"/>
+          <w:lang w:val="es-BO"/>
+        </w:rPr>
+        <w:t>.</w:t>
+      </w:r>
+    </w:p>
+    <w:p>
+      <w:pPr>
+        <w:jc w:val="both"/>
+        <w:rPr>
+          <w:lang w:val="es-BO"/>
+        </w:rPr>
+      </w:pPr>
+      <w:r>
+        <w:rPr>
+          <w:lang w:val="es-BO"/>
+        </w:rPr>
+        <w:br w:type="page"/>
+      </w:r>
+    </w:p>
+    <w:p>
+      <w:pPr>
+        <w:pStyle w:val="Heading1"/>
+      </w:pPr>
+      <w:bookmarkStart w:id="566" w:name="_Toc2187893"/>
+      <w:bookmarkStart w:id="567" w:name="_Toc2188804"/>
+      <w:bookmarkStart w:id="568" w:name="_Toc2189015"/>
+      <w:bookmarkStart w:id="569" w:name="_Toc2189097"/>
+      <w:bookmarkStart w:id="570" w:name="_Toc2667981"/>
+      <w:r>
+        <w:lastRenderedPageBreak/>
+        <w:t>Referencias</w:t>
       </w:r>
       <w:bookmarkEnd w:id="566"/>
       <w:bookmarkEnd w:id="567"/>
       <w:bookmarkEnd w:id="568"/>
       <w:bookmarkEnd w:id="569"/>
       <w:bookmarkEnd w:id="570"/>
-    </w:p>
-    <w:p>
-      <w:pPr>
-        <w:pStyle w:val="NormalWeb"/>
-        <w:spacing w:before="0" w:beforeAutospacing="0" w:after="0" w:afterAutospacing="0" w:line="480" w:lineRule="auto"/>
-        <w:jc w:val="both"/>
-        <w:rPr>
-          <w:rFonts w:cs="Arial"/>
-          <w:color w:val="000000"/>
-          <w:sz w:val="22"/>
-          <w:szCs w:val="22"/>
-          <w:lang w:val="es-BO"/>
-        </w:rPr>
-      </w:pPr>
-      <w:r>
-        <w:rPr>
-          <w:rFonts w:cs="Arial"/>
-          <w:color w:val="000000"/>
-          <w:sz w:val="22"/>
-          <w:szCs w:val="22"/>
-          <w:lang w:val="es-BO"/>
-        </w:rPr>
-        <w:t xml:space="preserve">Los </w:t>
-      </w:r>
-      <w:r>
-        <w:rPr>
-          <w:rFonts w:cs="Arial"/>
-          <w:color w:val="000000"/>
-          <w:sz w:val="22"/>
-          <w:szCs w:val="22"/>
-          <w:lang w:val="es-BO"/>
-        </w:rPr>
-        <w:t>cálculos de la VAN y la TIR dan cuenta que el proyecto es completamente viable y rentable para la empresa</w:t>
-      </w:r>
-      <w:r>
-        <w:rPr>
-          <w:rFonts w:cs="Arial"/>
-          <w:color w:val="000000"/>
-          <w:sz w:val="22"/>
-          <w:szCs w:val="22"/>
-          <w:lang w:val="es-BO"/>
-        </w:rPr>
-        <w:t>.</w:t>
-      </w:r>
-    </w:p>
-    <w:p>
-      <w:pPr>
-        <w:jc w:val="both"/>
-        <w:rPr>
-          <w:lang w:val="es-BO"/>
-        </w:rPr>
-      </w:pPr>
-      <w:r>
-        <w:rPr>
-          <w:lang w:val="es-BO"/>
-        </w:rPr>
-        <w:br w:type="page"/>
-      </w:r>
-    </w:p>
-    <w:p>
-      <w:pPr>
-        <w:pStyle w:val="Heading1"/>
-      </w:pPr>
-      <w:bookmarkStart w:id="571" w:name="_Toc2187893"/>
-      <w:bookmarkStart w:id="572" w:name="_Toc2188804"/>
-      <w:bookmarkStart w:id="573" w:name="_Toc2189015"/>
-      <w:bookmarkStart w:id="574" w:name="_Toc2189097"/>
-      <w:bookmarkStart w:id="575" w:name="_Toc2667981"/>
-      <w:r>
-        <w:lastRenderedPageBreak/>
-        <w:t>Referencias</w:t>
-      </w:r>
-      <w:bookmarkEnd w:id="571"/>
-      <w:bookmarkEnd w:id="572"/>
-      <w:bookmarkEnd w:id="573"/>
-      <w:bookmarkEnd w:id="574"/>
-      <w:bookmarkEnd w:id="575"/>
     </w:p>
     <w:p>
       <w:pPr>
@@ -48196,7 +51049,7 @@
 </file>
 
 <file path=customXml/itemProps1.xml><?xml version="1.0" encoding="utf-8"?>
-<ds:datastoreItem xmlns:ds="http://schemas.openxmlformats.org/officeDocument/2006/customXml" ds:itemID="{D58C7F12-2D27-4DCC-838B-2ED02C42654E}">
+<ds:datastoreItem xmlns:ds="http://schemas.openxmlformats.org/officeDocument/2006/customXml" ds:itemID="{0E213B7C-AC71-42B2-8912-03E379070121}">
   <ds:schemaRefs>
     <ds:schemaRef ds:uri="http://schemas.openxmlformats.org/officeDocument/2006/bibliography"/>
   </ds:schemaRefs>

--- a/Monografia_LuisCachi.docx
+++ b/Monografia_LuisCachi.docx
@@ -33844,28 +33844,28 @@
           <w:color w:val="000000"/>
           <w:lang w:val="es-BO"/>
         </w:rPr>
-        <w:t>8</w:t>
+        <w:t>1000</w:t>
       </w:r>
       <w:r>
         <w:rPr>
           <w:color w:val="000000"/>
           <w:lang w:val="es-BO"/>
         </w:rPr>
-        <w:t>00 USD (</w:t>
+        <w:t xml:space="preserve"> USD (</w:t>
       </w:r>
       <w:r>
         <w:rPr>
           <w:color w:val="000000"/>
           <w:lang w:val="es-BO"/>
         </w:rPr>
-        <w:t>55</w:t>
+        <w:t>6960</w:t>
       </w:r>
       <w:r>
         <w:rPr>
           <w:color w:val="000000"/>
           <w:lang w:val="es-BO"/>
         </w:rPr>
-        <w:t xml:space="preserve">00 bs.) - 2Gb </w:t>
+        <w:t xml:space="preserve"> bs.) - 2Gb </w:t>
       </w:r>
       <w:proofErr w:type="spellStart"/>
       <w:r>
@@ -33910,42 +33910,21 @@
           <w:color w:val="000000"/>
           <w:lang w:val="es-BO"/>
         </w:rPr>
-        <w:t>3</w:t>
+        <w:t>500</w:t>
       </w:r>
       <w:r>
         <w:rPr>
           <w:color w:val="000000"/>
           <w:lang w:val="es-BO"/>
         </w:rPr>
-        <w:t>5</w:t>
+        <w:t xml:space="preserve"> USD (</w:t>
       </w:r>
       <w:r>
         <w:rPr>
           <w:color w:val="000000"/>
           <w:lang w:val="es-BO"/>
         </w:rPr>
-        <w:t>0 USD (</w:t>
-      </w:r>
-      <w:r>
-        <w:rPr>
-          <w:color w:val="000000"/>
-          <w:lang w:val="es-BO"/>
-        </w:rPr>
-        <w:t>2</w:t>
-      </w:r>
-      <w:r>
-        <w:rPr>
-          <w:color w:val="000000"/>
-          <w:lang w:val="es-BO"/>
-        </w:rPr>
-        <w:t>5</w:t>
-      </w:r>
-      <w:r>
-        <w:rPr>
-          <w:color w:val="000000"/>
-          <w:lang w:val="es-BO"/>
-        </w:rPr>
-        <w:t>00</w:t>
+        <w:t>3480</w:t>
       </w:r>
       <w:r>
         <w:rPr>
@@ -34085,14 +34064,28 @@
           <w:color w:val="000000"/>
           <w:lang w:val="es-BO"/>
         </w:rPr>
-        <w:t>8240</w:t>
+        <w:t>12000</w:t>
       </w:r>
       <w:r>
         <w:rPr>
           <w:color w:val="000000"/>
           <w:lang w:val="es-BO"/>
         </w:rPr>
-        <w:t xml:space="preserve"> Bs. (Usando solo el salario mínimo nacional)</w:t>
+        <w:t xml:space="preserve"> Bs. (Usando</w:t>
+      </w:r>
+      <w:r>
+        <w:rPr>
+          <w:color w:val="000000"/>
+          <w:lang w:val="es-BO"/>
+        </w:rPr>
+        <w:t xml:space="preserve"> un salario de 3000 bs/mes</w:t>
+      </w:r>
+      <w:r>
+        <w:rPr>
+          <w:color w:val="000000"/>
+          <w:lang w:val="es-BO"/>
+        </w:rPr>
+        <w:t>)</w:t>
       </w:r>
     </w:p>
     <w:p>
@@ -34307,17 +34300,9 @@
             </w:pPr>
             <w:r>
               <w:rPr>
-                <w:color w:val="000000"/>
-                <w:lang w:val="es-BO"/>
-              </w:rPr>
-              <w:t>824</w:t>
-            </w:r>
-            <w:r>
-              <w:rPr>
-                <w:color w:val="000000"/>
-                <w:lang w:val="es-BO"/>
-              </w:rPr>
-              <w:t>0</w:t>
+                <w:lang w:val="es-BO"/>
+              </w:rPr>
+              <w:t>12000</w:t>
             </w:r>
           </w:p>
         </w:tc>
@@ -34389,10 +34374,9 @@
             </w:pPr>
             <w:r>
               <w:rPr>
-                <w:color w:val="000000"/>
-                <w:lang w:val="es-BO"/>
-              </w:rPr>
-              <w:t>5500</w:t>
+                <w:lang w:val="es-BO"/>
+              </w:rPr>
+              <w:t>6960</w:t>
             </w:r>
           </w:p>
         </w:tc>
@@ -34466,7 +34450,7 @@
               <w:rPr>
                 <w:lang w:val="es-BO"/>
               </w:rPr>
-              <w:t>2500</w:t>
+              <w:t>3480</w:t>
             </w:r>
           </w:p>
         </w:tc>
@@ -34541,7 +34525,7 @@
               <w:rPr>
                 <w:lang w:val="es-BO"/>
               </w:rPr>
-              <w:t>16240</w:t>
+              <w:t>22440</w:t>
             </w:r>
           </w:p>
         </w:tc>
@@ -35876,8 +35860,6 @@
               </w:rPr>
               <w:t>10</w:t>
             </w:r>
-            <w:bookmarkStart w:id="535" w:name="_GoBack"/>
-            <w:bookmarkEnd w:id="535"/>
             <w:r>
               <w:rPr>
                 <w:color w:val="000000"/>
@@ -35981,15 +35963,15 @@
       <w:pPr>
         <w:pStyle w:val="Caption"/>
       </w:pPr>
-      <w:bookmarkStart w:id="536" w:name="_Toc2590783"/>
-      <w:bookmarkStart w:id="537" w:name="_Toc2590827"/>
-      <w:bookmarkStart w:id="538" w:name="_Toc2621589"/>
-      <w:bookmarkStart w:id="539" w:name="_Toc2667807"/>
-      <w:bookmarkStart w:id="540" w:name="_Toc2668036"/>
-      <w:bookmarkStart w:id="541" w:name="_Toc2187892"/>
-      <w:bookmarkStart w:id="542" w:name="_Toc2188803"/>
-      <w:bookmarkStart w:id="543" w:name="_Toc2189014"/>
-      <w:bookmarkStart w:id="544" w:name="_Toc2189096"/>
+      <w:bookmarkStart w:id="535" w:name="_Toc2590783"/>
+      <w:bookmarkStart w:id="536" w:name="_Toc2590827"/>
+      <w:bookmarkStart w:id="537" w:name="_Toc2621589"/>
+      <w:bookmarkStart w:id="538" w:name="_Toc2667807"/>
+      <w:bookmarkStart w:id="539" w:name="_Toc2668036"/>
+      <w:bookmarkStart w:id="540" w:name="_Toc2187892"/>
+      <w:bookmarkStart w:id="541" w:name="_Toc2188803"/>
+      <w:bookmarkStart w:id="542" w:name="_Toc2189014"/>
+      <w:bookmarkStart w:id="543" w:name="_Toc2189096"/>
       <w:r>
         <w:t xml:space="preserve">Tabla </w:t>
       </w:r>
@@ -36014,11 +35996,11 @@
       <w:r>
         <w:t>: Beneficios tras implantación</w:t>
       </w:r>
+      <w:bookmarkEnd w:id="535"/>
       <w:bookmarkEnd w:id="536"/>
       <w:bookmarkEnd w:id="537"/>
       <w:bookmarkEnd w:id="538"/>
       <w:bookmarkEnd w:id="539"/>
-      <w:bookmarkEnd w:id="540"/>
     </w:p>
     <w:p>
       <w:pPr>
@@ -36721,11 +36703,11 @@
       <w:pPr>
         <w:pStyle w:val="Caption"/>
       </w:pPr>
-      <w:bookmarkStart w:id="545" w:name="_Toc2590784"/>
-      <w:bookmarkStart w:id="546" w:name="_Toc2590828"/>
-      <w:bookmarkStart w:id="547" w:name="_Toc2621590"/>
-      <w:bookmarkStart w:id="548" w:name="_Toc2667808"/>
-      <w:bookmarkStart w:id="549" w:name="_Toc2668037"/>
+      <w:bookmarkStart w:id="544" w:name="_Toc2590784"/>
+      <w:bookmarkStart w:id="545" w:name="_Toc2590828"/>
+      <w:bookmarkStart w:id="546" w:name="_Toc2621590"/>
+      <w:bookmarkStart w:id="547" w:name="_Toc2667808"/>
+      <w:bookmarkStart w:id="548" w:name="_Toc2668037"/>
       <w:r>
         <w:t xml:space="preserve">Tabla </w:t>
       </w:r>
@@ -36750,11 +36732,11 @@
       <w:r>
         <w:t>: Beneficios antes y después</w:t>
       </w:r>
+      <w:bookmarkEnd w:id="544"/>
       <w:bookmarkEnd w:id="545"/>
       <w:bookmarkEnd w:id="546"/>
       <w:bookmarkEnd w:id="547"/>
       <w:bookmarkEnd w:id="548"/>
-      <w:bookmarkEnd w:id="549"/>
     </w:p>
     <w:p>
       <w:pPr>
@@ -37509,11 +37491,11 @@
       <w:pPr>
         <w:pStyle w:val="Caption"/>
       </w:pPr>
-      <w:bookmarkStart w:id="550" w:name="_Toc2590785"/>
-      <w:bookmarkStart w:id="551" w:name="_Toc2590829"/>
-      <w:bookmarkStart w:id="552" w:name="_Toc2621591"/>
-      <w:bookmarkStart w:id="553" w:name="_Toc2667809"/>
-      <w:bookmarkStart w:id="554" w:name="_Toc2668038"/>
+      <w:bookmarkStart w:id="549" w:name="_Toc2590785"/>
+      <w:bookmarkStart w:id="550" w:name="_Toc2590829"/>
+      <w:bookmarkStart w:id="551" w:name="_Toc2621591"/>
+      <w:bookmarkStart w:id="552" w:name="_Toc2667809"/>
+      <w:bookmarkStart w:id="553" w:name="_Toc2668038"/>
       <w:r>
         <w:t xml:space="preserve">Tabla </w:t>
       </w:r>
@@ -37538,25 +37520,25 @@
       <w:r>
         <w:t>: Costos antes y después</w:t>
       </w:r>
+      <w:bookmarkEnd w:id="549"/>
       <w:bookmarkEnd w:id="550"/>
       <w:bookmarkEnd w:id="551"/>
       <w:bookmarkEnd w:id="552"/>
       <w:bookmarkEnd w:id="553"/>
-      <w:bookmarkEnd w:id="554"/>
     </w:p>
     <w:p>
       <w:pPr>
         <w:pStyle w:val="Heading3"/>
       </w:pPr>
-      <w:bookmarkStart w:id="555" w:name="_Toc2667980"/>
+      <w:bookmarkStart w:id="554" w:name="_Toc2667980"/>
       <w:r>
         <w:t>Inversión</w:t>
       </w:r>
+      <w:bookmarkEnd w:id="540"/>
       <w:bookmarkEnd w:id="541"/>
       <w:bookmarkEnd w:id="542"/>
       <w:bookmarkEnd w:id="543"/>
-      <w:bookmarkEnd w:id="544"/>
-      <w:bookmarkEnd w:id="555"/>
+      <w:bookmarkEnd w:id="554"/>
     </w:p>
     <w:p>
       <w:pPr>
@@ -39615,13 +39597,7 @@
         <w:fldChar w:fldCharType="end"/>
       </w:r>
       <w:r>
-        <w:t xml:space="preserve">: Flujo de caja </w:t>
-      </w:r>
-      <w:r>
-        <w:t>pre</w:t>
-      </w:r>
-      <w:r>
-        <w:t xml:space="preserve"> implantación</w:t>
+        <w:t>: Flujo de caja pre implantación</w:t>
       </w:r>
     </w:p>
     <w:p>
@@ -40027,7 +40003,7 @@
               <w:rPr>
                 <w:lang w:val="es-BO"/>
               </w:rPr>
-              <w:t>16240</w:t>
+              <w:t>22440</w:t>
             </w:r>
           </w:p>
         </w:tc>
@@ -42051,7 +42027,7 @@
               <w:rPr>
                 <w:lang w:val="es-BO"/>
               </w:rPr>
-              <w:t>16240</w:t>
+              <w:t>22440</w:t>
             </w:r>
           </w:p>
         </w:tc>
@@ -43102,11 +43078,11 @@
           <w:lang w:val="es-BO"/>
         </w:rPr>
       </w:pPr>
-      <w:bookmarkStart w:id="556" w:name="_Toc2590787"/>
-      <w:bookmarkStart w:id="557" w:name="_Toc2590831"/>
-      <w:bookmarkStart w:id="558" w:name="_Toc2621593"/>
-      <w:bookmarkStart w:id="559" w:name="_Toc2667811"/>
-      <w:bookmarkStart w:id="560" w:name="_Toc2668040"/>
+      <w:bookmarkStart w:id="555" w:name="_Toc2590787"/>
+      <w:bookmarkStart w:id="556" w:name="_Toc2590831"/>
+      <w:bookmarkStart w:id="557" w:name="_Toc2621593"/>
+      <w:bookmarkStart w:id="558" w:name="_Toc2667811"/>
+      <w:bookmarkStart w:id="559" w:name="_Toc2668040"/>
       <w:r>
         <w:rPr>
           <w:lang w:val="es-BO"/>
@@ -43141,11 +43117,11 @@
         </w:rPr>
         <w:t>: Calculo de VAN</w:t>
       </w:r>
+      <w:bookmarkEnd w:id="555"/>
       <w:bookmarkEnd w:id="556"/>
       <w:bookmarkEnd w:id="557"/>
       <w:bookmarkEnd w:id="558"/>
       <w:bookmarkEnd w:id="559"/>
-      <w:bookmarkEnd w:id="560"/>
       <w:r>
         <w:rPr>
           <w:lang w:val="es-BO"/>
@@ -43583,7 +43559,7 @@
               <w:rPr>
                 <w:lang w:val="es-BO"/>
               </w:rPr>
-              <w:t>16240</w:t>
+              <w:t>22440</w:t>
             </w:r>
           </w:p>
         </w:tc>
@@ -43848,7 +43824,7 @@
               <w:rPr>
                 <w:lang w:val="es-BO"/>
               </w:rPr>
-              <w:t>16240</w:t>
+              <w:t>22440</w:t>
             </w:r>
           </w:p>
         </w:tc>
@@ -44095,6 +44071,8 @@
         </w:rPr>
         <w:t>Tabla Indicadores VAN y TIR</w:t>
       </w:r>
+      <w:bookmarkStart w:id="560" w:name="_GoBack"/>
+      <w:bookmarkEnd w:id="560"/>
     </w:p>
     <w:tbl>
       <w:tblPr>
@@ -44108,8 +44086,9 @@
         <w:tblLook w:val="04A0" w:firstRow="1" w:lastRow="0" w:firstColumn="1" w:lastColumn="0" w:noHBand="0" w:noVBand="1"/>
       </w:tblPr>
       <w:tblGrid>
-        <w:gridCol w:w="2449"/>
-        <w:gridCol w:w="6718"/>
+        <w:gridCol w:w="1413"/>
+        <w:gridCol w:w="3878"/>
+        <w:gridCol w:w="3876"/>
       </w:tblGrid>
       <w:tr>
         <w:trPr>
@@ -44117,7 +44096,159 @@
         </w:trPr>
         <w:tc>
           <w:tcPr>
-            <w:tcW w:w="1336" w:type="pct"/>
+            <w:tcW w:w="771" w:type="pct"/>
+            <w:tcBorders>
+              <w:top w:val="single" w:sz="8" w:space="0" w:color="000000"/>
+              <w:left w:val="single" w:sz="8" w:space="0" w:color="000000"/>
+              <w:bottom w:val="single" w:sz="8" w:space="0" w:color="000000"/>
+              <w:right w:val="single" w:sz="8" w:space="0" w:color="000000"/>
+            </w:tcBorders>
+            <w:tcMar>
+              <w:top w:w="100" w:type="dxa"/>
+              <w:left w:w="100" w:type="dxa"/>
+              <w:bottom w:w="100" w:type="dxa"/>
+              <w:right w:w="100" w:type="dxa"/>
+            </w:tcMar>
+          </w:tcPr>
+          <w:p>
+            <w:pPr>
+              <w:pStyle w:val="NormalWeb"/>
+              <w:spacing w:before="0" w:beforeAutospacing="0" w:after="0" w:afterAutospacing="0"/>
+              <w:jc w:val="both"/>
+              <w:rPr>
+                <w:rFonts w:cs="Arial"/>
+                <w:color w:val="000000"/>
+                <w:sz w:val="22"/>
+                <w:szCs w:val="22"/>
+                <w:lang w:val="es-BO"/>
+              </w:rPr>
+            </w:pPr>
+          </w:p>
+        </w:tc>
+        <w:tc>
+          <w:tcPr>
+            <w:tcW w:w="2115" w:type="pct"/>
+            <w:tcBorders>
+              <w:top w:val="single" w:sz="8" w:space="0" w:color="000000"/>
+              <w:left w:val="single" w:sz="8" w:space="0" w:color="000000"/>
+              <w:bottom w:val="single" w:sz="8" w:space="0" w:color="000000"/>
+              <w:right w:val="single" w:sz="8" w:space="0" w:color="000000"/>
+            </w:tcBorders>
+            <w:tcMar>
+              <w:top w:w="100" w:type="dxa"/>
+              <w:left w:w="100" w:type="dxa"/>
+              <w:bottom w:w="100" w:type="dxa"/>
+              <w:right w:w="100" w:type="dxa"/>
+            </w:tcMar>
+          </w:tcPr>
+          <w:p>
+            <w:pPr>
+              <w:pStyle w:val="NormalWeb"/>
+              <w:spacing w:before="0" w:beforeAutospacing="0" w:after="0" w:afterAutospacing="0"/>
+              <w:jc w:val="both"/>
+              <w:rPr>
+                <w:rFonts w:cs="Arial"/>
+                <w:color w:val="000000"/>
+                <w:sz w:val="22"/>
+                <w:szCs w:val="22"/>
+                <w:lang w:val="es-BO"/>
+              </w:rPr>
+            </w:pPr>
+            <w:r>
+              <w:rPr>
+                <w:rFonts w:cs="Arial"/>
+                <w:color w:val="000000"/>
+                <w:sz w:val="22"/>
+                <w:szCs w:val="22"/>
+                <w:lang w:val="es-BO"/>
+              </w:rPr>
+              <w:t xml:space="preserve">Sin </w:t>
+            </w:r>
+            <w:r>
+              <w:rPr>
+                <w:rFonts w:cs="Arial"/>
+                <w:color w:val="000000"/>
+                <w:sz w:val="22"/>
+                <w:szCs w:val="22"/>
+                <w:lang w:val="es-BO"/>
+              </w:rPr>
+              <w:t>p</w:t>
+            </w:r>
+            <w:r>
+              <w:rPr>
+                <w:rFonts w:cs="Arial"/>
+                <w:color w:val="000000"/>
+                <w:sz w:val="22"/>
+                <w:szCs w:val="22"/>
+                <w:lang w:val="es-BO"/>
+              </w:rPr>
+              <w:t>royecto</w:t>
+            </w:r>
+          </w:p>
+        </w:tc>
+        <w:tc>
+          <w:tcPr>
+            <w:tcW w:w="2114" w:type="pct"/>
+            <w:tcBorders>
+              <w:top w:val="single" w:sz="8" w:space="0" w:color="000000"/>
+              <w:left w:val="single" w:sz="8" w:space="0" w:color="000000"/>
+              <w:bottom w:val="single" w:sz="8" w:space="0" w:color="000000"/>
+              <w:right w:val="single" w:sz="8" w:space="0" w:color="000000"/>
+            </w:tcBorders>
+          </w:tcPr>
+          <w:p>
+            <w:pPr>
+              <w:pStyle w:val="NormalWeb"/>
+              <w:spacing w:before="0" w:beforeAutospacing="0" w:after="0" w:afterAutospacing="0"/>
+              <w:jc w:val="both"/>
+              <w:rPr>
+                <w:rFonts w:cs="Arial"/>
+                <w:color w:val="000000"/>
+                <w:sz w:val="22"/>
+                <w:szCs w:val="22"/>
+                <w:lang w:val="es-BO"/>
+              </w:rPr>
+            </w:pPr>
+            <w:r>
+              <w:rPr>
+                <w:rFonts w:cs="Arial"/>
+                <w:color w:val="000000"/>
+                <w:sz w:val="22"/>
+                <w:szCs w:val="22"/>
+                <w:lang w:val="es-BO"/>
+              </w:rPr>
+              <w:t xml:space="preserve">Con </w:t>
+            </w:r>
+            <w:r>
+              <w:rPr>
+                <w:rFonts w:cs="Arial"/>
+                <w:color w:val="000000"/>
+                <w:sz w:val="22"/>
+                <w:szCs w:val="22"/>
+                <w:lang w:val="es-BO"/>
+              </w:rPr>
+              <w:t>p</w:t>
+            </w:r>
+            <w:r>
+              <w:rPr>
+                <w:rFonts w:cs="Arial"/>
+                <w:color w:val="000000"/>
+                <w:sz w:val="22"/>
+                <w:szCs w:val="22"/>
+                <w:lang w:val="es-BO"/>
+              </w:rPr>
+              <w:t>royecto</w:t>
+            </w:r>
+          </w:p>
+        </w:tc>
+      </w:tr>
+      <w:tr>
+        <w:trPr>
+          <w:trHeight w:val="283"/>
+        </w:trPr>
+        <w:tc>
+          <w:tcPr>
+            <w:tcW w:w="771" w:type="pct"/>
             <w:tcBorders>
               <w:top w:val="single" w:sz="8" w:space="0" w:color="000000"/>
               <w:left w:val="single" w:sz="8" w:space="0" w:color="000000"/>
@@ -44137,6 +44268,9 @@
               <w:pStyle w:val="NormalWeb"/>
               <w:spacing w:before="0" w:beforeAutospacing="0" w:after="0" w:afterAutospacing="0"/>
               <w:jc w:val="both"/>
+              <w:rPr>
+                <w:lang w:val="es-BO"/>
+              </w:rPr>
             </w:pPr>
             <w:r>
               <w:rPr>
@@ -44144,6 +44278,7 @@
                 <w:color w:val="000000"/>
                 <w:sz w:val="22"/>
                 <w:szCs w:val="22"/>
+                <w:lang w:val="es-BO"/>
               </w:rPr>
               <w:t>VAN</w:t>
             </w:r>
@@ -44151,7 +44286,7 @@
         </w:tc>
         <w:tc>
           <w:tcPr>
-            <w:tcW w:w="3664" w:type="pct"/>
+            <w:tcW w:w="2115" w:type="pct"/>
             <w:tcBorders>
               <w:top w:val="single" w:sz="8" w:space="0" w:color="000000"/>
               <w:left w:val="single" w:sz="8" w:space="0" w:color="000000"/>
@@ -44171,6 +44306,9 @@
               <w:pStyle w:val="NormalWeb"/>
               <w:spacing w:before="0" w:beforeAutospacing="0" w:after="0" w:afterAutospacing="0"/>
               <w:jc w:val="both"/>
+              <w:rPr>
+                <w:lang w:val="es-BO"/>
+              </w:rPr>
             </w:pPr>
             <w:r>
               <w:rPr>
@@ -44178,17 +44316,42 @@
                 <w:color w:val="000000"/>
                 <w:sz w:val="22"/>
                 <w:szCs w:val="22"/>
-              </w:rPr>
-              <w:t>12003,34</w:t>
-            </w:r>
-            <w:r>
+                <w:lang w:val="es-BO"/>
+              </w:rPr>
+              <w:t xml:space="preserve">81667.59 </w:t>
+            </w:r>
+          </w:p>
+        </w:tc>
+        <w:tc>
+          <w:tcPr>
+            <w:tcW w:w="2114" w:type="pct"/>
+            <w:tcBorders>
+              <w:top w:val="single" w:sz="8" w:space="0" w:color="000000"/>
+              <w:left w:val="single" w:sz="8" w:space="0" w:color="000000"/>
+              <w:bottom w:val="single" w:sz="8" w:space="0" w:color="000000"/>
+              <w:right w:val="single" w:sz="8" w:space="0" w:color="000000"/>
+            </w:tcBorders>
+          </w:tcPr>
+          <w:p>
+            <w:pPr>
+              <w:pStyle w:val="NormalWeb"/>
+              <w:spacing w:before="0" w:beforeAutospacing="0" w:after="0" w:afterAutospacing="0"/>
+              <w:jc w:val="both"/>
               <w:rPr>
                 <w:rFonts w:cs="Arial"/>
                 <w:color w:val="000000"/>
                 <w:sz w:val="22"/>
                 <w:szCs w:val="22"/>
               </w:rPr>
-              <w:t xml:space="preserve"> Viable</w:t>
+            </w:pPr>
+            <w:r>
+              <w:rPr>
+                <w:rFonts w:cs="Arial"/>
+                <w:color w:val="000000"/>
+                <w:sz w:val="22"/>
+                <w:szCs w:val="22"/>
+              </w:rPr>
+              <w:t>135526.13</w:t>
             </w:r>
           </w:p>
         </w:tc>
@@ -44199,7 +44362,7 @@
         </w:trPr>
         <w:tc>
           <w:tcPr>
-            <w:tcW w:w="1336" w:type="pct"/>
+            <w:tcW w:w="771" w:type="pct"/>
             <w:tcBorders>
               <w:top w:val="single" w:sz="8" w:space="0" w:color="000000"/>
               <w:left w:val="single" w:sz="8" w:space="0" w:color="000000"/>
@@ -44219,6 +44382,9 @@
               <w:pStyle w:val="NormalWeb"/>
               <w:spacing w:before="0" w:beforeAutospacing="0" w:after="0" w:afterAutospacing="0"/>
               <w:jc w:val="both"/>
+              <w:rPr>
+                <w:lang w:val="es-BO"/>
+              </w:rPr>
             </w:pPr>
             <w:r>
               <w:rPr>
@@ -44226,6 +44392,7 @@
                 <w:color w:val="000000"/>
                 <w:sz w:val="22"/>
                 <w:szCs w:val="22"/>
+                <w:lang w:val="es-BO"/>
               </w:rPr>
               <w:t>TIR</w:t>
             </w:r>
@@ -44233,7 +44400,7 @@
         </w:tc>
         <w:tc>
           <w:tcPr>
-            <w:tcW w:w="3664" w:type="pct"/>
+            <w:tcW w:w="2115" w:type="pct"/>
             <w:tcBorders>
               <w:top w:val="single" w:sz="8" w:space="0" w:color="000000"/>
               <w:left w:val="single" w:sz="8" w:space="0" w:color="000000"/>
@@ -44254,15 +44421,67 @@
               <w:keepNext/>
               <w:spacing w:before="0" w:beforeAutospacing="0" w:after="0" w:afterAutospacing="0"/>
               <w:jc w:val="both"/>
+              <w:rPr>
+                <w:lang w:val="es-BO"/>
+              </w:rPr>
             </w:pPr>
             <w:r>
+              <w:rPr>
+                <w:lang w:val="es-BO"/>
+              </w:rPr>
+              <w:t>Valor inferior a la taza</w:t>
+            </w:r>
+          </w:p>
+        </w:tc>
+        <w:tc>
+          <w:tcPr>
+            <w:tcW w:w="2114" w:type="pct"/>
+            <w:tcBorders>
+              <w:top w:val="single" w:sz="8" w:space="0" w:color="000000"/>
+              <w:left w:val="single" w:sz="8" w:space="0" w:color="000000"/>
+              <w:bottom w:val="single" w:sz="8" w:space="0" w:color="000000"/>
+              <w:right w:val="single" w:sz="8" w:space="0" w:color="000000"/>
+            </w:tcBorders>
+          </w:tcPr>
+          <w:p>
+            <w:pPr>
+              <w:pStyle w:val="NormalWeb"/>
+              <w:keepNext/>
+              <w:spacing w:before="0" w:beforeAutospacing="0" w:after="0" w:afterAutospacing="0"/>
+              <w:jc w:val="both"/>
               <w:rPr>
                 <w:rFonts w:cs="Arial"/>
                 <w:color w:val="000000"/>
                 <w:sz w:val="22"/>
                 <w:szCs w:val="22"/>
               </w:rPr>
-              <w:t>29,5%</w:t>
+            </w:pPr>
+            <w:r>
+              <w:rPr>
+                <w:rFonts w:cs="Arial"/>
+                <w:color w:val="000000"/>
+                <w:sz w:val="22"/>
+                <w:szCs w:val="22"/>
+              </w:rPr>
+              <w:t>2</w:t>
+            </w:r>
+            <w:r>
+              <w:rPr>
+                <w:rFonts w:cs="Arial"/>
+                <w:color w:val="000000"/>
+                <w:sz w:val="22"/>
+                <w:szCs w:val="22"/>
+              </w:rPr>
+              <w:t>34.32</w:t>
+            </w:r>
+            <w:r>
+              <w:rPr>
+                <w:rFonts w:cs="Arial"/>
+                <w:color w:val="000000"/>
+                <w:sz w:val="22"/>
+                <w:szCs w:val="22"/>
+              </w:rPr>
+              <w:t>%</w:t>
             </w:r>
             <w:r>
               <w:rPr>
@@ -44290,22 +44509,7 @@
         <w:t xml:space="preserve">Tabla </w:t>
       </w:r>
       <w:r>
-        <w:fldChar w:fldCharType="begin"/>
-      </w:r>
-      <w:r>
-        <w:instrText xml:space="preserve"> SEQ Tabla \* ARABIC </w:instrText>
-      </w:r>
-      <w:r>
-        <w:fldChar w:fldCharType="separate"/>
-      </w:r>
-      <w:r>
-        <w:rPr>
-          <w:noProof/>
-        </w:rPr>
-        <w:t>17</w:t>
-      </w:r>
-      <w:r>
-        <w:fldChar w:fldCharType="end"/>
+        <w:t>18</w:t>
       </w:r>
       <w:r>
         <w:t>: Indicadores VAN y TIR</w:t>
@@ -44404,21 +44608,7 @@
         <w:rPr>
           <w:lang w:val="es-BO"/>
         </w:rPr>
-        <w:t xml:space="preserve">Acosta </w:t>
-      </w:r>
-      <w:proofErr w:type="spellStart"/>
-      <w:r>
-        <w:rPr>
-          <w:lang w:val="es-BO"/>
-        </w:rPr>
-        <w:t>Tapi</w:t>
-      </w:r>
-      <w:proofErr w:type="spellEnd"/>
-      <w:r>
-        <w:rPr>
-          <w:lang w:val="es-BO"/>
-        </w:rPr>
-        <w:t xml:space="preserve">, CR (18 11 2018) modelo de negocios utilizados por las empresas recuperado el 06 de07 de 2018 de Coach </w:t>
+        <w:t xml:space="preserve">Acosta Tapi, CR (18 11 2018) modelo de negocios utilizados por las empresas recuperado el 06 de07 de 2018 de Coach </w:t>
       </w:r>
       <w:proofErr w:type="spellStart"/>
       <w:r>
@@ -50756,6 +50946,29 @@
       <w:lang w:val="en-US" w:eastAsia="en-US"/>
     </w:rPr>
   </w:style>
+  <w:style w:type="paragraph" w:styleId="BalloonText">
+    <w:name w:val="Balloon Text"/>
+    <w:basedOn w:val="Normal"/>
+    <w:link w:val="BalloonTextChar"/>
+    <w:rsid w:val="004D1F87"/>
+    <w:rPr>
+      <w:rFonts w:ascii="Segoe UI" w:hAnsi="Segoe UI" w:cs="Segoe UI"/>
+      <w:sz w:val="18"/>
+      <w:szCs w:val="18"/>
+    </w:rPr>
+  </w:style>
+  <w:style w:type="character" w:customStyle="1" w:styleId="BalloonTextChar">
+    <w:name w:val="Balloon Text Char"/>
+    <w:basedOn w:val="DefaultParagraphFont"/>
+    <w:link w:val="BalloonText"/>
+    <w:rsid w:val="004D1F87"/>
+    <w:rPr>
+      <w:rFonts w:ascii="Segoe UI" w:hAnsi="Segoe UI" w:cs="Segoe UI"/>
+      <w:sz w:val="18"/>
+      <w:szCs w:val="18"/>
+      <w:lang w:val="en-US" w:eastAsia="en-US"/>
+    </w:rPr>
+  </w:style>
 </w:styles>
 </file>
 
@@ -51049,7 +51262,7 @@
 </file>
 
 <file path=customXml/itemProps1.xml><?xml version="1.0" encoding="utf-8"?>
-<ds:datastoreItem xmlns:ds="http://schemas.openxmlformats.org/officeDocument/2006/customXml" ds:itemID="{0E213B7C-AC71-42B2-8912-03E379070121}">
+<ds:datastoreItem xmlns:ds="http://schemas.openxmlformats.org/officeDocument/2006/customXml" ds:itemID="{5B25BBA8-C77C-44C8-A3DA-693A5ACE6999}">
   <ds:schemaRefs>
     <ds:schemaRef ds:uri="http://schemas.openxmlformats.org/officeDocument/2006/bibliography"/>
   </ds:schemaRefs>

--- a/Monografia_LuisCachi.docx
+++ b/Monografia_LuisCachi.docx
@@ -14016,7 +14016,59 @@
         <w:rPr>
           <w:lang w:val="es-ES"/>
         </w:rPr>
-        <w:t>ERP para la gestión de almacenes compras y ventas para la importadora Import Bolivia.</w:t>
+        <w:t xml:space="preserve">ERP </w:t>
+      </w:r>
+      <w:r>
+        <w:rPr>
+          <w:lang w:val="es-ES"/>
+        </w:rPr>
+        <w:t xml:space="preserve">(Free Open Source </w:t>
+      </w:r>
+      <w:r>
+        <w:rPr>
+          <w:lang w:val="es-ES"/>
+        </w:rPr>
+        <w:t xml:space="preserve">Enterprise </w:t>
+      </w:r>
+      <w:proofErr w:type="spellStart"/>
+      <w:r>
+        <w:rPr>
+          <w:lang w:val="es-ES"/>
+        </w:rPr>
+        <w:t>Resource</w:t>
+      </w:r>
+      <w:proofErr w:type="spellEnd"/>
+      <w:r>
+        <w:rPr>
+          <w:lang w:val="es-ES"/>
+        </w:rPr>
+        <w:t xml:space="preserve"> </w:t>
+      </w:r>
+      <w:proofErr w:type="spellStart"/>
+      <w:r>
+        <w:rPr>
+          <w:lang w:val="es-ES"/>
+        </w:rPr>
+        <w:t>Planning</w:t>
+      </w:r>
+      <w:proofErr w:type="spellEnd"/>
+      <w:r>
+        <w:rPr>
+          <w:lang w:val="es-ES"/>
+        </w:rPr>
+        <w:t>)</w:t>
+      </w:r>
+      <w:r>
+        <w:rPr>
+          <w:lang w:val="es-ES"/>
+        </w:rPr>
+        <w:t xml:space="preserve"> </w:t>
+      </w:r>
+      <w:r>
+        <w:rPr>
+          <w:lang w:val="es-ES"/>
+        </w:rPr>
+        <w:t>para la gestión de almacenes compras y ventas para la importadora Import Bolivia.</w:t>
       </w:r>
     </w:p>
     <w:p>
@@ -17119,7 +17171,33 @@
         <w:rPr>
           <w:lang w:val="es-ES"/>
         </w:rPr>
-        <w:t xml:space="preserve">Es por eso que empresas pequeñas PYMES están entrando a una competencia </w:t>
+        <w:t xml:space="preserve">Es por eso que empresas pequeñas </w:t>
+      </w:r>
+      <w:proofErr w:type="spellStart"/>
+      <w:r>
+        <w:rPr>
+          <w:lang w:val="es-ES"/>
+        </w:rPr>
+        <w:t>PYME</w:t>
+      </w:r>
+      <w:r>
+        <w:rPr>
+          <w:lang w:val="es-ES"/>
+        </w:rPr>
+        <w:t>s</w:t>
+      </w:r>
+      <w:proofErr w:type="spellEnd"/>
+      <w:r>
+        <w:rPr>
+          <w:lang w:val="es-ES"/>
+        </w:rPr>
+        <w:t xml:space="preserve"> (Pequeña y mediana Empresa)</w:t>
+      </w:r>
+      <w:r>
+        <w:rPr>
+          <w:lang w:val="es-ES"/>
+        </w:rPr>
+        <w:t xml:space="preserve"> están entrando a una competencia </w:t>
       </w:r>
       <w:r>
         <w:rPr>
@@ -17320,20 +17398,20 @@
         <w:rPr>
           <w:lang w:val="es-ES"/>
         </w:rPr>
-        <w:t xml:space="preserve"> en marcha el Sistema Odoo-ERP bajo las licencias GNU, tomando en cuenta </w:t>
+        <w:t xml:space="preserve"> en marcha el Sistema Odoo-ERP bajo las licencias </w:t>
       </w:r>
       <w:r>
         <w:rPr>
           <w:lang w:val="es-ES"/>
         </w:rPr>
-        <w:t xml:space="preserve">criterios técnicos y funcionales de la empresa Import Bolivia, </w:t>
+        <w:lastRenderedPageBreak/>
+        <w:t xml:space="preserve">GNU, tomando en cuenta </w:t>
       </w:r>
       <w:r>
         <w:rPr>
           <w:lang w:val="es-ES"/>
         </w:rPr>
-        <w:lastRenderedPageBreak/>
-        <w:t>para posteriormente hacer configuración y migración de datos para su puesta en marcha</w:t>
+        <w:t>criterios técnicos y funcionales de la empresa Import Bolivia, para posteriormente hacer configuración y migración de datos para su puesta en marcha</w:t>
       </w:r>
     </w:p>
     <w:p>
@@ -17379,6 +17457,46 @@
           <w:lang w:val="es-ES"/>
         </w:rPr>
         <w:t>GNU</w:t>
+      </w:r>
+      <w:r>
+        <w:rPr>
+          <w:lang w:val="es-ES"/>
+        </w:rPr>
+        <w:t xml:space="preserve"> (</w:t>
+      </w:r>
+      <w:proofErr w:type="spellStart"/>
+      <w:r>
+        <w:rPr>
+          <w:lang w:val="es-ES"/>
+        </w:rPr>
+        <w:t>GNU's</w:t>
+      </w:r>
+      <w:proofErr w:type="spellEnd"/>
+      <w:r>
+        <w:rPr>
+          <w:lang w:val="es-ES"/>
+        </w:rPr>
+        <w:t xml:space="preserve"> </w:t>
+      </w:r>
+      <w:proofErr w:type="spellStart"/>
+      <w:r>
+        <w:rPr>
+          <w:lang w:val="es-ES"/>
+        </w:rPr>
+        <w:t>Not</w:t>
+      </w:r>
+      <w:proofErr w:type="spellEnd"/>
+      <w:r>
+        <w:rPr>
+          <w:lang w:val="es-ES"/>
+        </w:rPr>
+        <w:t xml:space="preserve"> Unix</w:t>
+      </w:r>
+      <w:r>
+        <w:rPr>
+          <w:lang w:val="es-ES"/>
+        </w:rPr>
+        <w:t>)</w:t>
       </w:r>
       <w:r>
         <w:rPr>
@@ -18970,7 +19088,47 @@
         <w:rPr>
           <w:lang w:val="es-BO"/>
         </w:rPr>
-        <w:t>: Como otra técnica de recolección de información se utilizó la revisión bibliográfica atreves de internet para documentar toda la información del sistema ERP de esta manera obtener los módulos necesarios para cubrir nuestro objetivo.</w:t>
+        <w:t>: Como otra técnica de recolección de información se utilizó la revisión bibliográfica atreves de internet para documentar toda la información del sistema ERP</w:t>
+      </w:r>
+      <w:r>
+        <w:rPr>
+          <w:lang w:val="es-BO"/>
+        </w:rPr>
+        <w:t xml:space="preserve"> (Enterprise </w:t>
+      </w:r>
+      <w:proofErr w:type="spellStart"/>
+      <w:r>
+        <w:rPr>
+          <w:lang w:val="es-BO"/>
+        </w:rPr>
+        <w:t>Resoure</w:t>
+      </w:r>
+      <w:proofErr w:type="spellEnd"/>
+      <w:r>
+        <w:rPr>
+          <w:lang w:val="es-BO"/>
+        </w:rPr>
+        <w:t xml:space="preserve"> </w:t>
+      </w:r>
+      <w:proofErr w:type="spellStart"/>
+      <w:r>
+        <w:rPr>
+          <w:lang w:val="es-BO"/>
+        </w:rPr>
+        <w:t>Planning</w:t>
+      </w:r>
+      <w:proofErr w:type="spellEnd"/>
+      <w:r>
+        <w:rPr>
+          <w:lang w:val="es-BO"/>
+        </w:rPr>
+        <w:t>)</w:t>
+      </w:r>
+      <w:r>
+        <w:rPr>
+          <w:lang w:val="es-BO"/>
+        </w:rPr>
+        <w:t xml:space="preserve"> de esta manera obtener los módulos necesarios para cubrir nuestro objetivo.</w:t>
       </w:r>
     </w:p>
     <w:p>
@@ -19638,8 +19796,16 @@
         <w:rPr>
           <w:lang w:val="es-BO"/>
         </w:rPr>
-        <w:t xml:space="preserve"> Management</w:t>
-      </w:r>
+        <w:t xml:space="preserve"> </w:t>
+      </w:r>
+      <w:proofErr w:type="spellStart"/>
+      <w:r>
+        <w:rPr>
+          <w:lang w:val="es-BO"/>
+        </w:rPr>
+        <w:t>Planning</w:t>
+      </w:r>
+      <w:proofErr w:type="spellEnd"/>
       <w:r>
         <w:rPr>
           <w:lang w:val="es-BO"/>
@@ -19769,6 +19935,46 @@
         <w:rPr>
           <w:lang w:val="es-BO"/>
         </w:rPr>
+        <w:t xml:space="preserve"> (</w:t>
+      </w:r>
+      <w:proofErr w:type="spellStart"/>
+      <w:r>
+        <w:rPr>
+          <w:lang w:val="es-BO"/>
+        </w:rPr>
+        <w:t>GNU's</w:t>
+      </w:r>
+      <w:proofErr w:type="spellEnd"/>
+      <w:r>
+        <w:rPr>
+          <w:lang w:val="es-BO"/>
+        </w:rPr>
+        <w:t xml:space="preserve"> </w:t>
+      </w:r>
+      <w:proofErr w:type="spellStart"/>
+      <w:r>
+        <w:rPr>
+          <w:lang w:val="es-BO"/>
+        </w:rPr>
+        <w:t>Not</w:t>
+      </w:r>
+      <w:proofErr w:type="spellEnd"/>
+      <w:r>
+        <w:rPr>
+          <w:lang w:val="es-BO"/>
+        </w:rPr>
+        <w:t xml:space="preserve"> Unix</w:t>
+      </w:r>
+      <w:r>
+        <w:rPr>
+          <w:lang w:val="es-BO"/>
+        </w:rPr>
+        <w:t xml:space="preserve"> - ) </w:t>
+      </w:r>
+      <w:r>
+        <w:rPr>
+          <w:lang w:val="es-BO"/>
+        </w:rPr>
         <w:t>, en vista de que Odoo</w:t>
       </w:r>
       <w:r>
@@ -19793,14 +19999,14 @@
         <w:rPr>
           <w:lang w:val="es-BO"/>
         </w:rPr>
-        <w:t xml:space="preserve"> para cada actividad </w:t>
+        <w:t xml:space="preserve"> para cada actividad como ser: ventas, almacenes, almacenes, inventarios, </w:t>
       </w:r>
       <w:r>
         <w:rPr>
           <w:lang w:val="es-BO"/>
         </w:rPr>
         <w:lastRenderedPageBreak/>
-        <w:t>como ser: ventas, almacenes, almacenes, inventarios, gestión de financiera, gestión de recursos humanos, tiendas online, etc. Además, teniendo como parte de todos estos flujos un sinfín de reportes que integran todos y cada uno de estos módulos. Convirtiendo a Odoo</w:t>
+        <w:t>gestión de financiera, gestión de recursos humanos, tiendas online, etc. Además, teniendo como parte de todos estos flujos un sinfín de reportes que integran todos y cada uno de estos módulos. Convirtiendo a Odoo</w:t>
       </w:r>
       <w:r>
         <w:rPr>
@@ -19972,7 +20178,7 @@
         <w:rPr>
           <w:lang w:val="es-ES_tradnl"/>
         </w:rPr>
-        <w:t>)</w:t>
+        <w:t>, 2018).</w:t>
       </w:r>
     </w:p>
     <w:p>
@@ -20030,7 +20236,7 @@
         <w:rPr>
           <w:lang w:val="es-ES_tradnl"/>
         </w:rPr>
-        <w:t>)</w:t>
+        <w:t>, 2018).</w:t>
       </w:r>
     </w:p>
     <w:p>
@@ -20317,11 +20523,19 @@
           <w:lang w:val="es-ES_tradnl"/>
         </w:rPr>
       </w:pPr>
-      <w:r>
-        <w:rPr>
-          <w:lang w:val="es-ES_tradnl"/>
-        </w:rPr>
-        <w:t xml:space="preserve">OpenBravo ERP </w:t>
+      <w:proofErr w:type="spellStart"/>
+      <w:r>
+        <w:rPr>
+          <w:lang w:val="es-ES_tradnl"/>
+        </w:rPr>
+        <w:t>OpenBravo</w:t>
+      </w:r>
+      <w:proofErr w:type="spellEnd"/>
+      <w:r>
+        <w:rPr>
+          <w:lang w:val="es-ES_tradnl"/>
+        </w:rPr>
+        <w:t xml:space="preserve"> ERP </w:t>
       </w:r>
       <w:proofErr w:type="spellStart"/>
       <w:r>
@@ -20399,7 +20613,21 @@
         <w:rPr>
           <w:lang w:val="es-ES_tradnl"/>
         </w:rPr>
-        <w:t>, OpenBravo)</w:t>
+        <w:t xml:space="preserve">, </w:t>
+      </w:r>
+      <w:proofErr w:type="spellStart"/>
+      <w:r>
+        <w:rPr>
+          <w:lang w:val="es-ES_tradnl"/>
+        </w:rPr>
+        <w:t>OpenBravo</w:t>
+      </w:r>
+      <w:proofErr w:type="spellEnd"/>
+      <w:r>
+        <w:rPr>
+          <w:lang w:val="es-ES_tradnl"/>
+        </w:rPr>
+        <w:t>)</w:t>
       </w:r>
     </w:p>
     <w:p>
@@ -20440,13 +20668,27 @@
         <w:rPr>
           <w:lang w:val="es-ES_tradnl"/>
         </w:rPr>
-        <w:t xml:space="preserve"> bifurcación. OpenBravo </w:t>
+        <w:t xml:space="preserve"> bifurcación. </w:t>
       </w:r>
       <w:proofErr w:type="spellStart"/>
       <w:r>
         <w:rPr>
           <w:lang w:val="es-ES_tradnl"/>
         </w:rPr>
+        <w:t>OpenBravo</w:t>
+      </w:r>
+      <w:proofErr w:type="spellEnd"/>
+      <w:r>
+        <w:rPr>
+          <w:lang w:val="es-ES_tradnl"/>
+        </w:rPr>
+        <w:t xml:space="preserve"> </w:t>
+      </w:r>
+      <w:proofErr w:type="spellStart"/>
+      <w:r>
+        <w:rPr>
+          <w:lang w:val="es-ES_tradnl"/>
+        </w:rPr>
         <w:t>Community</w:t>
       </w:r>
       <w:proofErr w:type="spellEnd"/>
@@ -20468,13 +20710,27 @@
         <w:rPr>
           <w:lang w:val="es-ES_tradnl"/>
         </w:rPr>
-        <w:t xml:space="preserve"> está licenciado bajo OpenBravo </w:t>
+        <w:t xml:space="preserve"> está licenciado bajo </w:t>
       </w:r>
       <w:proofErr w:type="spellStart"/>
       <w:r>
         <w:rPr>
           <w:lang w:val="es-ES_tradnl"/>
         </w:rPr>
+        <w:t>OpenBravo</w:t>
+      </w:r>
+      <w:proofErr w:type="spellEnd"/>
+      <w:r>
+        <w:rPr>
+          <w:lang w:val="es-ES_tradnl"/>
+        </w:rPr>
+        <w:t xml:space="preserve"> </w:t>
+      </w:r>
+      <w:proofErr w:type="spellStart"/>
+      <w:r>
+        <w:rPr>
+          <w:lang w:val="es-ES_tradnl"/>
+        </w:rPr>
         <w:t>Public</w:t>
       </w:r>
       <w:proofErr w:type="spellEnd"/>
@@ -20558,7 +20814,21 @@
         <w:rPr>
           <w:lang w:val="es-ES_tradnl"/>
         </w:rPr>
-        <w:t>, OpenBravo)</w:t>
+        <w:t xml:space="preserve">, </w:t>
+      </w:r>
+      <w:proofErr w:type="spellStart"/>
+      <w:r>
+        <w:rPr>
+          <w:lang w:val="es-ES_tradnl"/>
+        </w:rPr>
+        <w:t>OpenBravo</w:t>
+      </w:r>
+      <w:proofErr w:type="spellEnd"/>
+      <w:r>
+        <w:rPr>
+          <w:lang w:val="es-ES_tradnl"/>
+        </w:rPr>
+        <w:t>)</w:t>
       </w:r>
     </w:p>
     <w:p>
@@ -20727,7 +20997,21 @@
         <w:rPr>
           <w:lang w:val="es-ES_tradnl"/>
         </w:rPr>
-        <w:t>, OpenBravo)</w:t>
+        <w:t xml:space="preserve">, </w:t>
+      </w:r>
+      <w:proofErr w:type="spellStart"/>
+      <w:r>
+        <w:rPr>
+          <w:lang w:val="es-ES_tradnl"/>
+        </w:rPr>
+        <w:t>OpenBravo</w:t>
+      </w:r>
+      <w:proofErr w:type="spellEnd"/>
+      <w:r>
+        <w:rPr>
+          <w:lang w:val="es-ES_tradnl"/>
+        </w:rPr>
+        <w:t>)</w:t>
       </w:r>
     </w:p>
     <w:p>
@@ -44071,8 +44355,6 @@
         </w:rPr>
         <w:t>Tabla Indicadores VAN y TIR</w:t>
       </w:r>
-      <w:bookmarkStart w:id="560" w:name="_GoBack"/>
-      <w:bookmarkEnd w:id="560"/>
     </w:p>
     <w:tbl>
       <w:tblPr>
@@ -44500,11 +44782,11 @@
       <w:pPr>
         <w:pStyle w:val="Caption"/>
       </w:pPr>
-      <w:bookmarkStart w:id="561" w:name="_Toc2590788"/>
-      <w:bookmarkStart w:id="562" w:name="_Toc2590832"/>
-      <w:bookmarkStart w:id="563" w:name="_Toc2621594"/>
-      <w:bookmarkStart w:id="564" w:name="_Toc2667812"/>
-      <w:bookmarkStart w:id="565" w:name="_Toc2668041"/>
+      <w:bookmarkStart w:id="560" w:name="_Toc2590788"/>
+      <w:bookmarkStart w:id="561" w:name="_Toc2590832"/>
+      <w:bookmarkStart w:id="562" w:name="_Toc2621594"/>
+      <w:bookmarkStart w:id="563" w:name="_Toc2667812"/>
+      <w:bookmarkStart w:id="564" w:name="_Toc2668041"/>
       <w:r>
         <w:t xml:space="preserve">Tabla </w:t>
       </w:r>
@@ -44514,11 +44796,11 @@
       <w:r>
         <w:t>: Indicadores VAN y TIR</w:t>
       </w:r>
+      <w:bookmarkEnd w:id="560"/>
       <w:bookmarkEnd w:id="561"/>
       <w:bookmarkEnd w:id="562"/>
       <w:bookmarkEnd w:id="563"/>
       <w:bookmarkEnd w:id="564"/>
-      <w:bookmarkEnd w:id="565"/>
     </w:p>
     <w:p>
       <w:pPr>
@@ -44582,20 +44864,20 @@
       <w:pPr>
         <w:pStyle w:val="Heading1"/>
       </w:pPr>
-      <w:bookmarkStart w:id="566" w:name="_Toc2187893"/>
-      <w:bookmarkStart w:id="567" w:name="_Toc2188804"/>
-      <w:bookmarkStart w:id="568" w:name="_Toc2189015"/>
-      <w:bookmarkStart w:id="569" w:name="_Toc2189097"/>
-      <w:bookmarkStart w:id="570" w:name="_Toc2667981"/>
+      <w:bookmarkStart w:id="565" w:name="_Toc2187893"/>
+      <w:bookmarkStart w:id="566" w:name="_Toc2188804"/>
+      <w:bookmarkStart w:id="567" w:name="_Toc2189015"/>
+      <w:bookmarkStart w:id="568" w:name="_Toc2189097"/>
+      <w:bookmarkStart w:id="569" w:name="_Toc2667981"/>
       <w:r>
         <w:lastRenderedPageBreak/>
         <w:t>Referencias</w:t>
       </w:r>
+      <w:bookmarkEnd w:id="565"/>
       <w:bookmarkEnd w:id="566"/>
       <w:bookmarkEnd w:id="567"/>
       <w:bookmarkEnd w:id="568"/>
       <w:bookmarkEnd w:id="569"/>
-      <w:bookmarkEnd w:id="570"/>
     </w:p>
     <w:p>
       <w:pPr>
@@ -44743,14 +45025,34 @@
         <w:rPr>
           <w:lang w:val="es-BO"/>
         </w:rPr>
-        <w:t xml:space="preserve"> Rogelio, </w:t>
+        <w:t xml:space="preserve"> Rogelio</w:t>
+      </w:r>
+      <w:r>
+        <w:rPr>
+          <w:lang w:val="es-BO"/>
+        </w:rPr>
+        <w:t xml:space="preserve"> () </w:t>
+      </w:r>
+      <w:r>
+        <w:rPr>
+          <w:lang w:val="es-BO"/>
+        </w:rPr>
+        <w:t xml:space="preserve">, </w:t>
       </w:r>
       <w:proofErr w:type="spellStart"/>
       <w:r>
         <w:rPr>
           <w:lang w:val="es-BO"/>
         </w:rPr>
-        <w:t>Comparacao</w:t>
+        <w:t>Compa</w:t>
+      </w:r>
+      <w:bookmarkStart w:id="570" w:name="_GoBack"/>
+      <w:bookmarkEnd w:id="570"/>
+      <w:r>
+        <w:rPr>
+          <w:lang w:val="es-BO"/>
+        </w:rPr>
+        <w:t>racao</w:t>
       </w:r>
       <w:proofErr w:type="spellEnd"/>
       <w:r>
@@ -44789,6 +45091,12 @@
         </w:rPr>
         <w:t xml:space="preserve">, R </w:t>
       </w:r>
+      <w:r>
+        <w:rPr>
+          <w:lang w:val="es-BO"/>
+        </w:rPr>
+        <w:t xml:space="preserve">(2014) </w:t>
+      </w:r>
       <w:proofErr w:type="spellStart"/>
       <w:r>
         <w:rPr>
@@ -44817,6 +45125,12 @@
         </w:rPr>
         <w:t>: Marcela I Rocha</w:t>
       </w:r>
+      <w:r>
+        <w:rPr>
+          <w:lang w:val="es-BO"/>
+        </w:rPr>
+        <w:t xml:space="preserve"> </w:t>
+      </w:r>
     </w:p>
     <w:p>
       <w:pPr>
@@ -44867,14 +45181,12 @@
         </w:rPr>
         <w:t xml:space="preserve"> recuperado </w:t>
       </w:r>
-      <w:proofErr w:type="gramStart"/>
-      <w:r>
-        <w:rPr>
-          <w:lang w:val="es-BO"/>
-        </w:rPr>
-        <w:t>el  23</w:t>
-      </w:r>
-      <w:proofErr w:type="gramEnd"/>
+      <w:r>
+        <w:rPr>
+          <w:lang w:val="es-BO"/>
+        </w:rPr>
+        <w:t>el 23</w:t>
+      </w:r>
       <w:r>
         <w:rPr>
           <w:lang w:val="es-BO"/>
@@ -44944,7 +45256,6 @@
     </w:p>
     <w:p>
       <w:pPr>
-        <w:spacing w:line="480" w:lineRule="auto"/>
         <w:jc w:val="both"/>
         <w:rPr>
           <w:lang w:val="en-GB"/>
@@ -44988,9 +45299,16 @@
     </w:p>
     <w:p>
       <w:pPr>
-        <w:spacing w:line="480" w:lineRule="auto"/>
         <w:jc w:val="both"/>
         <w:rPr>
+          <w:lang w:val="en-GB"/>
+        </w:rPr>
+      </w:pPr>
+    </w:p>
+    <w:p>
+      <w:pPr>
+        <w:jc w:val="both"/>
+        <w:rPr>
           <w:rStyle w:val="Hyperlink"/>
           <w:lang w:val="es-BO"/>
         </w:rPr>
@@ -45003,7 +45321,6 @@
       </w:r>
       <w:r>
         <w:rPr>
-          <w:rStyle w:val="Hyperlink"/>
           <w:lang w:val="es-BO"/>
         </w:rPr>
         <w:t xml:space="preserve"> </w:t>
@@ -45023,6 +45340,15 @@
         <w:spacing w:line="480" w:lineRule="auto"/>
         <w:jc w:val="both"/>
         <w:rPr>
+          <w:rStyle w:val="Hyperlink"/>
+          <w:lang w:val="es-BO"/>
+        </w:rPr>
+      </w:pPr>
+    </w:p>
+    <w:p>
+      <w:pPr>
+        <w:jc w:val="both"/>
+        <w:rPr>
           <w:lang w:val="es-ES_tradnl"/>
         </w:rPr>
       </w:pPr>
@@ -45038,7 +45364,35 @@
         <w:rPr>
           <w:lang w:val="es-ES_tradnl"/>
         </w:rPr>
-        <w:t xml:space="preserve">, OpenBravo, OpenBravo herramienta, recuperado el 27/11/2018 de la web: </w:t>
+        <w:t xml:space="preserve">, </w:t>
+      </w:r>
+      <w:proofErr w:type="spellStart"/>
+      <w:r>
+        <w:rPr>
+          <w:lang w:val="es-ES_tradnl"/>
+        </w:rPr>
+        <w:t>OpenBravo</w:t>
+      </w:r>
+      <w:proofErr w:type="spellEnd"/>
+      <w:r>
+        <w:rPr>
+          <w:lang w:val="es-ES_tradnl"/>
+        </w:rPr>
+        <w:t xml:space="preserve">, </w:t>
+      </w:r>
+      <w:proofErr w:type="spellStart"/>
+      <w:r>
+        <w:rPr>
+          <w:lang w:val="es-ES_tradnl"/>
+        </w:rPr>
+        <w:t>OpenBravo</w:t>
+      </w:r>
+      <w:proofErr w:type="spellEnd"/>
+      <w:r>
+        <w:rPr>
+          <w:lang w:val="es-ES_tradnl"/>
+        </w:rPr>
+        <w:t xml:space="preserve"> herramienta, recuperado el 27/11/2018 de la web: </w:t>
       </w:r>
       <w:hyperlink r:id="rId44" w:history="1">
         <w:r>
@@ -45061,6 +45415,14 @@
         <w:spacing w:line="480" w:lineRule="auto"/>
         <w:jc w:val="both"/>
         <w:rPr>
+          <w:lang w:val="es-ES_tradnl"/>
+        </w:rPr>
+      </w:pPr>
+    </w:p>
+    <w:p>
+      <w:pPr>
+        <w:jc w:val="both"/>
+        <w:rPr>
           <w:lang w:val="es-BO"/>
         </w:rPr>
       </w:pPr>
@@ -45082,7 +45444,21 @@
         <w:rPr>
           <w:lang w:val="es-BO"/>
         </w:rPr>
-        <w:t xml:space="preserve">, Odoo – OpenERP características, recuperado en 27/11/2018 de la web: </w:t>
+        <w:t xml:space="preserve">, Odoo – </w:t>
+      </w:r>
+      <w:proofErr w:type="spellStart"/>
+      <w:r>
+        <w:rPr>
+          <w:lang w:val="es-BO"/>
+        </w:rPr>
+        <w:t>OpenERP</w:t>
+      </w:r>
+      <w:proofErr w:type="spellEnd"/>
+      <w:r>
+        <w:rPr>
+          <w:lang w:val="es-BO"/>
+        </w:rPr>
+        <w:t xml:space="preserve"> características, recuperado en 27/11/2018 de la web: </w:t>
       </w:r>
       <w:hyperlink r:id="rId45" w:history="1">
         <w:r>
@@ -45102,12 +45478,19 @@
     </w:p>
     <w:p>
       <w:pPr>
-        <w:spacing w:line="480" w:lineRule="auto"/>
         <w:jc w:val="both"/>
         <w:rPr>
           <w:lang w:val="es-BO"/>
         </w:rPr>
       </w:pPr>
+    </w:p>
+    <w:p>
+      <w:pPr>
+        <w:jc w:val="both"/>
+        <w:rPr>
+          <w:lang w:val="es-BO"/>
+        </w:rPr>
+      </w:pPr>
       <w:proofErr w:type="spellStart"/>
       <w:r>
         <w:rPr>
@@ -45122,20 +45505,12 @@
         </w:rPr>
         <w:t xml:space="preserve"> y </w:t>
       </w:r>
-      <w:proofErr w:type="gramStart"/>
-      <w:r>
-        <w:rPr>
-          <w:lang w:val="es-BO"/>
-        </w:rPr>
-        <w:t xml:space="preserve">Sutherland </w:t>
-      </w:r>
-      <w:r>
-        <w:rPr>
-          <w:lang w:val="es-BO"/>
-        </w:rPr>
-        <w:t>,</w:t>
-      </w:r>
-      <w:proofErr w:type="gramEnd"/>
+      <w:r>
+        <w:rPr>
+          <w:lang w:val="es-BO"/>
+        </w:rPr>
+        <w:t>Sutherland,</w:t>
+      </w:r>
       <w:r>
         <w:rPr>
           <w:lang w:val="es-BO"/>
@@ -45146,13 +45521,25 @@
         <w:rPr>
           <w:lang w:val="es-BO"/>
         </w:rPr>
-        <w:t xml:space="preserve">La Guía Definitiva de Scrum, </w:t>
-      </w:r>
-      <w:r>
-        <w:rPr>
-          <w:lang w:val="es-BO"/>
-        </w:rPr>
-        <w:t xml:space="preserve"> recuperado en </w:t>
+        <w:t xml:space="preserve">La Guía Definitiva de </w:t>
+      </w:r>
+      <w:r>
+        <w:rPr>
+          <w:lang w:val="es-BO"/>
+        </w:rPr>
+        <w:t xml:space="preserve">Scrum, </w:t>
+      </w:r>
+      <w:r>
+        <w:rPr>
+          <w:lang w:val="es-BO"/>
+        </w:rPr>
+        <w:t>recuperado</w:t>
+      </w:r>
+      <w:r>
+        <w:rPr>
+          <w:lang w:val="es-BO"/>
+        </w:rPr>
+        <w:t xml:space="preserve"> en </w:t>
       </w:r>
       <w:r>
         <w:rPr>
@@ -45163,7 +45550,6 @@
     </w:p>
     <w:p>
       <w:pPr>
-        <w:spacing w:line="480" w:lineRule="auto"/>
         <w:jc w:val="both"/>
         <w:rPr>
           <w:lang w:val="es-BO"/>
@@ -51262,7 +51648,7 @@
 </file>
 
 <file path=customXml/itemProps1.xml><?xml version="1.0" encoding="utf-8"?>
-<ds:datastoreItem xmlns:ds="http://schemas.openxmlformats.org/officeDocument/2006/customXml" ds:itemID="{5B25BBA8-C77C-44C8-A3DA-693A5ACE6999}">
+<ds:datastoreItem xmlns:ds="http://schemas.openxmlformats.org/officeDocument/2006/customXml" ds:itemID="{49D79821-A068-4F7B-A463-4A3E41D6E799}">
   <ds:schemaRefs>
     <ds:schemaRef ds:uri="http://schemas.openxmlformats.org/officeDocument/2006/bibliography"/>
   </ds:schemaRefs>

--- a/Monografia_LuisCachi.docx
+++ b/Monografia_LuisCachi.docx
@@ -1527,8 +1527,6 @@
           <w:lang w:val="es-BO"/>
         </w:rPr>
       </w:pPr>
-      <w:bookmarkStart w:id="8" w:name="_GoBack"/>
-      <w:bookmarkEnd w:id="8"/>
       <w:r>
         <w:rPr>
           <w:sz w:val="36"/>
@@ -13431,7 +13429,7 @@
           <w:headerReference w:type="even" r:id="rId11"/>
           <w:footerReference w:type="default" r:id="rId12"/>
           <w:pgSz w:w="12240" w:h="15840" w:code="1"/>
-          <w:pgMar w:top="1325" w:right="1426" w:bottom="965" w:left="1627" w:header="1440" w:footer="1440" w:gutter="0"/>
+          <w:pgMar w:top="1138" w:right="1138" w:bottom="1138" w:left="1699" w:header="1440" w:footer="1440" w:gutter="0"/>
           <w:pgNumType w:fmt="lowerRoman" w:start="1"/>
           <w:cols w:space="720"/>
           <w:noEndnote/>
@@ -13439,10 +13437,10 @@
           <w:docGrid w:linePitch="326"/>
         </w:sectPr>
       </w:pPr>
-      <w:bookmarkStart w:id="9" w:name="_Toc2187818"/>
-      <w:bookmarkStart w:id="10" w:name="_Toc2188729"/>
-      <w:bookmarkStart w:id="11" w:name="_Toc2188940"/>
-      <w:bookmarkStart w:id="12" w:name="_Toc2189022"/>
+      <w:bookmarkStart w:id="8" w:name="_Toc2187818"/>
+      <w:bookmarkStart w:id="9" w:name="_Toc2188729"/>
+      <w:bookmarkStart w:id="10" w:name="_Toc2188940"/>
+      <w:bookmarkStart w:id="11" w:name="_Toc2189022"/>
     </w:p>
     <w:p>
       <w:pPr>
@@ -13468,7 +13466,7 @@
           <w:lang w:val="es-ES"/>
         </w:rPr>
       </w:pPr>
-      <w:bookmarkStart w:id="13" w:name="_Toc3465755"/>
+      <w:bookmarkStart w:id="12" w:name="_Toc3465755"/>
       <w:r>
         <w:rPr>
           <w:rStyle w:val="Heading1Char"/>
@@ -13491,29 +13489,29 @@
         </w:rPr>
         <w:t>INTRODUCCIÓN</w:t>
       </w:r>
+      <w:bookmarkEnd w:id="8"/>
       <w:bookmarkEnd w:id="9"/>
       <w:bookmarkEnd w:id="10"/>
       <w:bookmarkEnd w:id="11"/>
       <w:bookmarkEnd w:id="12"/>
+    </w:p>
+    <w:p>
+      <w:pPr>
+        <w:pStyle w:val="Heading2"/>
+      </w:pPr>
+      <w:bookmarkStart w:id="13" w:name="_Toc2187819"/>
+      <w:bookmarkStart w:id="14" w:name="_Toc2188730"/>
+      <w:bookmarkStart w:id="15" w:name="_Toc2188941"/>
+      <w:bookmarkStart w:id="16" w:name="_Toc2189023"/>
+      <w:bookmarkStart w:id="17" w:name="_Toc3465756"/>
+      <w:r>
+        <w:t>Antecedentes:</w:t>
+      </w:r>
       <w:bookmarkEnd w:id="13"/>
-    </w:p>
-    <w:p>
-      <w:pPr>
-        <w:pStyle w:val="Heading2"/>
-      </w:pPr>
-      <w:bookmarkStart w:id="14" w:name="_Toc2187819"/>
-      <w:bookmarkStart w:id="15" w:name="_Toc2188730"/>
-      <w:bookmarkStart w:id="16" w:name="_Toc2188941"/>
-      <w:bookmarkStart w:id="17" w:name="_Toc2189023"/>
-      <w:bookmarkStart w:id="18" w:name="_Toc3465756"/>
-      <w:r>
-        <w:t>Antecedentes:</w:t>
-      </w:r>
       <w:bookmarkEnd w:id="14"/>
       <w:bookmarkEnd w:id="15"/>
       <w:bookmarkEnd w:id="16"/>
       <w:bookmarkEnd w:id="17"/>
-      <w:bookmarkEnd w:id="18"/>
     </w:p>
     <w:p>
       <w:pPr>
@@ -13527,7 +13525,7 @@
           <w:lang w:val="es-ES"/>
         </w:rPr>
       </w:pPr>
-      <w:bookmarkStart w:id="19" w:name="_Toc285535806"/>
+      <w:bookmarkStart w:id="18" w:name="_Toc285535806"/>
       <w:r>
         <w:rPr>
           <w:lang w:val="es-ES"/>
@@ -13772,56 +13770,62 @@
         <w:rPr>
           <w:lang w:val="es-ES"/>
         </w:rPr>
+        <w:t xml:space="preserve">Ante la </w:t>
+      </w:r>
+      <w:r>
+        <w:rPr>
+          <w:lang w:val="es-ES"/>
+        </w:rPr>
+        <w:t>Actualización</w:t>
+      </w:r>
+      <w:r>
+        <w:rPr>
+          <w:lang w:val="es-ES"/>
+        </w:rPr>
+        <w:t xml:space="preserve"> manual de entradas y salidas de almacenes e información </w:t>
+      </w:r>
+      <w:r>
+        <w:rPr>
+          <w:lang w:val="es-ES"/>
+        </w:rPr>
+        <w:t>descentralizada</w:t>
+      </w:r>
+      <w:r>
+        <w:rPr>
+          <w:lang w:val="es-ES"/>
+        </w:rPr>
+        <w:t xml:space="preserve"> además de la poca coordinación entre el encargado de almacenes y el encargado de compras muchas veces no se tiene cl</w:t>
+      </w:r>
+      <w:r>
+        <w:rPr>
+          <w:lang w:val="es-ES"/>
+        </w:rPr>
+        <w:t>a</w:t>
+      </w:r>
+      <w:r>
+        <w:rPr>
+          <w:lang w:val="es-ES"/>
+        </w:rPr>
+        <w:t xml:space="preserve">ro las necesidades actuales respecto a los </w:t>
+      </w:r>
+      <w:r>
+        <w:rPr>
+          <w:lang w:val="es-ES"/>
+        </w:rPr>
+        <w:t>límites</w:t>
+      </w:r>
+      <w:r>
+        <w:rPr>
+          <w:lang w:val="es-ES"/>
+        </w:rPr>
+        <w:t xml:space="preserve"> de stock o los lugares en las que el producto esta almacenado </w:t>
+      </w:r>
+      <w:r>
+        <w:rPr>
+          <w:lang w:val="es-ES"/>
+        </w:rPr>
         <w:lastRenderedPageBreak/>
-        <w:t xml:space="preserve">Ante la </w:t>
-      </w:r>
-      <w:r>
-        <w:rPr>
-          <w:lang w:val="es-ES"/>
-        </w:rPr>
-        <w:t>Actualización</w:t>
-      </w:r>
-      <w:r>
-        <w:rPr>
-          <w:lang w:val="es-ES"/>
-        </w:rPr>
-        <w:t xml:space="preserve"> manual de entradas y salidas de almacenes e información </w:t>
-      </w:r>
-      <w:r>
-        <w:rPr>
-          <w:lang w:val="es-ES"/>
-        </w:rPr>
-        <w:t>descentralizada</w:t>
-      </w:r>
-      <w:r>
-        <w:rPr>
-          <w:lang w:val="es-ES"/>
-        </w:rPr>
-        <w:t xml:space="preserve"> además de la poca coordinación entre el encargado de almacenes y el encargado de compras muchas veces no se tiene cl</w:t>
-      </w:r>
-      <w:r>
-        <w:rPr>
-          <w:lang w:val="es-ES"/>
-        </w:rPr>
-        <w:t>a</w:t>
-      </w:r>
-      <w:r>
-        <w:rPr>
-          <w:lang w:val="es-ES"/>
-        </w:rPr>
-        <w:t xml:space="preserve">ro las necesidades actuales respecto a los </w:t>
-      </w:r>
-      <w:r>
-        <w:rPr>
-          <w:lang w:val="es-ES"/>
-        </w:rPr>
-        <w:t>límites</w:t>
-      </w:r>
-      <w:r>
-        <w:rPr>
-          <w:lang w:val="es-ES"/>
-        </w:rPr>
-        <w:t xml:space="preserve"> de stock o los lugares en las que el producto esta almacenado provocando en diferentes </w:t>
+        <w:t xml:space="preserve">provocando en diferentes </w:t>
       </w:r>
       <w:r>
         <w:rPr>
@@ -13968,43 +13972,43 @@
         </w:rPr>
         <w:t>para coordinación con almacenes y compras.</w:t>
       </w:r>
+      <w:bookmarkEnd w:id="18"/>
+    </w:p>
+    <w:p>
+      <w:pPr>
+        <w:pStyle w:val="Heading2"/>
+      </w:pPr>
+      <w:bookmarkStart w:id="19" w:name="_Toc2187820"/>
+      <w:bookmarkStart w:id="20" w:name="_Toc2188731"/>
+      <w:bookmarkStart w:id="21" w:name="_Toc2188942"/>
+      <w:bookmarkStart w:id="22" w:name="_Toc2189024"/>
+      <w:bookmarkStart w:id="23" w:name="_Toc3465757"/>
+      <w:r>
+        <w:t>Problema</w:t>
+      </w:r>
       <w:bookmarkEnd w:id="19"/>
-    </w:p>
-    <w:p>
-      <w:pPr>
-        <w:pStyle w:val="Heading2"/>
-      </w:pPr>
-      <w:bookmarkStart w:id="20" w:name="_Toc2187820"/>
-      <w:bookmarkStart w:id="21" w:name="_Toc2188731"/>
-      <w:bookmarkStart w:id="22" w:name="_Toc2188942"/>
-      <w:bookmarkStart w:id="23" w:name="_Toc2189024"/>
-      <w:bookmarkStart w:id="24" w:name="_Toc3465757"/>
-      <w:r>
-        <w:t>Problema</w:t>
-      </w:r>
       <w:bookmarkEnd w:id="20"/>
       <w:bookmarkEnd w:id="21"/>
       <w:bookmarkEnd w:id="22"/>
       <w:bookmarkEnd w:id="23"/>
+    </w:p>
+    <w:p>
+      <w:pPr>
+        <w:pStyle w:val="Heading2"/>
+      </w:pPr>
+      <w:bookmarkStart w:id="24" w:name="_Toc2187821"/>
+      <w:bookmarkStart w:id="25" w:name="_Toc2188732"/>
+      <w:bookmarkStart w:id="26" w:name="_Toc2188943"/>
+      <w:bookmarkStart w:id="27" w:name="_Toc2189025"/>
+      <w:bookmarkStart w:id="28" w:name="_Toc3465758"/>
+      <w:r>
+        <w:t>Situación Problemática</w:t>
+      </w:r>
       <w:bookmarkEnd w:id="24"/>
-    </w:p>
-    <w:p>
-      <w:pPr>
-        <w:pStyle w:val="Heading2"/>
-      </w:pPr>
-      <w:bookmarkStart w:id="25" w:name="_Toc2187821"/>
-      <w:bookmarkStart w:id="26" w:name="_Toc2188732"/>
-      <w:bookmarkStart w:id="27" w:name="_Toc2188943"/>
-      <w:bookmarkStart w:id="28" w:name="_Toc2189025"/>
-      <w:bookmarkStart w:id="29" w:name="_Toc3465758"/>
-      <w:r>
-        <w:t>Situación Problemática</w:t>
-      </w:r>
       <w:bookmarkEnd w:id="25"/>
       <w:bookmarkEnd w:id="26"/>
       <w:bookmarkEnd w:id="27"/>
       <w:bookmarkEnd w:id="28"/>
-      <w:bookmarkEnd w:id="29"/>
     </w:p>
     <w:p>
       <w:pPr>
@@ -14041,14 +14045,44 @@
         <w:rPr>
           <w:lang w:val="es-ES"/>
         </w:rPr>
-        <w:t xml:space="preserve"> Procesos de entradas y salidas mediante Kardex manuales, sumando a ellos el inadecuado manejo de requerimientos de ventas, teniendo en cuenta stock mínimos, pedidos en curso, y un control inadecuado de existencias a diario provoca </w:t>
-      </w:r>
-      <w:r>
+        <w:t xml:space="preserve"> Procesos de entradas y salidas mediante Kardex manuales, sumando a ellos el inadecuado manejo de requerimientos de ventas, teniendo en cuenta stock mínimos, pedidos en curso, y un control inadecuado de existencias a diario provoca inconvenientes al personal de ventas y compras con faltas de mercaderías de alta demanda.</w:t>
+      </w:r>
+    </w:p>
+    <w:p>
+      <w:pPr>
+        <w:numPr>
+          <w:ilvl w:val="12"/>
+          <w:numId w:val="0"/>
+        </w:numPr>
+        <w:tabs>
+          <w:tab w:val="left" w:pos="7047"/>
+        </w:tabs>
+        <w:spacing w:line="480" w:lineRule="auto"/>
+        <w:jc w:val="both"/>
         <w:rPr>
           <w:lang w:val="es-ES"/>
         </w:rPr>
-        <w:lastRenderedPageBreak/>
-        <w:t>inconvenientes al personal de ventas y compras con faltas de mercaderías de alta demanda.</w:t>
+      </w:pPr>
+      <w:r>
+        <w:rPr>
+          <w:b/>
+          <w:lang w:val="es-ES"/>
+        </w:rPr>
+        <w:t>Compras</w:t>
+      </w:r>
+      <w:r>
+        <w:rPr>
+          <w:lang w:val="es-ES"/>
+        </w:rPr>
+        <w:t>: El proceso de compras que engloba la gestión de proveedores, pedidos, así como la correcta facturación, el registro de pedidos y proveedores se realiza de forma manual y no contar con información centralizada genera datos inconsistentes de requerimientos provocando desabastecimiento de productos</w:t>
+      </w:r>
+      <w:bookmarkStart w:id="29" w:name="_GoBack"/>
+      <w:bookmarkEnd w:id="29"/>
+      <w:r>
+        <w:rPr>
+          <w:lang w:val="es-ES"/>
+        </w:rPr>
+        <w:t>.</w:t>
       </w:r>
     </w:p>
     <w:p>
@@ -14068,32 +14102,7 @@
           <w:b/>
           <w:lang w:val="es-ES"/>
         </w:rPr>
-        <w:t>Compras</w:t>
-      </w:r>
-      <w:r>
-        <w:rPr>
-          <w:lang w:val="es-ES"/>
-        </w:rPr>
-        <w:t>: El proceso de compras que engloba la gestión de proveedores, pedidos, así como la correcta facturación, el registro de pedidos y proveedores se realiza de forma manual y no contar con información centralizada genera datos inconsistentes de requerimientos provocando desabastecimiento de productos.</w:t>
-      </w:r>
-    </w:p>
-    <w:p>
-      <w:pPr>
-        <w:numPr>
-          <w:ilvl w:val="12"/>
-          <w:numId w:val="0"/>
-        </w:numPr>
-        <w:spacing w:line="480" w:lineRule="auto"/>
-        <w:jc w:val="both"/>
-        <w:rPr>
-          <w:lang w:val="es-ES"/>
-        </w:rPr>
-      </w:pPr>
-      <w:r>
-        <w:rPr>
-          <w:b/>
-          <w:lang w:val="es-ES"/>
-        </w:rPr>
+        <w:lastRenderedPageBreak/>
         <w:t>Ventas</w:t>
       </w:r>
       <w:r>
@@ -14291,7 +14300,6 @@
       <w:bookmarkStart w:id="48" w:name="_Toc2189029"/>
       <w:bookmarkStart w:id="49" w:name="_Toc3465762"/>
       <w:r>
-        <w:lastRenderedPageBreak/>
         <w:t>Objeticos Específicos</w:t>
       </w:r>
       <w:bookmarkEnd w:id="45"/>
@@ -14443,6 +14451,7 @@
         <w:rPr>
           <w:lang w:val="es-ES"/>
         </w:rPr>
+        <w:lastRenderedPageBreak/>
         <w:t>Establecer un flujo de trabajo ágil automatizando procesos repetitivos y digitalizando documentación relacionada</w:t>
       </w:r>
     </w:p>
@@ -14708,7 +14717,6 @@
       <w:bookmarkStart w:id="68" w:name="_Toc2189033"/>
       <w:bookmarkStart w:id="69" w:name="_Toc3465766"/>
       <w:r>
-        <w:lastRenderedPageBreak/>
         <w:t>Alcance del Producto</w:t>
       </w:r>
       <w:bookmarkEnd w:id="65"/>
@@ -14874,6 +14882,7 @@
       <w:bookmarkStart w:id="78" w:name="_Toc2189035"/>
       <w:bookmarkStart w:id="79" w:name="_Toc3465768"/>
       <w:r>
+        <w:lastRenderedPageBreak/>
         <w:t>Justificación</w:t>
       </w:r>
       <w:bookmarkEnd w:id="75"/>
@@ -16733,11 +16742,11 @@
       <w:bookmarkStart w:id="87" w:name="_Toc2621554"/>
       <w:bookmarkStart w:id="88" w:name="_Toc2667772"/>
       <w:bookmarkStart w:id="89" w:name="_Toc2668001"/>
-      <w:bookmarkStart w:id="90" w:name="_Toc2187833"/>
-      <w:bookmarkStart w:id="91" w:name="_Toc2188744"/>
-      <w:bookmarkStart w:id="92" w:name="_Toc2188955"/>
-      <w:bookmarkStart w:id="93" w:name="_Toc2189037"/>
-      <w:bookmarkStart w:id="94" w:name="_Toc3465375"/>
+      <w:bookmarkStart w:id="90" w:name="_Toc3465375"/>
+      <w:bookmarkStart w:id="91" w:name="_Toc2187833"/>
+      <w:bookmarkStart w:id="92" w:name="_Toc2188744"/>
+      <w:bookmarkStart w:id="93" w:name="_Toc2188955"/>
+      <w:bookmarkStart w:id="94" w:name="_Toc2189037"/>
       <w:r>
         <w:t xml:space="preserve">Tabla </w:t>
       </w:r>
@@ -16767,7 +16776,7 @@
       <w:bookmarkEnd w:id="87"/>
       <w:bookmarkEnd w:id="88"/>
       <w:bookmarkEnd w:id="89"/>
-      <w:bookmarkEnd w:id="94"/>
+      <w:bookmarkEnd w:id="90"/>
     </w:p>
     <w:p>
       <w:pPr>
@@ -16775,7 +16784,6 @@
       </w:pPr>
       <w:bookmarkStart w:id="95" w:name="_Toc3465770"/>
       <w:r>
-        <w:lastRenderedPageBreak/>
         <w:t xml:space="preserve">Diagrama </w:t>
       </w:r>
       <w:proofErr w:type="spellStart"/>
@@ -16786,10 +16794,10 @@
       <w:r>
         <w:t xml:space="preserve"> antes de implementar el sistema</w:t>
       </w:r>
-      <w:bookmarkEnd w:id="90"/>
       <w:bookmarkEnd w:id="91"/>
       <w:bookmarkEnd w:id="92"/>
       <w:bookmarkEnd w:id="93"/>
+      <w:bookmarkEnd w:id="94"/>
       <w:bookmarkEnd w:id="95"/>
     </w:p>
     <w:p>
@@ -16799,6 +16807,7 @@
         <w:rPr>
           <w:noProof/>
         </w:rPr>
+        <w:lastRenderedPageBreak/>
         <w:drawing>
           <wp:inline distT="0" distB="0" distL="0" distR="0" wp14:anchorId="4405F1A1" wp14:editId="1A08C3B3">
             <wp:extent cx="5575935" cy="2647950"/>
@@ -17156,7 +17165,6 @@
           <w:color w:val="000000"/>
           <w:lang w:val="es-BO"/>
         </w:rPr>
-        <w:lastRenderedPageBreak/>
         <w:t xml:space="preserve">En los diagramas de </w:t>
       </w:r>
       <w:proofErr w:type="spellStart"/>
@@ -17217,6 +17225,7 @@
       <w:bookmarkStart w:id="114" w:name="_Toc2189039"/>
       <w:bookmarkStart w:id="115" w:name="_Toc3465772"/>
       <w:r>
+        <w:lastRenderedPageBreak/>
         <w:t>Justificación Técnica</w:t>
       </w:r>
       <w:bookmarkEnd w:id="111"/>
@@ -17383,14 +17392,7 @@
         <w:rPr>
           <w:lang w:val="es-ES"/>
         </w:rPr>
-        <w:t xml:space="preserve">En la Actualidad las empresas bolivianas de diferentes sectores y tamaños están empezando a transformar la manera de hacer negocios implementado tecnologías TI </w:t>
-      </w:r>
-      <w:r>
-        <w:rPr>
-          <w:lang w:val="es-ES"/>
-        </w:rPr>
-        <w:lastRenderedPageBreak/>
-        <w:t>con el fin de mejorar la productividad y procesos al momento de relacionarse con empresas colaboradoras.</w:t>
+        <w:t>En la Actualidad las empresas bolivianas de diferentes sectores y tamaños están empezando a transformar la manera de hacer negocios implementado tecnologías TI con el fin de mejorar la productividad y procesos al momento de relacionarse con empresas colaboradoras.</w:t>
       </w:r>
     </w:p>
     <w:p>
@@ -17405,6 +17407,7 @@
         <w:rPr>
           <w:lang w:val="es-ES"/>
         </w:rPr>
+        <w:lastRenderedPageBreak/>
         <w:t xml:space="preserve">Es por eso que empresas pequeñas </w:t>
       </w:r>
       <w:proofErr w:type="spellStart"/>
@@ -17632,14 +17635,7 @@
         <w:rPr>
           <w:lang w:val="es-ES"/>
         </w:rPr>
-        <w:t xml:space="preserve"> en marcha el Sistema Odoo-ERP bajo las licencias </w:t>
-      </w:r>
-      <w:r>
-        <w:rPr>
-          <w:lang w:val="es-ES"/>
-        </w:rPr>
-        <w:lastRenderedPageBreak/>
-        <w:t xml:space="preserve">GNU, tomando en cuenta </w:t>
+        <w:t xml:space="preserve"> en marcha el Sistema Odoo-ERP bajo las licencias GNU, tomando en cuenta </w:t>
       </w:r>
       <w:r>
         <w:rPr>
@@ -17658,6 +17654,7 @@
       <w:bookmarkStart w:id="144" w:name="_Toc2189045"/>
       <w:bookmarkStart w:id="145" w:name="_Toc3465778"/>
       <w:r>
+        <w:lastRenderedPageBreak/>
         <w:t>Factibilidad Económica</w:t>
       </w:r>
       <w:bookmarkEnd w:id="141"/>
@@ -19112,11 +19109,11 @@
       <w:bookmarkStart w:id="164" w:name="_Toc2621558"/>
       <w:bookmarkStart w:id="165" w:name="_Toc2667776"/>
       <w:bookmarkStart w:id="166" w:name="_Toc2668005"/>
-      <w:bookmarkStart w:id="167" w:name="_Toc2187844"/>
-      <w:bookmarkStart w:id="168" w:name="_Toc2188755"/>
-      <w:bookmarkStart w:id="169" w:name="_Toc2188966"/>
-      <w:bookmarkStart w:id="170" w:name="_Toc2189048"/>
-      <w:bookmarkStart w:id="171" w:name="_Toc3465379"/>
+      <w:bookmarkStart w:id="167" w:name="_Toc3465379"/>
+      <w:bookmarkStart w:id="168" w:name="_Toc2187844"/>
+      <w:bookmarkStart w:id="169" w:name="_Toc2188755"/>
+      <w:bookmarkStart w:id="170" w:name="_Toc2188966"/>
+      <w:bookmarkStart w:id="171" w:name="_Toc2189048"/>
       <w:r>
         <w:t xml:space="preserve">Tabla </w:t>
       </w:r>
@@ -19146,7 +19143,7 @@
       <w:bookmarkEnd w:id="164"/>
       <w:bookmarkEnd w:id="165"/>
       <w:bookmarkEnd w:id="166"/>
-      <w:bookmarkEnd w:id="171"/>
+      <w:bookmarkEnd w:id="167"/>
     </w:p>
     <w:p>
       <w:pPr>
@@ -19154,7 +19151,6 @@
       </w:pPr>
       <w:bookmarkStart w:id="172" w:name="_Toc3465781"/>
       <w:r>
-        <w:lastRenderedPageBreak/>
         <w:t>Sección</w:t>
       </w:r>
       <w:r>
@@ -19163,10 +19159,10 @@
       <w:r>
         <w:t>información</w:t>
       </w:r>
-      <w:bookmarkEnd w:id="167"/>
       <w:bookmarkEnd w:id="168"/>
       <w:bookmarkEnd w:id="169"/>
       <w:bookmarkEnd w:id="170"/>
+      <w:bookmarkEnd w:id="171"/>
       <w:bookmarkEnd w:id="172"/>
     </w:p>
     <w:p>
@@ -19227,6 +19223,7 @@
           <w:b/>
           <w:lang w:val="es-BO"/>
         </w:rPr>
+        <w:lastRenderedPageBreak/>
         <w:t>Observación</w:t>
       </w:r>
       <w:r>
@@ -19479,7 +19476,6 @@
       <w:bookmarkStart w:id="176" w:name="_Toc2189049"/>
       <w:bookmarkStart w:id="177" w:name="_Toc3465782"/>
       <w:r>
-        <w:lastRenderedPageBreak/>
         <w:t>Sistemas ERP y PYMES</w:t>
       </w:r>
       <w:bookmarkEnd w:id="173"/>
@@ -19648,6 +19644,7 @@
         <w:rPr>
           <w:lang w:val="es-BO"/>
         </w:rPr>
+        <w:lastRenderedPageBreak/>
         <w:t>Últimamente</w:t>
       </w:r>
       <w:r>
@@ -19900,7 +19897,6 @@
         <w:rPr>
           <w:lang w:val="es-BO"/>
         </w:rPr>
-        <w:lastRenderedPageBreak/>
         <w:t>Según Stallman (2008), un punto importante a considerar para entender los sistemas FOS-ERP es que el software libre no significa no comercial, Un programa libre debe estar disponible para uso comercial, el desarrollo para uso comercial y distribución en el mercado El desarrollo comercial del software libre deja de ser inusual; el software comercial libre es muy importante</w:t>
       </w:r>
     </w:p>
@@ -19938,7 +19934,14 @@
         <w:rPr>
           <w:lang w:val="es-BO"/>
         </w:rPr>
-        <w:t xml:space="preserve"> detallada del negocio. Las necesidades de implementación de este tipo de sistema fueron identificadas por los sistemas integrados de gestión</w:t>
+        <w:t xml:space="preserve"> detallada del negocio. </w:t>
+      </w:r>
+      <w:r>
+        <w:rPr>
+          <w:lang w:val="es-BO"/>
+        </w:rPr>
+        <w:lastRenderedPageBreak/>
+        <w:t>Las necesidades de implementación de este tipo de sistema fueron identificadas por los sistemas integrados de gestión</w:t>
       </w:r>
     </w:p>
     <w:p>
@@ -20269,14 +20272,7 @@
         <w:rPr>
           <w:lang w:val="es-BO"/>
         </w:rPr>
-        <w:t xml:space="preserve"> para cada actividad como ser: ventas, almacenes, almacenes, inventarios, </w:t>
-      </w:r>
-      <w:r>
-        <w:rPr>
-          <w:lang w:val="es-BO"/>
-        </w:rPr>
-        <w:lastRenderedPageBreak/>
-        <w:t>gestión de financiera, gestión de recursos humanos, tiendas online, etc. Además, teniendo como parte de todos estos flujos un sinfín de reportes que integran todos y cada uno de estos módulos. Convirtiendo a Odoo</w:t>
+        <w:t xml:space="preserve"> para cada actividad como ser: ventas, almacenes, almacenes, inventarios, gestión de financiera, gestión de recursos humanos, tiendas online, etc. Además, teniendo como parte de todos estos flujos un sinfín de reportes que integran todos y cada uno de estos módulos. Convirtiendo a Odoo</w:t>
       </w:r>
       <w:r>
         <w:rPr>
@@ -20301,6 +20297,7 @@
       <w:bookmarkStart w:id="186" w:name="_Toc2189051"/>
       <w:bookmarkStart w:id="187" w:name="_Toc3465784"/>
       <w:r>
+        <w:lastRenderedPageBreak/>
         <w:t>Características técnicas Odoo</w:t>
       </w:r>
       <w:r>
@@ -20487,7 +20484,6 @@
         <w:rPr>
           <w:lang w:val="es-ES_tradnl"/>
         </w:rPr>
-        <w:lastRenderedPageBreak/>
         <w:t>Odoo</w:t>
       </w:r>
       <w:r>
@@ -20661,6 +20657,7 @@
         <w:rPr>
           <w:lang w:val="es-ES_tradnl"/>
         </w:rPr>
+        <w:lastRenderedPageBreak/>
         <w:t>Fácil personalización de la aplicación e integración con módulos propios</w:t>
       </w:r>
     </w:p>
@@ -20889,7 +20886,6 @@
         <w:rPr>
           <w:lang w:val="es-ES_tradnl"/>
         </w:rPr>
-        <w:lastRenderedPageBreak/>
         <w:t>OpenBravo</w:t>
       </w:r>
       <w:proofErr w:type="spellEnd"/>
@@ -21112,7 +21108,14 @@
         <w:rPr>
           <w:lang w:val="es-ES_tradnl"/>
         </w:rPr>
-        <w:t xml:space="preserve">. El código de la versión Network no se publica ni está íntegramente bajo esa licencia, sino que hay partes con licencias privativas diversas. La licencia de </w:t>
+        <w:t xml:space="preserve">. El código de la versión Network no se publica ni está íntegramente bajo esa licencia, sino que hay partes con licencias privativas </w:t>
+      </w:r>
+      <w:r>
+        <w:rPr>
+          <w:lang w:val="es-ES_tradnl"/>
+        </w:rPr>
+        <w:lastRenderedPageBreak/>
+        <w:t xml:space="preserve">diversas. La licencia de </w:t>
       </w:r>
       <w:proofErr w:type="spellStart"/>
       <w:r>
@@ -21368,7 +21371,6 @@
       <w:bookmarkStart w:id="201" w:name="_Toc2189054"/>
       <w:bookmarkStart w:id="202" w:name="_Toc3465787"/>
       <w:r>
-        <w:lastRenderedPageBreak/>
         <w:t>¿Qué es Tryton ERP?</w:t>
       </w:r>
       <w:bookmarkEnd w:id="198"/>
@@ -21504,7 +21506,14 @@
         <w:rPr>
           <w:lang w:val="es-BO"/>
         </w:rPr>
-        <w:t xml:space="preserve"> puede cubrir las necesidades de áreas horizontales tales como Contabilidad, Facturación, Gestión de ventas, Gestión de compras, Contabilidad analítica, Gestión de inventario, Fabricación (</w:t>
+        <w:t xml:space="preserve"> puede cubrir las necesidades de áreas horizontales tales como Contabilidad, Facturación, Gestión de ventas, Gestión de compras, Contabilidad analítica, Gestión de </w:t>
+      </w:r>
+      <w:r>
+        <w:rPr>
+          <w:lang w:val="es-BO"/>
+        </w:rPr>
+        <w:lastRenderedPageBreak/>
+        <w:t>inventario, Fabricación (</w:t>
       </w:r>
       <w:proofErr w:type="spellStart"/>
       <w:r>
@@ -21791,7 +21800,6 @@
         <w:rPr>
           <w:lang w:val="es-BO"/>
         </w:rPr>
-        <w:lastRenderedPageBreak/>
         <w:t>Datos Históricos</w:t>
       </w:r>
     </w:p>
@@ -21875,7 +21883,14 @@
         <w:rPr>
           <w:lang w:val="es-ES_tradnl"/>
         </w:rPr>
-        <w:t>El objetivo fundamental de MSSE es proveer una guía de pasos que ayude en la selección de un sistema ERP. Para la aplicación de MSSE se debe haber tomado la decisión de implementar un sistema ERP y no otro tipo de sistema. Así mismo, se debe haber realizado un trabajo de revisión de procesos y saber qué áreas estarán involucradas e impactadas. MSSE guiará el proceso de selección y luego el armado del plan general de trabajo del proyecto.</w:t>
+        <w:t xml:space="preserve">El objetivo fundamental de MSSE es proveer una guía de pasos que ayude en la selección de un sistema ERP. Para la aplicación de MSSE se debe haber tomado la decisión de implementar un sistema ERP y no otro tipo de sistema. Así mismo, se debe haber realizado un trabajo de revisión de procesos y saber qué áreas estarán </w:t>
+      </w:r>
+      <w:r>
+        <w:rPr>
+          <w:lang w:val="es-ES_tradnl"/>
+        </w:rPr>
+        <w:lastRenderedPageBreak/>
+        <w:t>involucradas e impactadas. MSSE guiará el proceso de selección y luego el armado del plan general de trabajo del proyecto.</w:t>
       </w:r>
     </w:p>
     <w:p>
@@ -22128,7 +22143,6 @@
           <w:b/>
           <w:lang w:val="es-ES_tradnl"/>
         </w:rPr>
-        <w:lastRenderedPageBreak/>
         <w:t>Análisis del Negocio</w:t>
       </w:r>
       <w:r>
@@ -22309,6 +22323,7 @@
         <w:rPr>
           <w:lang w:val="es-ES_tradnl"/>
         </w:rPr>
+        <w:lastRenderedPageBreak/>
         <w:t>En</w:t>
       </w:r>
       <w:r>
@@ -22694,7 +22709,6 @@
         <w:rPr>
           <w:lang w:val="es-ES_tradnl"/>
         </w:rPr>
-        <w:lastRenderedPageBreak/>
         <w:t>escrito</w:t>
       </w:r>
       <w:r>
@@ -22928,6 +22942,7 @@
           <w:b/>
           <w:lang w:val="es-ES_tradnl"/>
         </w:rPr>
+        <w:lastRenderedPageBreak/>
         <w:t>Licencia</w:t>
       </w:r>
       <w:r>
@@ -23587,14 +23602,7 @@
         <w:rPr>
           <w:lang w:val="es-ES_tradnl"/>
         </w:rPr>
-        <w:t xml:space="preserve">se </w:t>
-      </w:r>
-      <w:r>
-        <w:rPr>
-          <w:lang w:val="es-ES_tradnl"/>
-        </w:rPr>
-        <w:lastRenderedPageBreak/>
-        <w:t>comunica</w:t>
+        <w:t>se comunica</w:t>
       </w:r>
       <w:r>
         <w:rPr>
@@ -23815,6 +23823,7 @@
         <w:rPr>
           <w:lang w:val="es-ES_tradnl"/>
         </w:rPr>
+        <w:lastRenderedPageBreak/>
         <w:t>3: Bueno</w:t>
       </w:r>
     </w:p>
@@ -23904,10 +23913,10 @@
         <w:tblLook w:val="0000" w:firstRow="0" w:lastRow="0" w:firstColumn="0" w:lastColumn="0" w:noHBand="0" w:noVBand="0"/>
       </w:tblPr>
       <w:tblGrid>
-        <w:gridCol w:w="3577"/>
-        <w:gridCol w:w="1384"/>
-        <w:gridCol w:w="2548"/>
-        <w:gridCol w:w="1678"/>
+        <w:gridCol w:w="3662"/>
+        <w:gridCol w:w="1416"/>
+        <w:gridCol w:w="2608"/>
+        <w:gridCol w:w="1717"/>
       </w:tblGrid>
       <w:tr>
         <w:trPr>
@@ -24505,10 +24514,10 @@
         <w:tblLook w:val="0000" w:firstRow="0" w:lastRow="0" w:firstColumn="0" w:lastColumn="0" w:noHBand="0" w:noVBand="0"/>
       </w:tblPr>
       <w:tblGrid>
-        <w:gridCol w:w="3172"/>
-        <w:gridCol w:w="2005"/>
-        <w:gridCol w:w="2005"/>
-        <w:gridCol w:w="2005"/>
+        <w:gridCol w:w="3247"/>
+        <w:gridCol w:w="2052"/>
+        <w:gridCol w:w="2052"/>
+        <w:gridCol w:w="2052"/>
       </w:tblGrid>
       <w:tr>
         <w:trPr>
@@ -25279,7 +25288,6 @@
           <w:b/>
           <w:lang w:val="es-ES_tradnl"/>
         </w:rPr>
-        <w:lastRenderedPageBreak/>
         <w:t xml:space="preserve">Tabla </w:t>
       </w:r>
       <w:r>
@@ -25310,10 +25318,10 @@
         <w:tblLook w:val="0000" w:firstRow="0" w:lastRow="0" w:firstColumn="0" w:lastColumn="0" w:noHBand="0" w:noVBand="0"/>
       </w:tblPr>
       <w:tblGrid>
-        <w:gridCol w:w="3172"/>
-        <w:gridCol w:w="2005"/>
-        <w:gridCol w:w="2005"/>
-        <w:gridCol w:w="2005"/>
+        <w:gridCol w:w="3247"/>
+        <w:gridCol w:w="2052"/>
+        <w:gridCol w:w="2052"/>
+        <w:gridCol w:w="2052"/>
       </w:tblGrid>
       <w:tr>
         <w:trPr>
@@ -25923,10 +25931,10 @@
         <w:tblLook w:val="0000" w:firstRow="0" w:lastRow="0" w:firstColumn="0" w:lastColumn="0" w:noHBand="0" w:noVBand="0"/>
       </w:tblPr>
       <w:tblGrid>
-        <w:gridCol w:w="3172"/>
-        <w:gridCol w:w="2005"/>
-        <w:gridCol w:w="2005"/>
-        <w:gridCol w:w="2005"/>
+        <w:gridCol w:w="3247"/>
+        <w:gridCol w:w="2052"/>
+        <w:gridCol w:w="2052"/>
+        <w:gridCol w:w="2052"/>
       </w:tblGrid>
       <w:tr>
         <w:trPr>
@@ -26359,11 +26367,11 @@
       <w:bookmarkStart w:id="253" w:name="_Toc2621562"/>
       <w:bookmarkStart w:id="254" w:name="_Toc2667780"/>
       <w:bookmarkStart w:id="255" w:name="_Toc2668009"/>
-      <w:bookmarkStart w:id="256" w:name="_Toc2187857"/>
-      <w:bookmarkStart w:id="257" w:name="_Toc2188768"/>
-      <w:bookmarkStart w:id="258" w:name="_Toc2188979"/>
-      <w:bookmarkStart w:id="259" w:name="_Toc2189061"/>
-      <w:bookmarkStart w:id="260" w:name="_Toc3465383"/>
+      <w:bookmarkStart w:id="256" w:name="_Toc3465383"/>
+      <w:bookmarkStart w:id="257" w:name="_Toc2187857"/>
+      <w:bookmarkStart w:id="258" w:name="_Toc2188768"/>
+      <w:bookmarkStart w:id="259" w:name="_Toc2188979"/>
+      <w:bookmarkStart w:id="260" w:name="_Toc2189061"/>
       <w:r>
         <w:t xml:space="preserve">Tabla </w:t>
       </w:r>
@@ -26393,7 +26401,7 @@
       <w:bookmarkEnd w:id="253"/>
       <w:bookmarkEnd w:id="254"/>
       <w:bookmarkEnd w:id="255"/>
-      <w:bookmarkEnd w:id="260"/>
+      <w:bookmarkEnd w:id="256"/>
     </w:p>
     <w:p>
       <w:pPr>
@@ -26401,6 +26409,7 @@
       </w:pPr>
       <w:bookmarkStart w:id="261" w:name="_Toc3465794"/>
       <w:r>
+        <w:lastRenderedPageBreak/>
         <w:t xml:space="preserve">Actividad </w:t>
       </w:r>
       <w:r>
@@ -26409,10 +26418,10 @@
       <w:r>
         <w:t>.: Selección Final - Decisión.</w:t>
       </w:r>
-      <w:bookmarkEnd w:id="256"/>
       <w:bookmarkEnd w:id="257"/>
       <w:bookmarkEnd w:id="258"/>
       <w:bookmarkEnd w:id="259"/>
+      <w:bookmarkEnd w:id="260"/>
       <w:bookmarkEnd w:id="261"/>
     </w:p>
     <w:p>
@@ -26881,14 +26890,14 @@
         <w:rPr>
           <w:lang w:val="es-ES"/>
         </w:rPr>
-        <w:t xml:space="preserve">, Impresoras, audífonos, Altavoces, mouse Inalámbrico, alámbrico, discos duros, flash drives, cables de audio, cables de video, entre otros artículos que constantemente van renovándose, Los productos que </w:t>
+        <w:t xml:space="preserve">, Impresoras, audífonos, Altavoces, mouse Inalámbrico, alámbrico, discos duros, flash drives, cables de audio, cables de video, entre otros artículos que constantemente van renovándose, Los productos que ofrece la </w:t>
       </w:r>
       <w:r>
         <w:rPr>
           <w:lang w:val="es-ES"/>
         </w:rPr>
         <w:lastRenderedPageBreak/>
-        <w:t>ofrece la empresa son netamente de importación y solo los distribuye al mayoreo. O a otras empresas segundarias que realizan la distribución en otros departamentos de Bolivia.</w:t>
+        <w:t>empresa son netamente de importación y solo los distribuye al mayoreo. O a otras empresas segundarias que realizan la distribución en otros departamentos de Bolivia.</w:t>
       </w:r>
     </w:p>
     <w:p>
@@ -26969,19 +26978,13 @@
         <w:rPr>
           <w:lang w:val="es-ES"/>
         </w:rPr>
-        <w:t xml:space="preserve">En todo caso La Empresa al ser una importadora solo vende productos arriba de 10 unidades cuando se trata de productos nuevos o muy caros, o en cajas completas cuando se trata de productos pequeños y baratos siendo este un negocio en las que </w:t>
+        <w:t xml:space="preserve">En todo caso La Empresa al ser una importadora solo vende productos arriba de 10 unidades cuando se trata de productos nuevos o muy caros, o en cajas completas cuando se trata de productos pequeños y baratos siendo este un negocio en las que las ventas se realizan en su mayoría por medio de pagos, la empresa suele manejar recibos manuales para el manejo de las cuotas de una empresa o tienda a las que vende el </w:t>
       </w:r>
       <w:r>
         <w:rPr>
           <w:lang w:val="es-ES"/>
         </w:rPr>
         <w:lastRenderedPageBreak/>
-        <w:t xml:space="preserve">las ventas se realizan en su mayoría por medio de pagos, la empresa suele manejar recibos manuales para el manejo de las cuotas de una empresa o tienda a las que vende el </w:t>
-      </w:r>
-      <w:r>
-        <w:rPr>
-          <w:lang w:val="es-ES"/>
-        </w:rPr>
         <w:t xml:space="preserve">producto y todo este proceso de venta </w:t>
       </w:r>
       <w:r>
@@ -27281,15 +27284,7 @@
           <w:bCs/>
           <w:lang w:val="es-ES"/>
         </w:rPr>
-        <w:t xml:space="preserve">: Encargado de comercializar los productos además de llevar las notas y facturas de cada venta que realiza también hace llegar al Encargado de </w:t>
-      </w:r>
-      <w:r>
-        <w:rPr>
-          <w:bCs/>
-          <w:lang w:val="es-ES"/>
-        </w:rPr>
-        <w:lastRenderedPageBreak/>
-        <w:t>almacenes sus requerimientos de productos basados en los pedidos o de nuevos productos requeridos por los clientes</w:t>
+        <w:t>: Encargado de comercializar los productos además de llevar las notas y facturas de cada venta que realiza también hace llegar al Encargado de almacenes sus requerimientos de productos basados en los pedidos o de nuevos productos requeridos por los clientes</w:t>
       </w:r>
       <w:r>
         <w:rPr>
@@ -27347,6 +27342,7 @@
           <w:bCs/>
           <w:lang w:val="es-ES"/>
         </w:rPr>
+        <w:lastRenderedPageBreak/>
         <w:t>Encargado de compras:</w:t>
       </w:r>
       <w:r>
@@ -30762,7 +30758,6 @@
         <w:rPr>
           <w:noProof/>
         </w:rPr>
-        <w:lastRenderedPageBreak/>
         <w:drawing>
           <wp:inline distT="0" distB="0" distL="0" distR="0" wp14:anchorId="02C77B02" wp14:editId="603CDB77">
             <wp:extent cx="4544704" cy="2415540"/>
@@ -30856,6 +30851,7 @@
         <w:rPr>
           <w:lang w:val="es-BO"/>
         </w:rPr>
+        <w:lastRenderedPageBreak/>
         <w:t>Una vez terminado estas instalaciones el Sistema Odoo</w:t>
       </w:r>
       <w:r>
@@ -31011,7 +31007,6 @@
         <w:rPr>
           <w:noProof/>
         </w:rPr>
-        <w:lastRenderedPageBreak/>
         <w:drawing>
           <wp:inline distT="0" distB="0" distL="0" distR="0" wp14:anchorId="17A57A6E" wp14:editId="4256930C">
             <wp:extent cx="4533900" cy="952500"/>
@@ -31183,6 +31178,7 @@
         <w:rPr>
           <w:noProof/>
         </w:rPr>
+        <w:lastRenderedPageBreak/>
         <w:drawing>
           <wp:inline distT="0" distB="0" distL="0" distR="0" wp14:anchorId="4DCA4335" wp14:editId="0FD754C2">
             <wp:extent cx="4190882" cy="2210938"/>
@@ -31311,7 +31307,6 @@
         <w:rPr>
           <w:noProof/>
         </w:rPr>
-        <w:lastRenderedPageBreak/>
         <w:drawing>
           <wp:inline distT="0" distB="0" distL="0" distR="0" wp14:anchorId="37C91884" wp14:editId="0A6CD78B">
             <wp:extent cx="5486400" cy="2543810"/>
@@ -31480,6 +31475,7 @@
         <w:rPr>
           <w:noProof/>
         </w:rPr>
+        <w:lastRenderedPageBreak/>
         <w:drawing>
           <wp:inline distT="0" distB="0" distL="0" distR="0" wp14:anchorId="4583755C" wp14:editId="1CAF9FD7">
             <wp:extent cx="4612943" cy="1497330"/>
@@ -31591,7 +31587,6 @@
         <w:rPr>
           <w:lang w:val="es-BO"/>
         </w:rPr>
-        <w:lastRenderedPageBreak/>
         <w:t>Establecer regla de abastecimiento máximo y mínimo</w:t>
       </w:r>
     </w:p>
@@ -32341,12 +32336,12 @@
         <w:tblLook w:val="04A0" w:firstRow="1" w:lastRow="0" w:firstColumn="1" w:lastColumn="0" w:noHBand="0" w:noVBand="1"/>
       </w:tblPr>
       <w:tblGrid>
-        <w:gridCol w:w="3932"/>
-        <w:gridCol w:w="1026"/>
-        <w:gridCol w:w="1029"/>
-        <w:gridCol w:w="1029"/>
-        <w:gridCol w:w="1029"/>
-        <w:gridCol w:w="1122"/>
+        <w:gridCol w:w="4025"/>
+        <w:gridCol w:w="1051"/>
+        <w:gridCol w:w="1053"/>
+        <w:gridCol w:w="1053"/>
+        <w:gridCol w:w="1053"/>
+        <w:gridCol w:w="1148"/>
       </w:tblGrid>
       <w:tr>
         <w:trPr>
@@ -34612,7 +34607,6 @@
           <w:szCs w:val="24"/>
           <w:lang w:val="es-BO"/>
         </w:rPr>
-        <w:lastRenderedPageBreak/>
         <w:t>Costo Odoo Requerimientos:</w:t>
       </w:r>
     </w:p>
@@ -34689,6 +34683,7 @@
           <w:color w:val="000000"/>
           <w:lang w:val="es-BO"/>
         </w:rPr>
+        <w:lastRenderedPageBreak/>
         <w:t>PostgreSQL: Base de datos free costo - 0</w:t>
       </w:r>
     </w:p>
@@ -35093,8 +35088,8 @@
         <w:tblLook w:val="04A0" w:firstRow="1" w:lastRow="0" w:firstColumn="1" w:lastColumn="0" w:noHBand="0" w:noVBand="1"/>
       </w:tblPr>
       <w:tblGrid>
-        <w:gridCol w:w="6272"/>
-        <w:gridCol w:w="2895"/>
+        <w:gridCol w:w="6420"/>
+        <w:gridCol w:w="2963"/>
       </w:tblGrid>
       <w:tr>
         <w:trPr>
@@ -35485,11 +35480,11 @@
       <w:bookmarkStart w:id="527" w:name="_Toc2621587"/>
       <w:bookmarkStart w:id="528" w:name="_Toc2667805"/>
       <w:bookmarkStart w:id="529" w:name="_Toc2668034"/>
-      <w:bookmarkStart w:id="530" w:name="_Toc2187890"/>
-      <w:bookmarkStart w:id="531" w:name="_Toc2188801"/>
-      <w:bookmarkStart w:id="532" w:name="_Toc2189012"/>
-      <w:bookmarkStart w:id="533" w:name="_Toc2189094"/>
-      <w:bookmarkStart w:id="534" w:name="_Toc3465408"/>
+      <w:bookmarkStart w:id="530" w:name="_Toc3465408"/>
+      <w:bookmarkStart w:id="531" w:name="_Toc2187890"/>
+      <w:bookmarkStart w:id="532" w:name="_Toc2188801"/>
+      <w:bookmarkStart w:id="533" w:name="_Toc2189012"/>
+      <w:bookmarkStart w:id="534" w:name="_Toc2189094"/>
       <w:r>
         <w:t xml:space="preserve">Tabla </w:t>
       </w:r>
@@ -35519,7 +35514,7 @@
       <w:bookmarkEnd w:id="527"/>
       <w:bookmarkEnd w:id="528"/>
       <w:bookmarkEnd w:id="529"/>
-      <w:bookmarkEnd w:id="534"/>
+      <w:bookmarkEnd w:id="530"/>
     </w:p>
     <w:p>
       <w:pPr>
@@ -35538,10 +35533,10 @@
       <w:r>
         <w:t>tación</w:t>
       </w:r>
-      <w:bookmarkEnd w:id="530"/>
       <w:bookmarkEnd w:id="531"/>
       <w:bookmarkEnd w:id="532"/>
       <w:bookmarkEnd w:id="533"/>
+      <w:bookmarkEnd w:id="534"/>
       <w:bookmarkEnd w:id="535"/>
     </w:p>
     <w:p>
@@ -35577,7 +35572,6 @@
           <w:color w:val="000000"/>
           <w:lang w:val="es-BO"/>
         </w:rPr>
-        <w:lastRenderedPageBreak/>
         <w:t>Hardware y Comunicaciones</w:t>
       </w:r>
       <w:r>
@@ -35604,6 +35598,7 @@
           <w:color w:val="000000"/>
           <w:lang w:val="es-BO"/>
         </w:rPr>
+        <w:lastRenderedPageBreak/>
         <w:t>Software</w:t>
       </w:r>
       <w:r>
@@ -35765,8 +35760,8 @@
         <w:tblLook w:val="04A0" w:firstRow="1" w:lastRow="0" w:firstColumn="1" w:lastColumn="0" w:noHBand="0" w:noVBand="1"/>
       </w:tblPr>
       <w:tblGrid>
-        <w:gridCol w:w="7981"/>
-        <w:gridCol w:w="1186"/>
+        <w:gridCol w:w="8169"/>
+        <w:gridCol w:w="1214"/>
       </w:tblGrid>
       <w:tr>
         <w:trPr>
@@ -36203,7 +36198,6 @@
                 <w:color w:val="000000"/>
                 <w:lang w:val="es-BO"/>
               </w:rPr>
-              <w:lastRenderedPageBreak/>
               <w:t>Depreciación</w:t>
             </w:r>
           </w:p>
@@ -36347,11 +36341,11 @@
       <w:bookmarkStart w:id="538" w:name="_Toc2621588"/>
       <w:bookmarkStart w:id="539" w:name="_Toc2667806"/>
       <w:bookmarkStart w:id="540" w:name="_Toc2668035"/>
-      <w:bookmarkStart w:id="541" w:name="_Toc2187891"/>
-      <w:bookmarkStart w:id="542" w:name="_Toc2188802"/>
-      <w:bookmarkStart w:id="543" w:name="_Toc2189013"/>
-      <w:bookmarkStart w:id="544" w:name="_Toc2189095"/>
-      <w:bookmarkStart w:id="545" w:name="_Toc3465409"/>
+      <w:bookmarkStart w:id="541" w:name="_Toc3465409"/>
+      <w:bookmarkStart w:id="542" w:name="_Toc2187891"/>
+      <w:bookmarkStart w:id="543" w:name="_Toc2188802"/>
+      <w:bookmarkStart w:id="544" w:name="_Toc2189013"/>
+      <w:bookmarkStart w:id="545" w:name="_Toc2189095"/>
       <w:r>
         <w:t xml:space="preserve">Tabla </w:t>
       </w:r>
@@ -36381,7 +36375,7 @@
       <w:bookmarkEnd w:id="538"/>
       <w:bookmarkEnd w:id="539"/>
       <w:bookmarkEnd w:id="540"/>
-      <w:bookmarkEnd w:id="545"/>
+      <w:bookmarkEnd w:id="541"/>
     </w:p>
     <w:p>
       <w:pPr>
@@ -36391,10 +36385,10 @@
       <w:r>
         <w:t>Beneficios de la empresa al implantar el sistema</w:t>
       </w:r>
-      <w:bookmarkEnd w:id="541"/>
       <w:bookmarkEnd w:id="542"/>
       <w:bookmarkEnd w:id="543"/>
       <w:bookmarkEnd w:id="544"/>
+      <w:bookmarkEnd w:id="545"/>
       <w:bookmarkEnd w:id="546"/>
     </w:p>
     <w:p>
@@ -36409,6 +36403,7 @@
         <w:rPr>
           <w:lang w:val="es-BO"/>
         </w:rPr>
+        <w:lastRenderedPageBreak/>
         <w:t>Basado en las entrevistas para la recolección de la información además de las primeras impresiones del sistema la empresa calcula un beneficio aproximado en las siguientes áreas</w:t>
       </w:r>
       <w:r>
@@ -36568,8 +36563,8 @@
         <w:tblLook w:val="04A0" w:firstRow="1" w:lastRow="0" w:firstColumn="1" w:lastColumn="0" w:noHBand="0" w:noVBand="1"/>
       </w:tblPr>
       <w:tblGrid>
-        <w:gridCol w:w="6547"/>
-        <w:gridCol w:w="2620"/>
+        <w:gridCol w:w="6701"/>
+        <w:gridCol w:w="2682"/>
       </w:tblGrid>
       <w:tr>
         <w:trPr>
@@ -36775,7 +36770,6 @@
                 <w:color w:val="000000"/>
                 <w:lang w:val="es-BO"/>
               </w:rPr>
-              <w:lastRenderedPageBreak/>
               <w:t>Administrativos y gestión</w:t>
             </w:r>
           </w:p>
@@ -36917,11 +36911,11 @@
       <w:bookmarkStart w:id="549" w:name="_Toc2621589"/>
       <w:bookmarkStart w:id="550" w:name="_Toc2667807"/>
       <w:bookmarkStart w:id="551" w:name="_Toc2668036"/>
-      <w:bookmarkStart w:id="552" w:name="_Toc2187892"/>
-      <w:bookmarkStart w:id="553" w:name="_Toc2188803"/>
-      <w:bookmarkStart w:id="554" w:name="_Toc2189014"/>
-      <w:bookmarkStart w:id="555" w:name="_Toc2189096"/>
-      <w:bookmarkStart w:id="556" w:name="_Toc3465410"/>
+      <w:bookmarkStart w:id="552" w:name="_Toc3465410"/>
+      <w:bookmarkStart w:id="553" w:name="_Toc2187892"/>
+      <w:bookmarkStart w:id="554" w:name="_Toc2188803"/>
+      <w:bookmarkStart w:id="555" w:name="_Toc2189014"/>
+      <w:bookmarkStart w:id="556" w:name="_Toc2189096"/>
       <w:r>
         <w:t xml:space="preserve">Tabla </w:t>
       </w:r>
@@ -36951,7 +36945,7 @@
       <w:bookmarkEnd w:id="549"/>
       <w:bookmarkEnd w:id="550"/>
       <w:bookmarkEnd w:id="551"/>
-      <w:bookmarkEnd w:id="556"/>
+      <w:bookmarkEnd w:id="552"/>
     </w:p>
     <w:p>
       <w:pPr>
@@ -36989,12 +36983,12 @@
         <w:tblLook w:val="04A0" w:firstRow="1" w:lastRow="0" w:firstColumn="1" w:lastColumn="0" w:noHBand="0" w:noVBand="1"/>
       </w:tblPr>
       <w:tblGrid>
-        <w:gridCol w:w="3950"/>
-        <w:gridCol w:w="1044"/>
-        <w:gridCol w:w="1044"/>
-        <w:gridCol w:w="1043"/>
-        <w:gridCol w:w="1043"/>
-        <w:gridCol w:w="1043"/>
+        <w:gridCol w:w="4043"/>
+        <w:gridCol w:w="1068"/>
+        <w:gridCol w:w="1068"/>
+        <w:gridCol w:w="1068"/>
+        <w:gridCol w:w="1068"/>
+        <w:gridCol w:w="1068"/>
       </w:tblGrid>
       <w:tr>
         <w:trPr>
@@ -37464,6 +37458,7 @@
                 <w:szCs w:val="22"/>
                 <w:lang w:val="es-BO"/>
               </w:rPr>
+              <w:lastRenderedPageBreak/>
               <w:t>Con</w:t>
             </w:r>
             <w:r>
@@ -37720,12 +37715,12 @@
         <w:tblLook w:val="04A0" w:firstRow="1" w:lastRow="0" w:firstColumn="1" w:lastColumn="0" w:noHBand="0" w:noVBand="1"/>
       </w:tblPr>
       <w:tblGrid>
-        <w:gridCol w:w="3950"/>
-        <w:gridCol w:w="1044"/>
-        <w:gridCol w:w="1044"/>
-        <w:gridCol w:w="1043"/>
-        <w:gridCol w:w="1043"/>
-        <w:gridCol w:w="1043"/>
+        <w:gridCol w:w="4043"/>
+        <w:gridCol w:w="1068"/>
+        <w:gridCol w:w="1068"/>
+        <w:gridCol w:w="1068"/>
+        <w:gridCol w:w="1068"/>
+        <w:gridCol w:w="1068"/>
       </w:tblGrid>
       <w:tr>
         <w:trPr>
@@ -38489,10 +38484,10 @@
       <w:r>
         <w:t>Inversión</w:t>
       </w:r>
-      <w:bookmarkEnd w:id="552"/>
       <w:bookmarkEnd w:id="553"/>
       <w:bookmarkEnd w:id="554"/>
       <w:bookmarkEnd w:id="555"/>
+      <w:bookmarkEnd w:id="556"/>
       <w:bookmarkEnd w:id="569"/>
     </w:p>
     <w:p>
@@ -38538,13 +38533,13 @@
         <w:tblLook w:val="04A0" w:firstRow="1" w:lastRow="0" w:firstColumn="1" w:lastColumn="0" w:noHBand="0" w:noVBand="1"/>
       </w:tblPr>
       <w:tblGrid>
-        <w:gridCol w:w="3295"/>
-        <w:gridCol w:w="867"/>
-        <w:gridCol w:w="1001"/>
-        <w:gridCol w:w="1001"/>
-        <w:gridCol w:w="1001"/>
-        <w:gridCol w:w="1001"/>
-        <w:gridCol w:w="1001"/>
+        <w:gridCol w:w="3371"/>
+        <w:gridCol w:w="887"/>
+        <w:gridCol w:w="1025"/>
+        <w:gridCol w:w="1025"/>
+        <w:gridCol w:w="1025"/>
+        <w:gridCol w:w="1025"/>
+        <w:gridCol w:w="1025"/>
       </w:tblGrid>
       <w:tr>
         <w:trPr>
@@ -40319,7 +40314,6 @@
                 <w:szCs w:val="22"/>
                 <w:lang w:val="es-BO"/>
               </w:rPr>
-              <w:lastRenderedPageBreak/>
               <w:t>Flujo de caja</w:t>
             </w:r>
           </w:p>
@@ -40586,13 +40580,13 @@
         <w:tblLook w:val="04A0" w:firstRow="1" w:lastRow="0" w:firstColumn="1" w:lastColumn="0" w:noHBand="0" w:noVBand="1"/>
       </w:tblPr>
       <w:tblGrid>
-        <w:gridCol w:w="3183"/>
-        <w:gridCol w:w="979"/>
+        <w:gridCol w:w="3257"/>
         <w:gridCol w:w="1001"/>
-        <w:gridCol w:w="1001"/>
-        <w:gridCol w:w="1001"/>
-        <w:gridCol w:w="1001"/>
-        <w:gridCol w:w="1001"/>
+        <w:gridCol w:w="1025"/>
+        <w:gridCol w:w="1025"/>
+        <w:gridCol w:w="1025"/>
+        <w:gridCol w:w="1025"/>
+        <w:gridCol w:w="1025"/>
       </w:tblGrid>
       <w:tr>
         <w:trPr>
@@ -41379,6 +41373,7 @@
                 <w:szCs w:val="22"/>
                 <w:lang w:val="es-BO"/>
               </w:rPr>
+              <w:lastRenderedPageBreak/>
               <w:t>Costos Totales anuales</w:t>
             </w:r>
           </w:p>
@@ -43242,8 +43237,8 @@
         <w:tblLook w:val="04A0" w:firstRow="1" w:lastRow="0" w:firstColumn="1" w:lastColumn="0" w:noHBand="0" w:noVBand="1"/>
       </w:tblPr>
       <w:tblGrid>
-        <w:gridCol w:w="2594"/>
-        <w:gridCol w:w="697"/>
+        <w:gridCol w:w="2793"/>
+        <w:gridCol w:w="714"/>
         <w:gridCol w:w="1202"/>
         <w:gridCol w:w="1202"/>
         <w:gridCol w:w="1068"/>
@@ -44129,7 +44124,6 @@
           <w:b/>
           <w:lang w:val="es-BO"/>
         </w:rPr>
-        <w:lastRenderedPageBreak/>
         <w:t>Tabla Calculo de VAN</w:t>
       </w:r>
       <w:r>
@@ -44152,7 +44146,7 @@
         <w:tblLook w:val="04A0" w:firstRow="1" w:lastRow="0" w:firstColumn="1" w:lastColumn="0" w:noHBand="0" w:noVBand="1"/>
       </w:tblPr>
       <w:tblGrid>
-        <w:gridCol w:w="2153"/>
+        <w:gridCol w:w="2369"/>
         <w:gridCol w:w="1004"/>
         <w:gridCol w:w="1202"/>
         <w:gridCol w:w="1202"/>
@@ -44990,6 +44984,7 @@
           <w:szCs w:val="24"/>
           <w:lang w:val="es-BO"/>
         </w:rPr>
+        <w:lastRenderedPageBreak/>
         <w:t>Los indicadores financieros</w:t>
       </w:r>
       <w:r>
@@ -45045,9 +45040,9 @@
         <w:tblLook w:val="04A0" w:firstRow="1" w:lastRow="0" w:firstColumn="1" w:lastColumn="0" w:noHBand="0" w:noVBand="1"/>
       </w:tblPr>
       <w:tblGrid>
-        <w:gridCol w:w="1413"/>
-        <w:gridCol w:w="3878"/>
-        <w:gridCol w:w="3876"/>
+        <w:gridCol w:w="1447"/>
+        <w:gridCol w:w="3969"/>
+        <w:gridCol w:w="3967"/>
       </w:tblGrid>
       <w:tr>
         <w:trPr>
@@ -46300,7 +46295,7 @@
     </w:p>
     <w:sectPr>
       <w:pgSz w:w="12240" w:h="15840" w:code="1"/>
-      <w:pgMar w:top="1325" w:right="1426" w:bottom="965" w:left="1627" w:header="1440" w:footer="1440" w:gutter="0"/>
+      <w:pgMar w:top="1138" w:right="1138" w:bottom="1138" w:left="1699" w:header="1440" w:footer="1440" w:gutter="0"/>
       <w:pgNumType w:start="1"/>
       <w:cols w:space="720"/>
       <w:noEndnote/>
@@ -50686,7 +50681,7 @@
     </w:rPrDefault>
     <w:pPrDefault/>
   </w:docDefaults>
-  <w:latentStyles w:defLockedState="0" w:defUIPriority="0" w:defSemiHidden="0" w:defUnhideWhenUsed="0" w:defQFormat="0" w:count="375">
+  <w:latentStyles w:defLockedState="0" w:defUIPriority="0" w:defSemiHidden="0" w:defUnhideWhenUsed="0" w:defQFormat="0" w:count="376">
     <w:lsdException w:name="Normal" w:qFormat="1"/>
     <w:lsdException w:name="heading 1" w:qFormat="1"/>
     <w:lsdException w:name="heading 2" w:qFormat="1"/>
@@ -50785,7 +50780,6 @@
     <w:lsdException w:name="HTML Sample" w:semiHidden="1" w:unhideWhenUsed="1"/>
     <w:lsdException w:name="HTML Typewriter" w:semiHidden="1" w:unhideWhenUsed="1"/>
     <w:lsdException w:name="HTML Variable" w:semiHidden="1" w:unhideWhenUsed="1"/>
-    <w:lsdException w:name="Normal Table" w:semiHidden="1" w:unhideWhenUsed="1"/>
     <w:lsdException w:name="annotation subject" w:semiHidden="1" w:unhideWhenUsed="1"/>
     <w:lsdException w:name="No List" w:semiHidden="1" w:unhideWhenUsed="1"/>
     <w:lsdException w:name="Outline List 1" w:semiHidden="1" w:unhideWhenUsed="1"/>
@@ -50832,8 +50826,7 @@
     <w:lsdException w:name="Table Subtle 2" w:semiHidden="1" w:unhideWhenUsed="1"/>
     <w:lsdException w:name="Table Web 1" w:semiHidden="1" w:unhideWhenUsed="1"/>
     <w:lsdException w:name="Table Web 2" w:semiHidden="1" w:unhideWhenUsed="1"/>
-    <w:lsdException w:name="Table Web 3" w:semiHidden="1" w:unhideWhenUsed="1"/>
-    <w:lsdException w:name="Table Theme" w:semiHidden="1" w:unhideWhenUsed="1"/>
+    <w:lsdException w:name="Balloon Text" w:semiHidden="1" w:unhideWhenUsed="1"/>
     <w:lsdException w:name="Placeholder Text" w:semiHidden="1" w:uiPriority="99"/>
     <w:lsdException w:name="No Spacing" w:uiPriority="1" w:qFormat="1"/>
     <w:lsdException w:name="Light Shading" w:uiPriority="60"/>
@@ -51053,6 +51046,7 @@
     <w:lsdException w:name="Smart Hyperlink" w:semiHidden="1" w:uiPriority="99" w:unhideWhenUsed="1"/>
     <w:lsdException w:name="Hashtag" w:semiHidden="1" w:uiPriority="99" w:unhideWhenUsed="1"/>
     <w:lsdException w:name="Unresolved Mention" w:semiHidden="1" w:uiPriority="99" w:unhideWhenUsed="1"/>
+    <w:lsdException w:name="Smart Link" w:semiHidden="1" w:uiPriority="99" w:unhideWhenUsed="1"/>
   </w:latentStyles>
   <w:style w:type="paragraph" w:default="1" w:styleId="Normal">
     <w:name w:val="Normal"/>
@@ -52371,7 +52365,7 @@
 </file>
 
 <file path=customXml/itemProps1.xml><?xml version="1.0" encoding="utf-8"?>
-<ds:datastoreItem xmlns:ds="http://schemas.openxmlformats.org/officeDocument/2006/customXml" ds:itemID="{72DFB935-77B9-4AEC-BD10-1098A61DB2AD}">
+<ds:datastoreItem xmlns:ds="http://schemas.openxmlformats.org/officeDocument/2006/customXml" ds:itemID="{75DFB832-1ACD-405F-B58E-FF88968E6B32}">
   <ds:schemaRefs>
     <ds:schemaRef ds:uri="http://schemas.openxmlformats.org/officeDocument/2006/bibliography"/>
   </ds:schemaRefs>
